--- a/docs/Subsystem Verification and Test Plan.docx
+++ b/docs/Subsystem Verification and Test Plan.docx
@@ -280,7 +280,7 @@
           <w:r>
             <w:fldChar w:fldCharType="separate"/>
           </w:r>
-          <w:hyperlink w:anchor="_Toc209767074" w:history="1">
+          <w:hyperlink w:anchor="_Toc209768734" w:history="1">
             <w:r>
               <w:rPr>
                 <w:rStyle w:val="Hyperlink"/>
@@ -307,7 +307,7 @@
                 <w:noProof/>
                 <w:webHidden/>
               </w:rPr>
-              <w:instrText xml:space="preserve"> PAGEREF _Toc209767074 \h </w:instrText>
+              <w:instrText xml:space="preserve"> PAGEREF _Toc209768734 \h </w:instrText>
             </w:r>
             <w:r>
               <w:rPr>
@@ -349,7 +349,7 @@
               <w:noProof/>
             </w:rPr>
           </w:pPr>
-          <w:hyperlink w:anchor="_Toc209767075" w:history="1">
+          <w:hyperlink w:anchor="_Toc209768735" w:history="1">
             <w:r>
               <w:rPr>
                 <w:rStyle w:val="Hyperlink"/>
@@ -376,7 +376,7 @@
                 <w:noProof/>
                 <w:webHidden/>
               </w:rPr>
-              <w:instrText xml:space="preserve"> PAGEREF _Toc209767075 \h </w:instrText>
+              <w:instrText xml:space="preserve"> PAGEREF _Toc209768735 \h </w:instrText>
             </w:r>
             <w:r>
               <w:rPr>
@@ -418,7 +418,7 @@
               <w:noProof/>
             </w:rPr>
           </w:pPr>
-          <w:hyperlink w:anchor="_Toc209767076" w:history="1">
+          <w:hyperlink w:anchor="_Toc209768736" w:history="1">
             <w:r>
               <w:rPr>
                 <w:rStyle w:val="Hyperlink"/>
@@ -445,7 +445,7 @@
                 <w:noProof/>
                 <w:webHidden/>
               </w:rPr>
-              <w:instrText xml:space="preserve"> PAGEREF _Toc209767076 \h </w:instrText>
+              <w:instrText xml:space="preserve"> PAGEREF _Toc209768736 \h </w:instrText>
             </w:r>
             <w:r>
               <w:rPr>
@@ -487,7 +487,7 @@
               <w:noProof/>
             </w:rPr>
           </w:pPr>
-          <w:hyperlink w:anchor="_Toc209767077" w:history="1">
+          <w:hyperlink w:anchor="_Toc209768737" w:history="1">
             <w:r>
               <w:rPr>
                 <w:rStyle w:val="Hyperlink"/>
@@ -514,7 +514,7 @@
                 <w:noProof/>
                 <w:webHidden/>
               </w:rPr>
-              <w:instrText xml:space="preserve"> PAGEREF _Toc209767077 \h </w:instrText>
+              <w:instrText xml:space="preserve"> PAGEREF _Toc209768737 \h </w:instrText>
             </w:r>
             <w:r>
               <w:rPr>
@@ -556,7 +556,7 @@
               <w:noProof/>
             </w:rPr>
           </w:pPr>
-          <w:hyperlink w:anchor="_Toc209767078" w:history="1">
+          <w:hyperlink w:anchor="_Toc209768738" w:history="1">
             <w:r>
               <w:rPr>
                 <w:rStyle w:val="Hyperlink"/>
@@ -583,7 +583,7 @@
                 <w:noProof/>
                 <w:webHidden/>
               </w:rPr>
-              <w:instrText xml:space="preserve"> PAGEREF _Toc209767078 \h </w:instrText>
+              <w:instrText xml:space="preserve"> PAGEREF _Toc209768738 \h </w:instrText>
             </w:r>
             <w:r>
               <w:rPr>
@@ -625,7 +625,7 @@
               <w:noProof/>
             </w:rPr>
           </w:pPr>
-          <w:hyperlink w:anchor="_Toc209767079" w:history="1">
+          <w:hyperlink w:anchor="_Toc209768739" w:history="1">
             <w:r>
               <w:rPr>
                 <w:rStyle w:val="Hyperlink"/>
@@ -652,7 +652,7 @@
                 <w:noProof/>
                 <w:webHidden/>
               </w:rPr>
-              <w:instrText xml:space="preserve"> PAGEREF _Toc209767079 \h </w:instrText>
+              <w:instrText xml:space="preserve"> PAGEREF _Toc209768739 \h </w:instrText>
             </w:r>
             <w:r>
               <w:rPr>
@@ -694,7 +694,7 @@
               <w:noProof/>
             </w:rPr>
           </w:pPr>
-          <w:hyperlink w:anchor="_Toc209767080" w:history="1">
+          <w:hyperlink w:anchor="_Toc209768740" w:history="1">
             <w:r>
               <w:rPr>
                 <w:rStyle w:val="Hyperlink"/>
@@ -721,7 +721,7 @@
                 <w:noProof/>
                 <w:webHidden/>
               </w:rPr>
-              <w:instrText xml:space="preserve"> PAGEREF _Toc209767080 \h </w:instrText>
+              <w:instrText xml:space="preserve"> PAGEREF _Toc209768740 \h </w:instrText>
             </w:r>
             <w:r>
               <w:rPr>
@@ -763,7 +763,7 @@
               <w:noProof/>
             </w:rPr>
           </w:pPr>
-          <w:hyperlink w:anchor="_Toc209767081" w:history="1">
+          <w:hyperlink w:anchor="_Toc209768741" w:history="1">
             <w:r>
               <w:rPr>
                 <w:rStyle w:val="Hyperlink"/>
@@ -790,7 +790,7 @@
                 <w:noProof/>
                 <w:webHidden/>
               </w:rPr>
-              <w:instrText xml:space="preserve"> PAGEREF _Toc209767081 \h </w:instrText>
+              <w:instrText xml:space="preserve"> PAGEREF _Toc209768741 \h </w:instrText>
             </w:r>
             <w:r>
               <w:rPr>
@@ -832,7 +832,7 @@
               <w:noProof/>
             </w:rPr>
           </w:pPr>
-          <w:hyperlink w:anchor="_Toc209767082" w:history="1">
+          <w:hyperlink w:anchor="_Toc209768742" w:history="1">
             <w:r>
               <w:rPr>
                 <w:rStyle w:val="Hyperlink"/>
@@ -859,7 +859,7 @@
                 <w:noProof/>
                 <w:webHidden/>
               </w:rPr>
-              <w:instrText xml:space="preserve"> PAGEREF _Toc209767082 \h </w:instrText>
+              <w:instrText xml:space="preserve"> PAGEREF _Toc209768742 \h </w:instrText>
             </w:r>
             <w:r>
               <w:rPr>
@@ -901,7 +901,7 @@
               <w:noProof/>
             </w:rPr>
           </w:pPr>
-          <w:hyperlink w:anchor="_Toc209767083" w:history="1">
+          <w:hyperlink w:anchor="_Toc209768743" w:history="1">
             <w:r>
               <w:rPr>
                 <w:rStyle w:val="Hyperlink"/>
@@ -928,7 +928,7 @@
                 <w:noProof/>
                 <w:webHidden/>
               </w:rPr>
-              <w:instrText xml:space="preserve"> PAGEREF _Toc209767083 \h </w:instrText>
+              <w:instrText xml:space="preserve"> PAGEREF _Toc209768743 \h </w:instrText>
             </w:r>
             <w:r>
               <w:rPr>
@@ -970,7 +970,7 @@
               <w:noProof/>
             </w:rPr>
           </w:pPr>
-          <w:hyperlink w:anchor="_Toc209767084" w:history="1">
+          <w:hyperlink w:anchor="_Toc209768744" w:history="1">
             <w:r>
               <w:rPr>
                 <w:rStyle w:val="Hyperlink"/>
@@ -997,7 +997,7 @@
                 <w:noProof/>
                 <w:webHidden/>
               </w:rPr>
-              <w:instrText xml:space="preserve"> PAGEREF _Toc209767084 \h </w:instrText>
+              <w:instrText xml:space="preserve"> PAGEREF _Toc209768744 \h </w:instrText>
             </w:r>
             <w:r>
               <w:rPr>
@@ -1039,7 +1039,7 @@
               <w:noProof/>
             </w:rPr>
           </w:pPr>
-          <w:hyperlink w:anchor="_Toc209767085" w:history="1">
+          <w:hyperlink w:anchor="_Toc209768745" w:history="1">
             <w:r>
               <w:rPr>
                 <w:rStyle w:val="Hyperlink"/>
@@ -1066,7 +1066,7 @@
                 <w:noProof/>
                 <w:webHidden/>
               </w:rPr>
-              <w:instrText xml:space="preserve"> PAGEREF _Toc209767085 \h </w:instrText>
+              <w:instrText xml:space="preserve"> PAGEREF _Toc209768745 \h </w:instrText>
             </w:r>
             <w:r>
               <w:rPr>
@@ -1108,7 +1108,7 @@
               <w:noProof/>
             </w:rPr>
           </w:pPr>
-          <w:hyperlink w:anchor="_Toc209767086" w:history="1">
+          <w:hyperlink w:anchor="_Toc209768746" w:history="1">
             <w:r>
               <w:rPr>
                 <w:rStyle w:val="Hyperlink"/>
@@ -1135,7 +1135,7 @@
                 <w:noProof/>
                 <w:webHidden/>
               </w:rPr>
-              <w:instrText xml:space="preserve"> PAGEREF _Toc209767086 \h </w:instrText>
+              <w:instrText xml:space="preserve"> PAGEREF _Toc209768746 \h </w:instrText>
             </w:r>
             <w:r>
               <w:rPr>
@@ -1177,7 +1177,7 @@
               <w:noProof/>
             </w:rPr>
           </w:pPr>
-          <w:hyperlink w:anchor="_Toc209767087" w:history="1">
+          <w:hyperlink w:anchor="_Toc209768747" w:history="1">
             <w:r>
               <w:rPr>
                 <w:rStyle w:val="Hyperlink"/>
@@ -1204,7 +1204,7 @@
                 <w:noProof/>
                 <w:webHidden/>
               </w:rPr>
-              <w:instrText xml:space="preserve"> PAGEREF _Toc209767087 \h </w:instrText>
+              <w:instrText xml:space="preserve"> PAGEREF _Toc209768747 \h </w:instrText>
             </w:r>
             <w:r>
               <w:rPr>
@@ -1246,7 +1246,7 @@
               <w:noProof/>
             </w:rPr>
           </w:pPr>
-          <w:hyperlink w:anchor="_Toc209767088" w:history="1">
+          <w:hyperlink w:anchor="_Toc209768748" w:history="1">
             <w:r>
               <w:rPr>
                 <w:rStyle w:val="Hyperlink"/>
@@ -1273,7 +1273,7 @@
                 <w:noProof/>
                 <w:webHidden/>
               </w:rPr>
-              <w:instrText xml:space="preserve"> PAGEREF _Toc209767088 \h </w:instrText>
+              <w:instrText xml:space="preserve"> PAGEREF _Toc209768748 \h </w:instrText>
             </w:r>
             <w:r>
               <w:rPr>
@@ -1315,7 +1315,7 @@
               <w:noProof/>
             </w:rPr>
           </w:pPr>
-          <w:hyperlink w:anchor="_Toc209767089" w:history="1">
+          <w:hyperlink w:anchor="_Toc209768749" w:history="1">
             <w:r>
               <w:rPr>
                 <w:rStyle w:val="Hyperlink"/>
@@ -1342,7 +1342,7 @@
                 <w:noProof/>
                 <w:webHidden/>
               </w:rPr>
-              <w:instrText xml:space="preserve"> PAGEREF _Toc209767089 \h </w:instrText>
+              <w:instrText xml:space="preserve"> PAGEREF _Toc209768749 \h </w:instrText>
             </w:r>
             <w:r>
               <w:rPr>
@@ -1384,7 +1384,7 @@
               <w:noProof/>
             </w:rPr>
           </w:pPr>
-          <w:hyperlink w:anchor="_Toc209767090" w:history="1">
+          <w:hyperlink w:anchor="_Toc209768750" w:history="1">
             <w:r>
               <w:rPr>
                 <w:rStyle w:val="Hyperlink"/>
@@ -1411,7 +1411,7 @@
                 <w:noProof/>
                 <w:webHidden/>
               </w:rPr>
-              <w:instrText xml:space="preserve"> PAGEREF _Toc209767090 \h </w:instrText>
+              <w:instrText xml:space="preserve"> PAGEREF _Toc209768750 \h </w:instrText>
             </w:r>
             <w:r>
               <w:rPr>
@@ -1453,7 +1453,7 @@
               <w:noProof/>
             </w:rPr>
           </w:pPr>
-          <w:hyperlink w:anchor="_Toc209767091" w:history="1">
+          <w:hyperlink w:anchor="_Toc209768751" w:history="1">
             <w:r>
               <w:rPr>
                 <w:rStyle w:val="Hyperlink"/>
@@ -1480,7 +1480,7 @@
                 <w:noProof/>
                 <w:webHidden/>
               </w:rPr>
-              <w:instrText xml:space="preserve"> PAGEREF _Toc209767091 \h </w:instrText>
+              <w:instrText xml:space="preserve"> PAGEREF _Toc209768751 \h </w:instrText>
             </w:r>
             <w:r>
               <w:rPr>
@@ -1522,7 +1522,7 @@
               <w:noProof/>
             </w:rPr>
           </w:pPr>
-          <w:hyperlink w:anchor="_Toc209767092" w:history="1">
+          <w:hyperlink w:anchor="_Toc209768752" w:history="1">
             <w:r>
               <w:rPr>
                 <w:rStyle w:val="Hyperlink"/>
@@ -1549,7 +1549,7 @@
                 <w:noProof/>
                 <w:webHidden/>
               </w:rPr>
-              <w:instrText xml:space="preserve"> PAGEREF _Toc209767092 \h </w:instrText>
+              <w:instrText xml:space="preserve"> PAGEREF _Toc209768752 \h </w:instrText>
             </w:r>
             <w:r>
               <w:rPr>
@@ -1591,27 +1591,151 @@
               <w:noProof/>
             </w:rPr>
           </w:pPr>
-          <w:hyperlink w:anchor="_Toc209767093" w:history="1">
+          <w:hyperlink w:anchor="_Toc209768753" w:history="1">
             <w:r>
               <w:rPr>
                 <w:rStyle w:val="Hyperlink"/>
                 <w:noProof/>
               </w:rPr>
-              <w:t>Rotat</w:t>
-            </w:r>
+              <w:t>Rotator</w:t>
+            </w:r>
+            <w:r>
+              <w:rPr>
+                <w:noProof/>
+                <w:webHidden/>
+              </w:rPr>
+              <w:tab/>
+            </w:r>
+            <w:r>
+              <w:rPr>
+                <w:noProof/>
+                <w:webHidden/>
+              </w:rPr>
+              <w:fldChar w:fldCharType="begin"/>
+            </w:r>
+            <w:r>
+              <w:rPr>
+                <w:noProof/>
+                <w:webHidden/>
+              </w:rPr>
+              <w:instrText xml:space="preserve"> PAGEREF _Toc209768753 \h </w:instrText>
+            </w:r>
+            <w:r>
+              <w:rPr>
+                <w:noProof/>
+                <w:webHidden/>
+              </w:rPr>
+            </w:r>
+            <w:r>
+              <w:rPr>
+                <w:noProof/>
+                <w:webHidden/>
+              </w:rPr>
+              <w:fldChar w:fldCharType="separate"/>
+            </w:r>
+            <w:r>
+              <w:rPr>
+                <w:noProof/>
+                <w:webHidden/>
+              </w:rPr>
+              <w:t>11</w:t>
+            </w:r>
+            <w:r>
+              <w:rPr>
+                <w:noProof/>
+                <w:webHidden/>
+              </w:rPr>
+              <w:fldChar w:fldCharType="end"/>
+            </w:r>
+          </w:hyperlink>
+        </w:p>
+        <w:p>
+          <w:pPr>
+            <w:pStyle w:val="TOC2"/>
+            <w:tabs>
+              <w:tab w:val="right" w:leader="dot" w:pos="9350"/>
+            </w:tabs>
+            <w:rPr>
+              <w:rFonts w:eastAsiaTheme="minorEastAsia"/>
+              <w:noProof/>
+            </w:rPr>
+          </w:pPr>
+          <w:hyperlink w:anchor="_Toc209768754" w:history="1">
             <w:r>
               <w:rPr>
                 <w:rStyle w:val="Hyperlink"/>
                 <w:noProof/>
               </w:rPr>
-              <w:t>o</w:t>
-            </w:r>
+              <w:t>Subsystem Overview</w:t>
+            </w:r>
+            <w:r>
+              <w:rPr>
+                <w:noProof/>
+                <w:webHidden/>
+              </w:rPr>
+              <w:tab/>
+            </w:r>
+            <w:r>
+              <w:rPr>
+                <w:noProof/>
+                <w:webHidden/>
+              </w:rPr>
+              <w:fldChar w:fldCharType="begin"/>
+            </w:r>
+            <w:r>
+              <w:rPr>
+                <w:noProof/>
+                <w:webHidden/>
+              </w:rPr>
+              <w:instrText xml:space="preserve"> PAGEREF _Toc209768754 \h </w:instrText>
+            </w:r>
+            <w:r>
+              <w:rPr>
+                <w:noProof/>
+                <w:webHidden/>
+              </w:rPr>
+            </w:r>
+            <w:r>
+              <w:rPr>
+                <w:noProof/>
+                <w:webHidden/>
+              </w:rPr>
+              <w:fldChar w:fldCharType="separate"/>
+            </w:r>
+            <w:r>
+              <w:rPr>
+                <w:noProof/>
+                <w:webHidden/>
+              </w:rPr>
+              <w:t>11</w:t>
+            </w:r>
+            <w:r>
+              <w:rPr>
+                <w:noProof/>
+                <w:webHidden/>
+              </w:rPr>
+              <w:fldChar w:fldCharType="end"/>
+            </w:r>
+          </w:hyperlink>
+        </w:p>
+        <w:p>
+          <w:pPr>
+            <w:pStyle w:val="TOC2"/>
+            <w:tabs>
+              <w:tab w:val="right" w:leader="dot" w:pos="9350"/>
+            </w:tabs>
+            <w:rPr>
+              <w:rFonts w:eastAsiaTheme="minorEastAsia"/>
+              <w:noProof/>
+            </w:rPr>
+          </w:pPr>
+          <w:hyperlink w:anchor="_Toc209768755" w:history="1">
             <w:r>
               <w:rPr>
                 <w:rStyle w:val="Hyperlink"/>
                 <w:noProof/>
               </w:rPr>
-              <w:t>r</w:t>
+              <w:t>System Requirements and Specifications</w:t>
             </w:r>
             <w:r>
               <w:rPr>
@@ -1632,7 +1756,7 @@
                 <w:noProof/>
                 <w:webHidden/>
               </w:rPr>
-              <w:instrText xml:space="preserve"> PAGEREF _Toc209767093 \h </w:instrText>
+              <w:instrText xml:space="preserve"> PAGEREF _Toc209768755 \h </w:instrText>
             </w:r>
             <w:r>
               <w:rPr>
@@ -1653,6 +1777,842 @@
                 <w:webHidden/>
               </w:rPr>
               <w:t>11</w:t>
+            </w:r>
+            <w:r>
+              <w:rPr>
+                <w:noProof/>
+                <w:webHidden/>
+              </w:rPr>
+              <w:fldChar w:fldCharType="end"/>
+            </w:r>
+          </w:hyperlink>
+        </w:p>
+        <w:p>
+          <w:pPr>
+            <w:pStyle w:val="TOC2"/>
+            <w:tabs>
+              <w:tab w:val="right" w:leader="dot" w:pos="9350"/>
+            </w:tabs>
+            <w:rPr>
+              <w:rFonts w:eastAsiaTheme="minorEastAsia"/>
+              <w:noProof/>
+            </w:rPr>
+          </w:pPr>
+          <w:hyperlink w:anchor="_Toc209768756" w:history="1">
+            <w:r>
+              <w:rPr>
+                <w:rStyle w:val="Hyperlink"/>
+                <w:noProof/>
+              </w:rPr>
+              <w:t>Subsystem Requirements and Specifications</w:t>
+            </w:r>
+            <w:r>
+              <w:rPr>
+                <w:noProof/>
+                <w:webHidden/>
+              </w:rPr>
+              <w:tab/>
+            </w:r>
+            <w:r>
+              <w:rPr>
+                <w:noProof/>
+                <w:webHidden/>
+              </w:rPr>
+              <w:fldChar w:fldCharType="begin"/>
+            </w:r>
+            <w:r>
+              <w:rPr>
+                <w:noProof/>
+                <w:webHidden/>
+              </w:rPr>
+              <w:instrText xml:space="preserve"> PAGEREF _Toc209768756 \h </w:instrText>
+            </w:r>
+            <w:r>
+              <w:rPr>
+                <w:noProof/>
+                <w:webHidden/>
+              </w:rPr>
+            </w:r>
+            <w:r>
+              <w:rPr>
+                <w:noProof/>
+                <w:webHidden/>
+              </w:rPr>
+              <w:fldChar w:fldCharType="separate"/>
+            </w:r>
+            <w:r>
+              <w:rPr>
+                <w:noProof/>
+                <w:webHidden/>
+              </w:rPr>
+              <w:t>12</w:t>
+            </w:r>
+            <w:r>
+              <w:rPr>
+                <w:noProof/>
+                <w:webHidden/>
+              </w:rPr>
+              <w:fldChar w:fldCharType="end"/>
+            </w:r>
+          </w:hyperlink>
+        </w:p>
+        <w:p>
+          <w:pPr>
+            <w:pStyle w:val="TOC2"/>
+            <w:tabs>
+              <w:tab w:val="right" w:leader="dot" w:pos="9350"/>
+            </w:tabs>
+            <w:rPr>
+              <w:rFonts w:eastAsiaTheme="minorEastAsia"/>
+              <w:noProof/>
+            </w:rPr>
+          </w:pPr>
+          <w:hyperlink w:anchor="_Toc209768757" w:history="1">
+            <w:r>
+              <w:rPr>
+                <w:rStyle w:val="Hyperlink"/>
+                <w:noProof/>
+              </w:rPr>
+              <w:t>Objectives</w:t>
+            </w:r>
+            <w:r>
+              <w:rPr>
+                <w:noProof/>
+                <w:webHidden/>
+              </w:rPr>
+              <w:tab/>
+            </w:r>
+            <w:r>
+              <w:rPr>
+                <w:noProof/>
+                <w:webHidden/>
+              </w:rPr>
+              <w:fldChar w:fldCharType="begin"/>
+            </w:r>
+            <w:r>
+              <w:rPr>
+                <w:noProof/>
+                <w:webHidden/>
+              </w:rPr>
+              <w:instrText xml:space="preserve"> PAGEREF _Toc209768757 \h </w:instrText>
+            </w:r>
+            <w:r>
+              <w:rPr>
+                <w:noProof/>
+                <w:webHidden/>
+              </w:rPr>
+            </w:r>
+            <w:r>
+              <w:rPr>
+                <w:noProof/>
+                <w:webHidden/>
+              </w:rPr>
+              <w:fldChar w:fldCharType="separate"/>
+            </w:r>
+            <w:r>
+              <w:rPr>
+                <w:noProof/>
+                <w:webHidden/>
+              </w:rPr>
+              <w:t>13</w:t>
+            </w:r>
+            <w:r>
+              <w:rPr>
+                <w:noProof/>
+                <w:webHidden/>
+              </w:rPr>
+              <w:fldChar w:fldCharType="end"/>
+            </w:r>
+          </w:hyperlink>
+        </w:p>
+        <w:p>
+          <w:pPr>
+            <w:pStyle w:val="TOC2"/>
+            <w:tabs>
+              <w:tab w:val="right" w:leader="dot" w:pos="9350"/>
+            </w:tabs>
+            <w:rPr>
+              <w:rFonts w:eastAsiaTheme="minorEastAsia"/>
+              <w:noProof/>
+            </w:rPr>
+          </w:pPr>
+          <w:hyperlink w:anchor="_Toc209768758" w:history="1">
+            <w:r>
+              <w:rPr>
+                <w:rStyle w:val="Hyperlink"/>
+                <w:noProof/>
+              </w:rPr>
+              <w:t>Required Equipment</w:t>
+            </w:r>
+            <w:r>
+              <w:rPr>
+                <w:noProof/>
+                <w:webHidden/>
+              </w:rPr>
+              <w:tab/>
+            </w:r>
+            <w:r>
+              <w:rPr>
+                <w:noProof/>
+                <w:webHidden/>
+              </w:rPr>
+              <w:fldChar w:fldCharType="begin"/>
+            </w:r>
+            <w:r>
+              <w:rPr>
+                <w:noProof/>
+                <w:webHidden/>
+              </w:rPr>
+              <w:instrText xml:space="preserve"> PAGEREF _Toc209768758 \h </w:instrText>
+            </w:r>
+            <w:r>
+              <w:rPr>
+                <w:noProof/>
+                <w:webHidden/>
+              </w:rPr>
+            </w:r>
+            <w:r>
+              <w:rPr>
+                <w:noProof/>
+                <w:webHidden/>
+              </w:rPr>
+              <w:fldChar w:fldCharType="separate"/>
+            </w:r>
+            <w:r>
+              <w:rPr>
+                <w:noProof/>
+                <w:webHidden/>
+              </w:rPr>
+              <w:t>14</w:t>
+            </w:r>
+            <w:r>
+              <w:rPr>
+                <w:noProof/>
+                <w:webHidden/>
+              </w:rPr>
+              <w:fldChar w:fldCharType="end"/>
+            </w:r>
+          </w:hyperlink>
+        </w:p>
+        <w:p>
+          <w:pPr>
+            <w:pStyle w:val="TOC2"/>
+            <w:tabs>
+              <w:tab w:val="right" w:leader="dot" w:pos="9350"/>
+            </w:tabs>
+            <w:rPr>
+              <w:rFonts w:eastAsiaTheme="minorEastAsia"/>
+              <w:noProof/>
+            </w:rPr>
+          </w:pPr>
+          <w:hyperlink w:anchor="_Toc209768759" w:history="1">
+            <w:r>
+              <w:rPr>
+                <w:rStyle w:val="Hyperlink"/>
+                <w:noProof/>
+              </w:rPr>
+              <w:t>Testing Procedure</w:t>
+            </w:r>
+            <w:r>
+              <w:rPr>
+                <w:noProof/>
+                <w:webHidden/>
+              </w:rPr>
+              <w:tab/>
+            </w:r>
+            <w:r>
+              <w:rPr>
+                <w:noProof/>
+                <w:webHidden/>
+              </w:rPr>
+              <w:fldChar w:fldCharType="begin"/>
+            </w:r>
+            <w:r>
+              <w:rPr>
+                <w:noProof/>
+                <w:webHidden/>
+              </w:rPr>
+              <w:instrText xml:space="preserve"> PAGEREF _Toc209768759 \h </w:instrText>
+            </w:r>
+            <w:r>
+              <w:rPr>
+                <w:noProof/>
+                <w:webHidden/>
+              </w:rPr>
+            </w:r>
+            <w:r>
+              <w:rPr>
+                <w:noProof/>
+                <w:webHidden/>
+              </w:rPr>
+              <w:fldChar w:fldCharType="separate"/>
+            </w:r>
+            <w:r>
+              <w:rPr>
+                <w:noProof/>
+                <w:webHidden/>
+              </w:rPr>
+              <w:t>14</w:t>
+            </w:r>
+            <w:r>
+              <w:rPr>
+                <w:noProof/>
+                <w:webHidden/>
+              </w:rPr>
+              <w:fldChar w:fldCharType="end"/>
+            </w:r>
+          </w:hyperlink>
+        </w:p>
+        <w:p>
+          <w:pPr>
+            <w:pStyle w:val="TOC3"/>
+            <w:tabs>
+              <w:tab w:val="right" w:leader="dot" w:pos="9350"/>
+            </w:tabs>
+            <w:rPr>
+              <w:rFonts w:eastAsiaTheme="minorEastAsia"/>
+              <w:noProof/>
+            </w:rPr>
+          </w:pPr>
+          <w:hyperlink w:anchor="_Toc209768760" w:history="1">
+            <w:r>
+              <w:rPr>
+                <w:rStyle w:val="Hyperlink"/>
+                <w:noProof/>
+              </w:rPr>
+              <w:t>System Self-Test</w:t>
+            </w:r>
+            <w:r>
+              <w:rPr>
+                <w:noProof/>
+                <w:webHidden/>
+              </w:rPr>
+              <w:tab/>
+            </w:r>
+            <w:r>
+              <w:rPr>
+                <w:noProof/>
+                <w:webHidden/>
+              </w:rPr>
+              <w:fldChar w:fldCharType="begin"/>
+            </w:r>
+            <w:r>
+              <w:rPr>
+                <w:noProof/>
+                <w:webHidden/>
+              </w:rPr>
+              <w:instrText xml:space="preserve"> PAGEREF _Toc209768760 \h </w:instrText>
+            </w:r>
+            <w:r>
+              <w:rPr>
+                <w:noProof/>
+                <w:webHidden/>
+              </w:rPr>
+            </w:r>
+            <w:r>
+              <w:rPr>
+                <w:noProof/>
+                <w:webHidden/>
+              </w:rPr>
+              <w:fldChar w:fldCharType="separate"/>
+            </w:r>
+            <w:r>
+              <w:rPr>
+                <w:noProof/>
+                <w:webHidden/>
+              </w:rPr>
+              <w:t>15</w:t>
+            </w:r>
+            <w:r>
+              <w:rPr>
+                <w:noProof/>
+                <w:webHidden/>
+              </w:rPr>
+              <w:fldChar w:fldCharType="end"/>
+            </w:r>
+          </w:hyperlink>
+        </w:p>
+        <w:p>
+          <w:pPr>
+            <w:pStyle w:val="TOC3"/>
+            <w:tabs>
+              <w:tab w:val="right" w:leader="dot" w:pos="9350"/>
+            </w:tabs>
+            <w:rPr>
+              <w:rFonts w:eastAsiaTheme="minorEastAsia"/>
+              <w:noProof/>
+            </w:rPr>
+          </w:pPr>
+          <w:hyperlink w:anchor="_Toc209768761" w:history="1">
+            <w:r>
+              <w:rPr>
+                <w:rStyle w:val="Hyperlink"/>
+                <w:noProof/>
+              </w:rPr>
+              <w:t>Azimuth Mobility Test</w:t>
+            </w:r>
+            <w:r>
+              <w:rPr>
+                <w:noProof/>
+                <w:webHidden/>
+              </w:rPr>
+              <w:tab/>
+            </w:r>
+            <w:r>
+              <w:rPr>
+                <w:noProof/>
+                <w:webHidden/>
+              </w:rPr>
+              <w:fldChar w:fldCharType="begin"/>
+            </w:r>
+            <w:r>
+              <w:rPr>
+                <w:noProof/>
+                <w:webHidden/>
+              </w:rPr>
+              <w:instrText xml:space="preserve"> PAGEREF _Toc209768761 \h </w:instrText>
+            </w:r>
+            <w:r>
+              <w:rPr>
+                <w:noProof/>
+                <w:webHidden/>
+              </w:rPr>
+            </w:r>
+            <w:r>
+              <w:rPr>
+                <w:noProof/>
+                <w:webHidden/>
+              </w:rPr>
+              <w:fldChar w:fldCharType="separate"/>
+            </w:r>
+            <w:r>
+              <w:rPr>
+                <w:noProof/>
+                <w:webHidden/>
+              </w:rPr>
+              <w:t>17</w:t>
+            </w:r>
+            <w:r>
+              <w:rPr>
+                <w:noProof/>
+                <w:webHidden/>
+              </w:rPr>
+              <w:fldChar w:fldCharType="end"/>
+            </w:r>
+          </w:hyperlink>
+        </w:p>
+        <w:p>
+          <w:pPr>
+            <w:pStyle w:val="TOC3"/>
+            <w:tabs>
+              <w:tab w:val="right" w:leader="dot" w:pos="9350"/>
+            </w:tabs>
+            <w:rPr>
+              <w:rFonts w:eastAsiaTheme="minorEastAsia"/>
+              <w:noProof/>
+            </w:rPr>
+          </w:pPr>
+          <w:hyperlink w:anchor="_Toc209768762" w:history="1">
+            <w:r>
+              <w:rPr>
+                <w:rStyle w:val="Hyperlink"/>
+                <w:noProof/>
+              </w:rPr>
+              <w:t>Elevation Mobility Test</w:t>
+            </w:r>
+            <w:r>
+              <w:rPr>
+                <w:noProof/>
+                <w:webHidden/>
+              </w:rPr>
+              <w:tab/>
+            </w:r>
+            <w:r>
+              <w:rPr>
+                <w:noProof/>
+                <w:webHidden/>
+              </w:rPr>
+              <w:fldChar w:fldCharType="begin"/>
+            </w:r>
+            <w:r>
+              <w:rPr>
+                <w:noProof/>
+                <w:webHidden/>
+              </w:rPr>
+              <w:instrText xml:space="preserve"> PAGEREF _Toc209768762 \h </w:instrText>
+            </w:r>
+            <w:r>
+              <w:rPr>
+                <w:noProof/>
+                <w:webHidden/>
+              </w:rPr>
+            </w:r>
+            <w:r>
+              <w:rPr>
+                <w:noProof/>
+                <w:webHidden/>
+              </w:rPr>
+              <w:fldChar w:fldCharType="separate"/>
+            </w:r>
+            <w:r>
+              <w:rPr>
+                <w:noProof/>
+                <w:webHidden/>
+              </w:rPr>
+              <w:t>18</w:t>
+            </w:r>
+            <w:r>
+              <w:rPr>
+                <w:noProof/>
+                <w:webHidden/>
+              </w:rPr>
+              <w:fldChar w:fldCharType="end"/>
+            </w:r>
+          </w:hyperlink>
+        </w:p>
+        <w:p>
+          <w:pPr>
+            <w:pStyle w:val="TOC3"/>
+            <w:tabs>
+              <w:tab w:val="right" w:leader="dot" w:pos="9350"/>
+            </w:tabs>
+            <w:rPr>
+              <w:rFonts w:eastAsiaTheme="minorEastAsia"/>
+              <w:noProof/>
+            </w:rPr>
+          </w:pPr>
+          <w:hyperlink w:anchor="_Toc209768763" w:history="1">
+            <w:r>
+              <w:rPr>
+                <w:rStyle w:val="Hyperlink"/>
+                <w:noProof/>
+              </w:rPr>
+              <w:t>Command Response Verification Test</w:t>
+            </w:r>
+            <w:r>
+              <w:rPr>
+                <w:noProof/>
+                <w:webHidden/>
+              </w:rPr>
+              <w:tab/>
+            </w:r>
+            <w:r>
+              <w:rPr>
+                <w:noProof/>
+                <w:webHidden/>
+              </w:rPr>
+              <w:fldChar w:fldCharType="begin"/>
+            </w:r>
+            <w:r>
+              <w:rPr>
+                <w:noProof/>
+                <w:webHidden/>
+              </w:rPr>
+              <w:instrText xml:space="preserve"> PAGEREF _Toc209768763 \h </w:instrText>
+            </w:r>
+            <w:r>
+              <w:rPr>
+                <w:noProof/>
+                <w:webHidden/>
+              </w:rPr>
+            </w:r>
+            <w:r>
+              <w:rPr>
+                <w:noProof/>
+                <w:webHidden/>
+              </w:rPr>
+              <w:fldChar w:fldCharType="separate"/>
+            </w:r>
+            <w:r>
+              <w:rPr>
+                <w:noProof/>
+                <w:webHidden/>
+              </w:rPr>
+              <w:t>19</w:t>
+            </w:r>
+            <w:r>
+              <w:rPr>
+                <w:noProof/>
+                <w:webHidden/>
+              </w:rPr>
+              <w:fldChar w:fldCharType="end"/>
+            </w:r>
+          </w:hyperlink>
+        </w:p>
+        <w:p>
+          <w:pPr>
+            <w:pStyle w:val="TOC3"/>
+            <w:tabs>
+              <w:tab w:val="right" w:leader="dot" w:pos="9350"/>
+            </w:tabs>
+            <w:rPr>
+              <w:rFonts w:eastAsiaTheme="minorEastAsia"/>
+              <w:noProof/>
+            </w:rPr>
+          </w:pPr>
+          <w:hyperlink w:anchor="_Toc209768764" w:history="1">
+            <w:r>
+              <w:rPr>
+                <w:rStyle w:val="Hyperlink"/>
+                <w:noProof/>
+              </w:rPr>
+              <w:t>Rotational Mobility Test</w:t>
+            </w:r>
+            <w:r>
+              <w:rPr>
+                <w:noProof/>
+                <w:webHidden/>
+              </w:rPr>
+              <w:tab/>
+            </w:r>
+            <w:r>
+              <w:rPr>
+                <w:noProof/>
+                <w:webHidden/>
+              </w:rPr>
+              <w:fldChar w:fldCharType="begin"/>
+            </w:r>
+            <w:r>
+              <w:rPr>
+                <w:noProof/>
+                <w:webHidden/>
+              </w:rPr>
+              <w:instrText xml:space="preserve"> PAGEREF _Toc209768764 \h </w:instrText>
+            </w:r>
+            <w:r>
+              <w:rPr>
+                <w:noProof/>
+                <w:webHidden/>
+              </w:rPr>
+            </w:r>
+            <w:r>
+              <w:rPr>
+                <w:noProof/>
+                <w:webHidden/>
+              </w:rPr>
+              <w:fldChar w:fldCharType="separate"/>
+            </w:r>
+            <w:r>
+              <w:rPr>
+                <w:noProof/>
+                <w:webHidden/>
+              </w:rPr>
+              <w:t>21</w:t>
+            </w:r>
+            <w:r>
+              <w:rPr>
+                <w:noProof/>
+                <w:webHidden/>
+              </w:rPr>
+              <w:fldChar w:fldCharType="end"/>
+            </w:r>
+          </w:hyperlink>
+        </w:p>
+        <w:p>
+          <w:pPr>
+            <w:pStyle w:val="TOC3"/>
+            <w:tabs>
+              <w:tab w:val="right" w:leader="dot" w:pos="9350"/>
+            </w:tabs>
+            <w:rPr>
+              <w:rFonts w:eastAsiaTheme="minorEastAsia"/>
+              <w:noProof/>
+            </w:rPr>
+          </w:pPr>
+          <w:hyperlink w:anchor="_Toc209768765" w:history="1">
+            <w:r>
+              <w:rPr>
+                <w:rStyle w:val="Hyperlink"/>
+                <w:noProof/>
+              </w:rPr>
+              <w:t>Rotational Mobility Test</w:t>
+            </w:r>
+            <w:r>
+              <w:rPr>
+                <w:rStyle w:val="Hyperlink"/>
+                <w:noProof/>
+                <w:lang w:eastAsia="zh-CN"/>
+              </w:rPr>
+              <w:t xml:space="preserve"> by I2C</w:t>
+            </w:r>
+            <w:r>
+              <w:rPr>
+                <w:noProof/>
+                <w:webHidden/>
+              </w:rPr>
+              <w:tab/>
+            </w:r>
+            <w:r>
+              <w:rPr>
+                <w:noProof/>
+                <w:webHidden/>
+              </w:rPr>
+              <w:fldChar w:fldCharType="begin"/>
+            </w:r>
+            <w:r>
+              <w:rPr>
+                <w:noProof/>
+                <w:webHidden/>
+              </w:rPr>
+              <w:instrText xml:space="preserve"> PAGEREF _Toc209768765 \h </w:instrText>
+            </w:r>
+            <w:r>
+              <w:rPr>
+                <w:noProof/>
+                <w:webHidden/>
+              </w:rPr>
+            </w:r>
+            <w:r>
+              <w:rPr>
+                <w:noProof/>
+                <w:webHidden/>
+              </w:rPr>
+              <w:fldChar w:fldCharType="separate"/>
+            </w:r>
+            <w:r>
+              <w:rPr>
+                <w:noProof/>
+                <w:webHidden/>
+              </w:rPr>
+              <w:t>22</w:t>
+            </w:r>
+            <w:r>
+              <w:rPr>
+                <w:noProof/>
+                <w:webHidden/>
+              </w:rPr>
+              <w:fldChar w:fldCharType="end"/>
+            </w:r>
+          </w:hyperlink>
+        </w:p>
+        <w:p>
+          <w:pPr>
+            <w:pStyle w:val="TOC3"/>
+            <w:tabs>
+              <w:tab w:val="right" w:leader="dot" w:pos="9350"/>
+            </w:tabs>
+            <w:rPr>
+              <w:rFonts w:eastAsiaTheme="minorEastAsia"/>
+              <w:noProof/>
+            </w:rPr>
+          </w:pPr>
+          <w:hyperlink w:anchor="_Toc209768766" w:history="1">
+            <w:r>
+              <w:rPr>
+                <w:rStyle w:val="Hyperlink"/>
+                <w:noProof/>
+              </w:rPr>
+              <w:t>Power Consumption Test</w:t>
+            </w:r>
+            <w:r>
+              <w:rPr>
+                <w:noProof/>
+                <w:webHidden/>
+              </w:rPr>
+              <w:tab/>
+            </w:r>
+            <w:r>
+              <w:rPr>
+                <w:noProof/>
+                <w:webHidden/>
+              </w:rPr>
+              <w:fldChar w:fldCharType="begin"/>
+            </w:r>
+            <w:r>
+              <w:rPr>
+                <w:noProof/>
+                <w:webHidden/>
+              </w:rPr>
+              <w:instrText xml:space="preserve"> PAGEREF _Toc209768766 \h </w:instrText>
+            </w:r>
+            <w:r>
+              <w:rPr>
+                <w:noProof/>
+                <w:webHidden/>
+              </w:rPr>
+            </w:r>
+            <w:r>
+              <w:rPr>
+                <w:noProof/>
+                <w:webHidden/>
+              </w:rPr>
+              <w:fldChar w:fldCharType="separate"/>
+            </w:r>
+            <w:r>
+              <w:rPr>
+                <w:noProof/>
+                <w:webHidden/>
+              </w:rPr>
+              <w:t>24</w:t>
+            </w:r>
+            <w:r>
+              <w:rPr>
+                <w:noProof/>
+                <w:webHidden/>
+              </w:rPr>
+              <w:fldChar w:fldCharType="end"/>
+            </w:r>
+          </w:hyperlink>
+        </w:p>
+        <w:p>
+          <w:pPr>
+            <w:pStyle w:val="TOC2"/>
+            <w:tabs>
+              <w:tab w:val="right" w:leader="dot" w:pos="9350"/>
+            </w:tabs>
+            <w:rPr>
+              <w:rFonts w:eastAsiaTheme="minorEastAsia"/>
+              <w:noProof/>
+            </w:rPr>
+          </w:pPr>
+          <w:hyperlink w:anchor="_Toc209768767" w:history="1">
+            <w:r>
+              <w:rPr>
+                <w:rStyle w:val="Hyperlink"/>
+                <w:noProof/>
+              </w:rPr>
+              <w:t>Subsystem Test Results</w:t>
+            </w:r>
+            <w:r>
+              <w:rPr>
+                <w:noProof/>
+                <w:webHidden/>
+              </w:rPr>
+              <w:tab/>
+            </w:r>
+            <w:r>
+              <w:rPr>
+                <w:noProof/>
+                <w:webHidden/>
+              </w:rPr>
+              <w:fldChar w:fldCharType="begin"/>
+            </w:r>
+            <w:r>
+              <w:rPr>
+                <w:noProof/>
+                <w:webHidden/>
+              </w:rPr>
+              <w:instrText xml:space="preserve"> PAGEREF _Toc209768767 \h </w:instrText>
+            </w:r>
+            <w:r>
+              <w:rPr>
+                <w:noProof/>
+                <w:webHidden/>
+              </w:rPr>
+            </w:r>
+            <w:r>
+              <w:rPr>
+                <w:noProof/>
+                <w:webHidden/>
+              </w:rPr>
+              <w:fldChar w:fldCharType="separate"/>
+            </w:r>
+            <w:r>
+              <w:rPr>
+                <w:noProof/>
+                <w:webHidden/>
+              </w:rPr>
+              <w:t>25</w:t>
             </w:r>
             <w:r>
               <w:rPr>
@@ -1674,7 +2634,7 @@
               <w:noProof/>
             </w:rPr>
           </w:pPr>
-          <w:hyperlink w:anchor="_Toc209767094" w:history="1">
+          <w:hyperlink w:anchor="_Toc209768768" w:history="1">
             <w:r>
               <w:rPr>
                 <w:rStyle w:val="Hyperlink"/>
@@ -1701,7 +2661,7 @@
                 <w:noProof/>
                 <w:webHidden/>
               </w:rPr>
-              <w:instrText xml:space="preserve"> PAGEREF _Toc209767094 \h </w:instrText>
+              <w:instrText xml:space="preserve"> PAGEREF _Toc209768768 \h </w:instrText>
             </w:r>
             <w:r>
               <w:rPr>
@@ -1721,7 +2681,7 @@
                 <w:noProof/>
                 <w:webHidden/>
               </w:rPr>
-              <w:t>11</w:t>
+              <w:t>26</w:t>
             </w:r>
             <w:r>
               <w:rPr>
@@ -1743,7 +2703,7 @@
               <w:noProof/>
             </w:rPr>
           </w:pPr>
-          <w:hyperlink w:anchor="_Toc209767095" w:history="1">
+          <w:hyperlink w:anchor="_Toc209768769" w:history="1">
             <w:r>
               <w:rPr>
                 <w:rStyle w:val="Hyperlink"/>
@@ -1770,7 +2730,7 @@
                 <w:noProof/>
                 <w:webHidden/>
               </w:rPr>
-              <w:instrText xml:space="preserve"> PAGEREF _Toc209767095 \h </w:instrText>
+              <w:instrText xml:space="preserve"> PAGEREF _Toc209768769 \h </w:instrText>
             </w:r>
             <w:r>
               <w:rPr>
@@ -1790,7 +2750,7 @@
                 <w:noProof/>
                 <w:webHidden/>
               </w:rPr>
-              <w:t>11</w:t>
+              <w:t>26</w:t>
             </w:r>
             <w:r>
               <w:rPr>
@@ -1812,7 +2772,7 @@
               <w:noProof/>
             </w:rPr>
           </w:pPr>
-          <w:hyperlink w:anchor="_Toc209767096" w:history="1">
+          <w:hyperlink w:anchor="_Toc209768770" w:history="1">
             <w:r>
               <w:rPr>
                 <w:rStyle w:val="Hyperlink"/>
@@ -1839,7 +2799,7 @@
                 <w:noProof/>
                 <w:webHidden/>
               </w:rPr>
-              <w:instrText xml:space="preserve"> PAGEREF _Toc209767096 \h </w:instrText>
+              <w:instrText xml:space="preserve"> PAGEREF _Toc209768770 \h </w:instrText>
             </w:r>
             <w:r>
               <w:rPr>
@@ -1859,7 +2819,7 @@
                 <w:noProof/>
                 <w:webHidden/>
               </w:rPr>
-              <w:t>11</w:t>
+              <w:t>26</w:t>
             </w:r>
             <w:r>
               <w:rPr>
@@ -1881,7 +2841,7 @@
               <w:noProof/>
             </w:rPr>
           </w:pPr>
-          <w:hyperlink w:anchor="_Toc209767097" w:history="1">
+          <w:hyperlink w:anchor="_Toc209768771" w:history="1">
             <w:r>
               <w:rPr>
                 <w:rStyle w:val="Hyperlink"/>
@@ -1908,7 +2868,7 @@
                 <w:noProof/>
                 <w:webHidden/>
               </w:rPr>
-              <w:instrText xml:space="preserve"> PAGEREF _Toc209767097 \h </w:instrText>
+              <w:instrText xml:space="preserve"> PAGEREF _Toc209768771 \h </w:instrText>
             </w:r>
             <w:r>
               <w:rPr>
@@ -1928,7 +2888,7 @@
                 <w:noProof/>
                 <w:webHidden/>
               </w:rPr>
-              <w:t>12</w:t>
+              <w:t>26</w:t>
             </w:r>
             <w:r>
               <w:rPr>
@@ -1950,7 +2910,7 @@
               <w:noProof/>
             </w:rPr>
           </w:pPr>
-          <w:hyperlink w:anchor="_Toc209767098" w:history="1">
+          <w:hyperlink w:anchor="_Toc209768772" w:history="1">
             <w:r>
               <w:rPr>
                 <w:rStyle w:val="Hyperlink"/>
@@ -1977,7 +2937,7 @@
                 <w:noProof/>
                 <w:webHidden/>
               </w:rPr>
-              <w:instrText xml:space="preserve"> PAGEREF _Toc209767098 \h </w:instrText>
+              <w:instrText xml:space="preserve"> PAGEREF _Toc209768772 \h </w:instrText>
             </w:r>
             <w:r>
               <w:rPr>
@@ -1997,7 +2957,7 @@
                 <w:noProof/>
                 <w:webHidden/>
               </w:rPr>
-              <w:t>12</w:t>
+              <w:t>27</w:t>
             </w:r>
             <w:r>
               <w:rPr>
@@ -2019,7 +2979,7 @@
               <w:noProof/>
             </w:rPr>
           </w:pPr>
-          <w:hyperlink w:anchor="_Toc209767099" w:history="1">
+          <w:hyperlink w:anchor="_Toc209768773" w:history="1">
             <w:r>
               <w:rPr>
                 <w:rStyle w:val="Hyperlink"/>
@@ -2046,7 +3006,7 @@
                 <w:noProof/>
                 <w:webHidden/>
               </w:rPr>
-              <w:instrText xml:space="preserve"> PAGEREF _Toc209767099 \h </w:instrText>
+              <w:instrText xml:space="preserve"> PAGEREF _Toc209768773 \h </w:instrText>
             </w:r>
             <w:r>
               <w:rPr>
@@ -2066,7 +3026,7 @@
                 <w:noProof/>
                 <w:webHidden/>
               </w:rPr>
-              <w:t>12</w:t>
+              <w:t>27</w:t>
             </w:r>
             <w:r>
               <w:rPr>
@@ -2088,7 +3048,7 @@
               <w:noProof/>
             </w:rPr>
           </w:pPr>
-          <w:hyperlink w:anchor="_Toc209767100" w:history="1">
+          <w:hyperlink w:anchor="_Toc209768774" w:history="1">
             <w:r>
               <w:rPr>
                 <w:rStyle w:val="Hyperlink"/>
@@ -2115,7 +3075,7 @@
                 <w:noProof/>
                 <w:webHidden/>
               </w:rPr>
-              <w:instrText xml:space="preserve"> PAGEREF _Toc209767100 \h </w:instrText>
+              <w:instrText xml:space="preserve"> PAGEREF _Toc209768774 \h </w:instrText>
             </w:r>
             <w:r>
               <w:rPr>
@@ -2135,7 +3095,7 @@
                 <w:noProof/>
                 <w:webHidden/>
               </w:rPr>
-              <w:t>12</w:t>
+              <w:t>27</w:t>
             </w:r>
             <w:r>
               <w:rPr>
@@ -2157,7 +3117,7 @@
               <w:noProof/>
             </w:rPr>
           </w:pPr>
-          <w:hyperlink w:anchor="_Toc209767101" w:history="1">
+          <w:hyperlink w:anchor="_Toc209768775" w:history="1">
             <w:r>
               <w:rPr>
                 <w:rStyle w:val="Hyperlink"/>
@@ -2184,7 +3144,7 @@
                 <w:noProof/>
                 <w:webHidden/>
               </w:rPr>
-              <w:instrText xml:space="preserve"> PAGEREF _Toc209767101 \h </w:instrText>
+              <w:instrText xml:space="preserve"> PAGEREF _Toc209768775 \h </w:instrText>
             </w:r>
             <w:r>
               <w:rPr>
@@ -2204,7 +3164,7 @@
                 <w:noProof/>
                 <w:webHidden/>
               </w:rPr>
-              <w:t>13</w:t>
+              <w:t>27</w:t>
             </w:r>
             <w:r>
               <w:rPr>
@@ -2226,7 +3186,7 @@
               <w:noProof/>
             </w:rPr>
           </w:pPr>
-          <w:hyperlink w:anchor="_Toc209767102" w:history="1">
+          <w:hyperlink w:anchor="_Toc209768776" w:history="1">
             <w:r>
               <w:rPr>
                 <w:rStyle w:val="Hyperlink"/>
@@ -2253,7 +3213,7 @@
                 <w:noProof/>
                 <w:webHidden/>
               </w:rPr>
-              <w:instrText xml:space="preserve"> PAGEREF _Toc209767102 \h </w:instrText>
+              <w:instrText xml:space="preserve"> PAGEREF _Toc209768776 \h </w:instrText>
             </w:r>
             <w:r>
               <w:rPr>
@@ -2273,7 +3233,7 @@
                 <w:noProof/>
                 <w:webHidden/>
               </w:rPr>
-              <w:t>13</w:t>
+              <w:t>27</w:t>
             </w:r>
             <w:r>
               <w:rPr>
@@ -2295,7 +3255,7 @@
               <w:noProof/>
             </w:rPr>
           </w:pPr>
-          <w:hyperlink w:anchor="_Toc209767103" w:history="1">
+          <w:hyperlink w:anchor="_Toc209768777" w:history="1">
             <w:r>
               <w:rPr>
                 <w:rStyle w:val="Hyperlink"/>
@@ -2322,7 +3282,7 @@
                 <w:noProof/>
                 <w:webHidden/>
               </w:rPr>
-              <w:instrText xml:space="preserve"> PAGEREF _Toc209767103 \h </w:instrText>
+              <w:instrText xml:space="preserve"> PAGEREF _Toc209768777 \h </w:instrText>
             </w:r>
             <w:r>
               <w:rPr>
@@ -2342,7 +3302,7 @@
                 <w:noProof/>
                 <w:webHidden/>
               </w:rPr>
-              <w:t>13</w:t>
+              <w:t>28</w:t>
             </w:r>
             <w:r>
               <w:rPr>
@@ -2364,7 +3324,7 @@
               <w:noProof/>
             </w:rPr>
           </w:pPr>
-          <w:hyperlink w:anchor="_Toc209767104" w:history="1">
+          <w:hyperlink w:anchor="_Toc209768778" w:history="1">
             <w:r>
               <w:rPr>
                 <w:rStyle w:val="Hyperlink"/>
@@ -2391,7 +3351,7 @@
                 <w:noProof/>
                 <w:webHidden/>
               </w:rPr>
-              <w:instrText xml:space="preserve"> PAGEREF _Toc209767104 \h </w:instrText>
+              <w:instrText xml:space="preserve"> PAGEREF _Toc209768778 \h </w:instrText>
             </w:r>
             <w:r>
               <w:rPr>
@@ -2411,7 +3371,7 @@
                 <w:noProof/>
                 <w:webHidden/>
               </w:rPr>
-              <w:t>13</w:t>
+              <w:t>28</w:t>
             </w:r>
             <w:r>
               <w:rPr>
@@ -2433,7 +3393,7 @@
               <w:noProof/>
             </w:rPr>
           </w:pPr>
-          <w:hyperlink w:anchor="_Toc209767105" w:history="1">
+          <w:hyperlink w:anchor="_Toc209768779" w:history="1">
             <w:r>
               <w:rPr>
                 <w:rStyle w:val="Hyperlink"/>
@@ -2460,7 +3420,7 @@
                 <w:noProof/>
                 <w:webHidden/>
               </w:rPr>
-              <w:instrText xml:space="preserve"> PAGEREF _Toc209767105 \h </w:instrText>
+              <w:instrText xml:space="preserve"> PAGEREF _Toc209768779 \h </w:instrText>
             </w:r>
             <w:r>
               <w:rPr>
@@ -2480,7 +3440,7 @@
                 <w:noProof/>
                 <w:webHidden/>
               </w:rPr>
-              <w:t>14</w:t>
+              <w:t>28</w:t>
             </w:r>
             <w:r>
               <w:rPr>
@@ -2520,7 +3480,7 @@
       <w:pPr>
         <w:pStyle w:val="Heading1"/>
       </w:pPr>
-      <w:bookmarkStart w:id="0" w:name="_Toc209767074"/>
+      <w:bookmarkStart w:id="0" w:name="_Toc209768734"/>
       <w:r>
         <w:lastRenderedPageBreak/>
         <w:t>Receiver</w:t>
@@ -2531,7 +3491,7 @@
       <w:pPr>
         <w:pStyle w:val="Heading2"/>
       </w:pPr>
-      <w:bookmarkStart w:id="1" w:name="_Toc209767075"/>
+      <w:bookmarkStart w:id="1" w:name="_Toc209768735"/>
       <w:r>
         <w:t>Subsystem Overview</w:t>
       </w:r>
@@ -2545,54 +3505,14 @@
         </w:rPr>
       </w:pPr>
       <w:r>
-        <w:t xml:space="preserve">The receiver is responsible for being the central processor for the MATS. Its duties include being able to track a satellite given the TLE’s in </w:t>
-      </w:r>
-      <w:proofErr w:type="spellStart"/>
-      <w:r>
-        <w:t>Gpredict</w:t>
-      </w:r>
-      <w:proofErr w:type="spellEnd"/>
-      <w:r>
-        <w:t xml:space="preserve">, receiving signals from the tracked satellites and decode the signals using </w:t>
-      </w:r>
-      <w:proofErr w:type="spellStart"/>
-      <w:r>
-        <w:t>SatDump</w:t>
-      </w:r>
-      <w:proofErr w:type="spellEnd"/>
-      <w:r>
-        <w:t xml:space="preserve">. The receiver is equipped with an RTL-SDR for signal reception and utilizes a Raspberry Pi 5 running </w:t>
-      </w:r>
-      <w:proofErr w:type="spellStart"/>
-      <w:r>
-        <w:t>Raspian</w:t>
-      </w:r>
-      <w:proofErr w:type="spellEnd"/>
-      <w:r>
-        <w:t xml:space="preserve"> OS for its wide software support and community.  Additionally, the Receiver subsystem will be equipped with GPS such that </w:t>
-      </w:r>
-      <w:proofErr w:type="spellStart"/>
-      <w:r>
-        <w:t>SatDump</w:t>
-      </w:r>
-      <w:proofErr w:type="spellEnd"/>
-      <w:r>
-        <w:t xml:space="preserve"> can accurately decode the received signals with map overlays and timestamps. To support the tracking of the satellite, the Receiver utilizes its GPS coordinates and the TLE data given by </w:t>
-      </w:r>
-      <w:proofErr w:type="spellStart"/>
-      <w:r>
-        <w:t>Gpredict</w:t>
-      </w:r>
-      <w:proofErr w:type="spellEnd"/>
-      <w:r>
-        <w:t xml:space="preserve"> and sends position data to the Rotator.</w:t>
+        <w:t>The receiver is responsible for being the central processor for the MATS. Its duties include being able to track a satellite given the TLE’s in Gpredict, receiving signals from the tracked satellites and decode the signals using SatDump. The receiver is equipped with an RTL-SDR for signal reception and utilizes a Raspberry Pi 5 running Raspian OS for its wide software support and community.  Additionally, the Receiver subsystem will be equipped with GPS such that SatDump can accurately decode the received signals with map overlays and timestamps. To support the tracking of the satellite, the Receiver utilizes its GPS coordinates and the TLE data given by Gpredict and sends position data to the Rotator.</w:t>
       </w:r>
     </w:p>
     <w:p>
       <w:pPr>
         <w:pStyle w:val="Heading2"/>
       </w:pPr>
-      <w:bookmarkStart w:id="2" w:name="_Toc209767076"/>
+      <w:bookmarkStart w:id="2" w:name="_Toc209768736"/>
       <w:r>
         <w:t>Subsystem Requirements and Specifications</w:t>
       </w:r>
@@ -3060,44 +3980,30 @@
                 <w14:ligatures w14:val="none"/>
               </w:rPr>
             </w:pPr>
-            <w:proofErr w:type="spellStart"/>
-            <w:r>
-              <w:rPr>
-                <w:rFonts w:ascii="Aptos Narrow" w:eastAsia="Times New Roman" w:hAnsi="Aptos Narrow" w:cs="Times New Roman"/>
-                <w:color w:val="000000"/>
-                <w:kern w:val="0"/>
-                <w:sz w:val="22"/>
-                <w:szCs w:val="22"/>
-                <w14:ligatures w14:val="none"/>
-              </w:rPr>
-              <w:t>SatDump</w:t>
-            </w:r>
-            <w:proofErr w:type="spellEnd"/>
-            <w:r>
-              <w:rPr>
-                <w:rFonts w:ascii="Aptos Narrow" w:eastAsia="Times New Roman" w:hAnsi="Aptos Narrow" w:cs="Times New Roman"/>
-                <w:color w:val="000000"/>
-                <w:kern w:val="0"/>
-                <w:sz w:val="22"/>
-                <w:szCs w:val="22"/>
-                <w14:ligatures w14:val="none"/>
-              </w:rPr>
-              <w:t xml:space="preserve"> </w:t>
-            </w:r>
-          </w:p>
-          <w:p>
-            <w:pPr>
-              <w:spacing w:after="0" w:line="240" w:lineRule="auto"/>
-              <w:rPr>
-                <w:rFonts w:ascii="Aptos Narrow" w:eastAsia="Times New Roman" w:hAnsi="Aptos Narrow" w:cs="Times New Roman"/>
-                <w:color w:val="000000"/>
-                <w:kern w:val="0"/>
-                <w:sz w:val="22"/>
-                <w:szCs w:val="22"/>
-                <w14:ligatures w14:val="none"/>
-              </w:rPr>
-            </w:pPr>
-            <w:proofErr w:type="spellStart"/>
+            <w:r>
+              <w:rPr>
+                <w:rFonts w:ascii="Aptos Narrow" w:eastAsia="Times New Roman" w:hAnsi="Aptos Narrow" w:cs="Times New Roman"/>
+                <w:color w:val="000000"/>
+                <w:kern w:val="0"/>
+                <w:sz w:val="22"/>
+                <w:szCs w:val="22"/>
+                <w14:ligatures w14:val="none"/>
+              </w:rPr>
+              <w:t xml:space="preserve">SatDump </w:t>
+            </w:r>
+          </w:p>
+          <w:p>
+            <w:pPr>
+              <w:spacing w:after="0" w:line="240" w:lineRule="auto"/>
+              <w:rPr>
+                <w:rFonts w:ascii="Aptos Narrow" w:eastAsia="Times New Roman" w:hAnsi="Aptos Narrow" w:cs="Times New Roman"/>
+                <w:color w:val="000000"/>
+                <w:kern w:val="0"/>
+                <w:sz w:val="22"/>
+                <w:szCs w:val="22"/>
+                <w14:ligatures w14:val="none"/>
+              </w:rPr>
+            </w:pPr>
             <w:r>
               <w:rPr>
                 <w:rFonts w:ascii="Aptos Narrow" w:eastAsia="Times New Roman" w:hAnsi="Aptos Narrow" w:cs="Times New Roman"/>
@@ -3109,7 +4015,6 @@
               </w:rPr>
               <w:t>Gpredict</w:t>
             </w:r>
-            <w:proofErr w:type="spellEnd"/>
           </w:p>
           <w:p>
             <w:pPr>
@@ -3143,7 +4048,7 @@
       <w:pPr>
         <w:pStyle w:val="Heading2"/>
       </w:pPr>
-      <w:bookmarkStart w:id="4" w:name="_Toc209767077"/>
+      <w:bookmarkStart w:id="4" w:name="_Toc209768737"/>
       <w:r>
         <w:t>Objectives</w:t>
       </w:r>
@@ -3199,11 +4104,9 @@
           <w:numId w:val="2"/>
         </w:numPr>
       </w:pPr>
-      <w:proofErr w:type="spellStart"/>
       <w:r>
         <w:t>SatDump</w:t>
       </w:r>
-      <w:proofErr w:type="spellEnd"/>
     </w:p>
     <w:p>
       <w:pPr>
@@ -3213,11 +4116,9 @@
           <w:numId w:val="2"/>
         </w:numPr>
       </w:pPr>
-      <w:proofErr w:type="spellStart"/>
       <w:r>
         <w:t>GPredict</w:t>
       </w:r>
-      <w:proofErr w:type="spellEnd"/>
     </w:p>
     <w:p>
       <w:pPr>
@@ -3276,7 +4177,7 @@
       <w:pPr>
         <w:pStyle w:val="Heading2"/>
       </w:pPr>
-      <w:bookmarkStart w:id="5" w:name="_Toc209767078"/>
+      <w:bookmarkStart w:id="5" w:name="_Toc209768738"/>
       <w:r>
         <w:t>Required Equipment</w:t>
       </w:r>
@@ -3381,11 +4282,9 @@
           <w:numId w:val="3"/>
         </w:numPr>
       </w:pPr>
-      <w:proofErr w:type="spellStart"/>
       <w:r>
         <w:t>NanoVNA</w:t>
       </w:r>
-      <w:proofErr w:type="spellEnd"/>
     </w:p>
     <w:p>
       <w:pPr>
@@ -3405,7 +4304,7 @@
       <w:pPr>
         <w:pStyle w:val="Heading2"/>
       </w:pPr>
-      <w:bookmarkStart w:id="6" w:name="_Toc209767079"/>
+      <w:bookmarkStart w:id="6" w:name="_Toc209768739"/>
       <w:r>
         <w:lastRenderedPageBreak/>
         <w:t>Testing Procedure</w:t>
@@ -3416,7 +4315,7 @@
       <w:pPr>
         <w:pStyle w:val="Heading3"/>
       </w:pPr>
-      <w:bookmarkStart w:id="7" w:name="_Toc209767080"/>
+      <w:bookmarkStart w:id="7" w:name="_Toc209768740"/>
       <w:r>
         <w:t>Correct Drivers Installed</w:t>
       </w:r>
@@ -3429,16 +4328,11 @@
       <w:r>
         <w:t xml:space="preserve">Installation of the correct RTL-SDR drivers is crucial. The installer script should fetch the latest version, build, and install the correct driver. However, sometimes </w:t>
       </w:r>
-      <w:proofErr w:type="spellStart"/>
       <w:r>
         <w:t>U</w:t>
       </w:r>
       <w:r>
-        <w:t>dev</w:t>
-      </w:r>
-      <w:proofErr w:type="spellEnd"/>
-      <w:r>
-        <w:t xml:space="preserve"> rules can become a problem and not allow the correct RTL-SDR driver to initialize; it’s important that it is checked to verify that the correct driver is installed, and the generic driver be disabled. </w:t>
+        <w:t xml:space="preserve">dev rules can become a problem and not allow the correct RTL-SDR driver to initialize; it’s important that it is checked to verify that the correct driver is installed, and the generic driver be disabled. </w:t>
       </w:r>
       <w:r>
         <w:t xml:space="preserve">To ensure that the correct drivers are installed, [placeholder] outlines the procedure to be followed. </w:t>
@@ -3627,7 +4521,6 @@
               </w:rPr>
               <w:t xml:space="preserve">Check that DVB and rtl12832 drivers are not loaded using </w:t>
             </w:r>
-            <w:proofErr w:type="spellStart"/>
             <w:r>
               <w:rPr>
                 <w:rFonts w:ascii="Courier New" w:eastAsia="Times New Roman" w:hAnsi="Courier New" w:cs="Courier New"/>
@@ -3639,7 +4532,6 @@
               </w:rPr>
               <w:t>lsmod</w:t>
             </w:r>
-            <w:proofErr w:type="spellEnd"/>
           </w:p>
         </w:tc>
         <w:tc>
@@ -3829,7 +4721,6 @@
               </w:rPr>
               <w:t xml:space="preserve">Run </w:t>
             </w:r>
-            <w:proofErr w:type="spellStart"/>
             <w:r>
               <w:rPr>
                 <w:rFonts w:ascii="Courier New" w:eastAsia="Times New Roman" w:hAnsi="Courier New" w:cs="Courier New"/>
@@ -3841,7 +4732,6 @@
               </w:rPr>
               <w:t>lsusb</w:t>
             </w:r>
-            <w:proofErr w:type="spellEnd"/>
             <w:r>
               <w:rPr>
                 <w:rFonts w:ascii="Aptos Narrow" w:eastAsia="Times New Roman" w:hAnsi="Aptos Narrow" w:cs="Times New Roman"/>
@@ -3942,7 +4832,6 @@
               </w:rPr>
               <w:t xml:space="preserve">Run </w:t>
             </w:r>
-            <w:proofErr w:type="spellStart"/>
             <w:r>
               <w:rPr>
                 <w:rFonts w:ascii="Courier New" w:eastAsia="Times New Roman" w:hAnsi="Courier New" w:cs="Courier New"/>
@@ -3954,7 +4843,6 @@
               </w:rPr>
               <w:t>rtl_test</w:t>
             </w:r>
-            <w:proofErr w:type="spellEnd"/>
             <w:r>
               <w:rPr>
                 <w:rFonts w:ascii="Aptos Narrow" w:eastAsia="Times New Roman" w:hAnsi="Aptos Narrow" w:cs="Times New Roman"/>
@@ -3988,7 +4876,6 @@
               </w:rPr>
               <w:t xml:space="preserve"> or </w:t>
             </w:r>
-            <w:proofErr w:type="spellStart"/>
             <w:r>
               <w:rPr>
                 <w:rFonts w:ascii="Courier New" w:eastAsia="Times New Roman" w:hAnsi="Courier New" w:cs="Courier New"/>
@@ -3998,19 +4885,7 @@
                 <w:szCs w:val="22"/>
                 <w14:ligatures w14:val="none"/>
               </w:rPr>
-              <w:t>rtl_test</w:t>
-            </w:r>
-            <w:proofErr w:type="spellEnd"/>
-            <w:r>
-              <w:rPr>
-                <w:rFonts w:ascii="Courier New" w:eastAsia="Times New Roman" w:hAnsi="Courier New" w:cs="Courier New"/>
-                <w:color w:val="000000"/>
-                <w:kern w:val="0"/>
-                <w:sz w:val="22"/>
-                <w:szCs w:val="22"/>
-                <w14:ligatures w14:val="none"/>
-              </w:rPr>
-              <w:t xml:space="preserve"> -p</w:t>
+              <w:t>rtl_test -p</w:t>
             </w:r>
             <w:r>
               <w:rPr>
@@ -4053,31 +4928,7 @@
                 <w:szCs w:val="22"/>
                 <w14:ligatures w14:val="none"/>
               </w:rPr>
-              <w:t>No "</w:t>
-            </w:r>
-            <w:proofErr w:type="spellStart"/>
-            <w:r>
-              <w:rPr>
-                <w:rFonts w:ascii="Aptos Narrow" w:eastAsia="Times New Roman" w:hAnsi="Aptos Narrow" w:cs="Times New Roman"/>
-                <w:color w:val="000000"/>
-                <w:kern w:val="0"/>
-                <w:sz w:val="22"/>
-                <w:szCs w:val="22"/>
-                <w14:ligatures w14:val="none"/>
-              </w:rPr>
-              <w:t>usb_open</w:t>
-            </w:r>
-            <w:proofErr w:type="spellEnd"/>
-            <w:r>
-              <w:rPr>
-                <w:rFonts w:ascii="Aptos Narrow" w:eastAsia="Times New Roman" w:hAnsi="Aptos Narrow" w:cs="Times New Roman"/>
-                <w:color w:val="000000"/>
-                <w:kern w:val="0"/>
-                <w:sz w:val="22"/>
-                <w:szCs w:val="22"/>
-                <w14:ligatures w14:val="none"/>
-              </w:rPr>
-              <w:t xml:space="preserve"> error" message</w:t>
+              <w:t>No "usb_open error" message</w:t>
             </w:r>
           </w:p>
         </w:tc>
@@ -4109,7 +4960,7 @@
       <w:pPr>
         <w:pStyle w:val="Heading3"/>
       </w:pPr>
-      <w:bookmarkStart w:id="8" w:name="_Toc209767081"/>
+      <w:bookmarkStart w:id="8" w:name="_Toc209768741"/>
       <w:r>
         <w:t xml:space="preserve">I2C </w:t>
       </w:r>
@@ -4405,7 +5256,6 @@
               </w:rPr>
               <w:t xml:space="preserve">Confirm </w:t>
             </w:r>
-            <w:proofErr w:type="spellStart"/>
             <w:r>
               <w:rPr>
                 <w:rFonts w:ascii="Courier New" w:eastAsia="Times New Roman" w:hAnsi="Courier New" w:cs="Courier New"/>
@@ -4415,19 +5265,7 @@
                 <w:szCs w:val="22"/>
                 <w14:ligatures w14:val="none"/>
               </w:rPr>
-              <w:t>dtparam</w:t>
-            </w:r>
-            <w:proofErr w:type="spellEnd"/>
-            <w:r>
-              <w:rPr>
-                <w:rFonts w:ascii="Courier New" w:eastAsia="Times New Roman" w:hAnsi="Courier New" w:cs="Courier New"/>
-                <w:color w:val="000000"/>
-                <w:kern w:val="0"/>
-                <w:sz w:val="22"/>
-                <w:szCs w:val="22"/>
-                <w14:ligatures w14:val="none"/>
-              </w:rPr>
-              <w:t>=i2c_arm=on</w:t>
+              <w:t>dtparam=i2c_arm=on</w:t>
             </w:r>
             <w:r>
               <w:rPr>
@@ -4750,7 +5588,6 @@
               </w:rPr>
               <w:br/>
             </w:r>
-            <w:proofErr w:type="spellStart"/>
             <w:r>
               <w:rPr>
                 <w:rFonts w:ascii="Courier New" w:eastAsia="Times New Roman" w:hAnsi="Courier New" w:cs="Courier New"/>
@@ -4760,19 +5597,7 @@
                 <w:szCs w:val="22"/>
                 <w14:ligatures w14:val="none"/>
               </w:rPr>
-              <w:t>lsmod</w:t>
-            </w:r>
-            <w:proofErr w:type="spellEnd"/>
-            <w:r>
-              <w:rPr>
-                <w:rFonts w:ascii="Courier New" w:eastAsia="Times New Roman" w:hAnsi="Courier New" w:cs="Courier New"/>
-                <w:color w:val="000000"/>
-                <w:kern w:val="0"/>
-                <w:sz w:val="22"/>
-                <w:szCs w:val="22"/>
-                <w14:ligatures w14:val="none"/>
-              </w:rPr>
-              <w:t xml:space="preserve"> | grep i2c_bcm</w:t>
+              <w:t>lsmod | grep i2c_bcm</w:t>
             </w:r>
           </w:p>
         </w:tc>
@@ -4874,7 +5699,6 @@
               </w:rPr>
               <w:br/>
             </w:r>
-            <w:proofErr w:type="spellStart"/>
             <w:r>
               <w:rPr>
                 <w:rFonts w:ascii="Courier New" w:eastAsia="Times New Roman" w:hAnsi="Courier New" w:cs="Courier New"/>
@@ -4884,19 +5708,7 @@
                 <w:szCs w:val="22"/>
                 <w14:ligatures w14:val="none"/>
               </w:rPr>
-              <w:t>sudo</w:t>
-            </w:r>
-            <w:proofErr w:type="spellEnd"/>
-            <w:r>
-              <w:rPr>
-                <w:rFonts w:ascii="Courier New" w:eastAsia="Times New Roman" w:hAnsi="Courier New" w:cs="Courier New"/>
-                <w:color w:val="000000"/>
-                <w:kern w:val="0"/>
-                <w:sz w:val="22"/>
-                <w:szCs w:val="22"/>
-                <w14:ligatures w14:val="none"/>
-              </w:rPr>
-              <w:t xml:space="preserve"> i2cdetect -y 1</w:t>
+              <w:t>sudo i2cdetect -y 1</w:t>
             </w:r>
           </w:p>
         </w:tc>
@@ -5072,7 +5884,7 @@
       <w:pPr>
         <w:pStyle w:val="Heading3"/>
       </w:pPr>
-      <w:bookmarkStart w:id="9" w:name="_Toc209767082"/>
+      <w:bookmarkStart w:id="9" w:name="_Toc209768742"/>
       <w:r>
         <w:t>Installed Software Stack</w:t>
       </w:r>
@@ -5083,31 +5895,7 @@
     </w:p>
     <w:p>
       <w:r>
-        <w:t xml:space="preserve">The receiver must have the correct software stack for correct operation with the other subsystems. This test section ensures that the correct software, such as GPS drivers, </w:t>
-      </w:r>
-      <w:proofErr w:type="spellStart"/>
-      <w:r>
-        <w:t>SatDump</w:t>
-      </w:r>
-      <w:proofErr w:type="spellEnd"/>
-      <w:r>
-        <w:t xml:space="preserve">, </w:t>
-      </w:r>
-      <w:proofErr w:type="spellStart"/>
-      <w:r>
-        <w:t>Gpredict</w:t>
-      </w:r>
-      <w:proofErr w:type="spellEnd"/>
-      <w:r>
-        <w:t xml:space="preserve">, and SDR++ are installed on the system. [placeholder] shows the procedure. A test script has been provided in the </w:t>
-      </w:r>
-      <w:proofErr w:type="spellStart"/>
-      <w:r>
-        <w:t>github</w:t>
-      </w:r>
-      <w:proofErr w:type="spellEnd"/>
-      <w:r>
-        <w:t xml:space="preserve"> repository for automated testing. </w:t>
+        <w:t xml:space="preserve">The receiver must have the correct software stack for correct operation with the other subsystems. This test section ensures that the correct software, such as GPS drivers, SatDump, Gpredict, and SDR++ are installed on the system. [placeholder] shows the procedure. A test script has been provided in the github repository for automated testing. </w:t>
       </w:r>
     </w:p>
     <w:p>
@@ -5411,33 +6199,7 @@
                 <w:lang w:eastAsia="ko-KR"/>
                 <w14:ligatures w14:val="none"/>
               </w:rPr>
-              <w:t xml:space="preserve">[+] Checking </w:t>
-            </w:r>
-            <w:proofErr w:type="spellStart"/>
-            <w:r>
-              <w:rPr>
-                <w:rFonts w:ascii="Arial Unicode MS" w:eastAsia="Arial Unicode MS" w:hAnsi="Arial Unicode MS" w:cs="Arial Unicode MS" w:hint="eastAsia"/>
-                <w:color w:val="000000"/>
-                <w:kern w:val="0"/>
-                <w:sz w:val="20"/>
-                <w:szCs w:val="20"/>
-                <w:lang w:eastAsia="ko-KR"/>
-                <w14:ligatures w14:val="none"/>
-              </w:rPr>
-              <w:t>gpsd</w:t>
-            </w:r>
-            <w:proofErr w:type="spellEnd"/>
-            <w:r>
-              <w:rPr>
-                <w:rFonts w:ascii="Arial Unicode MS" w:eastAsia="Arial Unicode MS" w:hAnsi="Arial Unicode MS" w:cs="Arial Unicode MS" w:hint="eastAsia"/>
-                <w:color w:val="000000"/>
-                <w:kern w:val="0"/>
-                <w:sz w:val="20"/>
-                <w:szCs w:val="20"/>
-                <w:lang w:eastAsia="ko-KR"/>
-                <w14:ligatures w14:val="none"/>
-              </w:rPr>
-              <w:t>... PASS</w:t>
+              <w:t>[+] Checking gpsd... PASS</w:t>
             </w:r>
           </w:p>
         </w:tc>
@@ -5491,29 +6253,7 @@
                 <w:lang w:eastAsia="ko-KR"/>
                 <w14:ligatures w14:val="none"/>
               </w:rPr>
-              <w:t xml:space="preserve">Check </w:t>
-            </w:r>
-            <w:proofErr w:type="spellStart"/>
-            <w:r>
-              <w:rPr>
-                <w:rFonts w:ascii="Aptos Narrow" w:eastAsia="Times New Roman" w:hAnsi="Aptos Narrow" w:cs="Times New Roman"/>
-                <w:color w:val="000000"/>
-                <w:kern w:val="0"/>
-                <w:lang w:eastAsia="ko-KR"/>
-                <w14:ligatures w14:val="none"/>
-              </w:rPr>
-              <w:t>SatDump</w:t>
-            </w:r>
-            <w:proofErr w:type="spellEnd"/>
-            <w:r>
-              <w:rPr>
-                <w:rFonts w:ascii="Aptos Narrow" w:eastAsia="Times New Roman" w:hAnsi="Aptos Narrow" w:cs="Times New Roman"/>
-                <w:color w:val="000000"/>
-                <w:kern w:val="0"/>
-                <w:lang w:eastAsia="ko-KR"/>
-                <w14:ligatures w14:val="none"/>
-              </w:rPr>
-              <w:t xml:space="preserve"> installation</w:t>
+              <w:t>Check SatDump installation</w:t>
             </w:r>
           </w:p>
         </w:tc>
@@ -5554,33 +6294,7 @@
                 <w:lang w:eastAsia="ko-KR"/>
                 <w14:ligatures w14:val="none"/>
               </w:rPr>
-              <w:t xml:space="preserve">[+] Checking </w:t>
-            </w:r>
-            <w:proofErr w:type="spellStart"/>
-            <w:r>
-              <w:rPr>
-                <w:rFonts w:ascii="Arial Unicode MS" w:eastAsia="Arial Unicode MS" w:hAnsi="Arial Unicode MS" w:cs="Arial Unicode MS" w:hint="eastAsia"/>
-                <w:color w:val="000000"/>
-                <w:kern w:val="0"/>
-                <w:sz w:val="20"/>
-                <w:szCs w:val="20"/>
-                <w:lang w:eastAsia="ko-KR"/>
-                <w14:ligatures w14:val="none"/>
-              </w:rPr>
-              <w:t>SatDump</w:t>
-            </w:r>
-            <w:proofErr w:type="spellEnd"/>
-            <w:r>
-              <w:rPr>
-                <w:rFonts w:ascii="Arial Unicode MS" w:eastAsia="Arial Unicode MS" w:hAnsi="Arial Unicode MS" w:cs="Arial Unicode MS" w:hint="eastAsia"/>
-                <w:color w:val="000000"/>
-                <w:kern w:val="0"/>
-                <w:sz w:val="20"/>
-                <w:szCs w:val="20"/>
-                <w:lang w:eastAsia="ko-KR"/>
-                <w14:ligatures w14:val="none"/>
-              </w:rPr>
-              <w:t>... PASS</w:t>
+              <w:t>[+] Checking SatDump... PASS</w:t>
             </w:r>
           </w:p>
         </w:tc>
@@ -5634,29 +6348,7 @@
                 <w:lang w:eastAsia="ko-KR"/>
                 <w14:ligatures w14:val="none"/>
               </w:rPr>
-              <w:t xml:space="preserve">Check </w:t>
-            </w:r>
-            <w:proofErr w:type="spellStart"/>
-            <w:r>
-              <w:rPr>
-                <w:rFonts w:ascii="Aptos Narrow" w:eastAsia="Times New Roman" w:hAnsi="Aptos Narrow" w:cs="Times New Roman"/>
-                <w:color w:val="000000"/>
-                <w:kern w:val="0"/>
-                <w:lang w:eastAsia="ko-KR"/>
-                <w14:ligatures w14:val="none"/>
-              </w:rPr>
-              <w:t>Gpredict</w:t>
-            </w:r>
-            <w:proofErr w:type="spellEnd"/>
-            <w:r>
-              <w:rPr>
-                <w:rFonts w:ascii="Aptos Narrow" w:eastAsia="Times New Roman" w:hAnsi="Aptos Narrow" w:cs="Times New Roman"/>
-                <w:color w:val="000000"/>
-                <w:kern w:val="0"/>
-                <w:lang w:eastAsia="ko-KR"/>
-                <w14:ligatures w14:val="none"/>
-              </w:rPr>
-              <w:t xml:space="preserve"> installation</w:t>
+              <w:t>Check Gpredict installation</w:t>
             </w:r>
           </w:p>
         </w:tc>
@@ -5697,33 +6389,7 @@
                 <w:lang w:eastAsia="ko-KR"/>
                 <w14:ligatures w14:val="none"/>
               </w:rPr>
-              <w:t xml:space="preserve">[+] Checking </w:t>
-            </w:r>
-            <w:proofErr w:type="spellStart"/>
-            <w:r>
-              <w:rPr>
-                <w:rFonts w:ascii="Arial Unicode MS" w:eastAsia="Arial Unicode MS" w:hAnsi="Arial Unicode MS" w:cs="Arial Unicode MS" w:hint="eastAsia"/>
-                <w:color w:val="000000"/>
-                <w:kern w:val="0"/>
-                <w:sz w:val="20"/>
-                <w:szCs w:val="20"/>
-                <w:lang w:eastAsia="ko-KR"/>
-                <w14:ligatures w14:val="none"/>
-              </w:rPr>
-              <w:t>Gpredict</w:t>
-            </w:r>
-            <w:proofErr w:type="spellEnd"/>
-            <w:r>
-              <w:rPr>
-                <w:rFonts w:ascii="Arial Unicode MS" w:eastAsia="Arial Unicode MS" w:hAnsi="Arial Unicode MS" w:cs="Arial Unicode MS" w:hint="eastAsia"/>
-                <w:color w:val="000000"/>
-                <w:kern w:val="0"/>
-                <w:sz w:val="20"/>
-                <w:szCs w:val="20"/>
-                <w:lang w:eastAsia="ko-KR"/>
-                <w14:ligatures w14:val="none"/>
-              </w:rPr>
-              <w:t>... PASS</w:t>
+              <w:t>[+] Checking Gpredict... PASS</w:t>
             </w:r>
           </w:p>
         </w:tc>
@@ -5953,7 +6619,7 @@
       <w:pPr>
         <w:pStyle w:val="Heading3"/>
       </w:pPr>
-      <w:bookmarkStart w:id="10" w:name="_Toc209767083"/>
+      <w:bookmarkStart w:id="10" w:name="_Toc209768743"/>
       <w:r>
         <w:t>Satellite Reception</w:t>
       </w:r>
@@ -6137,20 +6803,8 @@
                 <w:lang w:eastAsia="ko-KR"/>
                 <w14:ligatures w14:val="none"/>
               </w:rPr>
-              <w:t xml:space="preserve">Connect RTL-SDR Blog V4 dongle to Pi USB 3.0 port and attach VHF antenna (QFH, V-dipole, turnstile, etc.) tuned for ~137 </w:t>
-            </w:r>
-            <w:proofErr w:type="spellStart"/>
-            <w:r>
-              <w:rPr>
-                <w:rFonts w:ascii="Aptos Narrow" w:eastAsia="Times New Roman" w:hAnsi="Aptos Narrow" w:cs="Times New Roman"/>
-                <w:color w:val="000000"/>
-                <w:kern w:val="0"/>
-                <w:lang w:eastAsia="ko-KR"/>
-                <w14:ligatures w14:val="none"/>
-              </w:rPr>
-              <w:t>MHz.</w:t>
-            </w:r>
-            <w:proofErr w:type="spellEnd"/>
+              <w:t>Connect RTL-SDR Blog V4 dongle to Pi USB 3.0 port and attach VHF antenna (QFH, V-dipole, turnstile, etc.) tuned for ~137 MHz.</w:t>
+            </w:r>
           </w:p>
         </w:tc>
         <w:tc>
@@ -6232,29 +6886,7 @@
                 <w14:ligatures w14:val="none"/>
               </w:rPr>
               <w:lastRenderedPageBreak/>
-              <w:t xml:space="preserve">Use </w:t>
-            </w:r>
-            <w:proofErr w:type="spellStart"/>
-            <w:r>
-              <w:rPr>
-                <w:rFonts w:ascii="Aptos Narrow" w:eastAsia="Times New Roman" w:hAnsi="Aptos Narrow" w:cs="Times New Roman"/>
-                <w:color w:val="000000"/>
-                <w:kern w:val="0"/>
-                <w:lang w:eastAsia="ko-KR"/>
-                <w14:ligatures w14:val="none"/>
-              </w:rPr>
-              <w:t>Gpredict</w:t>
-            </w:r>
-            <w:proofErr w:type="spellEnd"/>
-            <w:r>
-              <w:rPr>
-                <w:rFonts w:ascii="Aptos Narrow" w:eastAsia="Times New Roman" w:hAnsi="Aptos Narrow" w:cs="Times New Roman"/>
-                <w:color w:val="000000"/>
-                <w:kern w:val="0"/>
-                <w:lang w:eastAsia="ko-KR"/>
-                <w14:ligatures w14:val="none"/>
-              </w:rPr>
-              <w:t xml:space="preserve"> to check upcoming Meteor-M2-4 pass (137.9 MHz). Record start time, max elevation, and pass duration.</w:t>
+              <w:t>Use Gpredict to check upcoming Meteor-M2-4 pass (137.9 MHz). Record start time, max elevation, and pass duration.</w:t>
             </w:r>
           </w:p>
         </w:tc>
@@ -6295,32 +6927,18 @@
                 <w:lang w:eastAsia="ko-KR"/>
                 <w14:ligatures w14:val="none"/>
               </w:rPr>
-              <w:t xml:space="preserve">137.900 </w:t>
-            </w:r>
-            <w:proofErr w:type="spellStart"/>
-            <w:r>
-              <w:rPr>
-                <w:rFonts w:ascii="Aptos Narrow" w:eastAsia="Times New Roman" w:hAnsi="Aptos Narrow" w:cs="Times New Roman"/>
-                <w:b/>
-                <w:bCs/>
+              <w:t>137.900 MHz</w:t>
+            </w:r>
+            <w:r>
+              <w:rPr>
+                <w:rFonts w:ascii="Aptos Narrow" w:eastAsia="Times New Roman" w:hAnsi="Aptos Narrow" w:cs="Times New Roman"/>
                 <w:color w:val="000000"/>
                 <w:kern w:val="0"/>
                 <w:lang w:eastAsia="ko-KR"/>
                 <w14:ligatures w14:val="none"/>
               </w:rPr>
-              <w:t>MHz</w:t>
-            </w:r>
-            <w:r>
-              <w:rPr>
-                <w:rFonts w:ascii="Aptos Narrow" w:eastAsia="Times New Roman" w:hAnsi="Aptos Narrow" w:cs="Times New Roman"/>
-                <w:color w:val="000000"/>
-                <w:kern w:val="0"/>
-                <w:lang w:eastAsia="ko-KR"/>
-                <w14:ligatures w14:val="none"/>
-              </w:rPr>
               <w:t>.</w:t>
             </w:r>
-            <w:proofErr w:type="spellEnd"/>
           </w:p>
         </w:tc>
         <w:tc>
@@ -6536,29 +7154,7 @@
                 <w:lang w:eastAsia="ko-KR"/>
                 <w14:ligatures w14:val="none"/>
               </w:rPr>
-              <w:t xml:space="preserve">(Optional) Verify via </w:t>
-            </w:r>
-            <w:proofErr w:type="spellStart"/>
-            <w:r>
-              <w:rPr>
-                <w:rFonts w:ascii="Aptos Narrow" w:eastAsia="Times New Roman" w:hAnsi="Aptos Narrow" w:cs="Times New Roman"/>
-                <w:color w:val="000000"/>
-                <w:kern w:val="0"/>
-                <w:lang w:eastAsia="ko-KR"/>
-                <w14:ligatures w14:val="none"/>
-              </w:rPr>
-              <w:t>SatDump</w:t>
-            </w:r>
-            <w:proofErr w:type="spellEnd"/>
-            <w:r>
-              <w:rPr>
-                <w:rFonts w:ascii="Aptos Narrow" w:eastAsia="Times New Roman" w:hAnsi="Aptos Narrow" w:cs="Times New Roman"/>
-                <w:color w:val="000000"/>
-                <w:kern w:val="0"/>
-                <w:lang w:eastAsia="ko-KR"/>
-                <w14:ligatures w14:val="none"/>
-              </w:rPr>
-              <w:t xml:space="preserve"> spectrum mode without decoding.</w:t>
+              <w:t>(Optional) Verify via SatDump spectrum mode without decoding.</w:t>
             </w:r>
           </w:p>
         </w:tc>
@@ -6699,7 +7295,7 @@
       <w:pPr>
         <w:pStyle w:val="Heading3"/>
       </w:pPr>
-      <w:bookmarkStart w:id="11" w:name="_Toc209767084"/>
+      <w:bookmarkStart w:id="11" w:name="_Toc209768744"/>
       <w:r>
         <w:t>Satellite Transmission Decoding</w:t>
       </w:r>
@@ -6892,31 +7488,7 @@
                 <w:szCs w:val="22"/>
                 <w14:ligatures w14:val="none"/>
               </w:rPr>
-              <w:t xml:space="preserve">Connect RTL-SDR Blog V4 </w:t>
-            </w:r>
-            <w:proofErr w:type="gramStart"/>
-            <w:r>
-              <w:rPr>
-                <w:rFonts w:ascii="Aptos Narrow" w:eastAsia="Times New Roman" w:hAnsi="Aptos Narrow" w:cs="Times New Roman"/>
-                <w:color w:val="000000"/>
-                <w:kern w:val="0"/>
-                <w:sz w:val="22"/>
-                <w:szCs w:val="22"/>
-                <w14:ligatures w14:val="none"/>
-              </w:rPr>
-              <w:t>dongle</w:t>
-            </w:r>
-            <w:proofErr w:type="gramEnd"/>
-            <w:r>
-              <w:rPr>
-                <w:rFonts w:ascii="Aptos Narrow" w:eastAsia="Times New Roman" w:hAnsi="Aptos Narrow" w:cs="Times New Roman"/>
-                <w:color w:val="000000"/>
-                <w:kern w:val="0"/>
-                <w:sz w:val="22"/>
-                <w:szCs w:val="22"/>
-                <w14:ligatures w14:val="none"/>
-              </w:rPr>
-              <w:t xml:space="preserve"> to Pi USB 3.0 port and antenna suitable for target satellite (e.g., QFH for VHF).</w:t>
+              <w:t>Connect RTL-SDR Blog V4 dongle to Pi USB 3.0 port and antenna suitable for target satellite (e.g., QFH for VHF).</w:t>
             </w:r>
           </w:p>
         </w:tc>
@@ -7014,31 +7586,7 @@
                 <w:szCs w:val="22"/>
                 <w14:ligatures w14:val="none"/>
               </w:rPr>
-              <w:t xml:space="preserve">Use </w:t>
-            </w:r>
-            <w:proofErr w:type="spellStart"/>
-            <w:r>
-              <w:rPr>
-                <w:rFonts w:ascii="Aptos Narrow" w:eastAsia="Times New Roman" w:hAnsi="Aptos Narrow" w:cs="Times New Roman"/>
-                <w:color w:val="000000"/>
-                <w:kern w:val="0"/>
-                <w:sz w:val="22"/>
-                <w:szCs w:val="22"/>
-                <w14:ligatures w14:val="none"/>
-              </w:rPr>
-              <w:t>Gpredict</w:t>
-            </w:r>
-            <w:proofErr w:type="spellEnd"/>
-            <w:r>
-              <w:rPr>
-                <w:rFonts w:ascii="Aptos Narrow" w:eastAsia="Times New Roman" w:hAnsi="Aptos Narrow" w:cs="Times New Roman"/>
-                <w:color w:val="000000"/>
-                <w:kern w:val="0"/>
-                <w:sz w:val="22"/>
-                <w:szCs w:val="22"/>
-                <w14:ligatures w14:val="none"/>
-              </w:rPr>
-              <w:t xml:space="preserve"> to schedule and monitor an upcoming pass of a decodable satellite (e.g., NOAA APT at 137.1–137.9 MHz or Meteor-M2-4 at 137.9 MHz).</w:t>
+              <w:t>Use Gpredict to schedule and monitor an upcoming pass of a decodable satellite (e.g., NOAA APT at 137.1–137.9 MHz or Meteor-M2-4 at 137.9 MHz).</w:t>
             </w:r>
           </w:p>
         </w:tc>
@@ -7125,31 +7673,7 @@
                 <w:szCs w:val="22"/>
                 <w14:ligatures w14:val="none"/>
               </w:rPr>
-              <w:t xml:space="preserve">Launch </w:t>
-            </w:r>
-            <w:proofErr w:type="spellStart"/>
-            <w:r>
-              <w:rPr>
-                <w:rFonts w:ascii="Aptos Narrow" w:eastAsia="Times New Roman" w:hAnsi="Aptos Narrow" w:cs="Times New Roman"/>
-                <w:color w:val="000000"/>
-                <w:kern w:val="0"/>
-                <w:sz w:val="22"/>
-                <w:szCs w:val="22"/>
-                <w14:ligatures w14:val="none"/>
-              </w:rPr>
-              <w:t>SatDump</w:t>
-            </w:r>
-            <w:proofErr w:type="spellEnd"/>
-            <w:r>
-              <w:rPr>
-                <w:rFonts w:ascii="Aptos Narrow" w:eastAsia="Times New Roman" w:hAnsi="Aptos Narrow" w:cs="Times New Roman"/>
-                <w:color w:val="000000"/>
-                <w:kern w:val="0"/>
-                <w:sz w:val="22"/>
-                <w:szCs w:val="22"/>
-                <w14:ligatures w14:val="none"/>
-              </w:rPr>
-              <w:t xml:space="preserve"> in live mode with correct frequency and sample rate.</w:t>
+              <w:t>Launch SatDump in live mode with correct frequency and sample rate.</w:t>
             </w:r>
           </w:p>
         </w:tc>
@@ -7171,29 +7695,16 @@
                 <w14:ligatures w14:val="none"/>
               </w:rPr>
             </w:pPr>
-            <w:proofErr w:type="spellStart"/>
-            <w:r>
-              <w:rPr>
-                <w:rFonts w:ascii="Aptos Narrow" w:eastAsia="Times New Roman" w:hAnsi="Aptos Narrow" w:cs="Times New Roman"/>
-                <w:color w:val="000000"/>
-                <w:kern w:val="0"/>
-                <w:sz w:val="22"/>
-                <w:szCs w:val="22"/>
-                <w14:ligatures w14:val="none"/>
-              </w:rPr>
-              <w:t>SatDump</w:t>
-            </w:r>
-            <w:proofErr w:type="spellEnd"/>
-            <w:r>
-              <w:rPr>
-                <w:rFonts w:ascii="Aptos Narrow" w:eastAsia="Times New Roman" w:hAnsi="Aptos Narrow" w:cs="Times New Roman"/>
-                <w:color w:val="000000"/>
-                <w:kern w:val="0"/>
-                <w:sz w:val="22"/>
-                <w:szCs w:val="22"/>
-                <w14:ligatures w14:val="none"/>
-              </w:rPr>
-              <w:t xml:space="preserve"> initializes without error, SDR engaged.</w:t>
+            <w:r>
+              <w:rPr>
+                <w:rFonts w:ascii="Aptos Narrow" w:eastAsia="Times New Roman" w:hAnsi="Aptos Narrow" w:cs="Times New Roman"/>
+                <w:color w:val="000000"/>
+                <w:kern w:val="0"/>
+                <w:sz w:val="22"/>
+                <w:szCs w:val="22"/>
+                <w14:ligatures w14:val="none"/>
+              </w:rPr>
+              <w:t>SatDump initializes without error, SDR engaged.</w:t>
             </w:r>
           </w:p>
         </w:tc>
@@ -7368,31 +7879,7 @@
                 <w:szCs w:val="22"/>
                 <w14:ligatures w14:val="none"/>
               </w:rPr>
-              <w:t xml:space="preserve">Output files (e.g., PNG, HDF5) are generated in </w:t>
-            </w:r>
-            <w:proofErr w:type="spellStart"/>
-            <w:r>
-              <w:rPr>
-                <w:rFonts w:ascii="Aptos Narrow" w:eastAsia="Times New Roman" w:hAnsi="Aptos Narrow" w:cs="Times New Roman"/>
-                <w:color w:val="000000"/>
-                <w:kern w:val="0"/>
-                <w:sz w:val="22"/>
-                <w:szCs w:val="22"/>
-                <w14:ligatures w14:val="none"/>
-              </w:rPr>
-              <w:t>SatDump</w:t>
-            </w:r>
-            <w:proofErr w:type="spellEnd"/>
-            <w:r>
-              <w:rPr>
-                <w:rFonts w:ascii="Aptos Narrow" w:eastAsia="Times New Roman" w:hAnsi="Aptos Narrow" w:cs="Times New Roman"/>
-                <w:color w:val="000000"/>
-                <w:kern w:val="0"/>
-                <w:sz w:val="22"/>
-                <w:szCs w:val="22"/>
-                <w14:ligatures w14:val="none"/>
-              </w:rPr>
-              <w:t xml:space="preserve"> output directory with valid content.</w:t>
+              <w:t>Output files (e.g., PNG, HDF5) are generated in SatDump output directory with valid content.</w:t>
             </w:r>
           </w:p>
         </w:tc>
@@ -7423,7 +7910,7 @@
       <w:pPr>
         <w:pStyle w:val="Heading2"/>
       </w:pPr>
-      <w:bookmarkStart w:id="12" w:name="_Toc209767085"/>
+      <w:bookmarkStart w:id="12" w:name="_Toc209768745"/>
       <w:r>
         <w:t>Subsystem Test Results</w:t>
       </w:r>
@@ -7946,7 +8433,7 @@
       <w:pPr>
         <w:pStyle w:val="Heading1"/>
       </w:pPr>
-      <w:bookmarkStart w:id="13" w:name="_Toc209767086"/>
+      <w:bookmarkStart w:id="13" w:name="_Toc209768746"/>
       <w:r>
         <w:t>User Interface</w:t>
       </w:r>
@@ -7959,7 +8446,7 @@
       <w:pPr>
         <w:pStyle w:val="Heading2"/>
       </w:pPr>
-      <w:bookmarkStart w:id="14" w:name="_Toc209767087"/>
+      <w:bookmarkStart w:id="14" w:name="_Toc209768747"/>
       <w:r>
         <w:t>Subsystem Overview</w:t>
       </w:r>
@@ -7967,31 +8454,7 @@
     </w:p>
     <w:p>
       <w:r>
-        <w:t xml:space="preserve">The User Interface subsystem provides the primary operator touchpoint within the MATS. It delivers feedback through a 7” touchscreen, communicates system status via LED indicators, and provides removable media access through USB and SD ports. The UI runs a lightweight Raspberry Pi OS desktop, auto-launching </w:t>
-      </w:r>
-      <w:proofErr w:type="spellStart"/>
-      <w:r>
-        <w:t>SatDump</w:t>
-      </w:r>
-      <w:proofErr w:type="spellEnd"/>
-      <w:r>
-        <w:t xml:space="preserve"> at startup. Status </w:t>
-      </w:r>
-      <w:proofErr w:type="gramStart"/>
-      <w:r>
-        <w:t>LED’s</w:t>
-      </w:r>
-      <w:proofErr w:type="gramEnd"/>
-      <w:r>
-        <w:t xml:space="preserve"> are driven using a Python daemon that subscribes to </w:t>
-      </w:r>
-      <w:proofErr w:type="spellStart"/>
-      <w:r>
-        <w:t>SatDump</w:t>
-      </w:r>
-      <w:proofErr w:type="spellEnd"/>
-      <w:r>
-        <w:t xml:space="preserve"> telemetry, providing live feedback for RF lock, recording, and power state. </w:t>
+        <w:t xml:space="preserve">The User Interface subsystem provides the primary operator touchpoint within the MATS. It delivers feedback through a 7” touchscreen, communicates system status via LED indicators, and provides removable media access through USB and SD ports. The UI runs a lightweight Raspberry Pi OS desktop, auto-launching SatDump at startup. Status LED’s are driven using a Python daemon that subscribes to SatDump telemetry, providing live feedback for RF lock, recording, and power state. </w:t>
       </w:r>
     </w:p>
     <w:p>
@@ -7999,7 +8462,7 @@
         <w:pStyle w:val="Heading2"/>
       </w:pPr>
       <w:bookmarkStart w:id="15" w:name="_Toc190592635"/>
-      <w:bookmarkStart w:id="16" w:name="_Toc209767088"/>
+      <w:bookmarkStart w:id="16" w:name="_Toc209768748"/>
       <w:r>
         <w:t>Subsystem Requirements and Specifications</w:t>
       </w:r>
@@ -8250,7 +8713,7 @@
         <w:pStyle w:val="Heading2"/>
       </w:pPr>
       <w:bookmarkStart w:id="17" w:name="_Toc190592636"/>
-      <w:bookmarkStart w:id="18" w:name="_Toc209767089"/>
+      <w:bookmarkStart w:id="18" w:name="_Toc209768749"/>
       <w:r>
         <w:t>Objectives</w:t>
       </w:r>
@@ -8259,15 +8722,7 @@
     </w:p>
     <w:p>
       <w:r>
-        <w:t xml:space="preserve">The testing objectives for the User </w:t>
-      </w:r>
-      <w:proofErr w:type="spellStart"/>
-      <w:r>
-        <w:t>Inteface</w:t>
-      </w:r>
-      <w:proofErr w:type="spellEnd"/>
-      <w:r>
-        <w:t xml:space="preserve"> are: </w:t>
+        <w:t xml:space="preserve">The testing objectives for the User Inteface are: </w:t>
       </w:r>
     </w:p>
     <w:p>
@@ -8291,15 +8746,7 @@
         </w:numPr>
       </w:pPr>
       <w:r>
-        <w:t xml:space="preserve">Confirm automatic startup and </w:t>
-      </w:r>
-      <w:proofErr w:type="spellStart"/>
-      <w:r>
-        <w:t>SatDump</w:t>
-      </w:r>
-      <w:proofErr w:type="spellEnd"/>
-      <w:r>
-        <w:t xml:space="preserve"> launch. </w:t>
+        <w:t xml:space="preserve">Confirm automatic startup and SatDump launch. </w:t>
       </w:r>
     </w:p>
     <w:p>
@@ -8335,15 +8782,7 @@
         </w:numPr>
       </w:pPr>
       <w:r>
-        <w:t xml:space="preserve">Confirm LEDs respond correctly to </w:t>
-      </w:r>
-      <w:proofErr w:type="spellStart"/>
-      <w:r>
-        <w:t>SatDump</w:t>
-      </w:r>
-      <w:proofErr w:type="spellEnd"/>
-      <w:r>
-        <w:t xml:space="preserve"> Telemetry.</w:t>
+        <w:t>Confirm LEDs respond correctly to SatDump Telemetry.</w:t>
       </w:r>
     </w:p>
     <w:p>
@@ -8356,7 +8795,7 @@
         <w:pStyle w:val="Heading2"/>
       </w:pPr>
       <w:bookmarkStart w:id="19" w:name="_Toc190592637"/>
-      <w:bookmarkStart w:id="20" w:name="_Toc209767090"/>
+      <w:bookmarkStart w:id="20" w:name="_Toc209768750"/>
       <w:r>
         <w:t>Required Equipment</w:t>
       </w:r>
@@ -8417,7 +8856,7 @@
         <w:pStyle w:val="Heading2"/>
       </w:pPr>
       <w:bookmarkStart w:id="21" w:name="_Toc190592638"/>
-      <w:bookmarkStart w:id="22" w:name="_Toc209767091"/>
+      <w:bookmarkStart w:id="22" w:name="_Toc209768751"/>
       <w:r>
         <w:t>Testing Procedure</w:t>
       </w:r>
@@ -8756,29 +9195,16 @@
                 <w14:ligatures w14:val="none"/>
               </w:rPr>
             </w:pPr>
-            <w:proofErr w:type="spellStart"/>
-            <w:r>
-              <w:rPr>
-                <w:rFonts w:ascii="Aptos Narrow" w:eastAsia="Times New Roman" w:hAnsi="Aptos Narrow" w:cs="Times New Roman"/>
-                <w:color w:val="000000"/>
-                <w:kern w:val="0"/>
-                <w:sz w:val="22"/>
-                <w:szCs w:val="22"/>
-                <w14:ligatures w14:val="none"/>
-              </w:rPr>
-              <w:t>SatDump</w:t>
-            </w:r>
-            <w:proofErr w:type="spellEnd"/>
-            <w:r>
-              <w:rPr>
-                <w:rFonts w:ascii="Aptos Narrow" w:eastAsia="Times New Roman" w:hAnsi="Aptos Narrow" w:cs="Times New Roman"/>
-                <w:color w:val="000000"/>
-                <w:kern w:val="0"/>
-                <w:sz w:val="22"/>
-                <w:szCs w:val="22"/>
-                <w14:ligatures w14:val="none"/>
-              </w:rPr>
-              <w:t xml:space="preserve"> Auto-Launch</w:t>
+            <w:r>
+              <w:rPr>
+                <w:rFonts w:ascii="Aptos Narrow" w:eastAsia="Times New Roman" w:hAnsi="Aptos Narrow" w:cs="Times New Roman"/>
+                <w:color w:val="000000"/>
+                <w:kern w:val="0"/>
+                <w:sz w:val="22"/>
+                <w:szCs w:val="22"/>
+                <w14:ligatures w14:val="none"/>
+              </w:rPr>
+              <w:t>SatDump Auto-Launch</w:t>
             </w:r>
           </w:p>
         </w:tc>
@@ -8840,31 +9266,7 @@
                 <w:szCs w:val="22"/>
                 <w14:ligatures w14:val="none"/>
               </w:rPr>
-              <w:t xml:space="preserve">Pi logs into desktop and </w:t>
-            </w:r>
-            <w:proofErr w:type="spellStart"/>
-            <w:r>
-              <w:rPr>
-                <w:rFonts w:ascii="Aptos Narrow" w:eastAsia="Times New Roman" w:hAnsi="Aptos Narrow" w:cs="Times New Roman"/>
-                <w:color w:val="000000"/>
-                <w:kern w:val="0"/>
-                <w:sz w:val="22"/>
-                <w:szCs w:val="22"/>
-                <w14:ligatures w14:val="none"/>
-              </w:rPr>
-              <w:t>SatDump</w:t>
-            </w:r>
-            <w:proofErr w:type="spellEnd"/>
-            <w:r>
-              <w:rPr>
-                <w:rFonts w:ascii="Aptos Narrow" w:eastAsia="Times New Roman" w:hAnsi="Aptos Narrow" w:cs="Times New Roman"/>
-                <w:color w:val="000000"/>
-                <w:kern w:val="0"/>
-                <w:sz w:val="22"/>
-                <w:szCs w:val="22"/>
-                <w14:ligatures w14:val="none"/>
-              </w:rPr>
-              <w:t xml:space="preserve"> auto-launches within ~15 s</w:t>
+              <w:t>Pi logs into desktop and SatDump auto-launches within ~15 s</w:t>
             </w:r>
           </w:p>
         </w:tc>
@@ -9332,31 +9734,7 @@
                 <w:szCs w:val="22"/>
                 <w14:ligatures w14:val="none"/>
               </w:rPr>
-              <w:t xml:space="preserve">Start/stop </w:t>
-            </w:r>
-            <w:proofErr w:type="spellStart"/>
-            <w:r>
-              <w:rPr>
-                <w:rFonts w:ascii="Aptos Narrow" w:eastAsia="Times New Roman" w:hAnsi="Aptos Narrow" w:cs="Times New Roman"/>
-                <w:color w:val="000000"/>
-                <w:kern w:val="0"/>
-                <w:sz w:val="22"/>
-                <w:szCs w:val="22"/>
-                <w14:ligatures w14:val="none"/>
-              </w:rPr>
-              <w:t>SatDump</w:t>
-            </w:r>
-            <w:proofErr w:type="spellEnd"/>
-            <w:r>
-              <w:rPr>
-                <w:rFonts w:ascii="Aptos Narrow" w:eastAsia="Times New Roman" w:hAnsi="Aptos Narrow" w:cs="Times New Roman"/>
-                <w:color w:val="000000"/>
-                <w:kern w:val="0"/>
-                <w:sz w:val="22"/>
-                <w:szCs w:val="22"/>
-                <w14:ligatures w14:val="none"/>
-              </w:rPr>
-              <w:t xml:space="preserve"> recording session</w:t>
+              <w:t>Start/stop SatDump recording session</w:t>
             </w:r>
           </w:p>
         </w:tc>
@@ -9418,7 +9796,7 @@
       <w:pPr>
         <w:pStyle w:val="Heading2"/>
       </w:pPr>
-      <w:bookmarkStart w:id="23" w:name="_Toc209767092"/>
+      <w:bookmarkStart w:id="23" w:name="_Toc209768752"/>
       <w:r>
         <w:t>Subsystem Test Results</w:t>
       </w:r>
@@ -9661,21 +10039,8 @@
                 <w:szCs w:val="22"/>
                 <w14:ligatures w14:val="none"/>
               </w:rPr>
-              <w:t xml:space="preserve">Auto-Launch of </w:t>
-            </w:r>
-            <w:proofErr w:type="spellStart"/>
-            <w:r>
-              <w:rPr>
-                <w:rFonts w:ascii="Aptos Narrow" w:eastAsia="Times New Roman" w:hAnsi="Aptos Narrow" w:cs="Times New Roman"/>
-                <w:color w:val="000000"/>
-                <w:kern w:val="0"/>
-                <w:sz w:val="22"/>
-                <w:szCs w:val="22"/>
-                <w14:ligatures w14:val="none"/>
-              </w:rPr>
-              <w:t>SatDump</w:t>
-            </w:r>
-            <w:proofErr w:type="spellEnd"/>
+              <w:t>Auto-Launch of SatDump</w:t>
+            </w:r>
           </w:p>
         </w:tc>
         <w:tc>
@@ -10024,7 +10389,7 @@
       <w:pPr>
         <w:pStyle w:val="Heading1"/>
       </w:pPr>
-      <w:bookmarkStart w:id="24" w:name="_Toc209767093"/>
+      <w:bookmarkStart w:id="24" w:name="_Toc209768753"/>
       <w:r>
         <w:t>Rotator</w:t>
       </w:r>
@@ -10034,10 +10399,11 @@
       <w:pPr>
         <w:pStyle w:val="Heading2"/>
       </w:pPr>
-      <w:bookmarkStart w:id="25" w:name="_Toc209767094"/>
+      <w:bookmarkStart w:id="25" w:name="_Toc209768754"/>
       <w:r>
         <w:t>Subsystem Overview</w:t>
       </w:r>
+      <w:bookmarkEnd w:id="25"/>
     </w:p>
     <w:p>
       <w:r>
@@ -10049,10 +10415,12 @@
         <w:pStyle w:val="Heading2"/>
       </w:pPr>
       <w:bookmarkStart w:id="26" w:name="_Toc193873107"/>
+      <w:bookmarkStart w:id="27" w:name="_Toc209768755"/>
       <w:r>
         <w:t>System Requirements and Specifications</w:t>
       </w:r>
       <w:bookmarkEnd w:id="26"/>
+      <w:bookmarkEnd w:id="27"/>
     </w:p>
     <w:p>
       <w:r>
@@ -10151,7 +10519,7 @@
         <w:pStyle w:val="Caption"/>
         <w:jc w:val="center"/>
       </w:pPr>
-      <w:bookmarkStart w:id="27" w:name="_Ref191201203"/>
+      <w:bookmarkStart w:id="28" w:name="_Ref191201203"/>
       <w:r>
         <w:t xml:space="preserve">Figure </w:t>
       </w:r>
@@ -10173,7 +10541,7 @@
       <w:r>
         <w:fldChar w:fldCharType="end"/>
       </w:r>
-      <w:bookmarkEnd w:id="27"/>
+      <w:bookmarkEnd w:id="28"/>
       <w:r>
         <w:t>: System Diagram</w:t>
       </w:r>
@@ -10182,23 +10550,17 @@
       <w:pPr>
         <w:pStyle w:val="Heading2"/>
       </w:pPr>
-      <w:bookmarkStart w:id="28" w:name="_Toc193873108"/>
+      <w:bookmarkStart w:id="29" w:name="_Toc193873108"/>
+      <w:bookmarkStart w:id="30" w:name="_Toc209768756"/>
       <w:r>
         <w:t>Subsystem Requirements and Specifications</w:t>
       </w:r>
-      <w:bookmarkEnd w:id="28"/>
+      <w:bookmarkEnd w:id="29"/>
+      <w:bookmarkEnd w:id="30"/>
     </w:p>
     <w:p>
       <w:r>
-        <w:t xml:space="preserve">The Rotator system is responsible for rotating the antenna, moving it to a position given by the receiver system to track low earth orbit satellites. Due to the requirements given by the receiver, this system needs to receive an I2C signal for obtaining the azimuth and </w:t>
-      </w:r>
-      <w:proofErr w:type="gramStart"/>
-      <w:r>
-        <w:t>elevation location</w:t>
-      </w:r>
-      <w:proofErr w:type="gramEnd"/>
-      <w:r>
-        <w:t xml:space="preserve"> required and positioning the antenna to the specific coordinate within the specific time.  System requirements can be found in </w:t>
+        <w:t xml:space="preserve">The Rotator system is responsible for rotating the antenna, moving it to a position given by the receiver system to track low earth orbit satellites. Due to the requirements given by the receiver, this system needs to receive an I2C signal for obtaining the azimuth and elevation location required and positioning the antenna to the specific coordinate within the specific time.  System requirements can be found in </w:t>
       </w:r>
       <w:r>
         <w:fldChar w:fldCharType="begin"/>
@@ -10216,7 +10578,7 @@
         <w:rPr>
           <w:noProof/>
         </w:rPr>
-        <w:t>1</w:t>
+        <w:t>16</w:t>
       </w:r>
       <w:r>
         <w:fldChar w:fldCharType="end"/>
@@ -10247,7 +10609,7 @@
         <w:rPr>
           <w:noProof/>
         </w:rPr>
-        <w:t>1</w:t>
+        <w:t>9</w:t>
       </w:r>
       <w:r>
         <w:fldChar w:fldCharType="end"/>
@@ -10901,7 +11263,7 @@
         <w:pStyle w:val="Caption"/>
         <w:jc w:val="center"/>
       </w:pPr>
-      <w:bookmarkStart w:id="29" w:name="_Ref191201238"/>
+      <w:bookmarkStart w:id="31" w:name="_Ref191201238"/>
       <w:r>
         <w:t xml:space="preserve">Figure </w:t>
       </w:r>
@@ -10923,7 +11285,7 @@
       <w:r>
         <w:fldChar w:fldCharType="end"/>
       </w:r>
-      <w:bookmarkEnd w:id="29"/>
+      <w:bookmarkEnd w:id="31"/>
       <w:r>
         <w:t>: Rotator Block Diagram</w:t>
       </w:r>
@@ -10937,11 +11299,13 @@
       <w:pPr>
         <w:pStyle w:val="Heading2"/>
       </w:pPr>
-      <w:bookmarkStart w:id="30" w:name="_Toc193873109"/>
+      <w:bookmarkStart w:id="32" w:name="_Toc193873109"/>
+      <w:bookmarkStart w:id="33" w:name="_Toc209768757"/>
       <w:r>
         <w:t>Objectives</w:t>
       </w:r>
-      <w:bookmarkEnd w:id="30"/>
+      <w:bookmarkEnd w:id="32"/>
+      <w:bookmarkEnd w:id="33"/>
     </w:p>
     <w:p>
       <w:r>
@@ -11024,24 +11388,18 @@
       <w:pPr>
         <w:pStyle w:val="Heading2"/>
       </w:pPr>
-      <w:bookmarkStart w:id="31" w:name="_Toc193873110"/>
+      <w:bookmarkStart w:id="34" w:name="_Toc193873110"/>
+      <w:bookmarkStart w:id="35" w:name="_Toc209768758"/>
       <w:r>
         <w:lastRenderedPageBreak/>
         <w:t>Required Equipment</w:t>
       </w:r>
-      <w:bookmarkEnd w:id="31"/>
+      <w:bookmarkEnd w:id="34"/>
+      <w:bookmarkEnd w:id="35"/>
     </w:p>
     <w:p>
       <w:r>
-        <w:t xml:space="preserve">For the following tests to be performed, some equipment should be obtained. This equipment is chosen for its simplicity of use and being readily available. The equipment required to perform these tests </w:t>
-      </w:r>
-      <w:proofErr w:type="gramStart"/>
-      <w:r>
-        <w:t>include</w:t>
-      </w:r>
-      <w:proofErr w:type="gramEnd"/>
-      <w:r>
-        <w:t xml:space="preserve">: </w:t>
+        <w:t xml:space="preserve">For the following tests to be performed, some equipment should be obtained. This equipment is chosen for its simplicity of use and being readily available. The equipment required to perform these tests include: </w:t>
       </w:r>
     </w:p>
     <w:p>
@@ -11153,11 +11511,13 @@
       <w:pPr>
         <w:pStyle w:val="Heading2"/>
       </w:pPr>
-      <w:bookmarkStart w:id="32" w:name="_Toc193873111"/>
+      <w:bookmarkStart w:id="36" w:name="_Toc193873111"/>
+      <w:bookmarkStart w:id="37" w:name="_Toc209768759"/>
       <w:r>
         <w:t>Testing Procedure</w:t>
       </w:r>
-      <w:bookmarkEnd w:id="32"/>
+      <w:bookmarkEnd w:id="36"/>
+      <w:bookmarkEnd w:id="37"/>
     </w:p>
     <w:p>
       <w:r>
@@ -11173,12 +11533,14 @@
       <w:pPr>
         <w:pStyle w:val="Heading3"/>
       </w:pPr>
-      <w:bookmarkStart w:id="33" w:name="_Toc193873112"/>
+      <w:bookmarkStart w:id="38" w:name="_Toc193873112"/>
+      <w:bookmarkStart w:id="39" w:name="_Toc209768760"/>
       <w:r>
         <w:lastRenderedPageBreak/>
         <w:t>System Self-Test</w:t>
       </w:r>
-      <w:bookmarkEnd w:id="33"/>
+      <w:bookmarkEnd w:id="38"/>
+      <w:bookmarkEnd w:id="39"/>
     </w:p>
     <w:p>
       <w:r>
@@ -11200,7 +11562,7 @@
         <w:rPr>
           <w:noProof/>
         </w:rPr>
-        <w:t>2</w:t>
+        <w:t>10</w:t>
       </w:r>
       <w:r>
         <w:fldChar w:fldCharType="end"/>
@@ -11215,7 +11577,7 @@
         <w:keepNext/>
         <w:jc w:val="center"/>
       </w:pPr>
-      <w:bookmarkStart w:id="34" w:name="_Ref191201269"/>
+      <w:bookmarkStart w:id="40" w:name="_Ref191201269"/>
       <w:r>
         <w:t xml:space="preserve">Table </w:t>
       </w:r>
@@ -11232,12 +11594,12 @@
         <w:rPr>
           <w:noProof/>
         </w:rPr>
-        <w:t>2</w:t>
+        <w:t>10</w:t>
       </w:r>
       <w:r>
         <w:fldChar w:fldCharType="end"/>
       </w:r>
-      <w:bookmarkEnd w:id="34"/>
+      <w:bookmarkEnd w:id="40"/>
       <w:r>
         <w:t>: System Self-Test Procedure</w:t>
       </w:r>
@@ -11409,21 +11771,8 @@
                 <w:szCs w:val="22"/>
                 <w14:ligatures w14:val="none"/>
               </w:rPr>
-              <w:t xml:space="preserve">Pass or </w:t>
-            </w:r>
-            <w:proofErr w:type="gramStart"/>
-            <w:r>
-              <w:rPr>
-                <w:rFonts w:ascii="Aptos Narrow" w:eastAsia="Times New Roman" w:hAnsi="Aptos Narrow" w:cs="Times New Roman"/>
-                <w:color w:val="000000"/>
-                <w:kern w:val="0"/>
-                <w:sz w:val="22"/>
-                <w:szCs w:val="22"/>
-                <w14:ligatures w14:val="none"/>
-              </w:rPr>
-              <w:t>Fail</w:t>
-            </w:r>
-            <w:proofErr w:type="gramEnd"/>
+              <w:t>Pass or Fail</w:t>
+            </w:r>
           </w:p>
         </w:tc>
       </w:tr>
@@ -12326,7 +12675,7 @@
         <w:pStyle w:val="Caption"/>
         <w:jc w:val="center"/>
       </w:pPr>
-      <w:bookmarkStart w:id="35" w:name="_Ref191204340"/>
+      <w:bookmarkStart w:id="41" w:name="_Ref191204340"/>
       <w:r>
         <w:t xml:space="preserve">Figure </w:t>
       </w:r>
@@ -12348,7 +12697,7 @@
       <w:r>
         <w:fldChar w:fldCharType="end"/>
       </w:r>
-      <w:bookmarkEnd w:id="35"/>
+      <w:bookmarkEnd w:id="41"/>
       <w:r>
         <w:t>: Mobility Test Setup</w:t>
       </w:r>
@@ -12371,12 +12720,14 @@
       <w:pPr>
         <w:pStyle w:val="Heading3"/>
       </w:pPr>
-      <w:bookmarkStart w:id="36" w:name="_Toc193873113"/>
+      <w:bookmarkStart w:id="42" w:name="_Toc193873113"/>
+      <w:bookmarkStart w:id="43" w:name="_Toc209768761"/>
       <w:r>
         <w:lastRenderedPageBreak/>
         <w:t>Azimuth Mobility Test</w:t>
       </w:r>
-      <w:bookmarkEnd w:id="36"/>
+      <w:bookmarkEnd w:id="42"/>
+      <w:bookmarkEnd w:id="43"/>
     </w:p>
     <w:p>
       <w:r>
@@ -12403,7 +12754,7 @@
         <w:rPr>
           <w:noProof/>
         </w:rPr>
-        <w:t>3</w:t>
+        <w:t>11</w:t>
       </w:r>
       <w:r>
         <w:fldChar w:fldCharType="end"/>
@@ -12418,7 +12769,7 @@
         <w:keepNext/>
         <w:jc w:val="center"/>
       </w:pPr>
-      <w:bookmarkStart w:id="37" w:name="_Ref191201289"/>
+      <w:bookmarkStart w:id="44" w:name="_Ref191201289"/>
       <w:r>
         <w:t xml:space="preserve">Table </w:t>
       </w:r>
@@ -12435,12 +12786,12 @@
         <w:rPr>
           <w:noProof/>
         </w:rPr>
-        <w:t>3</w:t>
+        <w:t>11</w:t>
       </w:r>
       <w:r>
         <w:fldChar w:fldCharType="end"/>
       </w:r>
-      <w:bookmarkEnd w:id="37"/>
+      <w:bookmarkEnd w:id="44"/>
       <w:r>
         <w:t>: Azimuth Mobility Test Procedure</w:t>
       </w:r>
@@ -12612,21 +12963,8 @@
                 <w:szCs w:val="22"/>
                 <w14:ligatures w14:val="none"/>
               </w:rPr>
-              <w:t xml:space="preserve">Pass or </w:t>
-            </w:r>
-            <w:proofErr w:type="gramStart"/>
-            <w:r>
-              <w:rPr>
-                <w:rFonts w:ascii="Aptos Narrow" w:eastAsia="Times New Roman" w:hAnsi="Aptos Narrow" w:cs="Times New Roman"/>
-                <w:color w:val="000000"/>
-                <w:kern w:val="0"/>
-                <w:sz w:val="22"/>
-                <w:szCs w:val="22"/>
-                <w14:ligatures w14:val="none"/>
-              </w:rPr>
-              <w:t>Fail</w:t>
-            </w:r>
-            <w:proofErr w:type="gramEnd"/>
+              <w:t>Pass or Fail</w:t>
+            </w:r>
           </w:p>
         </w:tc>
       </w:tr>
@@ -13694,7 +14032,7 @@
       <w:pPr>
         <w:pStyle w:val="Caption"/>
       </w:pPr>
-      <w:bookmarkStart w:id="38" w:name="_Ref193872904"/>
+      <w:bookmarkStart w:id="45" w:name="_Ref193872904"/>
       <w:r>
         <w:t xml:space="preserve">Figure </w:t>
       </w:r>
@@ -13716,7 +14054,7 @@
       <w:r>
         <w:fldChar w:fldCharType="end"/>
       </w:r>
-      <w:bookmarkEnd w:id="38"/>
+      <w:bookmarkEnd w:id="45"/>
       <w:r>
         <w:t>: Azimuth Test Code</w:t>
       </w:r>
@@ -13743,12 +14081,14 @@
       <w:pPr>
         <w:pStyle w:val="Heading3"/>
       </w:pPr>
-      <w:bookmarkStart w:id="39" w:name="_Toc193873114"/>
+      <w:bookmarkStart w:id="46" w:name="_Toc193873114"/>
+      <w:bookmarkStart w:id="47" w:name="_Toc209768762"/>
       <w:r>
         <w:lastRenderedPageBreak/>
         <w:t>Elevation Mobility Test</w:t>
       </w:r>
-      <w:bookmarkEnd w:id="39"/>
+      <w:bookmarkEnd w:id="46"/>
+      <w:bookmarkEnd w:id="47"/>
     </w:p>
     <w:p>
       <w:r>
@@ -13775,7 +14115,7 @@
         <w:rPr>
           <w:noProof/>
         </w:rPr>
-        <w:t>4</w:t>
+        <w:t>12</w:t>
       </w:r>
       <w:r>
         <w:fldChar w:fldCharType="end"/>
@@ -13790,7 +14130,7 @@
         <w:keepNext/>
         <w:jc w:val="center"/>
       </w:pPr>
-      <w:bookmarkStart w:id="40" w:name="_Ref191201299"/>
+      <w:bookmarkStart w:id="48" w:name="_Ref191201299"/>
       <w:r>
         <w:t xml:space="preserve">Table </w:t>
       </w:r>
@@ -13807,12 +14147,12 @@
         <w:rPr>
           <w:noProof/>
         </w:rPr>
-        <w:t>4</w:t>
+        <w:t>12</w:t>
       </w:r>
       <w:r>
         <w:fldChar w:fldCharType="end"/>
       </w:r>
-      <w:bookmarkEnd w:id="40"/>
+      <w:bookmarkEnd w:id="48"/>
       <w:r>
         <w:t>: Elevation Mobility Test Procedures</w:t>
       </w:r>
@@ -13984,21 +14324,8 @@
                 <w:szCs w:val="22"/>
                 <w14:ligatures w14:val="none"/>
               </w:rPr>
-              <w:t xml:space="preserve">Pass or </w:t>
-            </w:r>
-            <w:proofErr w:type="gramStart"/>
-            <w:r>
-              <w:rPr>
-                <w:rFonts w:ascii="Aptos Narrow" w:eastAsia="Times New Roman" w:hAnsi="Aptos Narrow" w:cs="Times New Roman"/>
-                <w:color w:val="000000"/>
-                <w:kern w:val="0"/>
-                <w:sz w:val="22"/>
-                <w:szCs w:val="22"/>
-                <w14:ligatures w14:val="none"/>
-              </w:rPr>
-              <w:t>Fail</w:t>
-            </w:r>
-            <w:proofErr w:type="gramEnd"/>
+              <w:t>Pass or Fail</w:t>
+            </w:r>
           </w:p>
         </w:tc>
       </w:tr>
@@ -15067,7 +15394,7 @@
       <w:pPr>
         <w:pStyle w:val="Caption"/>
       </w:pPr>
-      <w:bookmarkStart w:id="41" w:name="_Ref193872925"/>
+      <w:bookmarkStart w:id="49" w:name="_Ref193872925"/>
       <w:r>
         <w:t xml:space="preserve">Figure </w:t>
       </w:r>
@@ -15089,22 +15416,14 @@
       <w:r>
         <w:fldChar w:fldCharType="end"/>
       </w:r>
-      <w:bookmarkEnd w:id="41"/>
+      <w:bookmarkEnd w:id="49"/>
       <w:r>
         <w:t>: Elevation Test Code</w:t>
       </w:r>
     </w:p>
     <w:p>
       <w:r>
-        <w:t xml:space="preserve">Verification of this system ensures that the Rotator has freedom of movement in elevation, which </w:t>
-      </w:r>
-      <w:proofErr w:type="gramStart"/>
-      <w:r>
-        <w:t>enables for</w:t>
-      </w:r>
-      <w:proofErr w:type="gramEnd"/>
-      <w:r>
-        <w:t xml:space="preserve"> smooth movement allowing for the least amount of signal loss. Upon failure, determine failure cause and document accordingly. </w:t>
+        <w:t xml:space="preserve">Verification of this system ensures that the Rotator has freedom of movement in elevation, which enables for smooth movement allowing for the least amount of signal loss. Upon failure, determine failure cause and document accordingly. </w:t>
       </w:r>
       <w:r>
         <w:br/>
@@ -15114,12 +15433,14 @@
       <w:pPr>
         <w:pStyle w:val="Heading3"/>
       </w:pPr>
-      <w:bookmarkStart w:id="42" w:name="_Toc193873115"/>
+      <w:bookmarkStart w:id="50" w:name="_Toc193873115"/>
+      <w:bookmarkStart w:id="51" w:name="_Toc209768763"/>
       <w:r>
         <w:lastRenderedPageBreak/>
         <w:t>Command Response Verification Test</w:t>
       </w:r>
-      <w:bookmarkEnd w:id="42"/>
+      <w:bookmarkEnd w:id="50"/>
+      <w:bookmarkEnd w:id="51"/>
     </w:p>
     <w:p>
       <w:r>
@@ -15146,7 +15467,7 @@
         <w:rPr>
           <w:noProof/>
         </w:rPr>
-        <w:t>5</w:t>
+        <w:t>13</w:t>
       </w:r>
       <w:r>
         <w:fldChar w:fldCharType="end"/>
@@ -15161,7 +15482,7 @@
         <w:keepNext/>
         <w:jc w:val="center"/>
       </w:pPr>
-      <w:bookmarkStart w:id="43" w:name="_Ref191201308"/>
+      <w:bookmarkStart w:id="52" w:name="_Ref191201308"/>
       <w:r>
         <w:t xml:space="preserve">Table </w:t>
       </w:r>
@@ -15178,12 +15499,12 @@
         <w:rPr>
           <w:noProof/>
         </w:rPr>
-        <w:t>5</w:t>
+        <w:t>13</w:t>
       </w:r>
       <w:r>
         <w:fldChar w:fldCharType="end"/>
       </w:r>
-      <w:bookmarkEnd w:id="43"/>
+      <w:bookmarkEnd w:id="52"/>
       <w:r>
         <w:t>: Command Response Verification Test</w:t>
       </w:r>
@@ -15355,21 +15676,8 @@
                 <w:szCs w:val="22"/>
                 <w14:ligatures w14:val="none"/>
               </w:rPr>
-              <w:t xml:space="preserve">Pass or </w:t>
-            </w:r>
-            <w:proofErr w:type="gramStart"/>
-            <w:r>
-              <w:rPr>
-                <w:rFonts w:ascii="Aptos Narrow" w:eastAsia="Times New Roman" w:hAnsi="Aptos Narrow" w:cs="Times New Roman"/>
-                <w:color w:val="000000"/>
-                <w:kern w:val="0"/>
-                <w:sz w:val="22"/>
-                <w:szCs w:val="22"/>
-                <w14:ligatures w14:val="none"/>
-              </w:rPr>
-              <w:t>Fail</w:t>
-            </w:r>
-            <w:proofErr w:type="gramEnd"/>
+              <w:t>Pass or Fail</w:t>
+            </w:r>
           </w:p>
         </w:tc>
       </w:tr>
@@ -16779,7 +17087,7 @@
       <w:pPr>
         <w:pStyle w:val="Caption"/>
       </w:pPr>
-      <w:bookmarkStart w:id="44" w:name="_Ref193872950"/>
+      <w:bookmarkStart w:id="53" w:name="_Ref193872950"/>
       <w:r>
         <w:t xml:space="preserve">Figure </w:t>
       </w:r>
@@ -16801,7 +17109,7 @@
       <w:r>
         <w:fldChar w:fldCharType="end"/>
       </w:r>
-      <w:bookmarkEnd w:id="44"/>
+      <w:bookmarkEnd w:id="53"/>
       <w:r>
         <w:t>: Command Response Test Code</w:t>
       </w:r>
@@ -16820,12 +17128,14 @@
       <w:pPr>
         <w:pStyle w:val="Heading3"/>
       </w:pPr>
-      <w:bookmarkStart w:id="45" w:name="_Toc193873116"/>
+      <w:bookmarkStart w:id="54" w:name="_Toc193873116"/>
+      <w:bookmarkStart w:id="55" w:name="_Toc209768764"/>
       <w:r>
         <w:lastRenderedPageBreak/>
         <w:t>Rotational Mobility Test</w:t>
       </w:r>
-      <w:bookmarkEnd w:id="45"/>
+      <w:bookmarkEnd w:id="54"/>
+      <w:bookmarkEnd w:id="55"/>
     </w:p>
     <w:p>
       <w:r>
@@ -16852,7 +17162,7 @@
         <w:rPr>
           <w:noProof/>
         </w:rPr>
-        <w:t>6</w:t>
+        <w:t>14</w:t>
       </w:r>
       <w:r>
         <w:fldChar w:fldCharType="end"/>
@@ -16867,7 +17177,7 @@
         <w:keepNext/>
         <w:jc w:val="center"/>
       </w:pPr>
-      <w:bookmarkStart w:id="46" w:name="_Ref191201326"/>
+      <w:bookmarkStart w:id="56" w:name="_Ref191201326"/>
       <w:r>
         <w:t xml:space="preserve">Table </w:t>
       </w:r>
@@ -16884,12 +17194,12 @@
         <w:rPr>
           <w:noProof/>
         </w:rPr>
-        <w:t>6</w:t>
+        <w:t>14</w:t>
       </w:r>
       <w:r>
         <w:fldChar w:fldCharType="end"/>
       </w:r>
-      <w:bookmarkEnd w:id="46"/>
+      <w:bookmarkEnd w:id="56"/>
       <w:r>
         <w:t>: Rotational Mobility Test</w:t>
       </w:r>
@@ -17061,21 +17371,8 @@
                 <w:szCs w:val="22"/>
                 <w14:ligatures w14:val="none"/>
               </w:rPr>
-              <w:t xml:space="preserve">Pass or </w:t>
-            </w:r>
-            <w:proofErr w:type="gramStart"/>
-            <w:r>
-              <w:rPr>
-                <w:rFonts w:ascii="Aptos Narrow" w:eastAsia="Times New Roman" w:hAnsi="Aptos Narrow" w:cs="Times New Roman"/>
-                <w:color w:val="000000"/>
-                <w:kern w:val="0"/>
-                <w:sz w:val="22"/>
-                <w:szCs w:val="22"/>
-                <w14:ligatures w14:val="none"/>
-              </w:rPr>
-              <w:t>Fail</w:t>
-            </w:r>
-            <w:proofErr w:type="gramEnd"/>
+              <w:t>Pass or Fail</w:t>
+            </w:r>
           </w:p>
         </w:tc>
       </w:tr>
@@ -18533,7 +18830,7 @@
       <w:pPr>
         <w:pStyle w:val="Caption"/>
       </w:pPr>
-      <w:bookmarkStart w:id="47" w:name="_Ref193872975"/>
+      <w:bookmarkStart w:id="57" w:name="_Ref193872975"/>
       <w:r>
         <w:t xml:space="preserve">Figure </w:t>
       </w:r>
@@ -18555,7 +18852,7 @@
       <w:r>
         <w:fldChar w:fldCharType="end"/>
       </w:r>
-      <w:bookmarkEnd w:id="47"/>
+      <w:bookmarkEnd w:id="57"/>
       <w:r>
         <w:t>: Rotational Mobility Test</w:t>
       </w:r>
@@ -18578,6 +18875,7 @@
           <w:lang w:eastAsia="zh-CN"/>
         </w:rPr>
       </w:pPr>
+      <w:bookmarkStart w:id="58" w:name="_Toc209768765"/>
       <w:r>
         <w:t>Rotational Mobility Test</w:t>
       </w:r>
@@ -18588,6 +18886,7 @@
         </w:rPr>
         <w:t xml:space="preserve"> by I2C</w:t>
       </w:r>
+      <w:bookmarkEnd w:id="58"/>
     </w:p>
     <w:p>
       <w:pPr>
@@ -18685,11 +18984,9 @@
       </w:r>
       <w:r>
         <w:rPr>
-          <w:rFonts w:hint="eastAsia"/>
           <w:noProof/>
-          <w:lang w:eastAsia="zh-CN"/>
         </w:rPr>
-        <w:t>7</w:t>
+        <w:t>14</w:t>
       </w:r>
       <w:r>
         <w:fldChar w:fldCharType="end"/>
@@ -18885,21 +19182,8 @@
                 <w:szCs w:val="22"/>
                 <w14:ligatures w14:val="none"/>
               </w:rPr>
-              <w:t xml:space="preserve">Pass or </w:t>
-            </w:r>
-            <w:proofErr w:type="gramStart"/>
-            <w:r>
-              <w:rPr>
-                <w:rFonts w:ascii="Aptos Narrow" w:eastAsia="Times New Roman" w:hAnsi="Aptos Narrow" w:cs="Times New Roman"/>
-                <w:color w:val="000000"/>
-                <w:kern w:val="0"/>
-                <w:sz w:val="22"/>
-                <w:szCs w:val="22"/>
-                <w14:ligatures w14:val="none"/>
-              </w:rPr>
-              <w:t>Fail</w:t>
-            </w:r>
-            <w:proofErr w:type="gramEnd"/>
+              <w:t>Pass or Fail</w:t>
+            </w:r>
           </w:p>
         </w:tc>
       </w:tr>
@@ -19636,11 +19920,10 @@
             </w:r>
             <w:r>
               <w:rPr>
-                <w:rFonts w:hint="eastAsia"/>
                 <w:noProof/>
                 <w:lang w:eastAsia="zh-CN"/>
               </w:rPr>
-              <w:t>8</w:t>
+              <w:t>7</w:t>
             </w:r>
             <w:r>
               <w:rPr>
@@ -20396,33 +20679,8 @@
           <w:rFonts w:hint="eastAsia"/>
           <w:lang w:eastAsia="zh-CN"/>
         </w:rPr>
-        <w:t xml:space="preserve"> </w:t>
-      </w:r>
-      <w:proofErr w:type="gramStart"/>
-      <w:r>
-        <w:rPr>
-          <w:rFonts w:hint="eastAsia"/>
-          <w:lang w:eastAsia="zh-CN"/>
-        </w:rPr>
-        <w:t>satellites</w:t>
-      </w:r>
-      <w:proofErr w:type="gramEnd"/>
-      <w:r>
-        <w:rPr>
-          <w:rFonts w:hint="eastAsia"/>
-          <w:lang w:eastAsia="zh-CN"/>
-        </w:rPr>
-        <w:t xml:space="preserve"> location from </w:t>
-      </w:r>
-      <w:proofErr w:type="spellStart"/>
-      <w:r>
-        <w:rPr>
-          <w:rFonts w:hint="eastAsia"/>
-          <w:lang w:eastAsia="zh-CN"/>
-        </w:rPr>
-        <w:t>reciver</w:t>
-      </w:r>
-      <w:proofErr w:type="spellEnd"/>
+        <w:t xml:space="preserve"> satellites location from reciver</w:t>
+      </w:r>
       <w:r>
         <w:t xml:space="preserve"> for tracking low earth orbit satellites. Upon failure, determine cause and document accordingly.  </w:t>
       </w:r>
@@ -20432,23 +20690,17 @@
       <w:pPr>
         <w:pStyle w:val="Heading3"/>
       </w:pPr>
-      <w:bookmarkStart w:id="48" w:name="_Toc193873117"/>
+      <w:bookmarkStart w:id="59" w:name="_Toc193873117"/>
+      <w:bookmarkStart w:id="60" w:name="_Toc209768766"/>
       <w:r>
         <w:t>Power Consumption Test</w:t>
       </w:r>
-      <w:bookmarkEnd w:id="48"/>
+      <w:bookmarkEnd w:id="59"/>
+      <w:bookmarkEnd w:id="60"/>
     </w:p>
     <w:p>
       <w:r>
-        <w:t xml:space="preserve">The power consumption test verifies that the MATS has </w:t>
-      </w:r>
-      <w:proofErr w:type="gramStart"/>
-      <w:r>
-        <w:t>a power</w:t>
-      </w:r>
-      <w:proofErr w:type="gramEnd"/>
-      <w:r>
-        <w:t xml:space="preserve"> consumption that enables it to perform utilizing available power on board many aircraft, emergency vehicles, and maritime vessels. </w:t>
+        <w:t xml:space="preserve">The power consumption test verifies that the MATS has a power consumption that enables it to perform utilizing available power on board many aircraft, emergency vehicles, and maritime vessels. </w:t>
       </w:r>
       <w:r>
         <w:fldChar w:fldCharType="begin"/>
@@ -20466,7 +20718,7 @@
         <w:rPr>
           <w:noProof/>
         </w:rPr>
-        <w:t>7</w:t>
+        <w:t>15</w:t>
       </w:r>
       <w:r>
         <w:fldChar w:fldCharType="end"/>
@@ -20496,15 +20748,7 @@
         <w:fldChar w:fldCharType="end"/>
       </w:r>
       <w:r>
-        <w:t xml:space="preserve"> shows the set equipment </w:t>
-      </w:r>
-      <w:proofErr w:type="gramStart"/>
-      <w:r>
-        <w:t>setup</w:t>
-      </w:r>
-      <w:proofErr w:type="gramEnd"/>
-      <w:r>
-        <w:t xml:space="preserve">. </w:t>
+        <w:t xml:space="preserve"> shows the set equipment setup. </w:t>
       </w:r>
     </w:p>
     <w:p>
@@ -20513,8 +20757,8 @@
         <w:keepNext/>
         <w:jc w:val="center"/>
       </w:pPr>
-      <w:bookmarkStart w:id="49" w:name="_Ref191201399"/>
-      <w:bookmarkStart w:id="50" w:name="_Ref192672629"/>
+      <w:bookmarkStart w:id="61" w:name="_Ref191201399"/>
+      <w:bookmarkStart w:id="62" w:name="_Ref192672629"/>
       <w:r>
         <w:t xml:space="preserve">Table </w:t>
       </w:r>
@@ -20531,16 +20775,16 @@
         <w:rPr>
           <w:noProof/>
         </w:rPr>
-        <w:t>7</w:t>
+        <w:t>15</w:t>
       </w:r>
       <w:r>
         <w:fldChar w:fldCharType="end"/>
       </w:r>
-      <w:bookmarkEnd w:id="49"/>
+      <w:bookmarkEnd w:id="61"/>
       <w:r>
         <w:t>: Power Consumption Test Procedure</w:t>
       </w:r>
-      <w:bookmarkEnd w:id="50"/>
+      <w:bookmarkEnd w:id="62"/>
     </w:p>
     <w:tbl>
       <w:tblPr>
@@ -20709,21 +20953,8 @@
                 <w:szCs w:val="22"/>
                 <w14:ligatures w14:val="none"/>
               </w:rPr>
-              <w:t xml:space="preserve">Pass or </w:t>
-            </w:r>
-            <w:proofErr w:type="gramStart"/>
-            <w:r>
-              <w:rPr>
-                <w:rFonts w:ascii="Aptos Narrow" w:eastAsia="Times New Roman" w:hAnsi="Aptos Narrow" w:cs="Times New Roman"/>
-                <w:color w:val="000000"/>
-                <w:kern w:val="0"/>
-                <w:sz w:val="22"/>
-                <w:szCs w:val="22"/>
-                <w14:ligatures w14:val="none"/>
-              </w:rPr>
-              <w:t>Fail</w:t>
-            </w:r>
-            <w:proofErr w:type="gramEnd"/>
+              <w:t>Pass or Fail</w:t>
+            </w:r>
           </w:p>
         </w:tc>
       </w:tr>
@@ -21589,7 +21820,7 @@
         <w:pStyle w:val="Caption"/>
         <w:jc w:val="center"/>
       </w:pPr>
-      <w:bookmarkStart w:id="51" w:name="_Ref191200952"/>
+      <w:bookmarkStart w:id="63" w:name="_Ref191200952"/>
       <w:r>
         <w:t xml:space="preserve">Figure </w:t>
       </w:r>
@@ -21611,7 +21842,7 @@
       <w:r>
         <w:fldChar w:fldCharType="end"/>
       </w:r>
-      <w:bookmarkEnd w:id="51"/>
+      <w:bookmarkEnd w:id="63"/>
       <w:r>
         <w:t>: Power Consumption Equipment Setup</w:t>
       </w:r>
@@ -21621,9 +21852,11 @@
       <w:pPr>
         <w:pStyle w:val="Heading2"/>
       </w:pPr>
+      <w:bookmarkStart w:id="64" w:name="_Toc209768767"/>
       <w:r>
         <w:t>Subsystem Test Results</w:t>
       </w:r>
+      <w:bookmarkEnd w:id="64"/>
     </w:p>
     <w:p>
       <w:r>
@@ -21634,26 +21867,27 @@
       <w:pPr>
         <w:pStyle w:val="Heading1"/>
       </w:pPr>
+      <w:bookmarkStart w:id="65" w:name="_Toc209768768"/>
       <w:r>
         <w:lastRenderedPageBreak/>
         <w:t>Power Delivery</w:t>
       </w:r>
-      <w:bookmarkEnd w:id="25"/>
+      <w:bookmarkEnd w:id="65"/>
     </w:p>
     <w:p>
       <w:pPr>
         <w:pStyle w:val="Heading2"/>
       </w:pPr>
-      <w:bookmarkStart w:id="52" w:name="_Toc209551101"/>
-      <w:bookmarkStart w:id="53" w:name="_Toc209767095"/>
+      <w:bookmarkStart w:id="66" w:name="_Toc209551101"/>
+      <w:bookmarkStart w:id="67" w:name="_Toc209768769"/>
       <w:r>
         <w:t>Introduction</w:t>
       </w:r>
-      <w:bookmarkStart w:id="54" w:name="_Toc209550792"/>
-      <w:bookmarkStart w:id="55" w:name="_Toc209550979"/>
-      <w:bookmarkStart w:id="56" w:name="_Toc209551102"/>
-      <w:bookmarkEnd w:id="52"/>
-      <w:bookmarkEnd w:id="53"/>
+      <w:bookmarkStart w:id="68" w:name="_Toc209550792"/>
+      <w:bookmarkStart w:id="69" w:name="_Toc209550979"/>
+      <w:bookmarkStart w:id="70" w:name="_Toc209551102"/>
+      <w:bookmarkEnd w:id="66"/>
+      <w:bookmarkEnd w:id="67"/>
     </w:p>
     <w:p>
       <w:r>
@@ -21665,21 +21899,21 @@
       <w:r>
         <w:t xml:space="preserve"> and verification are critical to ensure that the MATS performs as intended. This document outlines the testing procedures for the Power Subsystem, which is responsible for converting the system’s 12–24 V input into regulated voltage rails required by all other subsystems. The Power Subsystem provides 7.5 V, 5 V, and 3.3 V outputs to support the Rotator, Receiver, and User Interface subsystems. This test plan aims to verify the proper functionality and reliability of the Power Subsystem independently, prior to integration into the full MATS system.</w:t>
       </w:r>
-      <w:bookmarkEnd w:id="54"/>
-      <w:bookmarkEnd w:id="55"/>
-      <w:bookmarkEnd w:id="56"/>
+      <w:bookmarkEnd w:id="68"/>
+      <w:bookmarkEnd w:id="69"/>
+      <w:bookmarkEnd w:id="70"/>
     </w:p>
     <w:p>
       <w:pPr>
         <w:pStyle w:val="Heading2"/>
       </w:pPr>
-      <w:bookmarkStart w:id="57" w:name="_Toc209551103"/>
-      <w:bookmarkStart w:id="58" w:name="_Toc209767096"/>
+      <w:bookmarkStart w:id="71" w:name="_Toc209551103"/>
+      <w:bookmarkStart w:id="72" w:name="_Toc209768770"/>
       <w:r>
         <w:t>Subsystem Requirements and Specifications</w:t>
       </w:r>
-      <w:bookmarkEnd w:id="57"/>
-      <w:bookmarkEnd w:id="58"/>
+      <w:bookmarkEnd w:id="71"/>
+      <w:bookmarkEnd w:id="72"/>
     </w:p>
     <w:p>
       <w:r>
@@ -21702,7 +21936,7 @@
         <w:keepNext/>
         <w:jc w:val="center"/>
       </w:pPr>
-      <w:bookmarkStart w:id="59" w:name="_Ref191201225"/>
+      <w:bookmarkStart w:id="73" w:name="_Ref191201225"/>
       <w:r>
         <w:t xml:space="preserve">Table </w:t>
       </w:r>
@@ -21711,10 +21945,10 @@
           <w:rPr>
             <w:noProof/>
           </w:rPr>
-          <w:t>9</w:t>
+          <w:t>16</w:t>
         </w:r>
       </w:fldSimple>
-      <w:bookmarkEnd w:id="59"/>
+      <w:bookmarkEnd w:id="73"/>
       <w:r>
         <w:t>: Rotator Subsystem Requirements</w:t>
       </w:r>
@@ -21981,14 +22215,7 @@
               <w:rPr>
                 <w:rFonts w:ascii="Aptos Narrow" w:hAnsi="Aptos Narrow"/>
               </w:rPr>
-              <w:t xml:space="preserve">≤ 50 </w:t>
-            </w:r>
-            <w:proofErr w:type="spellStart"/>
-            <w:r>
-              <w:rPr>
-                <w:rFonts w:ascii="Aptos Narrow" w:hAnsi="Aptos Narrow"/>
-              </w:rPr>
-              <w:t>mV</w:t>
+              <w:t>≤ 50 mV</w:t>
             </w:r>
             <w:r>
               <w:rPr>
@@ -21997,7 +22224,6 @@
               </w:rPr>
               <w:t>pp</w:t>
             </w:r>
-            <w:proofErr w:type="spellEnd"/>
           </w:p>
         </w:tc>
       </w:tr>
@@ -22047,13 +22273,13 @@
       <w:pPr>
         <w:pStyle w:val="Heading2"/>
       </w:pPr>
-      <w:bookmarkStart w:id="60" w:name="_Toc209551104"/>
-      <w:bookmarkStart w:id="61" w:name="_Toc209767097"/>
+      <w:bookmarkStart w:id="74" w:name="_Toc209551104"/>
+      <w:bookmarkStart w:id="75" w:name="_Toc209768771"/>
       <w:r>
         <w:t>Objectives</w:t>
       </w:r>
-      <w:bookmarkEnd w:id="60"/>
-      <w:bookmarkEnd w:id="61"/>
+      <w:bookmarkEnd w:id="74"/>
+      <w:bookmarkEnd w:id="75"/>
     </w:p>
     <w:p>
       <w:r>
@@ -22125,14 +22351,14 @@
       <w:pPr>
         <w:pStyle w:val="Heading2"/>
       </w:pPr>
-      <w:bookmarkStart w:id="62" w:name="_Toc209551105"/>
-      <w:bookmarkStart w:id="63" w:name="_Toc209767098"/>
+      <w:bookmarkStart w:id="76" w:name="_Toc209551105"/>
+      <w:bookmarkStart w:id="77" w:name="_Toc209768772"/>
       <w:r>
         <w:lastRenderedPageBreak/>
         <w:t>Required Equipment</w:t>
       </w:r>
-      <w:bookmarkEnd w:id="62"/>
-      <w:bookmarkEnd w:id="63"/>
+      <w:bookmarkEnd w:id="76"/>
+      <w:bookmarkEnd w:id="77"/>
     </w:p>
     <w:p>
       <w:r>
@@ -22194,13 +22420,13 @@
       <w:pPr>
         <w:pStyle w:val="Heading2"/>
       </w:pPr>
-      <w:bookmarkStart w:id="64" w:name="_Toc209551106"/>
-      <w:bookmarkStart w:id="65" w:name="_Toc209767099"/>
+      <w:bookmarkStart w:id="78" w:name="_Toc209551106"/>
+      <w:bookmarkStart w:id="79" w:name="_Toc209768773"/>
       <w:r>
         <w:t>Testing Procedure</w:t>
       </w:r>
-      <w:bookmarkEnd w:id="64"/>
-      <w:bookmarkEnd w:id="65"/>
+      <w:bookmarkEnd w:id="78"/>
+      <w:bookmarkEnd w:id="79"/>
     </w:p>
     <w:p>
       <w:r>
@@ -22211,13 +22437,13 @@
       <w:pPr>
         <w:pStyle w:val="Heading2"/>
       </w:pPr>
-      <w:bookmarkStart w:id="66" w:name="_Toc209551107"/>
-      <w:bookmarkStart w:id="67" w:name="_Toc209767100"/>
+      <w:bookmarkStart w:id="80" w:name="_Toc209551107"/>
+      <w:bookmarkStart w:id="81" w:name="_Toc209768774"/>
       <w:r>
         <w:t>Input Verification</w:t>
       </w:r>
-      <w:bookmarkEnd w:id="66"/>
-      <w:bookmarkEnd w:id="67"/>
+      <w:bookmarkEnd w:id="80"/>
+      <w:bookmarkEnd w:id="81"/>
     </w:p>
     <w:p>
       <w:r>
@@ -22302,28 +22528,20 @@
         <w:t xml:space="preserve">Acceptance Criteria: </w:t>
       </w:r>
       <w:r>
-        <w:t xml:space="preserve">The subsystem powers on without fault at every step, and </w:t>
-      </w:r>
-      <w:proofErr w:type="gramStart"/>
-      <w:r>
-        <w:t>outputs remain</w:t>
-      </w:r>
-      <w:proofErr w:type="gramEnd"/>
-      <w:r>
-        <w:t xml:space="preserve"> stable within tolerance.</w:t>
+        <w:t>The subsystem powers on without fault at every step, and outputs remain stable within tolerance.</w:t>
       </w:r>
     </w:p>
     <w:p>
       <w:pPr>
         <w:pStyle w:val="Heading2"/>
       </w:pPr>
-      <w:bookmarkStart w:id="68" w:name="_Toc209551108"/>
-      <w:bookmarkStart w:id="69" w:name="_Toc209767101"/>
+      <w:bookmarkStart w:id="82" w:name="_Toc209551108"/>
+      <w:bookmarkStart w:id="83" w:name="_Toc209768775"/>
       <w:r>
         <w:t>Voltage Accuracy</w:t>
       </w:r>
-      <w:bookmarkEnd w:id="68"/>
-      <w:bookmarkEnd w:id="69"/>
+      <w:bookmarkEnd w:id="82"/>
+      <w:bookmarkEnd w:id="83"/>
     </w:p>
     <w:p>
       <w:r>
@@ -22425,13 +22643,13 @@
       <w:pPr>
         <w:pStyle w:val="Heading2"/>
       </w:pPr>
-      <w:bookmarkStart w:id="70" w:name="_Toc209551109"/>
-      <w:bookmarkStart w:id="71" w:name="_Toc209767102"/>
+      <w:bookmarkStart w:id="84" w:name="_Toc209551109"/>
+      <w:bookmarkStart w:id="85" w:name="_Toc209768776"/>
       <w:r>
         <w:t>Load Regulation and Current Capacity</w:t>
       </w:r>
-      <w:bookmarkEnd w:id="70"/>
-      <w:bookmarkEnd w:id="71"/>
+      <w:bookmarkEnd w:id="84"/>
+      <w:bookmarkEnd w:id="85"/>
     </w:p>
     <w:p>
       <w:r>
@@ -22487,16 +22705,11 @@
           <w:numId w:val="9"/>
         </w:numPr>
       </w:pPr>
-      <w:proofErr w:type="gramStart"/>
       <w:r>
         <w:t xml:space="preserve">Repeat </w:t>
       </w:r>
       <w:r>
-        <w:t>for</w:t>
-      </w:r>
-      <w:proofErr w:type="gramEnd"/>
-      <w:r>
-        <w:t xml:space="preserve"> </w:t>
+        <w:t xml:space="preserve">for </w:t>
       </w:r>
       <w:r>
         <w:t>each rail independently, then with all rails loaded simultaneously.</w:t>
@@ -22518,13 +22731,13 @@
       <w:pPr>
         <w:pStyle w:val="Heading2"/>
       </w:pPr>
-      <w:bookmarkStart w:id="72" w:name="_Toc209551110"/>
-      <w:bookmarkStart w:id="73" w:name="_Toc209767103"/>
+      <w:bookmarkStart w:id="86" w:name="_Toc209551110"/>
+      <w:bookmarkStart w:id="87" w:name="_Toc209768777"/>
       <w:r>
         <w:t>Ripple and Noise</w:t>
       </w:r>
-      <w:bookmarkEnd w:id="72"/>
-      <w:bookmarkEnd w:id="73"/>
+      <w:bookmarkEnd w:id="86"/>
+      <w:bookmarkEnd w:id="87"/>
     </w:p>
     <w:p>
       <w:r>
@@ -22601,11 +22814,7 @@
         <w:t xml:space="preserve"> </w:t>
       </w:r>
       <w:r>
-        <w:t xml:space="preserve">50 </w:t>
-      </w:r>
-      <w:proofErr w:type="spellStart"/>
-      <w:r>
-        <w:t>mV</w:t>
+        <w:t>50 mV</w:t>
       </w:r>
       <w:r>
         <w:rPr>
@@ -22613,7 +22822,6 @@
         </w:rPr>
         <w:t>pp</w:t>
       </w:r>
-      <w:proofErr w:type="spellEnd"/>
       <w:r>
         <w:t xml:space="preserve"> </w:t>
       </w:r>
@@ -22630,11 +22838,7 @@
         <w:t xml:space="preserve">≤ </w:t>
       </w:r>
       <w:r>
-        <w:t xml:space="preserve">100 </w:t>
-      </w:r>
-      <w:proofErr w:type="spellStart"/>
-      <w:r>
-        <w:t>mV</w:t>
+        <w:t>100 mV</w:t>
       </w:r>
       <w:r>
         <w:rPr>
@@ -22642,7 +22846,6 @@
         </w:rPr>
         <w:t>pp</w:t>
       </w:r>
-      <w:proofErr w:type="spellEnd"/>
       <w:r>
         <w:t xml:space="preserve"> for higher rails).</w:t>
       </w:r>
@@ -22651,13 +22854,13 @@
       <w:pPr>
         <w:pStyle w:val="Heading2"/>
       </w:pPr>
-      <w:bookmarkStart w:id="74" w:name="_Toc209551111"/>
-      <w:bookmarkStart w:id="75" w:name="_Toc209767104"/>
+      <w:bookmarkStart w:id="88" w:name="_Toc209551111"/>
+      <w:bookmarkStart w:id="89" w:name="_Toc209768778"/>
       <w:r>
         <w:t>Protection Testing</w:t>
       </w:r>
-      <w:bookmarkEnd w:id="74"/>
-      <w:bookmarkEnd w:id="75"/>
+      <w:bookmarkEnd w:id="88"/>
+      <w:bookmarkEnd w:id="89"/>
     </w:p>
     <w:p>
       <w:r>
@@ -22726,13 +22929,13 @@
       <w:pPr>
         <w:pStyle w:val="Heading2"/>
       </w:pPr>
-      <w:bookmarkStart w:id="76" w:name="_Toc209551112"/>
-      <w:bookmarkStart w:id="77" w:name="_Toc209767105"/>
+      <w:bookmarkStart w:id="90" w:name="_Toc209551112"/>
+      <w:bookmarkStart w:id="91" w:name="_Toc209768779"/>
       <w:r>
         <w:t>Conclusion</w:t>
       </w:r>
-      <w:bookmarkEnd w:id="76"/>
-      <w:bookmarkEnd w:id="77"/>
+      <w:bookmarkEnd w:id="90"/>
+      <w:bookmarkEnd w:id="91"/>
     </w:p>
     <w:p>
       <w:r>

--- a/docs/Subsystem Verification and Test Plan.docx
+++ b/docs/Subsystem Verification and Test Plan.docx
@@ -211,13 +211,28 @@
     </w:p>
     <w:p>
       <w:r>
-        <w:t xml:space="preserve">This document outlines the subsystem verification and test plan for the [subsystem name] subsystem aboard the MATS. </w:t>
-      </w:r>
-      <w:r>
-        <w:t xml:space="preserve">This document will outline the objectives of the test, equipment and software required, as well as the procedures to verify the </w:t>
-      </w:r>
-      <w:r>
-        <w:t xml:space="preserve">proper operation of the subsystem. </w:t>
+        <w:t xml:space="preserve">This document outlines the subsystem verification and test plan </w:t>
+      </w:r>
+      <w:r>
+        <w:t xml:space="preserve">for the MATS. </w:t>
+      </w:r>
+      <w:r>
+        <w:t xml:space="preserve">This document will outline the objectives of </w:t>
+      </w:r>
+      <w:r>
+        <w:t>testing each subsystem</w:t>
+      </w:r>
+      <w:r>
+        <w:t xml:space="preserve">, equipment and software required, as well as the procedures to verify the </w:t>
+      </w:r>
+      <w:r>
+        <w:t xml:space="preserve">proper operation of the </w:t>
+      </w:r>
+      <w:r>
+        <w:t xml:space="preserve">individual subsystems for successful integration into the overall system. </w:t>
+      </w:r>
+      <w:r>
+        <w:t xml:space="preserve"> </w:t>
       </w:r>
       <w:r>
         <w:t xml:space="preserve"> </w:t>
@@ -4046,10 +4061,24 @@
     <w:p/>
     <w:p>
       <w:pPr>
+        <w:rPr>
+          <w:rFonts w:asciiTheme="majorHAnsi" w:eastAsiaTheme="majorEastAsia" w:hAnsiTheme="majorHAnsi" w:cstheme="majorBidi"/>
+          <w:color w:val="0F4761" w:themeColor="accent1" w:themeShade="BF"/>
+          <w:sz w:val="32"/>
+          <w:szCs w:val="32"/>
+        </w:rPr>
+      </w:pPr>
+      <w:bookmarkStart w:id="4" w:name="_Toc209768737"/>
+      <w:r>
+        <w:br w:type="page"/>
+      </w:r>
+    </w:p>
+    <w:p>
+      <w:pPr>
         <w:pStyle w:val="Heading2"/>
       </w:pPr>
-      <w:bookmarkStart w:id="4" w:name="_Toc209768737"/>
-      <w:r>
+      <w:r>
+        <w:lastRenderedPageBreak/>
         <w:t>Objectives</w:t>
       </w:r>
       <w:bookmarkEnd w:id="4"/>
@@ -4080,7 +4109,6 @@
         </w:numPr>
       </w:pPr>
       <w:r>
-        <w:lastRenderedPageBreak/>
         <w:t xml:space="preserve">I2C enabled </w:t>
       </w:r>
     </w:p>
@@ -4306,7 +4334,6 @@
       </w:pPr>
       <w:bookmarkStart w:id="6" w:name="_Toc209768739"/>
       <w:r>
-        <w:lastRenderedPageBreak/>
         <w:t>Testing Procedure</w:t>
       </w:r>
       <w:bookmarkEnd w:id="6"/>
@@ -4361,6 +4388,7 @@
     <w:tbl>
       <w:tblPr>
         <w:tblW w:w="9445" w:type="dxa"/>
+        <w:jc w:val="center"/>
         <w:tblBorders>
           <w:top w:val="single" w:sz="4" w:space="0" w:color="auto"/>
           <w:left w:val="single" w:sz="4" w:space="0" w:color="auto"/>
@@ -4379,6 +4407,7 @@
       <w:tr>
         <w:trPr>
           <w:trHeight w:val="292"/>
+          <w:jc w:val="center"/>
         </w:trPr>
         <w:tc>
           <w:tcPr>
@@ -4491,6 +4520,7 @@
       <w:tr>
         <w:trPr>
           <w:trHeight w:val="875"/>
+          <w:jc w:val="center"/>
         </w:trPr>
         <w:tc>
           <w:tcPr>
@@ -4591,6 +4621,7 @@
       <w:tr>
         <w:trPr>
           <w:trHeight w:val="292"/>
+          <w:jc w:val="center"/>
         </w:trPr>
         <w:tc>
           <w:tcPr>
@@ -4691,6 +4722,7 @@
       <w:tr>
         <w:trPr>
           <w:trHeight w:val="583"/>
+          <w:jc w:val="center"/>
         </w:trPr>
         <w:tc>
           <w:tcPr>
@@ -4802,6 +4834,7 @@
       <w:tr>
         <w:trPr>
           <w:trHeight w:val="875"/>
+          <w:jc w:val="center"/>
         </w:trPr>
         <w:tc>
           <w:tcPr>
@@ -4971,7 +5004,39 @@
     </w:p>
     <w:p>
       <w:r>
-        <w:t xml:space="preserve">Verify that the Raspberry Pi’s I2C interface is enabled by the installer script and accessible by user-space applications. </w:t>
+        <w:t>Verify that the Raspberry Pi’s I2C interface is enabled by the installer script and accessible by user-space applications.</w:t>
+      </w:r>
+      <w:r>
+        <w:t xml:space="preserve"> </w:t>
+      </w:r>
+      <w:r>
+        <w:fldChar w:fldCharType="begin"/>
+      </w:r>
+      <w:r>
+        <w:instrText xml:space="preserve"> REF _Ref209777445 \h </w:instrText>
+      </w:r>
+      <w:r>
+        <w:fldChar w:fldCharType="separate"/>
+      </w:r>
+      <w:r>
+        <w:t xml:space="preserve">Table </w:t>
+      </w:r>
+      <w:r>
+        <w:rPr>
+          <w:noProof/>
+        </w:rPr>
+        <w:t>3</w:t>
+      </w:r>
+      <w:r>
+        <w:fldChar w:fldCharType="end"/>
+      </w:r>
+      <w:r>
+        <w:t xml:space="preserve"> outlines this procedure.</w:t>
+      </w:r>
+    </w:p>
+    <w:p>
+      <w:r>
+        <w:br w:type="page"/>
       </w:r>
     </w:p>
     <w:p>
@@ -4979,7 +5044,9 @@
         <w:pStyle w:val="Caption"/>
         <w:keepNext/>
       </w:pPr>
-      <w:r>
+      <w:bookmarkStart w:id="9" w:name="_Ref209777445"/>
+      <w:r>
+        <w:lastRenderedPageBreak/>
         <w:t xml:space="preserve">Table </w:t>
       </w:r>
       <w:fldSimple w:instr=" SEQ Table \* ARABIC ">
@@ -4990,6 +5057,7 @@
           <w:t>3</w:t>
         </w:r>
       </w:fldSimple>
+      <w:bookmarkEnd w:id="9"/>
       <w:r>
         <w:t>: I2C Interface Testing</w:t>
       </w:r>
@@ -4997,6 +5065,7 @@
     <w:tbl>
       <w:tblPr>
         <w:tblW w:w="9520" w:type="dxa"/>
+        <w:jc w:val="center"/>
         <w:tblBorders>
           <w:top w:val="single" w:sz="4" w:space="0" w:color="auto"/>
           <w:left w:val="single" w:sz="4" w:space="0" w:color="auto"/>
@@ -5015,6 +5084,7 @@
       <w:tr>
         <w:trPr>
           <w:trHeight w:val="292"/>
+          <w:jc w:val="center"/>
         </w:trPr>
         <w:tc>
           <w:tcPr>
@@ -5127,6 +5197,7 @@
       <w:tr>
         <w:trPr>
           <w:trHeight w:val="292"/>
+          <w:jc w:val="center"/>
         </w:trPr>
         <w:tc>
           <w:tcPr>
@@ -5226,6 +5297,7 @@
       <w:tr>
         <w:trPr>
           <w:trHeight w:val="583"/>
+          <w:jc w:val="center"/>
         </w:trPr>
         <w:tc>
           <w:tcPr>
@@ -5337,6 +5409,7 @@
       <w:tr>
         <w:trPr>
           <w:trHeight w:val="583"/>
+          <w:jc w:val="center"/>
         </w:trPr>
         <w:tc>
           <w:tcPr>
@@ -5436,6 +5509,7 @@
       <w:tr>
         <w:trPr>
           <w:trHeight w:val="583"/>
+          <w:jc w:val="center"/>
         </w:trPr>
         <w:tc>
           <w:tcPr>
@@ -5547,6 +5621,7 @@
       <w:tr>
         <w:trPr>
           <w:trHeight w:val="583"/>
+          <w:jc w:val="center"/>
         </w:trPr>
         <w:tc>
           <w:tcPr>
@@ -5658,6 +5733,7 @@
       <w:tr>
         <w:trPr>
           <w:trHeight w:val="583"/>
+          <w:jc w:val="center"/>
         </w:trPr>
         <w:tc>
           <w:tcPr>
@@ -5769,6 +5845,7 @@
       <w:tr>
         <w:trPr>
           <w:trHeight w:val="875"/>
+          <w:jc w:val="center"/>
         </w:trPr>
         <w:tc>
           <w:tcPr>
@@ -5797,7 +5874,6 @@
                 <w:szCs w:val="22"/>
                 <w14:ligatures w14:val="none"/>
               </w:rPr>
-              <w:lastRenderedPageBreak/>
               <w:t xml:space="preserve">Use the Analog Discovery 2 to verify I2C traffic using the provided </w:t>
             </w:r>
             <w:r>
@@ -5884,18 +5960,42 @@
       <w:pPr>
         <w:pStyle w:val="Heading3"/>
       </w:pPr>
-      <w:bookmarkStart w:id="9" w:name="_Toc209768742"/>
+      <w:bookmarkStart w:id="10" w:name="_Toc209768742"/>
       <w:r>
         <w:t>Installed Software Stack</w:t>
       </w:r>
-      <w:bookmarkEnd w:id="9"/>
+      <w:bookmarkEnd w:id="10"/>
       <w:r>
         <w:t xml:space="preserve"> </w:t>
       </w:r>
     </w:p>
     <w:p>
       <w:r>
-        <w:t xml:space="preserve">The receiver must have the correct software stack for correct operation with the other subsystems. This test section ensures that the correct software, such as GPS drivers, SatDump, Gpredict, and SDR++ are installed on the system. [placeholder] shows the procedure. A test script has been provided in the github repository for automated testing. </w:t>
+        <w:t xml:space="preserve">The receiver must have the correct software stack for correct operation with the other subsystems. This test section ensures that the correct software, such as GPS drivers, SatDump, Gpredict, and SDR++ are installed on the system. </w:t>
+      </w:r>
+      <w:r>
+        <w:fldChar w:fldCharType="begin"/>
+      </w:r>
+      <w:r>
+        <w:instrText xml:space="preserve"> REF _Ref209777482 \h </w:instrText>
+      </w:r>
+      <w:r>
+        <w:fldChar w:fldCharType="separate"/>
+      </w:r>
+      <w:r>
+        <w:t xml:space="preserve">Table </w:t>
+      </w:r>
+      <w:r>
+        <w:rPr>
+          <w:noProof/>
+        </w:rPr>
+        <w:t>4</w:t>
+      </w:r>
+      <w:r>
+        <w:fldChar w:fldCharType="end"/>
+      </w:r>
+      <w:r>
+        <w:t xml:space="preserve"> shows the procedure. A test script has been provided in the github repository for automated testing. </w:t>
       </w:r>
     </w:p>
     <w:p>
@@ -5903,6 +6003,7 @@
         <w:pStyle w:val="Caption"/>
         <w:keepNext/>
       </w:pPr>
+      <w:bookmarkStart w:id="11" w:name="_Ref209777482"/>
       <w:r>
         <w:t xml:space="preserve">Table </w:t>
       </w:r>
@@ -5914,6 +6015,7 @@
           <w:t>4</w:t>
         </w:r>
       </w:fldSimple>
+      <w:bookmarkEnd w:id="11"/>
       <w:r>
         <w:t>: Receiver Software Stack Test Procedure</w:t>
       </w:r>
@@ -6619,21 +6721,50 @@
       <w:pPr>
         <w:pStyle w:val="Heading3"/>
       </w:pPr>
-      <w:bookmarkStart w:id="10" w:name="_Toc209768743"/>
+      <w:bookmarkStart w:id="12" w:name="_Toc209768743"/>
       <w:r>
         <w:t>Satellite Reception</w:t>
       </w:r>
-      <w:bookmarkEnd w:id="10"/>
+      <w:bookmarkEnd w:id="12"/>
       <w:r>
         <w:t xml:space="preserve"> </w:t>
       </w:r>
     </w:p>
-    <w:p/>
+    <w:p>
+      <w:r>
+        <w:t xml:space="preserve">Successful satellite reception is required for the MATS to perform it’s core functionality. Shown below in </w:t>
+      </w:r>
+      <w:r>
+        <w:fldChar w:fldCharType="begin"/>
+      </w:r>
+      <w:r>
+        <w:instrText xml:space="preserve"> REF _Ref209777501 \h </w:instrText>
+      </w:r>
+      <w:r>
+        <w:fldChar w:fldCharType="separate"/>
+      </w:r>
+      <w:r>
+        <w:t xml:space="preserve">Table </w:t>
+      </w:r>
+      <w:r>
+        <w:rPr>
+          <w:noProof/>
+        </w:rPr>
+        <w:t>5</w:t>
+      </w:r>
+      <w:r>
+        <w:fldChar w:fldCharType="end"/>
+      </w:r>
+      <w:r>
+        <w:t xml:space="preserve">, the testing procedure verifies that that SatDump can record a satellite transmission. </w:t>
+      </w:r>
+    </w:p>
     <w:p>
       <w:pPr>
         <w:pStyle w:val="Caption"/>
         <w:keepNext/>
       </w:pPr>
+      <w:bookmarkStart w:id="13" w:name="_Ref209777501"/>
       <w:r>
         <w:t xml:space="preserve">Table </w:t>
       </w:r>
@@ -6645,6 +6776,7 @@
           <w:t>5</w:t>
         </w:r>
       </w:fldSimple>
+      <w:bookmarkEnd w:id="13"/>
       <w:r>
         <w:t>: Satellite Reception Test</w:t>
       </w:r>
@@ -6652,6 +6784,7 @@
     <w:tbl>
       <w:tblPr>
         <w:tblW w:w="9700" w:type="dxa"/>
+        <w:jc w:val="center"/>
         <w:tblBorders>
           <w:top w:val="single" w:sz="4" w:space="0" w:color="auto"/>
           <w:left w:val="single" w:sz="4" w:space="0" w:color="auto"/>
@@ -6670,6 +6803,7 @@
       <w:tr>
         <w:trPr>
           <w:trHeight w:val="503"/>
+          <w:jc w:val="center"/>
         </w:trPr>
         <w:tc>
           <w:tcPr>
@@ -6777,6 +6911,7 @@
       <w:tr>
         <w:trPr>
           <w:trHeight w:val="1605"/>
+          <w:jc w:val="center"/>
         </w:trPr>
         <w:tc>
           <w:tcPr>
@@ -6859,6 +6994,7 @@
       <w:tr>
         <w:trPr>
           <w:trHeight w:val="1605"/>
+          <w:jc w:val="center"/>
         </w:trPr>
         <w:tc>
           <w:tcPr>
@@ -6885,7 +7021,6 @@
                 <w:lang w:eastAsia="ko-KR"/>
                 <w14:ligatures w14:val="none"/>
               </w:rPr>
-              <w:lastRenderedPageBreak/>
               <w:t>Use Gpredict to check upcoming Meteor-M2-4 pass (137.9 MHz). Record start time, max elevation, and pass duration.</w:t>
             </w:r>
           </w:p>
@@ -6964,6 +7099,7 @@
       <w:tr>
         <w:trPr>
           <w:trHeight w:val="1605"/>
+          <w:jc w:val="center"/>
         </w:trPr>
         <w:tc>
           <w:tcPr>
@@ -7046,6 +7182,7 @@
       <w:tr>
         <w:trPr>
           <w:trHeight w:val="1605"/>
+          <w:jc w:val="center"/>
         </w:trPr>
         <w:tc>
           <w:tcPr>
@@ -7128,6 +7265,7 @@
       <w:tr>
         <w:trPr>
           <w:trHeight w:val="1070"/>
+          <w:jc w:val="center"/>
         </w:trPr>
         <w:tc>
           <w:tcPr>
@@ -7210,6 +7348,7 @@
       <w:tr>
         <w:trPr>
           <w:trHeight w:val="1070"/>
+          <w:jc w:val="center"/>
         </w:trPr>
         <w:tc>
           <w:tcPr>
@@ -7295,15 +7434,40 @@
       <w:pPr>
         <w:pStyle w:val="Heading3"/>
       </w:pPr>
-      <w:bookmarkStart w:id="11" w:name="_Toc209768744"/>
-      <w:r>
+      <w:bookmarkStart w:id="14" w:name="_Toc209768744"/>
+      <w:r>
+        <w:lastRenderedPageBreak/>
         <w:t>Satellite Transmission Decoding</w:t>
       </w:r>
-      <w:bookmarkEnd w:id="11"/>
+      <w:bookmarkEnd w:id="14"/>
     </w:p>
     <w:p>
       <w:r>
-        <w:t xml:space="preserve">Testing of the receiver’s decoding stack ensures that satellite transmissions are accurately reconstructed with the correct GPS coordinates and map overlays. [placeholder] below outlines the testing procedure. </w:t>
+        <w:t xml:space="preserve">Testing of the receiver’s decoding stack ensures that satellite transmissions are accurately reconstructed with the correct GPS coordinates and map overlays. </w:t>
+      </w:r>
+      <w:r>
+        <w:fldChar w:fldCharType="begin"/>
+      </w:r>
+      <w:r>
+        <w:instrText xml:space="preserve"> REF _Ref209777530 \h </w:instrText>
+      </w:r>
+      <w:r>
+        <w:fldChar w:fldCharType="separate"/>
+      </w:r>
+      <w:r>
+        <w:t xml:space="preserve">Table </w:t>
+      </w:r>
+      <w:r>
+        <w:rPr>
+          <w:noProof/>
+        </w:rPr>
+        <w:t>6</w:t>
+      </w:r>
+      <w:r>
+        <w:fldChar w:fldCharType="end"/>
+      </w:r>
+      <w:r>
+        <w:t xml:space="preserve"> below outlines the testing procedure. </w:t>
       </w:r>
     </w:p>
     <w:p>
@@ -7311,6 +7475,7 @@
         <w:pStyle w:val="Caption"/>
         <w:keepNext/>
       </w:pPr>
+      <w:bookmarkStart w:id="15" w:name="_Ref209777530"/>
       <w:r>
         <w:t xml:space="preserve">Table </w:t>
       </w:r>
@@ -7322,6 +7487,7 @@
           <w:t>6</w:t>
         </w:r>
       </w:fldSimple>
+      <w:bookmarkEnd w:id="15"/>
       <w:r>
         <w:t>: Satellite Transmission Decode Test</w:t>
       </w:r>
@@ -7329,6 +7495,7 @@
     <w:tbl>
       <w:tblPr>
         <w:tblW w:w="10360" w:type="dxa"/>
+        <w:jc w:val="center"/>
         <w:tblBorders>
           <w:top w:val="single" w:sz="4" w:space="0" w:color="auto"/>
           <w:left w:val="single" w:sz="4" w:space="0" w:color="auto"/>
@@ -7347,6 +7514,7 @@
       <w:tr>
         <w:trPr>
           <w:trHeight w:val="292"/>
+          <w:jc w:val="center"/>
         </w:trPr>
         <w:tc>
           <w:tcPr>
@@ -7460,6 +7628,7 @@
       <w:tr>
         <w:trPr>
           <w:trHeight w:val="875"/>
+          <w:jc w:val="center"/>
         </w:trPr>
         <w:tc>
           <w:tcPr>
@@ -7558,6 +7727,7 @@
       <w:tr>
         <w:trPr>
           <w:trHeight w:val="875"/>
+          <w:jc w:val="center"/>
         </w:trPr>
         <w:tc>
           <w:tcPr>
@@ -7645,6 +7815,7 @@
       <w:tr>
         <w:trPr>
           <w:trHeight w:val="583"/>
+          <w:jc w:val="center"/>
         </w:trPr>
         <w:tc>
           <w:tcPr>
@@ -7732,6 +7903,7 @@
       <w:tr>
         <w:trPr>
           <w:trHeight w:val="875"/>
+          <w:jc w:val="center"/>
         </w:trPr>
         <w:tc>
           <w:tcPr>
@@ -7760,7 +7932,6 @@
                 <w:szCs w:val="22"/>
                 <w14:ligatures w14:val="none"/>
               </w:rPr>
-              <w:lastRenderedPageBreak/>
               <w:t>Observe console/log during pass.</w:t>
             </w:r>
           </w:p>
@@ -7820,6 +7991,7 @@
       <w:tr>
         <w:trPr>
           <w:trHeight w:val="1166"/>
+          <w:jc w:val="center"/>
         </w:trPr>
         <w:tc>
           <w:tcPr>
@@ -7910,11 +8082,11 @@
       <w:pPr>
         <w:pStyle w:val="Heading2"/>
       </w:pPr>
-      <w:bookmarkStart w:id="12" w:name="_Toc209768745"/>
+      <w:bookmarkStart w:id="16" w:name="_Toc209768745"/>
       <w:r>
         <w:t>Subsystem Test Results</w:t>
       </w:r>
-      <w:bookmarkEnd w:id="12"/>
+      <w:bookmarkEnd w:id="16"/>
     </w:p>
     <w:p>
       <w:r>
@@ -7924,6 +8096,7 @@
     <w:tbl>
       <w:tblPr>
         <w:tblW w:w="10360" w:type="dxa"/>
+        <w:jc w:val="center"/>
         <w:tblBorders>
           <w:top w:val="single" w:sz="4" w:space="0" w:color="auto"/>
           <w:left w:val="single" w:sz="4" w:space="0" w:color="auto"/>
@@ -7942,6 +8115,7 @@
       <w:tr>
         <w:trPr>
           <w:trHeight w:val="292"/>
+          <w:jc w:val="center"/>
         </w:trPr>
         <w:tc>
           <w:tcPr>
@@ -8055,6 +8229,7 @@
       <w:tr>
         <w:trPr>
           <w:trHeight w:val="292"/>
+          <w:jc w:val="center"/>
         </w:trPr>
         <w:tc>
           <w:tcPr>
@@ -8130,6 +8305,7 @@
       <w:tr>
         <w:trPr>
           <w:trHeight w:val="292"/>
+          <w:jc w:val="center"/>
         </w:trPr>
         <w:tc>
           <w:tcPr>
@@ -8205,6 +8381,7 @@
       <w:tr>
         <w:trPr>
           <w:trHeight w:val="292"/>
+          <w:jc w:val="center"/>
         </w:trPr>
         <w:tc>
           <w:tcPr>
@@ -8280,6 +8457,7 @@
       <w:tr>
         <w:trPr>
           <w:trHeight w:val="292"/>
+          <w:jc w:val="center"/>
         </w:trPr>
         <w:tc>
           <w:tcPr>
@@ -8355,6 +8533,7 @@
       <w:tr>
         <w:trPr>
           <w:trHeight w:val="292"/>
+          <w:jc w:val="center"/>
         </w:trPr>
         <w:tc>
           <w:tcPr>
@@ -8433,11 +8612,12 @@
       <w:pPr>
         <w:pStyle w:val="Heading1"/>
       </w:pPr>
-      <w:bookmarkStart w:id="13" w:name="_Toc209768746"/>
-      <w:r>
+      <w:bookmarkStart w:id="17" w:name="_Toc209768746"/>
+      <w:r>
+        <w:lastRenderedPageBreak/>
         <w:t>User Interface</w:t>
       </w:r>
-      <w:bookmarkEnd w:id="13"/>
+      <w:bookmarkEnd w:id="17"/>
       <w:r>
         <w:t xml:space="preserve"> </w:t>
       </w:r>
@@ -8446,11 +8626,11 @@
       <w:pPr>
         <w:pStyle w:val="Heading2"/>
       </w:pPr>
-      <w:bookmarkStart w:id="14" w:name="_Toc209768747"/>
+      <w:bookmarkStart w:id="18" w:name="_Toc209768747"/>
       <w:r>
         <w:t>Subsystem Overview</w:t>
       </w:r>
-      <w:bookmarkEnd w:id="14"/>
+      <w:bookmarkEnd w:id="18"/>
     </w:p>
     <w:p>
       <w:r>
@@ -8461,13 +8641,13 @@
       <w:pPr>
         <w:pStyle w:val="Heading2"/>
       </w:pPr>
-      <w:bookmarkStart w:id="15" w:name="_Toc190592635"/>
-      <w:bookmarkStart w:id="16" w:name="_Toc209768748"/>
+      <w:bookmarkStart w:id="19" w:name="_Toc190592635"/>
+      <w:bookmarkStart w:id="20" w:name="_Toc209768748"/>
       <w:r>
         <w:t>Subsystem Requirements and Specifications</w:t>
       </w:r>
-      <w:bookmarkEnd w:id="15"/>
-      <w:bookmarkEnd w:id="16"/>
+      <w:bookmarkEnd w:id="19"/>
+      <w:bookmarkEnd w:id="20"/>
     </w:p>
     <w:p>
       <w:pPr>
@@ -8618,7 +8798,6 @@
           </w:tcPr>
           <w:p>
             <w:r>
-              <w:lastRenderedPageBreak/>
               <w:t>Electrical</w:t>
             </w:r>
           </w:p>
@@ -8712,17 +8891,23 @@
       <w:pPr>
         <w:pStyle w:val="Heading2"/>
       </w:pPr>
-      <w:bookmarkStart w:id="17" w:name="_Toc190592636"/>
-      <w:bookmarkStart w:id="18" w:name="_Toc209768749"/>
+      <w:bookmarkStart w:id="21" w:name="_Toc190592636"/>
+      <w:bookmarkStart w:id="22" w:name="_Toc209768749"/>
       <w:r>
         <w:t>Objectives</w:t>
       </w:r>
-      <w:bookmarkEnd w:id="17"/>
-      <w:bookmarkEnd w:id="18"/>
+      <w:bookmarkEnd w:id="21"/>
+      <w:bookmarkEnd w:id="22"/>
     </w:p>
     <w:p>
       <w:r>
-        <w:t xml:space="preserve">The testing objectives for the User Inteface are: </w:t>
+        <w:t xml:space="preserve">The testing objectives for the User </w:t>
+      </w:r>
+      <w:r>
+        <w:t>Interface</w:t>
+      </w:r>
+      <w:r>
+        <w:t xml:space="preserve"> are: </w:t>
       </w:r>
     </w:p>
     <w:p>
@@ -8792,15 +8977,29 @@
     </w:p>
     <w:p>
       <w:pPr>
+        <w:rPr>
+          <w:rFonts w:asciiTheme="majorHAnsi" w:eastAsiaTheme="majorEastAsia" w:hAnsiTheme="majorHAnsi" w:cstheme="majorBidi"/>
+          <w:color w:val="0F4761" w:themeColor="accent1" w:themeShade="BF"/>
+          <w:sz w:val="32"/>
+          <w:szCs w:val="32"/>
+        </w:rPr>
+      </w:pPr>
+      <w:bookmarkStart w:id="23" w:name="_Toc190592637"/>
+      <w:bookmarkStart w:id="24" w:name="_Toc209768750"/>
+      <w:r>
+        <w:br w:type="page"/>
+      </w:r>
+    </w:p>
+    <w:p>
+      <w:pPr>
         <w:pStyle w:val="Heading2"/>
       </w:pPr>
-      <w:bookmarkStart w:id="19" w:name="_Toc190592637"/>
-      <w:bookmarkStart w:id="20" w:name="_Toc209768750"/>
-      <w:r>
+      <w:r>
+        <w:lastRenderedPageBreak/>
         <w:t>Required Equipment</w:t>
       </w:r>
-      <w:bookmarkEnd w:id="19"/>
-      <w:bookmarkEnd w:id="20"/>
+      <w:bookmarkEnd w:id="23"/>
+      <w:bookmarkEnd w:id="24"/>
     </w:p>
     <w:p>
       <w:pPr>
@@ -8855,19 +9054,49 @@
       <w:pPr>
         <w:pStyle w:val="Heading2"/>
       </w:pPr>
-      <w:bookmarkStart w:id="21" w:name="_Toc190592638"/>
-      <w:bookmarkStart w:id="22" w:name="_Toc209768751"/>
+      <w:bookmarkStart w:id="25" w:name="_Toc190592638"/>
+      <w:bookmarkStart w:id="26" w:name="_Toc209768751"/>
       <w:r>
         <w:t>Testing Procedure</w:t>
       </w:r>
-      <w:bookmarkEnd w:id="21"/>
-      <w:bookmarkEnd w:id="22"/>
+      <w:bookmarkEnd w:id="25"/>
+      <w:bookmarkEnd w:id="26"/>
+    </w:p>
+    <w:p>
+      <w:r>
+        <w:t xml:space="preserve">Testing of the user interface is primarily focused on the core functionality with interacting with the MATS. </w:t>
+      </w:r>
+      <w:r>
+        <w:fldChar w:fldCharType="begin"/>
+      </w:r>
+      <w:r>
+        <w:instrText xml:space="preserve"> REF _Ref209777578 \h </w:instrText>
+      </w:r>
+      <w:r>
+        <w:fldChar w:fldCharType="separate"/>
+      </w:r>
+      <w:r>
+        <w:t xml:space="preserve">Table </w:t>
+      </w:r>
+      <w:r>
+        <w:rPr>
+          <w:noProof/>
+        </w:rPr>
+        <w:t>8</w:t>
+      </w:r>
+      <w:r>
+        <w:fldChar w:fldCharType="end"/>
+      </w:r>
+      <w:r>
+        <w:t xml:space="preserve"> shows the tests to be performed for successful verification. </w:t>
+      </w:r>
     </w:p>
     <w:p>
       <w:pPr>
         <w:pStyle w:val="Caption"/>
         <w:keepNext/>
       </w:pPr>
+      <w:bookmarkStart w:id="27" w:name="_Ref209777578"/>
       <w:r>
         <w:t xml:space="preserve">Table </w:t>
       </w:r>
@@ -8879,6 +9108,7 @@
           <w:t>8</w:t>
         </w:r>
       </w:fldSimple>
+      <w:bookmarkEnd w:id="27"/>
       <w:r>
         <w:t>: User Interface Testing</w:t>
       </w:r>
@@ -9561,7 +9791,6 @@
                 <w:szCs w:val="22"/>
                 <w14:ligatures w14:val="none"/>
               </w:rPr>
-              <w:lastRenderedPageBreak/>
               <w:t>LED Functionality</w:t>
             </w:r>
           </w:p>
@@ -9796,15 +10025,16 @@
       <w:pPr>
         <w:pStyle w:val="Heading2"/>
       </w:pPr>
-      <w:bookmarkStart w:id="23" w:name="_Toc209768752"/>
+      <w:bookmarkStart w:id="28" w:name="_Toc209768752"/>
       <w:r>
         <w:t>Subsystem Test Results</w:t>
       </w:r>
-      <w:bookmarkEnd w:id="23"/>
+      <w:bookmarkEnd w:id="28"/>
     </w:p>
     <w:tbl>
       <w:tblPr>
         <w:tblW w:w="8160" w:type="dxa"/>
+        <w:jc w:val="center"/>
         <w:tblBorders>
           <w:top w:val="single" w:sz="4" w:space="0" w:color="auto"/>
           <w:left w:val="single" w:sz="4" w:space="0" w:color="auto"/>
@@ -9823,6 +10053,7 @@
       <w:tr>
         <w:trPr>
           <w:trHeight w:val="292"/>
+          <w:jc w:val="center"/>
         </w:trPr>
         <w:tc>
           <w:tcPr>
@@ -9936,6 +10167,7 @@
       <w:tr>
         <w:trPr>
           <w:trHeight w:val="292"/>
+          <w:jc w:val="center"/>
         </w:trPr>
         <w:tc>
           <w:tcPr>
@@ -10011,6 +10243,7 @@
       <w:tr>
         <w:trPr>
           <w:trHeight w:val="583"/>
+          <w:jc w:val="center"/>
         </w:trPr>
         <w:tc>
           <w:tcPr>
@@ -10086,6 +10319,7 @@
       <w:tr>
         <w:trPr>
           <w:trHeight w:val="292"/>
+          <w:jc w:val="center"/>
         </w:trPr>
         <w:tc>
           <w:tcPr>
@@ -10161,6 +10395,7 @@
       <w:tr>
         <w:trPr>
           <w:trHeight w:val="292"/>
+          <w:jc w:val="center"/>
         </w:trPr>
         <w:tc>
           <w:tcPr>
@@ -10236,6 +10471,7 @@
       <w:tr>
         <w:trPr>
           <w:trHeight w:val="292"/>
+          <w:jc w:val="center"/>
         </w:trPr>
         <w:tc>
           <w:tcPr>
@@ -10311,6 +10547,7 @@
       <w:tr>
         <w:trPr>
           <w:trHeight w:val="292"/>
+          <w:jc w:val="center"/>
         </w:trPr>
         <w:tc>
           <w:tcPr>
@@ -10389,21 +10626,21 @@
       <w:pPr>
         <w:pStyle w:val="Heading1"/>
       </w:pPr>
-      <w:bookmarkStart w:id="24" w:name="_Toc209768753"/>
+      <w:bookmarkStart w:id="29" w:name="_Toc209768753"/>
       <w:r>
         <w:t>Rotator</w:t>
       </w:r>
-      <w:bookmarkEnd w:id="24"/>
+      <w:bookmarkEnd w:id="29"/>
     </w:p>
     <w:p>
       <w:pPr>
         <w:pStyle w:val="Heading2"/>
       </w:pPr>
-      <w:bookmarkStart w:id="25" w:name="_Toc209768754"/>
+      <w:bookmarkStart w:id="30" w:name="_Toc209768754"/>
       <w:r>
         <w:t>Subsystem Overview</w:t>
       </w:r>
-      <w:bookmarkEnd w:id="25"/>
+      <w:bookmarkEnd w:id="30"/>
     </w:p>
     <w:p>
       <w:r>
@@ -10414,13 +10651,13 @@
       <w:pPr>
         <w:pStyle w:val="Heading2"/>
       </w:pPr>
-      <w:bookmarkStart w:id="26" w:name="_Toc193873107"/>
-      <w:bookmarkStart w:id="27" w:name="_Toc209768755"/>
+      <w:bookmarkStart w:id="31" w:name="_Toc193873107"/>
+      <w:bookmarkStart w:id="32" w:name="_Toc209768755"/>
       <w:r>
         <w:t>System Requirements and Specifications</w:t>
       </w:r>
-      <w:bookmarkEnd w:id="26"/>
-      <w:bookmarkEnd w:id="27"/>
+      <w:bookmarkEnd w:id="31"/>
+      <w:bookmarkEnd w:id="32"/>
     </w:p>
     <w:p>
       <w:r>
@@ -10448,11 +10685,7 @@
         <w:fldChar w:fldCharType="end"/>
       </w:r>
       <w:r>
-        <w:t xml:space="preserve"> shows the overall system diagram, showing how the subsystems </w:t>
-      </w:r>
-      <w:r>
-        <w:lastRenderedPageBreak/>
-        <w:t xml:space="preserve">interact with each other. The requirements enable the MATS to be low cost and reliable, while still having accurate satellite tracking. </w:t>
+        <w:t xml:space="preserve"> shows the overall system diagram, showing how the subsystems interact with each other. The requirements enable the MATS to be low cost and reliable, while still having accurate satellite tracking. </w:t>
       </w:r>
     </w:p>
     <w:p>
@@ -10464,6 +10697,7 @@
         <w:rPr>
           <w:noProof/>
         </w:rPr>
+        <w:lastRenderedPageBreak/>
         <w:drawing>
           <wp:inline distT="0" distB="0" distL="0" distR="0" wp14:anchorId="26991A38" wp14:editId="5A8F96C8">
             <wp:extent cx="5943600" cy="3415030"/>
@@ -10519,29 +10753,19 @@
         <w:pStyle w:val="Caption"/>
         <w:jc w:val="center"/>
       </w:pPr>
-      <w:bookmarkStart w:id="28" w:name="_Ref191201203"/>
+      <w:bookmarkStart w:id="33" w:name="_Ref191201203"/>
       <w:r>
         <w:t xml:space="preserve">Figure </w:t>
       </w:r>
-      <w:r>
-        <w:fldChar w:fldCharType="begin"/>
-      </w:r>
-      <w:r>
-        <w:instrText xml:space="preserve"> SEQ Figure \* ARABIC </w:instrText>
-      </w:r>
-      <w:r>
-        <w:fldChar w:fldCharType="separate"/>
-      </w:r>
-      <w:r>
-        <w:rPr>
-          <w:noProof/>
-        </w:rPr>
-        <w:t>1</w:t>
-      </w:r>
-      <w:r>
-        <w:fldChar w:fldCharType="end"/>
-      </w:r>
-      <w:bookmarkEnd w:id="28"/>
+      <w:fldSimple w:instr=" SEQ Figure \* ARABIC ">
+        <w:r>
+          <w:rPr>
+            <w:noProof/>
+          </w:rPr>
+          <w:t>1</w:t>
+        </w:r>
+      </w:fldSimple>
+      <w:bookmarkEnd w:id="33"/>
       <w:r>
         <w:t>: System Diagram</w:t>
       </w:r>
@@ -10550,13 +10774,13 @@
       <w:pPr>
         <w:pStyle w:val="Heading2"/>
       </w:pPr>
-      <w:bookmarkStart w:id="29" w:name="_Toc193873108"/>
-      <w:bookmarkStart w:id="30" w:name="_Toc209768756"/>
+      <w:bookmarkStart w:id="34" w:name="_Toc193873108"/>
+      <w:bookmarkStart w:id="35" w:name="_Toc209768756"/>
       <w:r>
         <w:t>Subsystem Requirements and Specifications</w:t>
       </w:r>
-      <w:bookmarkEnd w:id="29"/>
-      <w:bookmarkEnd w:id="30"/>
+      <w:bookmarkEnd w:id="34"/>
+      <w:bookmarkEnd w:id="35"/>
     </w:p>
     <w:p>
       <w:r>
@@ -10596,24 +10820,14 @@
       <w:r>
         <w:t xml:space="preserve">Table </w:t>
       </w:r>
-      <w:r>
-        <w:fldChar w:fldCharType="begin"/>
-      </w:r>
-      <w:r>
-        <w:instrText xml:space="preserve"> SEQ Table \* ARABIC </w:instrText>
-      </w:r>
-      <w:r>
-        <w:fldChar w:fldCharType="separate"/>
-      </w:r>
-      <w:r>
-        <w:rPr>
-          <w:noProof/>
-        </w:rPr>
-        <w:t>9</w:t>
-      </w:r>
-      <w:r>
-        <w:fldChar w:fldCharType="end"/>
-      </w:r>
+      <w:fldSimple w:instr=" SEQ Table \* ARABIC ">
+        <w:r>
+          <w:rPr>
+            <w:noProof/>
+          </w:rPr>
+          <w:t>9</w:t>
+        </w:r>
+      </w:fldSimple>
       <w:r>
         <w:t>: Rotator Subsystem Requirements</w:t>
       </w:r>
@@ -11171,7 +11385,6 @@
     <w:p/>
     <w:p>
       <w:r>
-        <w:lastRenderedPageBreak/>
         <w:t xml:space="preserve">A diagram is provided in </w:t>
       </w:r>
       <w:r>
@@ -11208,6 +11421,7 @@
         <w:rPr>
           <w:noProof/>
         </w:rPr>
+        <w:lastRenderedPageBreak/>
         <w:drawing>
           <wp:inline distT="0" distB="0" distL="0" distR="0" wp14:anchorId="51985896" wp14:editId="5C8B5BD7">
             <wp:extent cx="4048125" cy="3511071"/>
@@ -11263,29 +11477,19 @@
         <w:pStyle w:val="Caption"/>
         <w:jc w:val="center"/>
       </w:pPr>
-      <w:bookmarkStart w:id="31" w:name="_Ref191201238"/>
+      <w:bookmarkStart w:id="36" w:name="_Ref191201238"/>
       <w:r>
         <w:t xml:space="preserve">Figure </w:t>
       </w:r>
-      <w:r>
-        <w:fldChar w:fldCharType="begin"/>
-      </w:r>
-      <w:r>
-        <w:instrText xml:space="preserve"> SEQ Figure \* ARABIC </w:instrText>
-      </w:r>
-      <w:r>
-        <w:fldChar w:fldCharType="separate"/>
-      </w:r>
-      <w:r>
-        <w:rPr>
-          <w:noProof/>
-        </w:rPr>
-        <w:t>2</w:t>
-      </w:r>
-      <w:r>
-        <w:fldChar w:fldCharType="end"/>
-      </w:r>
-      <w:bookmarkEnd w:id="31"/>
+      <w:fldSimple w:instr=" SEQ Figure \* ARABIC ">
+        <w:r>
+          <w:rPr>
+            <w:noProof/>
+          </w:rPr>
+          <w:t>2</w:t>
+        </w:r>
+      </w:fldSimple>
+      <w:bookmarkEnd w:id="36"/>
       <w:r>
         <w:t>: Rotator Block Diagram</w:t>
       </w:r>
@@ -11299,13 +11503,13 @@
       <w:pPr>
         <w:pStyle w:val="Heading2"/>
       </w:pPr>
-      <w:bookmarkStart w:id="32" w:name="_Toc193873109"/>
-      <w:bookmarkStart w:id="33" w:name="_Toc209768757"/>
+      <w:bookmarkStart w:id="37" w:name="_Toc193873109"/>
+      <w:bookmarkStart w:id="38" w:name="_Toc209768757"/>
       <w:r>
         <w:t>Objectives</w:t>
       </w:r>
-      <w:bookmarkEnd w:id="32"/>
-      <w:bookmarkEnd w:id="33"/>
+      <w:bookmarkEnd w:id="37"/>
+      <w:bookmarkEnd w:id="38"/>
     </w:p>
     <w:p>
       <w:r>
@@ -11388,14 +11592,13 @@
       <w:pPr>
         <w:pStyle w:val="Heading2"/>
       </w:pPr>
-      <w:bookmarkStart w:id="34" w:name="_Toc193873110"/>
-      <w:bookmarkStart w:id="35" w:name="_Toc209768758"/>
-      <w:r>
-        <w:lastRenderedPageBreak/>
+      <w:bookmarkStart w:id="39" w:name="_Toc193873110"/>
+      <w:bookmarkStart w:id="40" w:name="_Toc209768758"/>
+      <w:r>
         <w:t>Required Equipment</w:t>
       </w:r>
-      <w:bookmarkEnd w:id="34"/>
-      <w:bookmarkEnd w:id="35"/>
+      <w:bookmarkEnd w:id="39"/>
+      <w:bookmarkEnd w:id="40"/>
     </w:p>
     <w:p>
       <w:r>
@@ -11411,6 +11614,7 @@
         </w:numPr>
       </w:pPr>
       <w:r>
+        <w:lastRenderedPageBreak/>
         <w:t xml:space="preserve">Laptop </w:t>
       </w:r>
     </w:p>
@@ -11511,36 +11715,30 @@
       <w:pPr>
         <w:pStyle w:val="Heading2"/>
       </w:pPr>
-      <w:bookmarkStart w:id="36" w:name="_Toc193873111"/>
-      <w:bookmarkStart w:id="37" w:name="_Toc209768759"/>
+      <w:bookmarkStart w:id="41" w:name="_Toc193873111"/>
+      <w:bookmarkStart w:id="42" w:name="_Toc209768759"/>
       <w:r>
         <w:t>Testing Procedure</w:t>
       </w:r>
-      <w:bookmarkEnd w:id="36"/>
-      <w:bookmarkEnd w:id="37"/>
+      <w:bookmarkEnd w:id="41"/>
+      <w:bookmarkEnd w:id="42"/>
     </w:p>
     <w:p>
       <w:r>
         <w:t xml:space="preserve">This section details the verification procedures required to validate the Rotator. Each test ensures compliance with functional, performance, and reliability requirements. Data acquired from these tests should be documented in the provided tables. </w:t>
-      </w:r>
-    </w:p>
-    <w:p>
-      <w:r>
-        <w:br w:type="page"/>
       </w:r>
     </w:p>
     <w:p>
       <w:pPr>
         <w:pStyle w:val="Heading3"/>
       </w:pPr>
-      <w:bookmarkStart w:id="38" w:name="_Toc193873112"/>
-      <w:bookmarkStart w:id="39" w:name="_Toc209768760"/>
-      <w:r>
-        <w:lastRenderedPageBreak/>
+      <w:bookmarkStart w:id="43" w:name="_Toc193873112"/>
+      <w:bookmarkStart w:id="44" w:name="_Toc209768760"/>
+      <w:r>
         <w:t>System Self-Test</w:t>
       </w:r>
-      <w:bookmarkEnd w:id="38"/>
-      <w:bookmarkEnd w:id="39"/>
+      <w:bookmarkEnd w:id="43"/>
+      <w:bookmarkEnd w:id="44"/>
     </w:p>
     <w:p>
       <w:r>
@@ -11577,29 +11775,19 @@
         <w:keepNext/>
         <w:jc w:val="center"/>
       </w:pPr>
-      <w:bookmarkStart w:id="40" w:name="_Ref191201269"/>
+      <w:bookmarkStart w:id="45" w:name="_Ref191201269"/>
       <w:r>
         <w:t xml:space="preserve">Table </w:t>
       </w:r>
-      <w:r>
-        <w:fldChar w:fldCharType="begin"/>
-      </w:r>
-      <w:r>
-        <w:instrText xml:space="preserve"> SEQ Table \* ARABIC </w:instrText>
-      </w:r>
-      <w:r>
-        <w:fldChar w:fldCharType="separate"/>
-      </w:r>
-      <w:r>
-        <w:rPr>
-          <w:noProof/>
-        </w:rPr>
-        <w:t>10</w:t>
-      </w:r>
-      <w:r>
-        <w:fldChar w:fldCharType="end"/>
-      </w:r>
-      <w:bookmarkEnd w:id="40"/>
+      <w:fldSimple w:instr=" SEQ Table \* ARABIC ">
+        <w:r>
+          <w:rPr>
+            <w:noProof/>
+          </w:rPr>
+          <w:t>10</w:t>
+        </w:r>
+      </w:fldSimple>
+      <w:bookmarkEnd w:id="45"/>
       <w:r>
         <w:t>: System Self-Test Procedure</w:t>
       </w:r>
@@ -12675,59 +12863,34 @@
         <w:pStyle w:val="Caption"/>
         <w:jc w:val="center"/>
       </w:pPr>
-      <w:bookmarkStart w:id="41" w:name="_Ref191204340"/>
+      <w:bookmarkStart w:id="46" w:name="_Ref191204340"/>
       <w:r>
         <w:t xml:space="preserve">Figure </w:t>
       </w:r>
-      <w:r>
-        <w:fldChar w:fldCharType="begin"/>
-      </w:r>
-      <w:r>
-        <w:instrText xml:space="preserve"> SEQ Figure \* ARABIC </w:instrText>
-      </w:r>
-      <w:r>
-        <w:fldChar w:fldCharType="separate"/>
-      </w:r>
-      <w:r>
-        <w:rPr>
-          <w:noProof/>
-        </w:rPr>
-        <w:t>3</w:t>
-      </w:r>
-      <w:r>
-        <w:fldChar w:fldCharType="end"/>
-      </w:r>
-      <w:bookmarkEnd w:id="41"/>
+      <w:fldSimple w:instr=" SEQ Figure \* ARABIC ">
+        <w:r>
+          <w:rPr>
+            <w:noProof/>
+          </w:rPr>
+          <w:t>3</w:t>
+        </w:r>
+      </w:fldSimple>
+      <w:bookmarkEnd w:id="46"/>
       <w:r>
         <w:t>: Mobility Test Setup</w:t>
-      </w:r>
-    </w:p>
-    <w:p/>
-    <w:p>
-      <w:pPr>
-        <w:rPr>
-          <w:rFonts w:eastAsiaTheme="majorEastAsia" w:cstheme="majorBidi"/>
-          <w:color w:val="0F4761" w:themeColor="accent1" w:themeShade="BF"/>
-          <w:sz w:val="28"/>
-          <w:szCs w:val="28"/>
-        </w:rPr>
-      </w:pPr>
-      <w:r>
-        <w:br w:type="page"/>
       </w:r>
     </w:p>
     <w:p>
       <w:pPr>
         <w:pStyle w:val="Heading3"/>
       </w:pPr>
-      <w:bookmarkStart w:id="42" w:name="_Toc193873113"/>
-      <w:bookmarkStart w:id="43" w:name="_Toc209768761"/>
-      <w:r>
-        <w:lastRenderedPageBreak/>
+      <w:bookmarkStart w:id="47" w:name="_Toc193873113"/>
+      <w:bookmarkStart w:id="48" w:name="_Toc209768761"/>
+      <w:r>
         <w:t>Azimuth Mobility Test</w:t>
       </w:r>
-      <w:bookmarkEnd w:id="42"/>
-      <w:bookmarkEnd w:id="43"/>
+      <w:bookmarkEnd w:id="47"/>
+      <w:bookmarkEnd w:id="48"/>
     </w:p>
     <w:p>
       <w:r>
@@ -12763,35 +12926,28 @@
         <w:t xml:space="preserve"> are to be performed. </w:t>
       </w:r>
     </w:p>
+    <w:p/>
+    <w:p/>
     <w:p>
       <w:pPr>
         <w:pStyle w:val="Caption"/>
         <w:keepNext/>
         <w:jc w:val="center"/>
       </w:pPr>
-      <w:bookmarkStart w:id="44" w:name="_Ref191201289"/>
-      <w:r>
+      <w:bookmarkStart w:id="49" w:name="_Ref191201289"/>
+      <w:r>
+        <w:lastRenderedPageBreak/>
         <w:t xml:space="preserve">Table </w:t>
       </w:r>
-      <w:r>
-        <w:fldChar w:fldCharType="begin"/>
-      </w:r>
-      <w:r>
-        <w:instrText xml:space="preserve"> SEQ Table \* ARABIC </w:instrText>
-      </w:r>
-      <w:r>
-        <w:fldChar w:fldCharType="separate"/>
-      </w:r>
-      <w:r>
-        <w:rPr>
-          <w:noProof/>
-        </w:rPr>
-        <w:t>11</w:t>
-      </w:r>
-      <w:r>
-        <w:fldChar w:fldCharType="end"/>
-      </w:r>
-      <w:bookmarkEnd w:id="44"/>
+      <w:fldSimple w:instr=" SEQ Table \* ARABIC ">
+        <w:r>
+          <w:rPr>
+            <w:noProof/>
+          </w:rPr>
+          <w:t>11</w:t>
+        </w:r>
+      </w:fldSimple>
+      <w:bookmarkEnd w:id="49"/>
       <w:r>
         <w:t>: Azimuth Mobility Test Procedure</w:t>
       </w:r>
@@ -14032,29 +14188,19 @@
       <w:pPr>
         <w:pStyle w:val="Caption"/>
       </w:pPr>
-      <w:bookmarkStart w:id="45" w:name="_Ref193872904"/>
+      <w:bookmarkStart w:id="50" w:name="_Ref193872904"/>
       <w:r>
         <w:t xml:space="preserve">Figure </w:t>
       </w:r>
-      <w:r>
-        <w:fldChar w:fldCharType="begin"/>
-      </w:r>
-      <w:r>
-        <w:instrText xml:space="preserve"> SEQ Figure \* ARABIC </w:instrText>
-      </w:r>
-      <w:r>
-        <w:fldChar w:fldCharType="separate"/>
-      </w:r>
-      <w:r>
-        <w:rPr>
-          <w:noProof/>
-        </w:rPr>
-        <w:t>4</w:t>
-      </w:r>
-      <w:r>
-        <w:fldChar w:fldCharType="end"/>
-      </w:r>
-      <w:bookmarkEnd w:id="45"/>
+      <w:fldSimple w:instr=" SEQ Figure \* ARABIC ">
+        <w:r>
+          <w:rPr>
+            <w:noProof/>
+          </w:rPr>
+          <w:t>4</w:t>
+        </w:r>
+      </w:fldSimple>
+      <w:bookmarkEnd w:id="50"/>
       <w:r>
         <w:t>: Azimuth Test Code</w:t>
       </w:r>
@@ -14081,14 +14227,14 @@
       <w:pPr>
         <w:pStyle w:val="Heading3"/>
       </w:pPr>
-      <w:bookmarkStart w:id="46" w:name="_Toc193873114"/>
-      <w:bookmarkStart w:id="47" w:name="_Toc209768762"/>
+      <w:bookmarkStart w:id="51" w:name="_Toc193873114"/>
+      <w:bookmarkStart w:id="52" w:name="_Toc209768762"/>
       <w:r>
         <w:lastRenderedPageBreak/>
         <w:t>Elevation Mobility Test</w:t>
       </w:r>
-      <w:bookmarkEnd w:id="46"/>
-      <w:bookmarkEnd w:id="47"/>
+      <w:bookmarkEnd w:id="51"/>
+      <w:bookmarkEnd w:id="52"/>
     </w:p>
     <w:p>
       <w:r>
@@ -14130,29 +14276,19 @@
         <w:keepNext/>
         <w:jc w:val="center"/>
       </w:pPr>
-      <w:bookmarkStart w:id="48" w:name="_Ref191201299"/>
+      <w:bookmarkStart w:id="53" w:name="_Ref191201299"/>
       <w:r>
         <w:t xml:space="preserve">Table </w:t>
       </w:r>
-      <w:r>
-        <w:fldChar w:fldCharType="begin"/>
-      </w:r>
-      <w:r>
-        <w:instrText xml:space="preserve"> SEQ Table \* ARABIC </w:instrText>
-      </w:r>
-      <w:r>
-        <w:fldChar w:fldCharType="separate"/>
-      </w:r>
-      <w:r>
-        <w:rPr>
-          <w:noProof/>
-        </w:rPr>
-        <w:t>12</w:t>
-      </w:r>
-      <w:r>
-        <w:fldChar w:fldCharType="end"/>
-      </w:r>
-      <w:bookmarkEnd w:id="48"/>
+      <w:fldSimple w:instr=" SEQ Table \* ARABIC ">
+        <w:r>
+          <w:rPr>
+            <w:noProof/>
+          </w:rPr>
+          <w:t>12</w:t>
+        </w:r>
+      </w:fldSimple>
+      <w:bookmarkEnd w:id="53"/>
       <w:r>
         <w:t>: Elevation Mobility Test Procedures</w:t>
       </w:r>
@@ -15394,36 +15530,32 @@
       <w:pPr>
         <w:pStyle w:val="Caption"/>
       </w:pPr>
-      <w:bookmarkStart w:id="49" w:name="_Ref193872925"/>
+      <w:bookmarkStart w:id="54" w:name="_Ref193872925"/>
       <w:r>
         <w:t xml:space="preserve">Figure </w:t>
       </w:r>
-      <w:r>
-        <w:fldChar w:fldCharType="begin"/>
-      </w:r>
-      <w:r>
-        <w:instrText xml:space="preserve"> SEQ Figure \* ARABIC </w:instrText>
-      </w:r>
-      <w:r>
-        <w:fldChar w:fldCharType="separate"/>
-      </w:r>
-      <w:r>
-        <w:rPr>
-          <w:noProof/>
-        </w:rPr>
-        <w:t>5</w:t>
-      </w:r>
-      <w:r>
-        <w:fldChar w:fldCharType="end"/>
-      </w:r>
-      <w:bookmarkEnd w:id="49"/>
+      <w:fldSimple w:instr=" SEQ Figure \* ARABIC ">
+        <w:r>
+          <w:rPr>
+            <w:noProof/>
+          </w:rPr>
+          <w:t>5</w:t>
+        </w:r>
+      </w:fldSimple>
+      <w:bookmarkEnd w:id="54"/>
       <w:r>
         <w:t>: Elevation Test Code</w:t>
       </w:r>
     </w:p>
     <w:p>
       <w:r>
-        <w:t xml:space="preserve">Verification of this system ensures that the Rotator has freedom of movement in elevation, which enables for smooth movement allowing for the least amount of signal loss. Upon failure, determine failure cause and document accordingly. </w:t>
+        <w:t xml:space="preserve">Verification of this system ensures that the Rotator has freedom of movement in elevation, which </w:t>
+      </w:r>
+      <w:r>
+        <w:t>enables</w:t>
+      </w:r>
+      <w:r>
+        <w:t xml:space="preserve"> smooth movement allowing for the least amount of signal loss. Upon failure, determine failure cause and document accordingly. </w:t>
       </w:r>
       <w:r>
         <w:br/>
@@ -15433,14 +15565,14 @@
       <w:pPr>
         <w:pStyle w:val="Heading3"/>
       </w:pPr>
-      <w:bookmarkStart w:id="50" w:name="_Toc193873115"/>
-      <w:bookmarkStart w:id="51" w:name="_Toc209768763"/>
+      <w:bookmarkStart w:id="55" w:name="_Toc193873115"/>
+      <w:bookmarkStart w:id="56" w:name="_Toc209768763"/>
       <w:r>
         <w:lastRenderedPageBreak/>
         <w:t>Command Response Verification Test</w:t>
       </w:r>
-      <w:bookmarkEnd w:id="50"/>
-      <w:bookmarkEnd w:id="51"/>
+      <w:bookmarkEnd w:id="55"/>
+      <w:bookmarkEnd w:id="56"/>
     </w:p>
     <w:p>
       <w:r>
@@ -15482,29 +15614,19 @@
         <w:keepNext/>
         <w:jc w:val="center"/>
       </w:pPr>
-      <w:bookmarkStart w:id="52" w:name="_Ref191201308"/>
+      <w:bookmarkStart w:id="57" w:name="_Ref191201308"/>
       <w:r>
         <w:t xml:space="preserve">Table </w:t>
       </w:r>
-      <w:r>
-        <w:fldChar w:fldCharType="begin"/>
-      </w:r>
-      <w:r>
-        <w:instrText xml:space="preserve"> SEQ Table \* ARABIC </w:instrText>
-      </w:r>
-      <w:r>
-        <w:fldChar w:fldCharType="separate"/>
-      </w:r>
-      <w:r>
-        <w:rPr>
-          <w:noProof/>
-        </w:rPr>
-        <w:t>13</w:t>
-      </w:r>
-      <w:r>
-        <w:fldChar w:fldCharType="end"/>
-      </w:r>
-      <w:bookmarkEnd w:id="52"/>
+      <w:fldSimple w:instr=" SEQ Table \* ARABIC ">
+        <w:r>
+          <w:rPr>
+            <w:noProof/>
+          </w:rPr>
+          <w:t>13</w:t>
+        </w:r>
+      </w:fldSimple>
+      <w:bookmarkEnd w:id="57"/>
       <w:r>
         <w:t>: Command Response Verification Test</w:t>
       </w:r>
@@ -17087,29 +17209,19 @@
       <w:pPr>
         <w:pStyle w:val="Caption"/>
       </w:pPr>
-      <w:bookmarkStart w:id="53" w:name="_Ref193872950"/>
+      <w:bookmarkStart w:id="58" w:name="_Ref193872950"/>
       <w:r>
         <w:t xml:space="preserve">Figure </w:t>
       </w:r>
-      <w:r>
-        <w:fldChar w:fldCharType="begin"/>
-      </w:r>
-      <w:r>
-        <w:instrText xml:space="preserve"> SEQ Figure \* ARABIC </w:instrText>
-      </w:r>
-      <w:r>
-        <w:fldChar w:fldCharType="separate"/>
-      </w:r>
-      <w:r>
-        <w:rPr>
-          <w:noProof/>
-        </w:rPr>
-        <w:t>6</w:t>
-      </w:r>
-      <w:r>
-        <w:fldChar w:fldCharType="end"/>
-      </w:r>
-      <w:bookmarkEnd w:id="53"/>
+      <w:fldSimple w:instr=" SEQ Figure \* ARABIC ">
+        <w:r>
+          <w:rPr>
+            <w:noProof/>
+          </w:rPr>
+          <w:t>6</w:t>
+        </w:r>
+      </w:fldSimple>
+      <w:bookmarkEnd w:id="58"/>
       <w:r>
         <w:t>: Command Response Test Code</w:t>
       </w:r>
@@ -17128,14 +17240,14 @@
       <w:pPr>
         <w:pStyle w:val="Heading3"/>
       </w:pPr>
-      <w:bookmarkStart w:id="54" w:name="_Toc193873116"/>
-      <w:bookmarkStart w:id="55" w:name="_Toc209768764"/>
+      <w:bookmarkStart w:id="59" w:name="_Toc193873116"/>
+      <w:bookmarkStart w:id="60" w:name="_Toc209768764"/>
       <w:r>
         <w:lastRenderedPageBreak/>
         <w:t>Rotational Mobility Test</w:t>
       </w:r>
-      <w:bookmarkEnd w:id="54"/>
-      <w:bookmarkEnd w:id="55"/>
+      <w:bookmarkEnd w:id="59"/>
+      <w:bookmarkEnd w:id="60"/>
     </w:p>
     <w:p>
       <w:r>
@@ -17177,29 +17289,19 @@
         <w:keepNext/>
         <w:jc w:val="center"/>
       </w:pPr>
-      <w:bookmarkStart w:id="56" w:name="_Ref191201326"/>
+      <w:bookmarkStart w:id="61" w:name="_Ref191201326"/>
       <w:r>
         <w:t xml:space="preserve">Table </w:t>
       </w:r>
-      <w:r>
-        <w:fldChar w:fldCharType="begin"/>
-      </w:r>
-      <w:r>
-        <w:instrText xml:space="preserve"> SEQ Table \* ARABIC </w:instrText>
-      </w:r>
-      <w:r>
-        <w:fldChar w:fldCharType="separate"/>
-      </w:r>
-      <w:r>
-        <w:rPr>
-          <w:noProof/>
-        </w:rPr>
-        <w:t>14</w:t>
-      </w:r>
-      <w:r>
-        <w:fldChar w:fldCharType="end"/>
-      </w:r>
-      <w:bookmarkEnd w:id="56"/>
+      <w:fldSimple w:instr=" SEQ Table \* ARABIC ">
+        <w:r>
+          <w:rPr>
+            <w:noProof/>
+          </w:rPr>
+          <w:t>14</w:t>
+        </w:r>
+      </w:fldSimple>
+      <w:bookmarkEnd w:id="61"/>
       <w:r>
         <w:t>: Rotational Mobility Test</w:t>
       </w:r>
@@ -18830,29 +18932,19 @@
       <w:pPr>
         <w:pStyle w:val="Caption"/>
       </w:pPr>
-      <w:bookmarkStart w:id="57" w:name="_Ref193872975"/>
+      <w:bookmarkStart w:id="62" w:name="_Ref193872975"/>
       <w:r>
         <w:t xml:space="preserve">Figure </w:t>
       </w:r>
-      <w:r>
-        <w:fldChar w:fldCharType="begin"/>
-      </w:r>
-      <w:r>
-        <w:instrText xml:space="preserve"> SEQ Figure \* ARABIC </w:instrText>
-      </w:r>
-      <w:r>
-        <w:fldChar w:fldCharType="separate"/>
-      </w:r>
-      <w:r>
-        <w:rPr>
-          <w:noProof/>
-        </w:rPr>
-        <w:t>7</w:t>
-      </w:r>
-      <w:r>
-        <w:fldChar w:fldCharType="end"/>
-      </w:r>
-      <w:bookmarkEnd w:id="57"/>
+      <w:fldSimple w:instr=" SEQ Figure \* ARABIC ">
+        <w:r>
+          <w:rPr>
+            <w:noProof/>
+          </w:rPr>
+          <w:t>7</w:t>
+        </w:r>
+      </w:fldSimple>
+      <w:bookmarkEnd w:id="62"/>
       <w:r>
         <w:t>: Rotational Mobility Test</w:t>
       </w:r>
@@ -18861,12 +18953,6 @@
       <w:r>
         <w:t xml:space="preserve">Completion of this test ensures that the Rotator is capable of operating at the limits of required angles for tracking low earth orbit satellites. Upon failure, determine cause and document accordingly.  </w:t>
       </w:r>
-    </w:p>
-    <w:p/>
-    <w:p>
-      <w:pPr>
-        <w:pStyle w:val="Heading3"/>
-      </w:pPr>
     </w:p>
     <w:p>
       <w:pPr>
@@ -18875,7 +18961,7 @@
           <w:lang w:eastAsia="zh-CN"/>
         </w:rPr>
       </w:pPr>
-      <w:bookmarkStart w:id="58" w:name="_Toc209768765"/>
+      <w:bookmarkStart w:id="63" w:name="_Toc209768765"/>
       <w:r>
         <w:t>Rotational Mobility Test</w:t>
       </w:r>
@@ -18886,7 +18972,7 @@
         </w:rPr>
         <w:t xml:space="preserve"> by I2C</w:t>
       </w:r>
-      <w:bookmarkEnd w:id="58"/>
+      <w:bookmarkEnd w:id="63"/>
     </w:p>
     <w:p>
       <w:pPr>
@@ -18967,7 +19053,6 @@
         </w:rPr>
       </w:pPr>
       <w:r>
-        <w:lastRenderedPageBreak/>
         <w:t xml:space="preserve">To perform this test, follow the steps outlined in </w:t>
       </w:r>
       <w:r>
@@ -19002,6 +19087,7 @@
         <w:jc w:val="center"/>
       </w:pPr>
       <w:r>
+        <w:lastRenderedPageBreak/>
         <w:t xml:space="preserve">Table </w:t>
       </w:r>
       <w:r>
@@ -20685,18 +20771,17 @@
         <w:t xml:space="preserve"> for tracking low earth orbit satellites. Upon failure, determine cause and document accordingly.  </w:t>
       </w:r>
     </w:p>
-    <w:p/>
     <w:p>
       <w:pPr>
         <w:pStyle w:val="Heading3"/>
       </w:pPr>
-      <w:bookmarkStart w:id="59" w:name="_Toc193873117"/>
-      <w:bookmarkStart w:id="60" w:name="_Toc209768766"/>
+      <w:bookmarkStart w:id="64" w:name="_Toc193873117"/>
+      <w:bookmarkStart w:id="65" w:name="_Toc209768766"/>
       <w:r>
         <w:t>Power Consumption Test</w:t>
       </w:r>
-      <w:bookmarkEnd w:id="59"/>
-      <w:bookmarkEnd w:id="60"/>
+      <w:bookmarkEnd w:id="64"/>
+      <w:bookmarkEnd w:id="65"/>
     </w:p>
     <w:p>
       <w:r>
@@ -20757,34 +20842,24 @@
         <w:keepNext/>
         <w:jc w:val="center"/>
       </w:pPr>
-      <w:bookmarkStart w:id="61" w:name="_Ref191201399"/>
-      <w:bookmarkStart w:id="62" w:name="_Ref192672629"/>
+      <w:bookmarkStart w:id="66" w:name="_Ref191201399"/>
+      <w:bookmarkStart w:id="67" w:name="_Ref192672629"/>
       <w:r>
         <w:t xml:space="preserve">Table </w:t>
       </w:r>
-      <w:r>
-        <w:fldChar w:fldCharType="begin"/>
-      </w:r>
-      <w:r>
-        <w:instrText xml:space="preserve"> SEQ Table \* ARABIC </w:instrText>
-      </w:r>
-      <w:r>
-        <w:fldChar w:fldCharType="separate"/>
-      </w:r>
-      <w:r>
-        <w:rPr>
-          <w:noProof/>
-        </w:rPr>
-        <w:t>15</w:t>
-      </w:r>
-      <w:r>
-        <w:fldChar w:fldCharType="end"/>
-      </w:r>
-      <w:bookmarkEnd w:id="61"/>
+      <w:fldSimple w:instr=" SEQ Table \* ARABIC ">
+        <w:r>
+          <w:rPr>
+            <w:noProof/>
+          </w:rPr>
+          <w:t>15</w:t>
+        </w:r>
+      </w:fldSimple>
+      <w:bookmarkEnd w:id="66"/>
       <w:r>
         <w:t>: Power Consumption Test Procedure</w:t>
       </w:r>
-      <w:bookmarkEnd w:id="62"/>
+      <w:bookmarkEnd w:id="67"/>
     </w:p>
     <w:tbl>
       <w:tblPr>
@@ -21820,29 +21895,19 @@
         <w:pStyle w:val="Caption"/>
         <w:jc w:val="center"/>
       </w:pPr>
-      <w:bookmarkStart w:id="63" w:name="_Ref191200952"/>
+      <w:bookmarkStart w:id="68" w:name="_Ref191200952"/>
       <w:r>
         <w:t xml:space="preserve">Figure </w:t>
       </w:r>
-      <w:r>
-        <w:fldChar w:fldCharType="begin"/>
-      </w:r>
-      <w:r>
-        <w:instrText xml:space="preserve"> SEQ Figure \* ARABIC </w:instrText>
-      </w:r>
-      <w:r>
-        <w:fldChar w:fldCharType="separate"/>
-      </w:r>
-      <w:r>
-        <w:rPr>
-          <w:noProof/>
-        </w:rPr>
-        <w:t>8</w:t>
-      </w:r>
-      <w:r>
-        <w:fldChar w:fldCharType="end"/>
-      </w:r>
-      <w:bookmarkEnd w:id="63"/>
+      <w:fldSimple w:instr=" SEQ Figure \* ARABIC ">
+        <w:r>
+          <w:rPr>
+            <w:noProof/>
+          </w:rPr>
+          <w:t>8</w:t>
+        </w:r>
+      </w:fldSimple>
+      <w:bookmarkEnd w:id="68"/>
       <w:r>
         <w:t>: Power Consumption Equipment Setup</w:t>
       </w:r>
@@ -21852,11 +21917,11 @@
       <w:pPr>
         <w:pStyle w:val="Heading2"/>
       </w:pPr>
-      <w:bookmarkStart w:id="64" w:name="_Toc209768767"/>
+      <w:bookmarkStart w:id="69" w:name="_Toc209768767"/>
       <w:r>
         <w:t>Subsystem Test Results</w:t>
       </w:r>
-      <w:bookmarkEnd w:id="64"/>
+      <w:bookmarkEnd w:id="69"/>
     </w:p>
     <w:p>
       <w:r>
@@ -21867,53 +21932,49 @@
       <w:pPr>
         <w:pStyle w:val="Heading1"/>
       </w:pPr>
-      <w:bookmarkStart w:id="65" w:name="_Toc209768768"/>
+      <w:bookmarkStart w:id="70" w:name="_Toc209768768"/>
       <w:r>
         <w:lastRenderedPageBreak/>
         <w:t>Power Delivery</w:t>
       </w:r>
-      <w:bookmarkEnd w:id="65"/>
-    </w:p>
-    <w:p>
-      <w:pPr>
-        <w:pStyle w:val="Heading2"/>
-      </w:pPr>
-      <w:bookmarkStart w:id="66" w:name="_Toc209551101"/>
-      <w:bookmarkStart w:id="67" w:name="_Toc209768769"/>
-      <w:r>
-        <w:t>Introduction</w:t>
-      </w:r>
-      <w:bookmarkStart w:id="68" w:name="_Toc209550792"/>
-      <w:bookmarkStart w:id="69" w:name="_Toc209550979"/>
-      <w:bookmarkStart w:id="70" w:name="_Toc209551102"/>
-      <w:bookmarkEnd w:id="66"/>
-      <w:bookmarkEnd w:id="67"/>
-    </w:p>
-    <w:p>
-      <w:r>
-        <w:t xml:space="preserve">System </w:t>
-      </w:r>
-      <w:r>
-        <w:t>overview</w:t>
-      </w:r>
-      <w:r>
-        <w:t xml:space="preserve"> and verification are critical to ensure that the MATS performs as intended. This document outlines the testing procedures for the Power Subsystem, which is responsible for converting the system’s 12–24 V input into regulated voltage rails required by all other subsystems. The Power Subsystem provides 7.5 V, 5 V, and 3.3 V outputs to support the Rotator, Receiver, and User Interface subsystems. This test plan aims to verify the proper functionality and reliability of the Power Subsystem independently, prior to integration into the full MATS system.</w:t>
-      </w:r>
-      <w:bookmarkEnd w:id="68"/>
-      <w:bookmarkEnd w:id="69"/>
       <w:bookmarkEnd w:id="70"/>
     </w:p>
     <w:p>
       <w:pPr>
         <w:pStyle w:val="Heading2"/>
       </w:pPr>
-      <w:bookmarkStart w:id="71" w:name="_Toc209551103"/>
-      <w:bookmarkStart w:id="72" w:name="_Toc209768770"/>
-      <w:r>
-        <w:t>Subsystem Requirements and Specifications</w:t>
+      <w:bookmarkStart w:id="71" w:name="_Toc209550792"/>
+      <w:bookmarkStart w:id="72" w:name="_Toc209550979"/>
+      <w:bookmarkStart w:id="73" w:name="_Toc209551102"/>
+      <w:r>
+        <w:t>Subsystem Overview</w:t>
+      </w:r>
+    </w:p>
+    <w:p>
+      <w:r>
+        <w:t xml:space="preserve">System </w:t>
+      </w:r>
+      <w:r>
+        <w:t>overview</w:t>
+      </w:r>
+      <w:r>
+        <w:t xml:space="preserve"> and verification are critical to ensure that the MATS performs as intended. This document outlines the testing procedures for the Power Subsystem, which is responsible for converting the system’s 12–24 V input into regulated voltage rails required by all other subsystems. The Power Subsystem provides 7.5 V, 5 V, and 3.3 V outputs to support the Rotator, Receiver, and User Interface subsystems. This test plan aims to verify the proper functionality and reliability of the Power Subsystem independently, prior to integration into the full MATS system.</w:t>
       </w:r>
       <w:bookmarkEnd w:id="71"/>
       <w:bookmarkEnd w:id="72"/>
+      <w:bookmarkEnd w:id="73"/>
+    </w:p>
+    <w:p>
+      <w:pPr>
+        <w:pStyle w:val="Heading2"/>
+      </w:pPr>
+      <w:bookmarkStart w:id="74" w:name="_Toc209551103"/>
+      <w:bookmarkStart w:id="75" w:name="_Toc209768770"/>
+      <w:r>
+        <w:t>Subsystem Requirements and Specifications</w:t>
+      </w:r>
+      <w:bookmarkEnd w:id="74"/>
+      <w:bookmarkEnd w:id="75"/>
     </w:p>
     <w:p>
       <w:r>
@@ -21936,7 +21997,7 @@
         <w:keepNext/>
         <w:jc w:val="center"/>
       </w:pPr>
-      <w:bookmarkStart w:id="73" w:name="_Ref191201225"/>
+      <w:bookmarkStart w:id="76" w:name="_Ref191201225"/>
       <w:r>
         <w:t xml:space="preserve">Table </w:t>
       </w:r>
@@ -21948,7 +22009,7 @@
           <w:t>16</w:t>
         </w:r>
       </w:fldSimple>
-      <w:bookmarkEnd w:id="73"/>
+      <w:bookmarkEnd w:id="76"/>
       <w:r>
         <w:t>: Rotator Subsystem Requirements</w:t>
       </w:r>
@@ -21957,7 +22018,7 @@
       <w:tblPr>
         <w:tblStyle w:val="TableGrid"/>
         <w:tblW w:w="0" w:type="auto"/>
-        <w:tblInd w:w="1525" w:type="dxa"/>
+        <w:jc w:val="center"/>
         <w:tblLook w:val="04A0" w:firstRow="1" w:lastRow="0" w:firstColumn="1" w:lastColumn="0" w:noHBand="0" w:noVBand="1"/>
       </w:tblPr>
       <w:tblGrid>
@@ -21965,6 +22026,9 @@
         <w:gridCol w:w="3510"/>
       </w:tblGrid>
       <w:tr>
+        <w:trPr>
+          <w:jc w:val="center"/>
+        </w:trPr>
         <w:tc>
           <w:tcPr>
             <w:tcW w:w="3150" w:type="dxa"/>
@@ -22013,6 +22077,9 @@
         </w:tc>
       </w:tr>
       <w:tr>
+        <w:trPr>
+          <w:jc w:val="center"/>
+        </w:trPr>
         <w:tc>
           <w:tcPr>
             <w:tcW w:w="3150" w:type="dxa"/>
@@ -22061,6 +22128,9 @@
         </w:tc>
       </w:tr>
       <w:tr>
+        <w:trPr>
+          <w:jc w:val="center"/>
+        </w:trPr>
         <w:tc>
           <w:tcPr>
             <w:tcW w:w="3150" w:type="dxa"/>
@@ -22101,6 +22171,9 @@
         </w:tc>
       </w:tr>
       <w:tr>
+        <w:trPr>
+          <w:jc w:val="center"/>
+        </w:trPr>
         <w:tc>
           <w:tcPr>
             <w:tcW w:w="3150" w:type="dxa"/>
@@ -22141,6 +22214,9 @@
         </w:tc>
       </w:tr>
       <w:tr>
+        <w:trPr>
+          <w:jc w:val="center"/>
+        </w:trPr>
         <w:tc>
           <w:tcPr>
             <w:tcW w:w="3150" w:type="dxa"/>
@@ -22181,6 +22257,9 @@
         </w:tc>
       </w:tr>
       <w:tr>
+        <w:trPr>
+          <w:jc w:val="center"/>
+        </w:trPr>
         <w:tc>
           <w:tcPr>
             <w:tcW w:w="3150" w:type="dxa"/>
@@ -22228,6 +22307,9 @@
         </w:tc>
       </w:tr>
       <w:tr>
+        <w:trPr>
+          <w:jc w:val="center"/>
+        </w:trPr>
         <w:tc>
           <w:tcPr>
             <w:tcW w:w="3150" w:type="dxa"/>
@@ -22273,13 +22355,13 @@
       <w:pPr>
         <w:pStyle w:val="Heading2"/>
       </w:pPr>
-      <w:bookmarkStart w:id="74" w:name="_Toc209551104"/>
-      <w:bookmarkStart w:id="75" w:name="_Toc209768771"/>
+      <w:bookmarkStart w:id="77" w:name="_Toc209551104"/>
+      <w:bookmarkStart w:id="78" w:name="_Toc209768771"/>
       <w:r>
         <w:t>Objectives</w:t>
       </w:r>
-      <w:bookmarkEnd w:id="74"/>
-      <w:bookmarkEnd w:id="75"/>
+      <w:bookmarkEnd w:id="77"/>
+      <w:bookmarkEnd w:id="78"/>
     </w:p>
     <w:p>
       <w:r>
@@ -22351,14 +22433,14 @@
       <w:pPr>
         <w:pStyle w:val="Heading2"/>
       </w:pPr>
-      <w:bookmarkStart w:id="76" w:name="_Toc209551105"/>
-      <w:bookmarkStart w:id="77" w:name="_Toc209768772"/>
+      <w:bookmarkStart w:id="79" w:name="_Toc209551105"/>
+      <w:bookmarkStart w:id="80" w:name="_Toc209768772"/>
       <w:r>
         <w:lastRenderedPageBreak/>
         <w:t>Required Equipment</w:t>
       </w:r>
-      <w:bookmarkEnd w:id="76"/>
-      <w:bookmarkEnd w:id="77"/>
+      <w:bookmarkEnd w:id="79"/>
+      <w:bookmarkEnd w:id="80"/>
     </w:p>
     <w:p>
       <w:r>
@@ -22420,13 +22502,13 @@
       <w:pPr>
         <w:pStyle w:val="Heading2"/>
       </w:pPr>
-      <w:bookmarkStart w:id="78" w:name="_Toc209551106"/>
-      <w:bookmarkStart w:id="79" w:name="_Toc209768773"/>
+      <w:bookmarkStart w:id="81" w:name="_Toc209551106"/>
+      <w:bookmarkStart w:id="82" w:name="_Toc209768773"/>
       <w:r>
         <w:t>Testing Procedure</w:t>
       </w:r>
-      <w:bookmarkEnd w:id="78"/>
-      <w:bookmarkEnd w:id="79"/>
+      <w:bookmarkEnd w:id="81"/>
+      <w:bookmarkEnd w:id="82"/>
     </w:p>
     <w:p>
       <w:r>
@@ -22437,505 +22519,2975 @@
       <w:pPr>
         <w:pStyle w:val="Heading2"/>
       </w:pPr>
-      <w:bookmarkStart w:id="80" w:name="_Toc209551107"/>
-      <w:bookmarkStart w:id="81" w:name="_Toc209768774"/>
+      <w:bookmarkStart w:id="83" w:name="_Toc209551107"/>
+      <w:bookmarkStart w:id="84" w:name="_Toc209768774"/>
       <w:r>
         <w:t>Input Verification</w:t>
       </w:r>
-      <w:bookmarkEnd w:id="80"/>
-      <w:bookmarkEnd w:id="81"/>
-    </w:p>
-    <w:p>
-      <w:r>
-        <w:rPr>
-          <w:b/>
-          <w:bCs/>
-        </w:rPr>
-        <w:t>Setup:</w:t>
-      </w:r>
-      <w:r>
-        <w:t xml:space="preserve"> </w:t>
-      </w:r>
-      <w:r>
-        <w:t>Connect a programmable DC power supply to the subsystem input. Use a DMM to measure applied voltage and input current</w:t>
-      </w:r>
-      <w:r>
-        <w:t>.</w:t>
-      </w:r>
+      <w:bookmarkEnd w:id="83"/>
+      <w:bookmarkEnd w:id="84"/>
     </w:p>
     <w:p>
       <w:pPr>
-        <w:rPr>
-          <w:b/>
-          <w:bCs/>
-        </w:rPr>
+        <w:pStyle w:val="Caption"/>
+        <w:keepNext/>
       </w:pPr>
       <w:r>
-        <w:rPr>
-          <w:b/>
-          <w:bCs/>
-        </w:rPr>
-        <w:t xml:space="preserve">Procedure: </w:t>
+        <w:t xml:space="preserve">Table </w:t>
+      </w:r>
+      <w:fldSimple w:instr=" SEQ Table \* ARABIC ">
+        <w:r>
+          <w:rPr>
+            <w:noProof/>
+          </w:rPr>
+          <w:t>17</w:t>
+        </w:r>
+      </w:fldSimple>
+      <w:r>
+        <w:t>: Input Verification Test Procedure</w:t>
       </w:r>
     </w:p>
-    <w:p>
-      <w:pPr>
-        <w:pStyle w:val="ListParagraph"/>
-        <w:numPr>
-          <w:ilvl w:val="0"/>
-          <w:numId w:val="8"/>
-        </w:numPr>
-        <w:rPr>
-          <w:b/>
-          <w:bCs/>
-        </w:rPr>
-      </w:pPr>
-      <w:r>
-        <w:t>Start at 12 V input and increment in 2 V steps up to 24 V.</w:t>
-      </w:r>
-      <w:r>
-        <w:t xml:space="preserve"> </w:t>
-      </w:r>
-    </w:p>
-    <w:p>
-      <w:pPr>
-        <w:pStyle w:val="ListParagraph"/>
-        <w:numPr>
-          <w:ilvl w:val="0"/>
-          <w:numId w:val="8"/>
-        </w:numPr>
-        <w:rPr>
-          <w:b/>
-          <w:bCs/>
-        </w:rPr>
-      </w:pPr>
-      <w:r>
-        <w:t>At each step, record input voltage and current draw with no load and with a representative load on each rail.</w:t>
-      </w:r>
-    </w:p>
-    <w:p>
-      <w:pPr>
-        <w:rPr>
-          <w:b/>
-          <w:bCs/>
-        </w:rPr>
-      </w:pPr>
-      <w:r>
-        <w:rPr>
-          <w:b/>
-          <w:bCs/>
-        </w:rPr>
-        <w:t xml:space="preserve">Acceptance Criteria: </w:t>
-      </w:r>
-      <w:r>
-        <w:t>The subsystem powers on without fault at every step, and outputs remain stable within tolerance.</w:t>
-      </w:r>
-    </w:p>
+    <w:tbl>
+      <w:tblPr>
+        <w:tblW w:w="10885" w:type="dxa"/>
+        <w:jc w:val="center"/>
+        <w:tblBorders>
+          <w:top w:val="single" w:sz="4" w:space="0" w:color="auto"/>
+          <w:left w:val="single" w:sz="4" w:space="0" w:color="auto"/>
+          <w:bottom w:val="single" w:sz="4" w:space="0" w:color="auto"/>
+          <w:right w:val="single" w:sz="4" w:space="0" w:color="auto"/>
+          <w:insideH w:val="single" w:sz="4" w:space="0" w:color="auto"/>
+          <w:insideV w:val="single" w:sz="4" w:space="0" w:color="auto"/>
+        </w:tblBorders>
+        <w:tblLook w:val="04A0" w:firstRow="1" w:lastRow="0" w:firstColumn="1" w:lastColumn="0" w:noHBand="0" w:noVBand="1"/>
+      </w:tblPr>
+      <w:tblGrid>
+        <w:gridCol w:w="2980"/>
+        <w:gridCol w:w="3765"/>
+        <w:gridCol w:w="4140"/>
+      </w:tblGrid>
+      <w:tr>
+        <w:trPr>
+          <w:trHeight w:val="360"/>
+          <w:jc w:val="center"/>
+        </w:trPr>
+        <w:tc>
+          <w:tcPr>
+            <w:tcW w:w="2980" w:type="dxa"/>
+            <w:vAlign w:val="center"/>
+            <w:hideMark/>
+          </w:tcPr>
+          <w:p>
+            <w:pPr>
+              <w:spacing w:after="0" w:line="240" w:lineRule="auto"/>
+              <w:jc w:val="center"/>
+              <w:rPr>
+                <w:rFonts w:ascii="Aptos Narrow" w:eastAsia="Times New Roman" w:hAnsi="Aptos Narrow" w:cs="Times New Roman"/>
+                <w:b/>
+                <w:bCs/>
+                <w:color w:val="000000"/>
+                <w:kern w:val="0"/>
+                <w:sz w:val="22"/>
+                <w:szCs w:val="22"/>
+                <w14:ligatures w14:val="none"/>
+              </w:rPr>
+            </w:pPr>
+            <w:bookmarkStart w:id="85" w:name="_Toc209551108"/>
+            <w:bookmarkStart w:id="86" w:name="_Toc209768775"/>
+            <w:r>
+              <w:rPr>
+                <w:rFonts w:ascii="Aptos Narrow" w:eastAsia="Times New Roman" w:hAnsi="Aptos Narrow" w:cs="Times New Roman"/>
+                <w:b/>
+                <w:bCs/>
+                <w:color w:val="000000"/>
+                <w:kern w:val="0"/>
+                <w:sz w:val="22"/>
+                <w:szCs w:val="22"/>
+                <w14:ligatures w14:val="none"/>
+              </w:rPr>
+              <w:t>Test</w:t>
+            </w:r>
+          </w:p>
+        </w:tc>
+        <w:tc>
+          <w:tcPr>
+            <w:tcW w:w="3765" w:type="dxa"/>
+            <w:vAlign w:val="center"/>
+            <w:hideMark/>
+          </w:tcPr>
+          <w:p>
+            <w:pPr>
+              <w:spacing w:after="0" w:line="240" w:lineRule="auto"/>
+              <w:jc w:val="center"/>
+              <w:rPr>
+                <w:rFonts w:ascii="Aptos Narrow" w:eastAsia="Times New Roman" w:hAnsi="Aptos Narrow" w:cs="Times New Roman"/>
+                <w:b/>
+                <w:bCs/>
+                <w:color w:val="000000"/>
+                <w:kern w:val="0"/>
+                <w:sz w:val="22"/>
+                <w:szCs w:val="22"/>
+                <w14:ligatures w14:val="none"/>
+              </w:rPr>
+            </w:pPr>
+            <w:r>
+              <w:rPr>
+                <w:rFonts w:ascii="Aptos Narrow" w:eastAsia="Times New Roman" w:hAnsi="Aptos Narrow" w:cs="Times New Roman"/>
+                <w:b/>
+                <w:bCs/>
+                <w:color w:val="000000"/>
+                <w:kern w:val="0"/>
+                <w:sz w:val="22"/>
+                <w:szCs w:val="22"/>
+                <w14:ligatures w14:val="none"/>
+              </w:rPr>
+              <w:t>Expected Result</w:t>
+            </w:r>
+          </w:p>
+        </w:tc>
+        <w:tc>
+          <w:tcPr>
+            <w:tcW w:w="4140" w:type="dxa"/>
+            <w:vAlign w:val="center"/>
+            <w:hideMark/>
+          </w:tcPr>
+          <w:p>
+            <w:pPr>
+              <w:spacing w:after="0" w:line="240" w:lineRule="auto"/>
+              <w:jc w:val="center"/>
+              <w:rPr>
+                <w:rFonts w:ascii="Aptos Narrow" w:eastAsia="Times New Roman" w:hAnsi="Aptos Narrow" w:cs="Times New Roman"/>
+                <w:b/>
+                <w:bCs/>
+                <w:color w:val="000000"/>
+                <w:kern w:val="0"/>
+                <w:sz w:val="22"/>
+                <w:szCs w:val="22"/>
+                <w14:ligatures w14:val="none"/>
+              </w:rPr>
+            </w:pPr>
+            <w:r>
+              <w:rPr>
+                <w:rFonts w:ascii="Aptos Narrow" w:eastAsia="Times New Roman" w:hAnsi="Aptos Narrow" w:cs="Times New Roman"/>
+                <w:b/>
+                <w:bCs/>
+                <w:color w:val="000000"/>
+                <w:kern w:val="0"/>
+                <w:sz w:val="22"/>
+                <w:szCs w:val="22"/>
+                <w14:ligatures w14:val="none"/>
+              </w:rPr>
+              <w:t>Observed Result</w:t>
+            </w:r>
+          </w:p>
+        </w:tc>
+      </w:tr>
+      <w:tr>
+        <w:trPr>
+          <w:trHeight w:val="875"/>
+          <w:jc w:val="center"/>
+        </w:trPr>
+        <w:tc>
+          <w:tcPr>
+            <w:tcW w:w="2980" w:type="dxa"/>
+            <w:vAlign w:val="center"/>
+            <w:hideMark/>
+          </w:tcPr>
+          <w:p>
+            <w:pPr>
+              <w:spacing w:after="0" w:line="240" w:lineRule="auto"/>
+              <w:rPr>
+                <w:rFonts w:ascii="Aptos Narrow" w:eastAsia="Times New Roman" w:hAnsi="Aptos Narrow" w:cs="Times New Roman"/>
+                <w:color w:val="000000"/>
+                <w:kern w:val="0"/>
+                <w:sz w:val="22"/>
+                <w:szCs w:val="22"/>
+                <w14:ligatures w14:val="none"/>
+              </w:rPr>
+            </w:pPr>
+            <w:r>
+              <w:rPr>
+                <w:rFonts w:ascii="Aptos Narrow" w:eastAsia="Times New Roman" w:hAnsi="Aptos Narrow" w:cs="Times New Roman"/>
+                <w:color w:val="000000"/>
+                <w:kern w:val="0"/>
+                <w:sz w:val="22"/>
+                <w:szCs w:val="22"/>
+                <w14:ligatures w14:val="none"/>
+              </w:rPr>
+              <w:t xml:space="preserve">Connect programmable DC power supply to subsystem input. </w:t>
+            </w:r>
+          </w:p>
+        </w:tc>
+        <w:tc>
+          <w:tcPr>
+            <w:tcW w:w="3765" w:type="dxa"/>
+            <w:vAlign w:val="center"/>
+            <w:hideMark/>
+          </w:tcPr>
+          <w:p>
+            <w:pPr>
+              <w:spacing w:after="0" w:line="240" w:lineRule="auto"/>
+              <w:rPr>
+                <w:rFonts w:ascii="Aptos Narrow" w:eastAsia="Times New Roman" w:hAnsi="Aptos Narrow" w:cs="Times New Roman"/>
+                <w:color w:val="000000"/>
+                <w:kern w:val="0"/>
+                <w:sz w:val="22"/>
+                <w:szCs w:val="22"/>
+                <w14:ligatures w14:val="none"/>
+              </w:rPr>
+            </w:pPr>
+            <w:r>
+              <w:rPr>
+                <w:rFonts w:ascii="Aptos Narrow" w:eastAsia="Times New Roman" w:hAnsi="Aptos Narrow" w:cs="Times New Roman"/>
+                <w:color w:val="000000"/>
+                <w:kern w:val="0"/>
+                <w:sz w:val="22"/>
+                <w:szCs w:val="22"/>
+                <w14:ligatures w14:val="none"/>
+              </w:rPr>
+              <w:t>N/A</w:t>
+            </w:r>
+          </w:p>
+        </w:tc>
+        <w:tc>
+          <w:tcPr>
+            <w:tcW w:w="4140" w:type="dxa"/>
+            <w:vAlign w:val="center"/>
+            <w:hideMark/>
+          </w:tcPr>
+          <w:p>
+            <w:pPr>
+              <w:spacing w:after="0" w:line="240" w:lineRule="auto"/>
+              <w:rPr>
+                <w:rFonts w:ascii="Aptos Narrow" w:eastAsia="Times New Roman" w:hAnsi="Aptos Narrow" w:cs="Times New Roman"/>
+                <w:color w:val="000000"/>
+                <w:kern w:val="0"/>
+                <w:sz w:val="22"/>
+                <w:szCs w:val="22"/>
+                <w14:ligatures w14:val="none"/>
+              </w:rPr>
+            </w:pPr>
+            <w:r>
+              <w:rPr>
+                <w:rFonts w:ascii="Aptos Narrow" w:eastAsia="Times New Roman" w:hAnsi="Aptos Narrow" w:cs="Times New Roman"/>
+                <w:color w:val="000000"/>
+                <w:kern w:val="0"/>
+                <w:sz w:val="22"/>
+                <w:szCs w:val="22"/>
+                <w14:ligatures w14:val="none"/>
+              </w:rPr>
+              <w:t>N/A</w:t>
+            </w:r>
+          </w:p>
+        </w:tc>
+      </w:tr>
+      <w:tr>
+        <w:trPr>
+          <w:trHeight w:val="583"/>
+          <w:jc w:val="center"/>
+        </w:trPr>
+        <w:tc>
+          <w:tcPr>
+            <w:tcW w:w="2980" w:type="dxa"/>
+            <w:vAlign w:val="center"/>
+            <w:hideMark/>
+          </w:tcPr>
+          <w:p>
+            <w:pPr>
+              <w:spacing w:after="0" w:line="240" w:lineRule="auto"/>
+              <w:rPr>
+                <w:rFonts w:ascii="Aptos Narrow" w:eastAsia="Times New Roman" w:hAnsi="Aptos Narrow" w:cs="Times New Roman"/>
+                <w:color w:val="000000"/>
+                <w:kern w:val="0"/>
+                <w:sz w:val="22"/>
+                <w:szCs w:val="22"/>
+                <w14:ligatures w14:val="none"/>
+              </w:rPr>
+            </w:pPr>
+            <w:r>
+              <w:rPr>
+                <w:rFonts w:ascii="Aptos Narrow" w:eastAsia="Times New Roman" w:hAnsi="Aptos Narrow" w:cs="Times New Roman"/>
+                <w:color w:val="000000"/>
+                <w:kern w:val="0"/>
+                <w:sz w:val="22"/>
+                <w:szCs w:val="22"/>
+                <w14:ligatures w14:val="none"/>
+              </w:rPr>
+              <w:t>Connect DMM to measure input voltage/current.</w:t>
+            </w:r>
+          </w:p>
+        </w:tc>
+        <w:tc>
+          <w:tcPr>
+            <w:tcW w:w="3765" w:type="dxa"/>
+            <w:vAlign w:val="center"/>
+            <w:hideMark/>
+          </w:tcPr>
+          <w:p>
+            <w:pPr>
+              <w:spacing w:after="0" w:line="240" w:lineRule="auto"/>
+              <w:rPr>
+                <w:rFonts w:ascii="Aptos Narrow" w:eastAsia="Times New Roman" w:hAnsi="Aptos Narrow" w:cs="Times New Roman"/>
+                <w:color w:val="000000"/>
+                <w:kern w:val="0"/>
+                <w:sz w:val="22"/>
+                <w:szCs w:val="22"/>
+                <w14:ligatures w14:val="none"/>
+              </w:rPr>
+            </w:pPr>
+            <w:r>
+              <w:rPr>
+                <w:rFonts w:ascii="Aptos Narrow" w:eastAsia="Times New Roman" w:hAnsi="Aptos Narrow" w:cs="Times New Roman"/>
+                <w:color w:val="000000"/>
+                <w:kern w:val="0"/>
+                <w:sz w:val="22"/>
+                <w:szCs w:val="22"/>
+                <w14:ligatures w14:val="none"/>
+              </w:rPr>
+              <w:t>N/A</w:t>
+            </w:r>
+          </w:p>
+        </w:tc>
+        <w:tc>
+          <w:tcPr>
+            <w:tcW w:w="4140" w:type="dxa"/>
+            <w:vAlign w:val="center"/>
+            <w:hideMark/>
+          </w:tcPr>
+          <w:p>
+            <w:pPr>
+              <w:spacing w:after="0" w:line="240" w:lineRule="auto"/>
+              <w:rPr>
+                <w:rFonts w:ascii="Aptos Narrow" w:eastAsia="Times New Roman" w:hAnsi="Aptos Narrow" w:cs="Times New Roman"/>
+                <w:color w:val="000000"/>
+                <w:kern w:val="0"/>
+                <w:sz w:val="22"/>
+                <w:szCs w:val="22"/>
+                <w14:ligatures w14:val="none"/>
+              </w:rPr>
+            </w:pPr>
+            <w:r>
+              <w:rPr>
+                <w:rFonts w:ascii="Aptos Narrow" w:eastAsia="Times New Roman" w:hAnsi="Aptos Narrow" w:cs="Times New Roman"/>
+                <w:color w:val="000000"/>
+                <w:kern w:val="0"/>
+                <w:sz w:val="22"/>
+                <w:szCs w:val="22"/>
+                <w14:ligatures w14:val="none"/>
+              </w:rPr>
+              <w:t>N/A</w:t>
+            </w:r>
+          </w:p>
+        </w:tc>
+      </w:tr>
+      <w:tr>
+        <w:trPr>
+          <w:trHeight w:val="583"/>
+          <w:jc w:val="center"/>
+        </w:trPr>
+        <w:tc>
+          <w:tcPr>
+            <w:tcW w:w="2980" w:type="dxa"/>
+            <w:vAlign w:val="center"/>
+            <w:hideMark/>
+          </w:tcPr>
+          <w:p>
+            <w:pPr>
+              <w:spacing w:after="0" w:line="240" w:lineRule="auto"/>
+              <w:rPr>
+                <w:rFonts w:ascii="Aptos Narrow" w:eastAsia="Times New Roman" w:hAnsi="Aptos Narrow" w:cs="Times New Roman"/>
+                <w:color w:val="000000"/>
+                <w:kern w:val="0"/>
+                <w:sz w:val="22"/>
+                <w:szCs w:val="22"/>
+                <w14:ligatures w14:val="none"/>
+              </w:rPr>
+            </w:pPr>
+            <w:r>
+              <w:rPr>
+                <w:rFonts w:ascii="Aptos Narrow" w:eastAsia="Times New Roman" w:hAnsi="Aptos Narrow" w:cs="Times New Roman"/>
+                <w:color w:val="000000"/>
+                <w:kern w:val="0"/>
+                <w:sz w:val="22"/>
+                <w:szCs w:val="22"/>
+                <w14:ligatures w14:val="none"/>
+              </w:rPr>
+              <w:t>Apply 12 V input with no load attached.</w:t>
+            </w:r>
+          </w:p>
+        </w:tc>
+        <w:tc>
+          <w:tcPr>
+            <w:tcW w:w="3765" w:type="dxa"/>
+            <w:vAlign w:val="center"/>
+            <w:hideMark/>
+          </w:tcPr>
+          <w:p>
+            <w:pPr>
+              <w:spacing w:after="0" w:line="240" w:lineRule="auto"/>
+              <w:rPr>
+                <w:rFonts w:ascii="Aptos Narrow" w:eastAsia="Times New Roman" w:hAnsi="Aptos Narrow" w:cs="Times New Roman"/>
+                <w:color w:val="000000"/>
+                <w:kern w:val="0"/>
+                <w:sz w:val="22"/>
+                <w:szCs w:val="22"/>
+                <w14:ligatures w14:val="none"/>
+              </w:rPr>
+            </w:pPr>
+            <w:r>
+              <w:rPr>
+                <w:rFonts w:ascii="Aptos Narrow" w:eastAsia="Times New Roman" w:hAnsi="Aptos Narrow" w:cs="Times New Roman"/>
+                <w:color w:val="000000"/>
+                <w:kern w:val="0"/>
+                <w:sz w:val="22"/>
+                <w:szCs w:val="22"/>
+                <w14:ligatures w14:val="none"/>
+              </w:rPr>
+              <w:t>Subsystem powers on, outputs stable.</w:t>
+            </w:r>
+          </w:p>
+        </w:tc>
+        <w:tc>
+          <w:tcPr>
+            <w:tcW w:w="4140" w:type="dxa"/>
+            <w:vAlign w:val="center"/>
+            <w:hideMark/>
+          </w:tcPr>
+          <w:p>
+            <w:pPr>
+              <w:spacing w:after="0" w:line="240" w:lineRule="auto"/>
+              <w:rPr>
+                <w:rFonts w:ascii="Aptos Narrow" w:eastAsia="Times New Roman" w:hAnsi="Aptos Narrow" w:cs="Times New Roman"/>
+                <w:color w:val="000000"/>
+                <w:kern w:val="0"/>
+                <w:sz w:val="22"/>
+                <w:szCs w:val="22"/>
+                <w14:ligatures w14:val="none"/>
+              </w:rPr>
+            </w:pPr>
+          </w:p>
+        </w:tc>
+      </w:tr>
+      <w:tr>
+        <w:trPr>
+          <w:trHeight w:val="292"/>
+          <w:jc w:val="center"/>
+        </w:trPr>
+        <w:tc>
+          <w:tcPr>
+            <w:tcW w:w="2980" w:type="dxa"/>
+            <w:vAlign w:val="center"/>
+            <w:hideMark/>
+          </w:tcPr>
+          <w:p>
+            <w:pPr>
+              <w:spacing w:after="0" w:line="240" w:lineRule="auto"/>
+              <w:rPr>
+                <w:rFonts w:ascii="Aptos Narrow" w:eastAsia="Times New Roman" w:hAnsi="Aptos Narrow" w:cs="Times New Roman"/>
+                <w:color w:val="000000"/>
+                <w:kern w:val="0"/>
+                <w:sz w:val="22"/>
+                <w:szCs w:val="22"/>
+                <w14:ligatures w14:val="none"/>
+              </w:rPr>
+            </w:pPr>
+            <w:r>
+              <w:rPr>
+                <w:rFonts w:ascii="Aptos Narrow" w:eastAsia="Times New Roman" w:hAnsi="Aptos Narrow" w:cs="Times New Roman"/>
+                <w:color w:val="000000"/>
+                <w:kern w:val="0"/>
+                <w:sz w:val="22"/>
+                <w:szCs w:val="22"/>
+                <w14:ligatures w14:val="none"/>
+              </w:rPr>
+              <w:t>Increase input to 14 V, no load.</w:t>
+            </w:r>
+          </w:p>
+        </w:tc>
+        <w:tc>
+          <w:tcPr>
+            <w:tcW w:w="3765" w:type="dxa"/>
+            <w:vAlign w:val="center"/>
+            <w:hideMark/>
+          </w:tcPr>
+          <w:p>
+            <w:pPr>
+              <w:spacing w:after="0" w:line="240" w:lineRule="auto"/>
+              <w:rPr>
+                <w:rFonts w:ascii="Aptos Narrow" w:eastAsia="Times New Roman" w:hAnsi="Aptos Narrow" w:cs="Times New Roman"/>
+                <w:color w:val="000000"/>
+                <w:kern w:val="0"/>
+                <w:sz w:val="22"/>
+                <w:szCs w:val="22"/>
+                <w14:ligatures w14:val="none"/>
+              </w:rPr>
+            </w:pPr>
+            <w:r>
+              <w:rPr>
+                <w:rFonts w:ascii="Aptos Narrow" w:eastAsia="Times New Roman" w:hAnsi="Aptos Narrow" w:cs="Times New Roman"/>
+                <w:color w:val="000000"/>
+                <w:kern w:val="0"/>
+                <w:sz w:val="22"/>
+                <w:szCs w:val="22"/>
+                <w14:ligatures w14:val="none"/>
+              </w:rPr>
+              <w:t>Outputs remain stable.</w:t>
+            </w:r>
+          </w:p>
+        </w:tc>
+        <w:tc>
+          <w:tcPr>
+            <w:tcW w:w="4140" w:type="dxa"/>
+            <w:vAlign w:val="center"/>
+            <w:hideMark/>
+          </w:tcPr>
+          <w:p>
+            <w:pPr>
+              <w:spacing w:after="0" w:line="240" w:lineRule="auto"/>
+              <w:rPr>
+                <w:rFonts w:ascii="Aptos Narrow" w:eastAsia="Times New Roman" w:hAnsi="Aptos Narrow" w:cs="Times New Roman"/>
+                <w:color w:val="000000"/>
+                <w:kern w:val="0"/>
+                <w:sz w:val="22"/>
+                <w:szCs w:val="22"/>
+                <w14:ligatures w14:val="none"/>
+              </w:rPr>
+            </w:pPr>
+          </w:p>
+        </w:tc>
+      </w:tr>
+      <w:tr>
+        <w:trPr>
+          <w:trHeight w:val="583"/>
+          <w:jc w:val="center"/>
+        </w:trPr>
+        <w:tc>
+          <w:tcPr>
+            <w:tcW w:w="2980" w:type="dxa"/>
+            <w:vAlign w:val="center"/>
+            <w:hideMark/>
+          </w:tcPr>
+          <w:p>
+            <w:pPr>
+              <w:spacing w:after="0" w:line="240" w:lineRule="auto"/>
+              <w:rPr>
+                <w:rFonts w:ascii="Aptos Narrow" w:eastAsia="Times New Roman" w:hAnsi="Aptos Narrow" w:cs="Times New Roman"/>
+                <w:color w:val="000000"/>
+                <w:kern w:val="0"/>
+                <w:sz w:val="22"/>
+                <w:szCs w:val="22"/>
+                <w14:ligatures w14:val="none"/>
+              </w:rPr>
+            </w:pPr>
+            <w:r>
+              <w:rPr>
+                <w:rFonts w:ascii="Aptos Narrow" w:eastAsia="Times New Roman" w:hAnsi="Aptos Narrow" w:cs="Times New Roman"/>
+                <w:color w:val="000000"/>
+                <w:kern w:val="0"/>
+                <w:sz w:val="22"/>
+                <w:szCs w:val="22"/>
+                <w14:ligatures w14:val="none"/>
+              </w:rPr>
+              <w:t>Repeat in 2 V increments up to 24 V, no load.</w:t>
+            </w:r>
+          </w:p>
+        </w:tc>
+        <w:tc>
+          <w:tcPr>
+            <w:tcW w:w="3765" w:type="dxa"/>
+            <w:vAlign w:val="center"/>
+            <w:hideMark/>
+          </w:tcPr>
+          <w:p>
+            <w:pPr>
+              <w:spacing w:after="0" w:line="240" w:lineRule="auto"/>
+              <w:rPr>
+                <w:rFonts w:ascii="Aptos Narrow" w:eastAsia="Times New Roman" w:hAnsi="Aptos Narrow" w:cs="Times New Roman"/>
+                <w:color w:val="000000"/>
+                <w:kern w:val="0"/>
+                <w:sz w:val="22"/>
+                <w:szCs w:val="22"/>
+                <w14:ligatures w14:val="none"/>
+              </w:rPr>
+            </w:pPr>
+            <w:r>
+              <w:rPr>
+                <w:rFonts w:ascii="Aptos Narrow" w:eastAsia="Times New Roman" w:hAnsi="Aptos Narrow" w:cs="Times New Roman"/>
+                <w:color w:val="000000"/>
+                <w:kern w:val="0"/>
+                <w:sz w:val="22"/>
+                <w:szCs w:val="22"/>
+                <w14:ligatures w14:val="none"/>
+              </w:rPr>
+              <w:t>Outputs remain stable at all input voltages.</w:t>
+            </w:r>
+          </w:p>
+        </w:tc>
+        <w:tc>
+          <w:tcPr>
+            <w:tcW w:w="4140" w:type="dxa"/>
+            <w:vAlign w:val="center"/>
+            <w:hideMark/>
+          </w:tcPr>
+          <w:p>
+            <w:pPr>
+              <w:spacing w:after="0" w:line="240" w:lineRule="auto"/>
+              <w:rPr>
+                <w:rFonts w:ascii="Aptos Narrow" w:eastAsia="Times New Roman" w:hAnsi="Aptos Narrow" w:cs="Times New Roman"/>
+                <w:color w:val="000000"/>
+                <w:kern w:val="0"/>
+                <w:sz w:val="22"/>
+                <w:szCs w:val="22"/>
+                <w14:ligatures w14:val="none"/>
+              </w:rPr>
+            </w:pPr>
+          </w:p>
+        </w:tc>
+      </w:tr>
+      <w:tr>
+        <w:trPr>
+          <w:trHeight w:val="583"/>
+          <w:jc w:val="center"/>
+        </w:trPr>
+        <w:tc>
+          <w:tcPr>
+            <w:tcW w:w="2980" w:type="dxa"/>
+            <w:vAlign w:val="center"/>
+            <w:hideMark/>
+          </w:tcPr>
+          <w:p>
+            <w:pPr>
+              <w:spacing w:after="0" w:line="240" w:lineRule="auto"/>
+              <w:rPr>
+                <w:rFonts w:ascii="Aptos Narrow" w:eastAsia="Times New Roman" w:hAnsi="Aptos Narrow" w:cs="Times New Roman"/>
+                <w:color w:val="000000"/>
+                <w:kern w:val="0"/>
+                <w:sz w:val="22"/>
+                <w:szCs w:val="22"/>
+                <w14:ligatures w14:val="none"/>
+              </w:rPr>
+            </w:pPr>
+            <w:r>
+              <w:rPr>
+                <w:rFonts w:ascii="Aptos Narrow" w:eastAsia="Times New Roman" w:hAnsi="Aptos Narrow" w:cs="Times New Roman"/>
+                <w:color w:val="000000"/>
+                <w:kern w:val="0"/>
+                <w:sz w:val="22"/>
+                <w:szCs w:val="22"/>
+                <w14:ligatures w14:val="none"/>
+              </w:rPr>
+              <w:t>Apply representative load to each rail at 12 V input.</w:t>
+            </w:r>
+          </w:p>
+        </w:tc>
+        <w:tc>
+          <w:tcPr>
+            <w:tcW w:w="3765" w:type="dxa"/>
+            <w:vAlign w:val="center"/>
+            <w:hideMark/>
+          </w:tcPr>
+          <w:p>
+            <w:pPr>
+              <w:spacing w:after="0" w:line="240" w:lineRule="auto"/>
+              <w:rPr>
+                <w:rFonts w:ascii="Aptos Narrow" w:eastAsia="Times New Roman" w:hAnsi="Aptos Narrow" w:cs="Times New Roman"/>
+                <w:color w:val="000000"/>
+                <w:kern w:val="0"/>
+                <w:sz w:val="22"/>
+                <w:szCs w:val="22"/>
+                <w14:ligatures w14:val="none"/>
+              </w:rPr>
+            </w:pPr>
+            <w:r>
+              <w:rPr>
+                <w:rFonts w:ascii="Aptos Narrow" w:eastAsia="Times New Roman" w:hAnsi="Aptos Narrow" w:cs="Times New Roman"/>
+                <w:color w:val="000000"/>
+                <w:kern w:val="0"/>
+                <w:sz w:val="22"/>
+                <w:szCs w:val="22"/>
+                <w14:ligatures w14:val="none"/>
+              </w:rPr>
+              <w:t>Subsystem powers on, outputs remain stable.</w:t>
+            </w:r>
+          </w:p>
+        </w:tc>
+        <w:tc>
+          <w:tcPr>
+            <w:tcW w:w="4140" w:type="dxa"/>
+            <w:vAlign w:val="center"/>
+            <w:hideMark/>
+          </w:tcPr>
+          <w:p>
+            <w:pPr>
+              <w:spacing w:after="0" w:line="240" w:lineRule="auto"/>
+              <w:rPr>
+                <w:rFonts w:ascii="Aptos Narrow" w:eastAsia="Times New Roman" w:hAnsi="Aptos Narrow" w:cs="Times New Roman"/>
+                <w:color w:val="000000"/>
+                <w:kern w:val="0"/>
+                <w:sz w:val="22"/>
+                <w:szCs w:val="22"/>
+                <w14:ligatures w14:val="none"/>
+              </w:rPr>
+            </w:pPr>
+          </w:p>
+        </w:tc>
+      </w:tr>
+      <w:tr>
+        <w:trPr>
+          <w:trHeight w:val="583"/>
+          <w:jc w:val="center"/>
+        </w:trPr>
+        <w:tc>
+          <w:tcPr>
+            <w:tcW w:w="2980" w:type="dxa"/>
+            <w:vAlign w:val="center"/>
+            <w:hideMark/>
+          </w:tcPr>
+          <w:p>
+            <w:pPr>
+              <w:spacing w:after="0" w:line="240" w:lineRule="auto"/>
+              <w:rPr>
+                <w:rFonts w:ascii="Aptos Narrow" w:eastAsia="Times New Roman" w:hAnsi="Aptos Narrow" w:cs="Times New Roman"/>
+                <w:color w:val="000000"/>
+                <w:kern w:val="0"/>
+                <w:sz w:val="22"/>
+                <w:szCs w:val="22"/>
+                <w14:ligatures w14:val="none"/>
+              </w:rPr>
+            </w:pPr>
+            <w:r>
+              <w:rPr>
+                <w:rFonts w:ascii="Aptos Narrow" w:eastAsia="Times New Roman" w:hAnsi="Aptos Narrow" w:cs="Times New Roman"/>
+                <w:color w:val="000000"/>
+                <w:kern w:val="0"/>
+                <w:sz w:val="22"/>
+                <w:szCs w:val="22"/>
+                <w14:ligatures w14:val="none"/>
+              </w:rPr>
+              <w:t>Repeat input sweep (12–24 V) with load attached.</w:t>
+            </w:r>
+          </w:p>
+        </w:tc>
+        <w:tc>
+          <w:tcPr>
+            <w:tcW w:w="3765" w:type="dxa"/>
+            <w:vAlign w:val="center"/>
+            <w:hideMark/>
+          </w:tcPr>
+          <w:p>
+            <w:pPr>
+              <w:spacing w:after="0" w:line="240" w:lineRule="auto"/>
+              <w:rPr>
+                <w:rFonts w:ascii="Aptos Narrow" w:eastAsia="Times New Roman" w:hAnsi="Aptos Narrow" w:cs="Times New Roman"/>
+                <w:color w:val="000000"/>
+                <w:kern w:val="0"/>
+                <w:sz w:val="22"/>
+                <w:szCs w:val="22"/>
+                <w14:ligatures w14:val="none"/>
+              </w:rPr>
+            </w:pPr>
+            <w:r>
+              <w:rPr>
+                <w:rFonts w:ascii="Aptos Narrow" w:eastAsia="Times New Roman" w:hAnsi="Aptos Narrow" w:cs="Times New Roman"/>
+                <w:color w:val="000000"/>
+                <w:kern w:val="0"/>
+                <w:sz w:val="22"/>
+                <w:szCs w:val="22"/>
+                <w14:ligatures w14:val="none"/>
+              </w:rPr>
+              <w:t>Outputs remain stable within tolerance across input range.</w:t>
+            </w:r>
+          </w:p>
+        </w:tc>
+        <w:tc>
+          <w:tcPr>
+            <w:tcW w:w="4140" w:type="dxa"/>
+            <w:vAlign w:val="center"/>
+            <w:hideMark/>
+          </w:tcPr>
+          <w:p>
+            <w:pPr>
+              <w:spacing w:after="0" w:line="240" w:lineRule="auto"/>
+              <w:rPr>
+                <w:rFonts w:ascii="Aptos Narrow" w:eastAsia="Times New Roman" w:hAnsi="Aptos Narrow" w:cs="Times New Roman"/>
+                <w:color w:val="000000"/>
+                <w:kern w:val="0"/>
+                <w:sz w:val="22"/>
+                <w:szCs w:val="22"/>
+                <w14:ligatures w14:val="none"/>
+              </w:rPr>
+            </w:pPr>
+          </w:p>
+        </w:tc>
+      </w:tr>
+    </w:tbl>
     <w:p>
       <w:pPr>
         <w:pStyle w:val="Heading2"/>
       </w:pPr>
-      <w:bookmarkStart w:id="82" w:name="_Toc209551108"/>
-      <w:bookmarkStart w:id="83" w:name="_Toc209768775"/>
       <w:r>
         <w:t>Voltage Accuracy</w:t>
       </w:r>
-      <w:bookmarkEnd w:id="82"/>
-      <w:bookmarkEnd w:id="83"/>
-    </w:p>
-    <w:p>
-      <w:r>
-        <w:rPr>
-          <w:b/>
-          <w:bCs/>
-        </w:rPr>
-        <w:t xml:space="preserve">Setup: </w:t>
-      </w:r>
-      <w:r>
-        <w:t>Connect DMM probes to each output rail (7.5 V, 5 V, 3.3 V).</w:t>
-      </w:r>
-    </w:p>
-    <w:p>
-      <w:r>
-        <w:rPr>
-          <w:b/>
-          <w:bCs/>
-        </w:rPr>
-        <w:t xml:space="preserve">Procedure: </w:t>
-      </w:r>
+      <w:bookmarkEnd w:id="85"/>
+      <w:bookmarkEnd w:id="86"/>
     </w:p>
     <w:p>
       <w:pPr>
-        <w:pStyle w:val="ListParagraph"/>
-        <w:numPr>
-          <w:ilvl w:val="0"/>
-          <w:numId w:val="7"/>
-        </w:numPr>
+        <w:pStyle w:val="Caption"/>
+        <w:keepNext/>
       </w:pPr>
       <w:r>
-        <w:t>Apply nominal input voltage</w:t>
-      </w:r>
-      <w:r>
-        <w:t xml:space="preserve"> (e.g., 12V – 24V)</w:t>
+        <w:t xml:space="preserve">Table </w:t>
+      </w:r>
+      <w:fldSimple w:instr=" SEQ Table \* ARABIC ">
+        <w:r>
+          <w:rPr>
+            <w:noProof/>
+          </w:rPr>
+          <w:t>18</w:t>
+        </w:r>
+      </w:fldSimple>
+      <w:r>
+        <w:t>: Voltage accuracy Test Procedure</w:t>
       </w:r>
     </w:p>
-    <w:p>
-      <w:pPr>
-        <w:pStyle w:val="ListParagraph"/>
-        <w:numPr>
-          <w:ilvl w:val="0"/>
-          <w:numId w:val="7"/>
-        </w:numPr>
-      </w:pPr>
-      <w:r>
-        <w:t>With no load, record output voltages.</w:t>
-      </w:r>
-    </w:p>
-    <w:p>
-      <w:pPr>
-        <w:pStyle w:val="ListParagraph"/>
-        <w:numPr>
-          <w:ilvl w:val="0"/>
-          <w:numId w:val="7"/>
-        </w:numPr>
-      </w:pPr>
-      <w:r>
-        <w:t>Apply</w:t>
-      </w:r>
-      <w:r>
-        <w:t xml:space="preserve"> the</w:t>
-      </w:r>
-      <w:r>
-        <w:t xml:space="preserve"> rated load on each rail</w:t>
-      </w:r>
-      <w:r>
-        <w:t xml:space="preserve"> and </w:t>
-      </w:r>
-      <w:r>
-        <w:t xml:space="preserve">record voltages </w:t>
-      </w:r>
-      <w:r>
-        <w:t xml:space="preserve">of </w:t>
-      </w:r>
-      <w:r>
-        <w:t xml:space="preserve">each </w:t>
-      </w:r>
-      <w:r>
-        <w:t>rail</w:t>
-      </w:r>
-      <w:r>
-        <w:t>.</w:t>
-      </w:r>
-    </w:p>
-    <w:p>
-      <w:r>
-        <w:rPr>
-          <w:b/>
-          <w:bCs/>
-        </w:rPr>
-        <w:t xml:space="preserve">Acceptance Citeria: </w:t>
-      </w:r>
-      <w:r>
-        <w:t>Output voltages remain within ±5% (or tighter spec) of nominal.</w:t>
-      </w:r>
-    </w:p>
+    <w:tbl>
+      <w:tblPr>
+        <w:tblW w:w="9355" w:type="dxa"/>
+        <w:jc w:val="center"/>
+        <w:tblBorders>
+          <w:top w:val="single" w:sz="4" w:space="0" w:color="auto"/>
+          <w:left w:val="single" w:sz="4" w:space="0" w:color="auto"/>
+          <w:bottom w:val="single" w:sz="4" w:space="0" w:color="auto"/>
+          <w:right w:val="single" w:sz="4" w:space="0" w:color="auto"/>
+          <w:insideH w:val="single" w:sz="4" w:space="0" w:color="auto"/>
+          <w:insideV w:val="single" w:sz="4" w:space="0" w:color="auto"/>
+        </w:tblBorders>
+        <w:tblLook w:val="04A0" w:firstRow="1" w:lastRow="0" w:firstColumn="1" w:lastColumn="0" w:noHBand="0" w:noVBand="1"/>
+      </w:tblPr>
+      <w:tblGrid>
+        <w:gridCol w:w="2980"/>
+        <w:gridCol w:w="3045"/>
+        <w:gridCol w:w="3330"/>
+      </w:tblGrid>
+      <w:tr>
+        <w:trPr>
+          <w:trHeight w:val="292"/>
+          <w:jc w:val="center"/>
+        </w:trPr>
+        <w:tc>
+          <w:tcPr>
+            <w:tcW w:w="2980" w:type="dxa"/>
+            <w:vAlign w:val="center"/>
+            <w:hideMark/>
+          </w:tcPr>
+          <w:p>
+            <w:pPr>
+              <w:spacing w:after="0" w:line="240" w:lineRule="auto"/>
+              <w:jc w:val="center"/>
+              <w:rPr>
+                <w:rFonts w:ascii="Aptos Narrow" w:eastAsia="Times New Roman" w:hAnsi="Aptos Narrow" w:cs="Times New Roman"/>
+                <w:b/>
+                <w:bCs/>
+                <w:color w:val="000000"/>
+                <w:kern w:val="0"/>
+                <w:sz w:val="22"/>
+                <w:szCs w:val="22"/>
+                <w14:ligatures w14:val="none"/>
+              </w:rPr>
+            </w:pPr>
+            <w:bookmarkStart w:id="87" w:name="_Toc209551109"/>
+            <w:bookmarkStart w:id="88" w:name="_Toc209768776"/>
+            <w:r>
+              <w:rPr>
+                <w:rFonts w:ascii="Aptos Narrow" w:eastAsia="Times New Roman" w:hAnsi="Aptos Narrow" w:cs="Times New Roman"/>
+                <w:b/>
+                <w:bCs/>
+                <w:color w:val="000000"/>
+                <w:kern w:val="0"/>
+                <w:sz w:val="22"/>
+                <w:szCs w:val="22"/>
+                <w14:ligatures w14:val="none"/>
+              </w:rPr>
+              <w:t>Test</w:t>
+            </w:r>
+          </w:p>
+        </w:tc>
+        <w:tc>
+          <w:tcPr>
+            <w:tcW w:w="3045" w:type="dxa"/>
+            <w:vAlign w:val="center"/>
+            <w:hideMark/>
+          </w:tcPr>
+          <w:p>
+            <w:pPr>
+              <w:spacing w:after="0" w:line="240" w:lineRule="auto"/>
+              <w:jc w:val="center"/>
+              <w:rPr>
+                <w:rFonts w:ascii="Aptos Narrow" w:eastAsia="Times New Roman" w:hAnsi="Aptos Narrow" w:cs="Times New Roman"/>
+                <w:b/>
+                <w:bCs/>
+                <w:color w:val="000000"/>
+                <w:kern w:val="0"/>
+                <w:sz w:val="22"/>
+                <w:szCs w:val="22"/>
+                <w14:ligatures w14:val="none"/>
+              </w:rPr>
+            </w:pPr>
+            <w:r>
+              <w:rPr>
+                <w:rFonts w:ascii="Aptos Narrow" w:eastAsia="Times New Roman" w:hAnsi="Aptos Narrow" w:cs="Times New Roman"/>
+                <w:b/>
+                <w:bCs/>
+                <w:color w:val="000000"/>
+                <w:kern w:val="0"/>
+                <w:sz w:val="22"/>
+                <w:szCs w:val="22"/>
+                <w14:ligatures w14:val="none"/>
+              </w:rPr>
+              <w:t>Expected Result</w:t>
+            </w:r>
+          </w:p>
+        </w:tc>
+        <w:tc>
+          <w:tcPr>
+            <w:tcW w:w="3330" w:type="dxa"/>
+            <w:vAlign w:val="center"/>
+            <w:hideMark/>
+          </w:tcPr>
+          <w:p>
+            <w:pPr>
+              <w:spacing w:after="0" w:line="240" w:lineRule="auto"/>
+              <w:jc w:val="center"/>
+              <w:rPr>
+                <w:rFonts w:ascii="Aptos Narrow" w:eastAsia="Times New Roman" w:hAnsi="Aptos Narrow" w:cs="Times New Roman"/>
+                <w:b/>
+                <w:bCs/>
+                <w:color w:val="000000"/>
+                <w:kern w:val="0"/>
+                <w:sz w:val="22"/>
+                <w:szCs w:val="22"/>
+                <w14:ligatures w14:val="none"/>
+              </w:rPr>
+            </w:pPr>
+            <w:r>
+              <w:rPr>
+                <w:rFonts w:ascii="Aptos Narrow" w:eastAsia="Times New Roman" w:hAnsi="Aptos Narrow" w:cs="Times New Roman"/>
+                <w:b/>
+                <w:bCs/>
+                <w:color w:val="000000"/>
+                <w:kern w:val="0"/>
+                <w:sz w:val="22"/>
+                <w:szCs w:val="22"/>
+                <w14:ligatures w14:val="none"/>
+              </w:rPr>
+              <w:t>Observed Result</w:t>
+            </w:r>
+          </w:p>
+        </w:tc>
+      </w:tr>
+      <w:tr>
+        <w:trPr>
+          <w:trHeight w:val="1166"/>
+          <w:jc w:val="center"/>
+        </w:trPr>
+        <w:tc>
+          <w:tcPr>
+            <w:tcW w:w="2980" w:type="dxa"/>
+            <w:vAlign w:val="center"/>
+            <w:hideMark/>
+          </w:tcPr>
+          <w:p>
+            <w:pPr>
+              <w:spacing w:after="0" w:line="240" w:lineRule="auto"/>
+              <w:rPr>
+                <w:rFonts w:ascii="Aptos Narrow" w:eastAsia="Times New Roman" w:hAnsi="Aptos Narrow" w:cs="Times New Roman"/>
+                <w:color w:val="000000"/>
+                <w:kern w:val="0"/>
+                <w:sz w:val="22"/>
+                <w:szCs w:val="22"/>
+                <w14:ligatures w14:val="none"/>
+              </w:rPr>
+            </w:pPr>
+            <w:r>
+              <w:rPr>
+                <w:rFonts w:ascii="Aptos Narrow" w:eastAsia="Times New Roman" w:hAnsi="Aptos Narrow" w:cs="Times New Roman"/>
+                <w:color w:val="000000"/>
+                <w:kern w:val="0"/>
+                <w:sz w:val="22"/>
+                <w:szCs w:val="22"/>
+                <w14:ligatures w14:val="none"/>
+              </w:rPr>
+              <w:t>Connect DMM probes to each output rail (7.5 V, 5 V, 3.3 V). Apply nominal 12 V input, no load.</w:t>
+            </w:r>
+          </w:p>
+        </w:tc>
+        <w:tc>
+          <w:tcPr>
+            <w:tcW w:w="3045" w:type="dxa"/>
+            <w:vAlign w:val="center"/>
+            <w:hideMark/>
+          </w:tcPr>
+          <w:p>
+            <w:pPr>
+              <w:spacing w:after="0" w:line="240" w:lineRule="auto"/>
+              <w:rPr>
+                <w:rFonts w:ascii="Aptos Narrow" w:eastAsia="Times New Roman" w:hAnsi="Aptos Narrow" w:cs="Times New Roman"/>
+                <w:color w:val="000000"/>
+                <w:kern w:val="0"/>
+                <w:sz w:val="22"/>
+                <w:szCs w:val="22"/>
+                <w14:ligatures w14:val="none"/>
+              </w:rPr>
+            </w:pPr>
+            <w:r>
+              <w:rPr>
+                <w:rFonts w:ascii="Aptos Narrow" w:eastAsia="Times New Roman" w:hAnsi="Aptos Narrow" w:cs="Times New Roman"/>
+                <w:color w:val="000000"/>
+                <w:kern w:val="0"/>
+                <w:sz w:val="22"/>
+                <w:szCs w:val="22"/>
+                <w14:ligatures w14:val="none"/>
+              </w:rPr>
+              <w:t>All rails within ±5% of nominal.</w:t>
+            </w:r>
+          </w:p>
+        </w:tc>
+        <w:tc>
+          <w:tcPr>
+            <w:tcW w:w="3330" w:type="dxa"/>
+            <w:vAlign w:val="center"/>
+            <w:hideMark/>
+          </w:tcPr>
+          <w:p>
+            <w:pPr>
+              <w:spacing w:after="0" w:line="240" w:lineRule="auto"/>
+              <w:rPr>
+                <w:rFonts w:ascii="Aptos Narrow" w:eastAsia="Times New Roman" w:hAnsi="Aptos Narrow" w:cs="Times New Roman"/>
+                <w:color w:val="000000"/>
+                <w:kern w:val="0"/>
+                <w:sz w:val="22"/>
+                <w:szCs w:val="22"/>
+                <w14:ligatures w14:val="none"/>
+              </w:rPr>
+            </w:pPr>
+          </w:p>
+        </w:tc>
+      </w:tr>
+      <w:tr>
+        <w:trPr>
+          <w:trHeight w:val="875"/>
+          <w:jc w:val="center"/>
+        </w:trPr>
+        <w:tc>
+          <w:tcPr>
+            <w:tcW w:w="2980" w:type="dxa"/>
+            <w:vAlign w:val="center"/>
+            <w:hideMark/>
+          </w:tcPr>
+          <w:p>
+            <w:pPr>
+              <w:spacing w:after="0" w:line="240" w:lineRule="auto"/>
+              <w:rPr>
+                <w:rFonts w:ascii="Aptos Narrow" w:eastAsia="Times New Roman" w:hAnsi="Aptos Narrow" w:cs="Times New Roman"/>
+                <w:color w:val="000000"/>
+                <w:kern w:val="0"/>
+                <w:sz w:val="22"/>
+                <w:szCs w:val="22"/>
+                <w14:ligatures w14:val="none"/>
+              </w:rPr>
+            </w:pPr>
+            <w:r>
+              <w:rPr>
+                <w:rFonts w:ascii="Aptos Narrow" w:eastAsia="Times New Roman" w:hAnsi="Aptos Narrow" w:cs="Times New Roman"/>
+                <w:color w:val="000000"/>
+                <w:kern w:val="0"/>
+                <w:sz w:val="22"/>
+                <w:szCs w:val="22"/>
+                <w14:ligatures w14:val="none"/>
+              </w:rPr>
+              <w:t>Apply nominal input with rated load on 7.5 V rail, measure output.</w:t>
+            </w:r>
+          </w:p>
+        </w:tc>
+        <w:tc>
+          <w:tcPr>
+            <w:tcW w:w="3045" w:type="dxa"/>
+            <w:vAlign w:val="center"/>
+            <w:hideMark/>
+          </w:tcPr>
+          <w:p>
+            <w:pPr>
+              <w:spacing w:after="0" w:line="240" w:lineRule="auto"/>
+              <w:rPr>
+                <w:rFonts w:ascii="Aptos Narrow" w:eastAsia="Times New Roman" w:hAnsi="Aptos Narrow" w:cs="Times New Roman"/>
+                <w:color w:val="000000"/>
+                <w:kern w:val="0"/>
+                <w:sz w:val="22"/>
+                <w:szCs w:val="22"/>
+                <w14:ligatures w14:val="none"/>
+              </w:rPr>
+            </w:pPr>
+            <w:r>
+              <w:rPr>
+                <w:rFonts w:ascii="Aptos Narrow" w:eastAsia="Times New Roman" w:hAnsi="Aptos Narrow" w:cs="Times New Roman"/>
+                <w:color w:val="000000"/>
+                <w:kern w:val="0"/>
+                <w:sz w:val="22"/>
+                <w:szCs w:val="22"/>
+                <w14:ligatures w14:val="none"/>
+              </w:rPr>
+              <w:t>Voltage within ±5% of nominal.</w:t>
+            </w:r>
+          </w:p>
+        </w:tc>
+        <w:tc>
+          <w:tcPr>
+            <w:tcW w:w="3330" w:type="dxa"/>
+            <w:vAlign w:val="center"/>
+            <w:hideMark/>
+          </w:tcPr>
+          <w:p>
+            <w:pPr>
+              <w:spacing w:after="0" w:line="240" w:lineRule="auto"/>
+              <w:rPr>
+                <w:rFonts w:ascii="Aptos Narrow" w:eastAsia="Times New Roman" w:hAnsi="Aptos Narrow" w:cs="Times New Roman"/>
+                <w:color w:val="000000"/>
+                <w:kern w:val="0"/>
+                <w:sz w:val="22"/>
+                <w:szCs w:val="22"/>
+                <w14:ligatures w14:val="none"/>
+              </w:rPr>
+            </w:pPr>
+          </w:p>
+        </w:tc>
+      </w:tr>
+      <w:tr>
+        <w:trPr>
+          <w:trHeight w:val="875"/>
+          <w:jc w:val="center"/>
+        </w:trPr>
+        <w:tc>
+          <w:tcPr>
+            <w:tcW w:w="2980" w:type="dxa"/>
+            <w:vAlign w:val="center"/>
+            <w:hideMark/>
+          </w:tcPr>
+          <w:p>
+            <w:pPr>
+              <w:spacing w:after="0" w:line="240" w:lineRule="auto"/>
+              <w:rPr>
+                <w:rFonts w:ascii="Aptos Narrow" w:eastAsia="Times New Roman" w:hAnsi="Aptos Narrow" w:cs="Times New Roman"/>
+                <w:color w:val="000000"/>
+                <w:kern w:val="0"/>
+                <w:sz w:val="22"/>
+                <w:szCs w:val="22"/>
+                <w14:ligatures w14:val="none"/>
+              </w:rPr>
+            </w:pPr>
+            <w:r>
+              <w:rPr>
+                <w:rFonts w:ascii="Aptos Narrow" w:eastAsia="Times New Roman" w:hAnsi="Aptos Narrow" w:cs="Times New Roman"/>
+                <w:color w:val="000000"/>
+                <w:kern w:val="0"/>
+                <w:sz w:val="22"/>
+                <w:szCs w:val="22"/>
+                <w14:ligatures w14:val="none"/>
+              </w:rPr>
+              <w:lastRenderedPageBreak/>
+              <w:t>Apply nominal input with rated load on 5 V rail, measure output.</w:t>
+            </w:r>
+          </w:p>
+        </w:tc>
+        <w:tc>
+          <w:tcPr>
+            <w:tcW w:w="3045" w:type="dxa"/>
+            <w:vAlign w:val="center"/>
+            <w:hideMark/>
+          </w:tcPr>
+          <w:p>
+            <w:pPr>
+              <w:spacing w:after="0" w:line="240" w:lineRule="auto"/>
+              <w:rPr>
+                <w:rFonts w:ascii="Aptos Narrow" w:eastAsia="Times New Roman" w:hAnsi="Aptos Narrow" w:cs="Times New Roman"/>
+                <w:color w:val="000000"/>
+                <w:kern w:val="0"/>
+                <w:sz w:val="22"/>
+                <w:szCs w:val="22"/>
+                <w14:ligatures w14:val="none"/>
+              </w:rPr>
+            </w:pPr>
+            <w:r>
+              <w:rPr>
+                <w:rFonts w:ascii="Aptos Narrow" w:eastAsia="Times New Roman" w:hAnsi="Aptos Narrow" w:cs="Times New Roman"/>
+                <w:color w:val="000000"/>
+                <w:kern w:val="0"/>
+                <w:sz w:val="22"/>
+                <w:szCs w:val="22"/>
+                <w14:ligatures w14:val="none"/>
+              </w:rPr>
+              <w:t>Voltage within ±5% of nominal.</w:t>
+            </w:r>
+          </w:p>
+        </w:tc>
+        <w:tc>
+          <w:tcPr>
+            <w:tcW w:w="3330" w:type="dxa"/>
+            <w:vAlign w:val="center"/>
+            <w:hideMark/>
+          </w:tcPr>
+          <w:p>
+            <w:pPr>
+              <w:spacing w:after="0" w:line="240" w:lineRule="auto"/>
+              <w:rPr>
+                <w:rFonts w:ascii="Aptos Narrow" w:eastAsia="Times New Roman" w:hAnsi="Aptos Narrow" w:cs="Times New Roman"/>
+                <w:color w:val="000000"/>
+                <w:kern w:val="0"/>
+                <w:sz w:val="22"/>
+                <w:szCs w:val="22"/>
+                <w14:ligatures w14:val="none"/>
+              </w:rPr>
+            </w:pPr>
+          </w:p>
+        </w:tc>
+      </w:tr>
+      <w:tr>
+        <w:trPr>
+          <w:trHeight w:val="875"/>
+          <w:jc w:val="center"/>
+        </w:trPr>
+        <w:tc>
+          <w:tcPr>
+            <w:tcW w:w="2980" w:type="dxa"/>
+            <w:vAlign w:val="center"/>
+            <w:hideMark/>
+          </w:tcPr>
+          <w:p>
+            <w:pPr>
+              <w:spacing w:after="0" w:line="240" w:lineRule="auto"/>
+              <w:rPr>
+                <w:rFonts w:ascii="Aptos Narrow" w:eastAsia="Times New Roman" w:hAnsi="Aptos Narrow" w:cs="Times New Roman"/>
+                <w:color w:val="000000"/>
+                <w:kern w:val="0"/>
+                <w:sz w:val="22"/>
+                <w:szCs w:val="22"/>
+                <w14:ligatures w14:val="none"/>
+              </w:rPr>
+            </w:pPr>
+            <w:r>
+              <w:rPr>
+                <w:rFonts w:ascii="Aptos Narrow" w:eastAsia="Times New Roman" w:hAnsi="Aptos Narrow" w:cs="Times New Roman"/>
+                <w:color w:val="000000"/>
+                <w:kern w:val="0"/>
+                <w:sz w:val="22"/>
+                <w:szCs w:val="22"/>
+                <w14:ligatures w14:val="none"/>
+              </w:rPr>
+              <w:t>Apply nominal input with rated load on 3.3 V rail, measure output.</w:t>
+            </w:r>
+          </w:p>
+        </w:tc>
+        <w:tc>
+          <w:tcPr>
+            <w:tcW w:w="3045" w:type="dxa"/>
+            <w:vAlign w:val="center"/>
+            <w:hideMark/>
+          </w:tcPr>
+          <w:p>
+            <w:pPr>
+              <w:spacing w:after="0" w:line="240" w:lineRule="auto"/>
+              <w:rPr>
+                <w:rFonts w:ascii="Aptos Narrow" w:eastAsia="Times New Roman" w:hAnsi="Aptos Narrow" w:cs="Times New Roman"/>
+                <w:color w:val="000000"/>
+                <w:kern w:val="0"/>
+                <w:sz w:val="22"/>
+                <w:szCs w:val="22"/>
+                <w14:ligatures w14:val="none"/>
+              </w:rPr>
+            </w:pPr>
+            <w:r>
+              <w:rPr>
+                <w:rFonts w:ascii="Aptos Narrow" w:eastAsia="Times New Roman" w:hAnsi="Aptos Narrow" w:cs="Times New Roman"/>
+                <w:color w:val="000000"/>
+                <w:kern w:val="0"/>
+                <w:sz w:val="22"/>
+                <w:szCs w:val="22"/>
+                <w14:ligatures w14:val="none"/>
+              </w:rPr>
+              <w:t>Voltage within ±5% of nominal.</w:t>
+            </w:r>
+          </w:p>
+        </w:tc>
+        <w:tc>
+          <w:tcPr>
+            <w:tcW w:w="3330" w:type="dxa"/>
+            <w:vAlign w:val="center"/>
+            <w:hideMark/>
+          </w:tcPr>
+          <w:p>
+            <w:pPr>
+              <w:spacing w:after="0" w:line="240" w:lineRule="auto"/>
+              <w:rPr>
+                <w:rFonts w:ascii="Aptos Narrow" w:eastAsia="Times New Roman" w:hAnsi="Aptos Narrow" w:cs="Times New Roman"/>
+                <w:color w:val="000000"/>
+                <w:kern w:val="0"/>
+                <w:sz w:val="22"/>
+                <w:szCs w:val="22"/>
+                <w14:ligatures w14:val="none"/>
+              </w:rPr>
+            </w:pPr>
+          </w:p>
+        </w:tc>
+      </w:tr>
+    </w:tbl>
     <w:p>
       <w:pPr>
         <w:pStyle w:val="Heading2"/>
       </w:pPr>
-      <w:bookmarkStart w:id="84" w:name="_Toc209551109"/>
-      <w:bookmarkStart w:id="85" w:name="_Toc209768776"/>
       <w:r>
         <w:t>Load Regulation and Current Capacity</w:t>
       </w:r>
-      <w:bookmarkEnd w:id="84"/>
-      <w:bookmarkEnd w:id="85"/>
-    </w:p>
-    <w:p>
-      <w:r>
-        <w:rPr>
-          <w:b/>
-          <w:bCs/>
-        </w:rPr>
-        <w:t>Setup:</w:t>
-      </w:r>
-      <w:r>
-        <w:t xml:space="preserve"> Connect </w:t>
-      </w:r>
-      <w:r>
-        <w:t>adjustable resistive</w:t>
-      </w:r>
-      <w:r>
-        <w:t xml:space="preserve"> loads to each output rail.</w:t>
-      </w:r>
+      <w:bookmarkEnd w:id="87"/>
+      <w:bookmarkEnd w:id="88"/>
     </w:p>
     <w:p>
       <w:pPr>
-        <w:rPr>
-          <w:b/>
-          <w:bCs/>
-        </w:rPr>
+        <w:pStyle w:val="Caption"/>
+        <w:keepNext/>
       </w:pPr>
       <w:r>
-        <w:rPr>
-          <w:b/>
-          <w:bCs/>
-        </w:rPr>
-        <w:t>Procedure:</w:t>
+        <w:t xml:space="preserve">Table </w:t>
+      </w:r>
+      <w:fldSimple w:instr=" SEQ Table \* ARABIC ">
+        <w:r>
+          <w:rPr>
+            <w:noProof/>
+          </w:rPr>
+          <w:t>19</w:t>
+        </w:r>
+      </w:fldSimple>
+      <w:r>
+        <w:t>: Load Regulation and Current Capacity Test Procedure</w:t>
       </w:r>
     </w:p>
-    <w:p>
-      <w:pPr>
-        <w:pStyle w:val="ListParagraph"/>
-        <w:numPr>
-          <w:ilvl w:val="0"/>
-          <w:numId w:val="9"/>
-        </w:numPr>
-      </w:pPr>
-      <w:r>
-        <w:lastRenderedPageBreak/>
-        <w:t>Gradually increase load current on one rail up to its rated limit while monitoring voltage</w:t>
-      </w:r>
-    </w:p>
-    <w:p>
-      <w:pPr>
-        <w:pStyle w:val="ListParagraph"/>
-        <w:numPr>
-          <w:ilvl w:val="0"/>
-          <w:numId w:val="9"/>
-        </w:numPr>
-      </w:pPr>
-      <w:r>
-        <w:t xml:space="preserve">Repeat </w:t>
-      </w:r>
-      <w:r>
-        <w:t xml:space="preserve">for </w:t>
-      </w:r>
-      <w:r>
-        <w:t>each rail independently, then with all rails loaded simultaneously.</w:t>
-      </w:r>
-    </w:p>
-    <w:p>
-      <w:r>
-        <w:rPr>
-          <w:b/>
-          <w:bCs/>
-        </w:rPr>
-        <w:t xml:space="preserve">Acceptance Criteria: </w:t>
-      </w:r>
-      <w:r>
-        <w:t>Voltage deviation stays within limits, and subsystem does not shut down or overheat at rated load.</w:t>
-      </w:r>
-    </w:p>
+    <w:tbl>
+      <w:tblPr>
+        <w:tblW w:w="10075" w:type="dxa"/>
+        <w:jc w:val="center"/>
+        <w:tblBorders>
+          <w:top w:val="single" w:sz="4" w:space="0" w:color="auto"/>
+          <w:left w:val="single" w:sz="4" w:space="0" w:color="auto"/>
+          <w:bottom w:val="single" w:sz="4" w:space="0" w:color="auto"/>
+          <w:right w:val="single" w:sz="4" w:space="0" w:color="auto"/>
+          <w:insideH w:val="single" w:sz="4" w:space="0" w:color="auto"/>
+          <w:insideV w:val="single" w:sz="4" w:space="0" w:color="auto"/>
+        </w:tblBorders>
+        <w:tblLook w:val="04A0" w:firstRow="1" w:lastRow="0" w:firstColumn="1" w:lastColumn="0" w:noHBand="0" w:noVBand="1"/>
+      </w:tblPr>
+      <w:tblGrid>
+        <w:gridCol w:w="2661"/>
+        <w:gridCol w:w="3626"/>
+        <w:gridCol w:w="3788"/>
+      </w:tblGrid>
+      <w:tr>
+        <w:trPr>
+          <w:trHeight w:val="298"/>
+          <w:jc w:val="center"/>
+        </w:trPr>
+        <w:tc>
+          <w:tcPr>
+            <w:tcW w:w="2661" w:type="dxa"/>
+            <w:vAlign w:val="center"/>
+            <w:hideMark/>
+          </w:tcPr>
+          <w:p>
+            <w:pPr>
+              <w:spacing w:after="0" w:line="240" w:lineRule="auto"/>
+              <w:jc w:val="center"/>
+              <w:rPr>
+                <w:rFonts w:ascii="Aptos Narrow" w:eastAsia="Times New Roman" w:hAnsi="Aptos Narrow" w:cs="Times New Roman"/>
+                <w:b/>
+                <w:bCs/>
+                <w:color w:val="000000"/>
+                <w:kern w:val="0"/>
+                <w:sz w:val="22"/>
+                <w:szCs w:val="22"/>
+                <w14:ligatures w14:val="none"/>
+              </w:rPr>
+            </w:pPr>
+            <w:bookmarkStart w:id="89" w:name="_Toc209551110"/>
+            <w:bookmarkStart w:id="90" w:name="_Toc209768777"/>
+            <w:r>
+              <w:rPr>
+                <w:rFonts w:ascii="Aptos Narrow" w:eastAsia="Times New Roman" w:hAnsi="Aptos Narrow" w:cs="Times New Roman"/>
+                <w:b/>
+                <w:bCs/>
+                <w:color w:val="000000"/>
+                <w:kern w:val="0"/>
+                <w:sz w:val="22"/>
+                <w:szCs w:val="22"/>
+                <w14:ligatures w14:val="none"/>
+              </w:rPr>
+              <w:t>Test</w:t>
+            </w:r>
+          </w:p>
+        </w:tc>
+        <w:tc>
+          <w:tcPr>
+            <w:tcW w:w="3626" w:type="dxa"/>
+            <w:vAlign w:val="center"/>
+            <w:hideMark/>
+          </w:tcPr>
+          <w:p>
+            <w:pPr>
+              <w:spacing w:after="0" w:line="240" w:lineRule="auto"/>
+              <w:jc w:val="center"/>
+              <w:rPr>
+                <w:rFonts w:ascii="Aptos Narrow" w:eastAsia="Times New Roman" w:hAnsi="Aptos Narrow" w:cs="Times New Roman"/>
+                <w:b/>
+                <w:bCs/>
+                <w:color w:val="000000"/>
+                <w:kern w:val="0"/>
+                <w:sz w:val="22"/>
+                <w:szCs w:val="22"/>
+                <w14:ligatures w14:val="none"/>
+              </w:rPr>
+            </w:pPr>
+            <w:r>
+              <w:rPr>
+                <w:rFonts w:ascii="Aptos Narrow" w:eastAsia="Times New Roman" w:hAnsi="Aptos Narrow" w:cs="Times New Roman"/>
+                <w:b/>
+                <w:bCs/>
+                <w:color w:val="000000"/>
+                <w:kern w:val="0"/>
+                <w:sz w:val="22"/>
+                <w:szCs w:val="22"/>
+                <w14:ligatures w14:val="none"/>
+              </w:rPr>
+              <w:t>Expected Result</w:t>
+            </w:r>
+          </w:p>
+        </w:tc>
+        <w:tc>
+          <w:tcPr>
+            <w:tcW w:w="3788" w:type="dxa"/>
+            <w:vAlign w:val="center"/>
+            <w:hideMark/>
+          </w:tcPr>
+          <w:p>
+            <w:pPr>
+              <w:spacing w:after="0" w:line="240" w:lineRule="auto"/>
+              <w:jc w:val="center"/>
+              <w:rPr>
+                <w:rFonts w:ascii="Aptos Narrow" w:eastAsia="Times New Roman" w:hAnsi="Aptos Narrow" w:cs="Times New Roman"/>
+                <w:b/>
+                <w:bCs/>
+                <w:color w:val="000000"/>
+                <w:kern w:val="0"/>
+                <w:sz w:val="22"/>
+                <w:szCs w:val="22"/>
+                <w14:ligatures w14:val="none"/>
+              </w:rPr>
+            </w:pPr>
+            <w:r>
+              <w:rPr>
+                <w:rFonts w:ascii="Aptos Narrow" w:eastAsia="Times New Roman" w:hAnsi="Aptos Narrow" w:cs="Times New Roman"/>
+                <w:b/>
+                <w:bCs/>
+                <w:color w:val="000000"/>
+                <w:kern w:val="0"/>
+                <w:sz w:val="22"/>
+                <w:szCs w:val="22"/>
+                <w14:ligatures w14:val="none"/>
+              </w:rPr>
+              <w:t>Observed Result</w:t>
+            </w:r>
+          </w:p>
+        </w:tc>
+      </w:tr>
+      <w:tr>
+        <w:trPr>
+          <w:trHeight w:val="893"/>
+          <w:jc w:val="center"/>
+        </w:trPr>
+        <w:tc>
+          <w:tcPr>
+            <w:tcW w:w="2661" w:type="dxa"/>
+            <w:vAlign w:val="center"/>
+            <w:hideMark/>
+          </w:tcPr>
+          <w:p>
+            <w:pPr>
+              <w:spacing w:after="0" w:line="240" w:lineRule="auto"/>
+              <w:rPr>
+                <w:rFonts w:ascii="Aptos Narrow" w:eastAsia="Times New Roman" w:hAnsi="Aptos Narrow" w:cs="Times New Roman"/>
+                <w:color w:val="000000"/>
+                <w:kern w:val="0"/>
+                <w:sz w:val="22"/>
+                <w:szCs w:val="22"/>
+                <w14:ligatures w14:val="none"/>
+              </w:rPr>
+            </w:pPr>
+            <w:r>
+              <w:rPr>
+                <w:rFonts w:ascii="Aptos Narrow" w:eastAsia="Times New Roman" w:hAnsi="Aptos Narrow" w:cs="Times New Roman"/>
+                <w:color w:val="000000"/>
+                <w:kern w:val="0"/>
+                <w:sz w:val="22"/>
+                <w:szCs w:val="22"/>
+                <w14:ligatures w14:val="none"/>
+              </w:rPr>
+              <w:t>Connect adjustable load to 7.5 V rail. Increase current gradually to rated limit.</w:t>
+            </w:r>
+          </w:p>
+        </w:tc>
+        <w:tc>
+          <w:tcPr>
+            <w:tcW w:w="3626" w:type="dxa"/>
+            <w:vAlign w:val="center"/>
+            <w:hideMark/>
+          </w:tcPr>
+          <w:p>
+            <w:pPr>
+              <w:spacing w:after="0" w:line="240" w:lineRule="auto"/>
+              <w:rPr>
+                <w:rFonts w:ascii="Aptos Narrow" w:eastAsia="Times New Roman" w:hAnsi="Aptos Narrow" w:cs="Times New Roman"/>
+                <w:color w:val="000000"/>
+                <w:kern w:val="0"/>
+                <w:sz w:val="22"/>
+                <w:szCs w:val="22"/>
+                <w14:ligatures w14:val="none"/>
+              </w:rPr>
+            </w:pPr>
+            <w:r>
+              <w:rPr>
+                <w:rFonts w:ascii="Aptos Narrow" w:eastAsia="Times New Roman" w:hAnsi="Aptos Narrow" w:cs="Times New Roman"/>
+                <w:color w:val="000000"/>
+                <w:kern w:val="0"/>
+                <w:sz w:val="22"/>
+                <w:szCs w:val="22"/>
+                <w14:ligatures w14:val="none"/>
+              </w:rPr>
+              <w:t>Voltage deviation remains within spec.</w:t>
+            </w:r>
+          </w:p>
+        </w:tc>
+        <w:tc>
+          <w:tcPr>
+            <w:tcW w:w="3788" w:type="dxa"/>
+            <w:vAlign w:val="center"/>
+            <w:hideMark/>
+          </w:tcPr>
+          <w:p>
+            <w:pPr>
+              <w:spacing w:after="0" w:line="240" w:lineRule="auto"/>
+              <w:rPr>
+                <w:rFonts w:ascii="Aptos Narrow" w:eastAsia="Times New Roman" w:hAnsi="Aptos Narrow" w:cs="Times New Roman"/>
+                <w:color w:val="000000"/>
+                <w:kern w:val="0"/>
+                <w:sz w:val="22"/>
+                <w:szCs w:val="22"/>
+                <w14:ligatures w14:val="none"/>
+              </w:rPr>
+            </w:pPr>
+          </w:p>
+        </w:tc>
+      </w:tr>
+      <w:tr>
+        <w:trPr>
+          <w:trHeight w:val="298"/>
+          <w:jc w:val="center"/>
+        </w:trPr>
+        <w:tc>
+          <w:tcPr>
+            <w:tcW w:w="2661" w:type="dxa"/>
+            <w:vAlign w:val="center"/>
+            <w:hideMark/>
+          </w:tcPr>
+          <w:p>
+            <w:pPr>
+              <w:spacing w:after="0" w:line="240" w:lineRule="auto"/>
+              <w:rPr>
+                <w:rFonts w:ascii="Aptos Narrow" w:eastAsia="Times New Roman" w:hAnsi="Aptos Narrow" w:cs="Times New Roman"/>
+                <w:color w:val="000000"/>
+                <w:kern w:val="0"/>
+                <w:sz w:val="22"/>
+                <w:szCs w:val="22"/>
+                <w14:ligatures w14:val="none"/>
+              </w:rPr>
+            </w:pPr>
+            <w:r>
+              <w:rPr>
+                <w:rFonts w:ascii="Aptos Narrow" w:eastAsia="Times New Roman" w:hAnsi="Aptos Narrow" w:cs="Times New Roman"/>
+                <w:color w:val="000000"/>
+                <w:kern w:val="0"/>
+                <w:sz w:val="22"/>
+                <w:szCs w:val="22"/>
+                <w14:ligatures w14:val="none"/>
+              </w:rPr>
+              <w:t>Repeat test for 5 V rail.</w:t>
+            </w:r>
+          </w:p>
+        </w:tc>
+        <w:tc>
+          <w:tcPr>
+            <w:tcW w:w="3626" w:type="dxa"/>
+            <w:vAlign w:val="center"/>
+            <w:hideMark/>
+          </w:tcPr>
+          <w:p>
+            <w:pPr>
+              <w:spacing w:after="0" w:line="240" w:lineRule="auto"/>
+              <w:rPr>
+                <w:rFonts w:ascii="Aptos Narrow" w:eastAsia="Times New Roman" w:hAnsi="Aptos Narrow" w:cs="Times New Roman"/>
+                <w:color w:val="000000"/>
+                <w:kern w:val="0"/>
+                <w:sz w:val="22"/>
+                <w:szCs w:val="22"/>
+                <w14:ligatures w14:val="none"/>
+              </w:rPr>
+            </w:pPr>
+            <w:r>
+              <w:rPr>
+                <w:rFonts w:ascii="Aptos Narrow" w:eastAsia="Times New Roman" w:hAnsi="Aptos Narrow" w:cs="Times New Roman"/>
+                <w:color w:val="000000"/>
+                <w:kern w:val="0"/>
+                <w:sz w:val="22"/>
+                <w:szCs w:val="22"/>
+                <w14:ligatures w14:val="none"/>
+              </w:rPr>
+              <w:t>Voltage deviation within spec.</w:t>
+            </w:r>
+          </w:p>
+        </w:tc>
+        <w:tc>
+          <w:tcPr>
+            <w:tcW w:w="3788" w:type="dxa"/>
+            <w:vAlign w:val="center"/>
+            <w:hideMark/>
+          </w:tcPr>
+          <w:p>
+            <w:pPr>
+              <w:spacing w:after="0" w:line="240" w:lineRule="auto"/>
+              <w:rPr>
+                <w:rFonts w:ascii="Aptos Narrow" w:eastAsia="Times New Roman" w:hAnsi="Aptos Narrow" w:cs="Times New Roman"/>
+                <w:color w:val="000000"/>
+                <w:kern w:val="0"/>
+                <w:sz w:val="22"/>
+                <w:szCs w:val="22"/>
+                <w14:ligatures w14:val="none"/>
+              </w:rPr>
+            </w:pPr>
+          </w:p>
+        </w:tc>
+      </w:tr>
+      <w:tr>
+        <w:trPr>
+          <w:trHeight w:val="298"/>
+          <w:jc w:val="center"/>
+        </w:trPr>
+        <w:tc>
+          <w:tcPr>
+            <w:tcW w:w="2661" w:type="dxa"/>
+            <w:vAlign w:val="center"/>
+            <w:hideMark/>
+          </w:tcPr>
+          <w:p>
+            <w:pPr>
+              <w:spacing w:after="0" w:line="240" w:lineRule="auto"/>
+              <w:rPr>
+                <w:rFonts w:ascii="Aptos Narrow" w:eastAsia="Times New Roman" w:hAnsi="Aptos Narrow" w:cs="Times New Roman"/>
+                <w:color w:val="000000"/>
+                <w:kern w:val="0"/>
+                <w:sz w:val="22"/>
+                <w:szCs w:val="22"/>
+                <w14:ligatures w14:val="none"/>
+              </w:rPr>
+            </w:pPr>
+            <w:r>
+              <w:rPr>
+                <w:rFonts w:ascii="Aptos Narrow" w:eastAsia="Times New Roman" w:hAnsi="Aptos Narrow" w:cs="Times New Roman"/>
+                <w:color w:val="000000"/>
+                <w:kern w:val="0"/>
+                <w:sz w:val="22"/>
+                <w:szCs w:val="22"/>
+                <w14:ligatures w14:val="none"/>
+              </w:rPr>
+              <w:t>Repeat test for 3.3 V rail.</w:t>
+            </w:r>
+          </w:p>
+        </w:tc>
+        <w:tc>
+          <w:tcPr>
+            <w:tcW w:w="3626" w:type="dxa"/>
+            <w:vAlign w:val="center"/>
+            <w:hideMark/>
+          </w:tcPr>
+          <w:p>
+            <w:pPr>
+              <w:spacing w:after="0" w:line="240" w:lineRule="auto"/>
+              <w:rPr>
+                <w:rFonts w:ascii="Aptos Narrow" w:eastAsia="Times New Roman" w:hAnsi="Aptos Narrow" w:cs="Times New Roman"/>
+                <w:color w:val="000000"/>
+                <w:kern w:val="0"/>
+                <w:sz w:val="22"/>
+                <w:szCs w:val="22"/>
+                <w14:ligatures w14:val="none"/>
+              </w:rPr>
+            </w:pPr>
+            <w:r>
+              <w:rPr>
+                <w:rFonts w:ascii="Aptos Narrow" w:eastAsia="Times New Roman" w:hAnsi="Aptos Narrow" w:cs="Times New Roman"/>
+                <w:color w:val="000000"/>
+                <w:kern w:val="0"/>
+                <w:sz w:val="22"/>
+                <w:szCs w:val="22"/>
+                <w14:ligatures w14:val="none"/>
+              </w:rPr>
+              <w:t>Voltage deviation within spec.</w:t>
+            </w:r>
+          </w:p>
+        </w:tc>
+        <w:tc>
+          <w:tcPr>
+            <w:tcW w:w="3788" w:type="dxa"/>
+            <w:vAlign w:val="center"/>
+            <w:hideMark/>
+          </w:tcPr>
+          <w:p>
+            <w:pPr>
+              <w:spacing w:after="0" w:line="240" w:lineRule="auto"/>
+              <w:rPr>
+                <w:rFonts w:ascii="Aptos Narrow" w:eastAsia="Times New Roman" w:hAnsi="Aptos Narrow" w:cs="Times New Roman"/>
+                <w:color w:val="000000"/>
+                <w:kern w:val="0"/>
+                <w:sz w:val="22"/>
+                <w:szCs w:val="22"/>
+                <w14:ligatures w14:val="none"/>
+              </w:rPr>
+            </w:pPr>
+          </w:p>
+        </w:tc>
+      </w:tr>
+      <w:tr>
+        <w:trPr>
+          <w:trHeight w:val="595"/>
+          <w:jc w:val="center"/>
+        </w:trPr>
+        <w:tc>
+          <w:tcPr>
+            <w:tcW w:w="2661" w:type="dxa"/>
+            <w:vAlign w:val="center"/>
+            <w:hideMark/>
+          </w:tcPr>
+          <w:p>
+            <w:pPr>
+              <w:spacing w:after="0" w:line="240" w:lineRule="auto"/>
+              <w:rPr>
+                <w:rFonts w:ascii="Aptos Narrow" w:eastAsia="Times New Roman" w:hAnsi="Aptos Narrow" w:cs="Times New Roman"/>
+                <w:color w:val="000000"/>
+                <w:kern w:val="0"/>
+                <w:sz w:val="22"/>
+                <w:szCs w:val="22"/>
+                <w14:ligatures w14:val="none"/>
+              </w:rPr>
+            </w:pPr>
+            <w:r>
+              <w:rPr>
+                <w:rFonts w:ascii="Aptos Narrow" w:eastAsia="Times New Roman" w:hAnsi="Aptos Narrow" w:cs="Times New Roman"/>
+                <w:color w:val="000000"/>
+                <w:kern w:val="0"/>
+                <w:sz w:val="22"/>
+                <w:szCs w:val="22"/>
+                <w14:ligatures w14:val="none"/>
+              </w:rPr>
+              <w:t>Load all rails simultaneously to rated current.</w:t>
+            </w:r>
+          </w:p>
+        </w:tc>
+        <w:tc>
+          <w:tcPr>
+            <w:tcW w:w="3626" w:type="dxa"/>
+            <w:vAlign w:val="center"/>
+            <w:hideMark/>
+          </w:tcPr>
+          <w:p>
+            <w:pPr>
+              <w:spacing w:after="0" w:line="240" w:lineRule="auto"/>
+              <w:rPr>
+                <w:rFonts w:ascii="Aptos Narrow" w:eastAsia="Times New Roman" w:hAnsi="Aptos Narrow" w:cs="Times New Roman"/>
+                <w:color w:val="000000"/>
+                <w:kern w:val="0"/>
+                <w:sz w:val="22"/>
+                <w:szCs w:val="22"/>
+                <w14:ligatures w14:val="none"/>
+              </w:rPr>
+            </w:pPr>
+            <w:r>
+              <w:rPr>
+                <w:rFonts w:ascii="Aptos Narrow" w:eastAsia="Times New Roman" w:hAnsi="Aptos Narrow" w:cs="Times New Roman"/>
+                <w:color w:val="000000"/>
+                <w:kern w:val="0"/>
+                <w:sz w:val="22"/>
+                <w:szCs w:val="22"/>
+                <w14:ligatures w14:val="none"/>
+              </w:rPr>
+              <w:t>Subsystem remains stable, no shutdown/thermal fault.</w:t>
+            </w:r>
+          </w:p>
+        </w:tc>
+        <w:tc>
+          <w:tcPr>
+            <w:tcW w:w="3788" w:type="dxa"/>
+            <w:vAlign w:val="center"/>
+            <w:hideMark/>
+          </w:tcPr>
+          <w:p>
+            <w:pPr>
+              <w:spacing w:after="0" w:line="240" w:lineRule="auto"/>
+              <w:rPr>
+                <w:rFonts w:ascii="Aptos Narrow" w:eastAsia="Times New Roman" w:hAnsi="Aptos Narrow" w:cs="Times New Roman"/>
+                <w:color w:val="000000"/>
+                <w:kern w:val="0"/>
+                <w:sz w:val="22"/>
+                <w:szCs w:val="22"/>
+                <w14:ligatures w14:val="none"/>
+              </w:rPr>
+            </w:pPr>
+          </w:p>
+        </w:tc>
+      </w:tr>
+    </w:tbl>
     <w:p>
       <w:pPr>
         <w:pStyle w:val="Heading2"/>
       </w:pPr>
-      <w:bookmarkStart w:id="86" w:name="_Toc209551110"/>
-      <w:bookmarkStart w:id="87" w:name="_Toc209768777"/>
       <w:r>
         <w:t>Ripple and Noise</w:t>
       </w:r>
-      <w:bookmarkEnd w:id="86"/>
-      <w:bookmarkEnd w:id="87"/>
-    </w:p>
-    <w:p>
-      <w:r>
-        <w:rPr>
-          <w:b/>
-          <w:bCs/>
-        </w:rPr>
-        <w:t xml:space="preserve">Setup: </w:t>
-      </w:r>
-      <w:r>
-        <w:t xml:space="preserve">Connect an oscilloscope across each rail. </w:t>
-      </w:r>
+      <w:bookmarkEnd w:id="89"/>
+      <w:bookmarkEnd w:id="90"/>
     </w:p>
     <w:p>
       <w:pPr>
-        <w:rPr>
-          <w:b/>
-          <w:bCs/>
-        </w:rPr>
+        <w:pStyle w:val="Caption"/>
+        <w:keepNext/>
       </w:pPr>
       <w:r>
-        <w:rPr>
-          <w:b/>
-          <w:bCs/>
-        </w:rPr>
-        <w:t xml:space="preserve">Procedure: </w:t>
+        <w:t xml:space="preserve">Table </w:t>
+      </w:r>
+      <w:fldSimple w:instr=" SEQ Table \* ARABIC ">
+        <w:r>
+          <w:rPr>
+            <w:noProof/>
+          </w:rPr>
+          <w:t>20</w:t>
+        </w:r>
+      </w:fldSimple>
+      <w:r>
+        <w:t>: Ripple and Noise Test Procedure</w:t>
       </w:r>
     </w:p>
-    <w:p>
-      <w:pPr>
-        <w:pStyle w:val="ListParagraph"/>
-        <w:numPr>
-          <w:ilvl w:val="0"/>
-          <w:numId w:val="10"/>
-        </w:numPr>
-      </w:pPr>
-      <w:r>
-        <w:t>Apply nominal input voltage</w:t>
-      </w:r>
-      <w:r>
-        <w:t>.</w:t>
-      </w:r>
-    </w:p>
-    <w:p>
-      <w:pPr>
-        <w:pStyle w:val="ListParagraph"/>
-        <w:numPr>
-          <w:ilvl w:val="0"/>
-          <w:numId w:val="10"/>
-        </w:numPr>
-      </w:pPr>
-      <w:r>
-        <w:t>Record peak-to-peak ripple voltage for each rail.</w:t>
-      </w:r>
-    </w:p>
-    <w:p>
-      <w:r>
-        <w:rPr>
-          <w:b/>
-          <w:bCs/>
-        </w:rPr>
-        <w:t xml:space="preserve">Acceptance Criteria: </w:t>
-      </w:r>
-      <w:r>
-        <w:t xml:space="preserve">Ripple and noise do not exceed spec (e.g., </w:t>
-      </w:r>
-      <w:r>
-        <w:rPr>
-          <w:rFonts w:ascii="Aptos Narrow" w:hAnsi="Aptos Narrow"/>
-        </w:rPr>
-        <w:t>≤</w:t>
-      </w:r>
-      <w:r>
-        <w:t xml:space="preserve"> </w:t>
-      </w:r>
-      <w:r>
-        <w:t>50 mV</w:t>
-      </w:r>
-      <w:r>
-        <w:rPr>
-          <w:vertAlign w:val="subscript"/>
-        </w:rPr>
-        <w:t>pp</w:t>
-      </w:r>
-      <w:r>
-        <w:t xml:space="preserve"> </w:t>
-      </w:r>
-      <w:r>
-        <w:t>or</w:t>
-      </w:r>
-      <w:r>
-        <w:t xml:space="preserve"> </w:t>
-      </w:r>
-      <w:r>
-        <w:rPr>
-          <w:rFonts w:ascii="Aptos Narrow" w:hAnsi="Aptos Narrow"/>
-        </w:rPr>
-        <w:t xml:space="preserve">≤ </w:t>
-      </w:r>
-      <w:r>
-        <w:t>100 mV</w:t>
-      </w:r>
-      <w:r>
-        <w:rPr>
-          <w:vertAlign w:val="subscript"/>
-        </w:rPr>
-        <w:t>pp</w:t>
-      </w:r>
-      <w:r>
-        <w:t xml:space="preserve"> for higher rails).</w:t>
-      </w:r>
-    </w:p>
+    <w:tbl>
+      <w:tblPr>
+        <w:tblW w:w="9445" w:type="dxa"/>
+        <w:jc w:val="center"/>
+        <w:tblBorders>
+          <w:top w:val="single" w:sz="4" w:space="0" w:color="auto"/>
+          <w:left w:val="single" w:sz="4" w:space="0" w:color="auto"/>
+          <w:bottom w:val="single" w:sz="4" w:space="0" w:color="auto"/>
+          <w:right w:val="single" w:sz="4" w:space="0" w:color="auto"/>
+          <w:insideH w:val="single" w:sz="4" w:space="0" w:color="auto"/>
+          <w:insideV w:val="single" w:sz="4" w:space="0" w:color="auto"/>
+        </w:tblBorders>
+        <w:tblLook w:val="04A0" w:firstRow="1" w:lastRow="0" w:firstColumn="1" w:lastColumn="0" w:noHBand="0" w:noVBand="1"/>
+      </w:tblPr>
+      <w:tblGrid>
+        <w:gridCol w:w="2681"/>
+        <w:gridCol w:w="3434"/>
+        <w:gridCol w:w="3330"/>
+      </w:tblGrid>
+      <w:tr>
+        <w:trPr>
+          <w:trHeight w:val="314"/>
+          <w:jc w:val="center"/>
+        </w:trPr>
+        <w:tc>
+          <w:tcPr>
+            <w:tcW w:w="2681" w:type="dxa"/>
+            <w:vAlign w:val="center"/>
+            <w:hideMark/>
+          </w:tcPr>
+          <w:p>
+            <w:pPr>
+              <w:spacing w:after="0" w:line="240" w:lineRule="auto"/>
+              <w:jc w:val="center"/>
+              <w:rPr>
+                <w:rFonts w:ascii="Aptos Narrow" w:eastAsia="Times New Roman" w:hAnsi="Aptos Narrow" w:cs="Times New Roman"/>
+                <w:b/>
+                <w:bCs/>
+                <w:color w:val="000000"/>
+                <w:kern w:val="0"/>
+                <w:sz w:val="22"/>
+                <w:szCs w:val="22"/>
+                <w14:ligatures w14:val="none"/>
+              </w:rPr>
+            </w:pPr>
+            <w:bookmarkStart w:id="91" w:name="_Toc209551111"/>
+            <w:bookmarkStart w:id="92" w:name="_Toc209768778"/>
+            <w:r>
+              <w:rPr>
+                <w:rFonts w:ascii="Aptos Narrow" w:eastAsia="Times New Roman" w:hAnsi="Aptos Narrow" w:cs="Times New Roman"/>
+                <w:b/>
+                <w:bCs/>
+                <w:color w:val="000000"/>
+                <w:kern w:val="0"/>
+                <w:sz w:val="22"/>
+                <w:szCs w:val="22"/>
+                <w14:ligatures w14:val="none"/>
+              </w:rPr>
+              <w:t>Test</w:t>
+            </w:r>
+          </w:p>
+        </w:tc>
+        <w:tc>
+          <w:tcPr>
+            <w:tcW w:w="3434" w:type="dxa"/>
+            <w:vAlign w:val="center"/>
+            <w:hideMark/>
+          </w:tcPr>
+          <w:p>
+            <w:pPr>
+              <w:spacing w:after="0" w:line="240" w:lineRule="auto"/>
+              <w:jc w:val="center"/>
+              <w:rPr>
+                <w:rFonts w:ascii="Aptos Narrow" w:eastAsia="Times New Roman" w:hAnsi="Aptos Narrow" w:cs="Times New Roman"/>
+                <w:b/>
+                <w:bCs/>
+                <w:color w:val="000000"/>
+                <w:kern w:val="0"/>
+                <w:sz w:val="22"/>
+                <w:szCs w:val="22"/>
+                <w14:ligatures w14:val="none"/>
+              </w:rPr>
+            </w:pPr>
+            <w:r>
+              <w:rPr>
+                <w:rFonts w:ascii="Aptos Narrow" w:eastAsia="Times New Roman" w:hAnsi="Aptos Narrow" w:cs="Times New Roman"/>
+                <w:b/>
+                <w:bCs/>
+                <w:color w:val="000000"/>
+                <w:kern w:val="0"/>
+                <w:sz w:val="22"/>
+                <w:szCs w:val="22"/>
+                <w14:ligatures w14:val="none"/>
+              </w:rPr>
+              <w:t>Expected Result</w:t>
+            </w:r>
+          </w:p>
+        </w:tc>
+        <w:tc>
+          <w:tcPr>
+            <w:tcW w:w="3330" w:type="dxa"/>
+            <w:vAlign w:val="center"/>
+            <w:hideMark/>
+          </w:tcPr>
+          <w:p>
+            <w:pPr>
+              <w:spacing w:after="0" w:line="240" w:lineRule="auto"/>
+              <w:jc w:val="center"/>
+              <w:rPr>
+                <w:rFonts w:ascii="Aptos Narrow" w:eastAsia="Times New Roman" w:hAnsi="Aptos Narrow" w:cs="Times New Roman"/>
+                <w:b/>
+                <w:bCs/>
+                <w:color w:val="000000"/>
+                <w:kern w:val="0"/>
+                <w:sz w:val="22"/>
+                <w:szCs w:val="22"/>
+                <w14:ligatures w14:val="none"/>
+              </w:rPr>
+            </w:pPr>
+            <w:r>
+              <w:rPr>
+                <w:rFonts w:ascii="Aptos Narrow" w:eastAsia="Times New Roman" w:hAnsi="Aptos Narrow" w:cs="Times New Roman"/>
+                <w:b/>
+                <w:bCs/>
+                <w:color w:val="000000"/>
+                <w:kern w:val="0"/>
+                <w:sz w:val="22"/>
+                <w:szCs w:val="22"/>
+                <w14:ligatures w14:val="none"/>
+              </w:rPr>
+              <w:t>Observed Result</w:t>
+            </w:r>
+          </w:p>
+        </w:tc>
+      </w:tr>
+      <w:tr>
+        <w:trPr>
+          <w:trHeight w:val="941"/>
+          <w:jc w:val="center"/>
+        </w:trPr>
+        <w:tc>
+          <w:tcPr>
+            <w:tcW w:w="2681" w:type="dxa"/>
+            <w:vAlign w:val="center"/>
+            <w:hideMark/>
+          </w:tcPr>
+          <w:p>
+            <w:pPr>
+              <w:spacing w:after="0" w:line="240" w:lineRule="auto"/>
+              <w:rPr>
+                <w:rFonts w:ascii="Aptos Narrow" w:eastAsia="Times New Roman" w:hAnsi="Aptos Narrow" w:cs="Times New Roman"/>
+                <w:color w:val="000000"/>
+                <w:kern w:val="0"/>
+                <w:sz w:val="22"/>
+                <w:szCs w:val="22"/>
+                <w14:ligatures w14:val="none"/>
+              </w:rPr>
+            </w:pPr>
+            <w:r>
+              <w:rPr>
+                <w:rFonts w:ascii="Aptos Narrow" w:eastAsia="Times New Roman" w:hAnsi="Aptos Narrow" w:cs="Times New Roman"/>
+                <w:color w:val="000000"/>
+                <w:kern w:val="0"/>
+                <w:sz w:val="22"/>
+                <w:szCs w:val="22"/>
+                <w14:ligatures w14:val="none"/>
+              </w:rPr>
+              <w:t>Connect oscilloscope probe across 7.5 V rail under nominal load. Measure Vpp.</w:t>
+            </w:r>
+          </w:p>
+        </w:tc>
+        <w:tc>
+          <w:tcPr>
+            <w:tcW w:w="3434" w:type="dxa"/>
+            <w:vAlign w:val="center"/>
+            <w:hideMark/>
+          </w:tcPr>
+          <w:p>
+            <w:pPr>
+              <w:spacing w:after="0" w:line="240" w:lineRule="auto"/>
+              <w:rPr>
+                <w:rFonts w:ascii="Aptos Narrow" w:eastAsia="Times New Roman" w:hAnsi="Aptos Narrow" w:cs="Times New Roman"/>
+                <w:color w:val="000000"/>
+                <w:kern w:val="0"/>
+                <w:sz w:val="22"/>
+                <w:szCs w:val="22"/>
+                <w14:ligatures w14:val="none"/>
+              </w:rPr>
+            </w:pPr>
+            <w:r>
+              <w:rPr>
+                <w:rFonts w:ascii="Aptos Narrow" w:eastAsia="Times New Roman" w:hAnsi="Aptos Narrow" w:cs="Times New Roman"/>
+                <w:color w:val="000000"/>
+                <w:kern w:val="0"/>
+                <w:sz w:val="22"/>
+                <w:szCs w:val="22"/>
+                <w14:ligatures w14:val="none"/>
+              </w:rPr>
+              <w:t>Ripple ≤ 50 mVpp.</w:t>
+            </w:r>
+          </w:p>
+        </w:tc>
+        <w:tc>
+          <w:tcPr>
+            <w:tcW w:w="3330" w:type="dxa"/>
+            <w:vAlign w:val="center"/>
+            <w:hideMark/>
+          </w:tcPr>
+          <w:p>
+            <w:pPr>
+              <w:spacing w:after="0" w:line="240" w:lineRule="auto"/>
+              <w:rPr>
+                <w:rFonts w:ascii="Aptos Narrow" w:eastAsia="Times New Roman" w:hAnsi="Aptos Narrow" w:cs="Times New Roman"/>
+                <w:color w:val="000000"/>
+                <w:kern w:val="0"/>
+                <w:sz w:val="22"/>
+                <w:szCs w:val="22"/>
+                <w14:ligatures w14:val="none"/>
+              </w:rPr>
+            </w:pPr>
+          </w:p>
+        </w:tc>
+      </w:tr>
+      <w:tr>
+        <w:trPr>
+          <w:trHeight w:val="314"/>
+          <w:jc w:val="center"/>
+        </w:trPr>
+        <w:tc>
+          <w:tcPr>
+            <w:tcW w:w="2681" w:type="dxa"/>
+            <w:vAlign w:val="center"/>
+            <w:hideMark/>
+          </w:tcPr>
+          <w:p>
+            <w:pPr>
+              <w:spacing w:after="0" w:line="240" w:lineRule="auto"/>
+              <w:rPr>
+                <w:rFonts w:ascii="Aptos Narrow" w:eastAsia="Times New Roman" w:hAnsi="Aptos Narrow" w:cs="Times New Roman"/>
+                <w:color w:val="000000"/>
+                <w:kern w:val="0"/>
+                <w:sz w:val="22"/>
+                <w:szCs w:val="22"/>
+                <w14:ligatures w14:val="none"/>
+              </w:rPr>
+            </w:pPr>
+            <w:r>
+              <w:rPr>
+                <w:rFonts w:ascii="Aptos Narrow" w:eastAsia="Times New Roman" w:hAnsi="Aptos Narrow" w:cs="Times New Roman"/>
+                <w:color w:val="000000"/>
+                <w:kern w:val="0"/>
+                <w:sz w:val="22"/>
+                <w:szCs w:val="22"/>
+                <w14:ligatures w14:val="none"/>
+              </w:rPr>
+              <w:t>Repeat for 5 V rail.</w:t>
+            </w:r>
+          </w:p>
+        </w:tc>
+        <w:tc>
+          <w:tcPr>
+            <w:tcW w:w="3434" w:type="dxa"/>
+            <w:vAlign w:val="center"/>
+            <w:hideMark/>
+          </w:tcPr>
+          <w:p>
+            <w:pPr>
+              <w:spacing w:after="0" w:line="240" w:lineRule="auto"/>
+              <w:rPr>
+                <w:rFonts w:ascii="Aptos Narrow" w:eastAsia="Times New Roman" w:hAnsi="Aptos Narrow" w:cs="Times New Roman"/>
+                <w:color w:val="000000"/>
+                <w:kern w:val="0"/>
+                <w:sz w:val="22"/>
+                <w:szCs w:val="22"/>
+                <w14:ligatures w14:val="none"/>
+              </w:rPr>
+            </w:pPr>
+            <w:r>
+              <w:rPr>
+                <w:rFonts w:ascii="Aptos Narrow" w:eastAsia="Times New Roman" w:hAnsi="Aptos Narrow" w:cs="Times New Roman"/>
+                <w:color w:val="000000"/>
+                <w:kern w:val="0"/>
+                <w:sz w:val="22"/>
+                <w:szCs w:val="22"/>
+                <w14:ligatures w14:val="none"/>
+              </w:rPr>
+              <w:t>Ripple ≤ 50 mVpp.</w:t>
+            </w:r>
+          </w:p>
+        </w:tc>
+        <w:tc>
+          <w:tcPr>
+            <w:tcW w:w="3330" w:type="dxa"/>
+            <w:vAlign w:val="center"/>
+            <w:hideMark/>
+          </w:tcPr>
+          <w:p>
+            <w:pPr>
+              <w:spacing w:after="0" w:line="240" w:lineRule="auto"/>
+              <w:rPr>
+                <w:rFonts w:ascii="Aptos Narrow" w:eastAsia="Times New Roman" w:hAnsi="Aptos Narrow" w:cs="Times New Roman"/>
+                <w:color w:val="000000"/>
+                <w:kern w:val="0"/>
+                <w:sz w:val="22"/>
+                <w:szCs w:val="22"/>
+                <w14:ligatures w14:val="none"/>
+              </w:rPr>
+            </w:pPr>
+          </w:p>
+        </w:tc>
+      </w:tr>
+      <w:tr>
+        <w:trPr>
+          <w:trHeight w:val="314"/>
+          <w:jc w:val="center"/>
+        </w:trPr>
+        <w:tc>
+          <w:tcPr>
+            <w:tcW w:w="2681" w:type="dxa"/>
+            <w:vAlign w:val="center"/>
+            <w:hideMark/>
+          </w:tcPr>
+          <w:p>
+            <w:pPr>
+              <w:spacing w:after="0" w:line="240" w:lineRule="auto"/>
+              <w:rPr>
+                <w:rFonts w:ascii="Aptos Narrow" w:eastAsia="Times New Roman" w:hAnsi="Aptos Narrow" w:cs="Times New Roman"/>
+                <w:color w:val="000000"/>
+                <w:kern w:val="0"/>
+                <w:sz w:val="22"/>
+                <w:szCs w:val="22"/>
+                <w14:ligatures w14:val="none"/>
+              </w:rPr>
+            </w:pPr>
+            <w:r>
+              <w:rPr>
+                <w:rFonts w:ascii="Aptos Narrow" w:eastAsia="Times New Roman" w:hAnsi="Aptos Narrow" w:cs="Times New Roman"/>
+                <w:color w:val="000000"/>
+                <w:kern w:val="0"/>
+                <w:sz w:val="22"/>
+                <w:szCs w:val="22"/>
+                <w14:ligatures w14:val="none"/>
+              </w:rPr>
+              <w:t>Repeat for 3.3 V rail.</w:t>
+            </w:r>
+          </w:p>
+        </w:tc>
+        <w:tc>
+          <w:tcPr>
+            <w:tcW w:w="3434" w:type="dxa"/>
+            <w:vAlign w:val="center"/>
+            <w:hideMark/>
+          </w:tcPr>
+          <w:p>
+            <w:pPr>
+              <w:spacing w:after="0" w:line="240" w:lineRule="auto"/>
+              <w:rPr>
+                <w:rFonts w:ascii="Aptos Narrow" w:eastAsia="Times New Roman" w:hAnsi="Aptos Narrow" w:cs="Times New Roman"/>
+                <w:color w:val="000000"/>
+                <w:kern w:val="0"/>
+                <w:sz w:val="22"/>
+                <w:szCs w:val="22"/>
+                <w14:ligatures w14:val="none"/>
+              </w:rPr>
+            </w:pPr>
+            <w:r>
+              <w:rPr>
+                <w:rFonts w:ascii="Aptos Narrow" w:eastAsia="Times New Roman" w:hAnsi="Aptos Narrow" w:cs="Times New Roman"/>
+                <w:color w:val="000000"/>
+                <w:kern w:val="0"/>
+                <w:sz w:val="22"/>
+                <w:szCs w:val="22"/>
+                <w14:ligatures w14:val="none"/>
+              </w:rPr>
+              <w:t>Ripple ≤ 50 mVpp.</w:t>
+            </w:r>
+          </w:p>
+        </w:tc>
+        <w:tc>
+          <w:tcPr>
+            <w:tcW w:w="3330" w:type="dxa"/>
+            <w:vAlign w:val="center"/>
+            <w:hideMark/>
+          </w:tcPr>
+          <w:p>
+            <w:pPr>
+              <w:spacing w:after="0" w:line="240" w:lineRule="auto"/>
+              <w:rPr>
+                <w:rFonts w:ascii="Aptos Narrow" w:eastAsia="Times New Roman" w:hAnsi="Aptos Narrow" w:cs="Times New Roman"/>
+                <w:color w:val="000000"/>
+                <w:kern w:val="0"/>
+                <w:sz w:val="22"/>
+                <w:szCs w:val="22"/>
+                <w14:ligatures w14:val="none"/>
+              </w:rPr>
+            </w:pPr>
+          </w:p>
+        </w:tc>
+      </w:tr>
+    </w:tbl>
     <w:p>
       <w:pPr>
         <w:pStyle w:val="Heading2"/>
       </w:pPr>
-      <w:bookmarkStart w:id="88" w:name="_Toc209551111"/>
-      <w:bookmarkStart w:id="89" w:name="_Toc209768778"/>
       <w:r>
         <w:t>Protection Testing</w:t>
       </w:r>
-      <w:bookmarkEnd w:id="88"/>
-      <w:bookmarkEnd w:id="89"/>
-    </w:p>
-    <w:p>
-      <w:r>
-        <w:rPr>
-          <w:b/>
-          <w:bCs/>
-        </w:rPr>
-        <w:t xml:space="preserve">Setup: </w:t>
-      </w:r>
-      <w:r>
-        <w:t>Use electronic loads for controlled overcurrent, and jumper wires for safe short-circuit testing.</w:t>
-      </w:r>
+      <w:bookmarkEnd w:id="91"/>
+      <w:bookmarkEnd w:id="92"/>
     </w:p>
     <w:p>
       <w:pPr>
-        <w:rPr>
-          <w:b/>
-          <w:bCs/>
-        </w:rPr>
+        <w:pStyle w:val="Caption"/>
+        <w:keepNext/>
       </w:pPr>
       <w:r>
-        <w:rPr>
-          <w:b/>
-          <w:bCs/>
-        </w:rPr>
-        <w:t xml:space="preserve">Procedure: </w:t>
+        <w:t xml:space="preserve">Table </w:t>
+      </w:r>
+      <w:fldSimple w:instr=" SEQ Table \* ARABIC ">
+        <w:r>
+          <w:rPr>
+            <w:noProof/>
+          </w:rPr>
+          <w:t>21</w:t>
+        </w:r>
+      </w:fldSimple>
+      <w:r>
+        <w:t>: Protection Testing Test Procedure</w:t>
       </w:r>
     </w:p>
-    <w:p>
-      <w:pPr>
-        <w:pStyle w:val="ListParagraph"/>
-        <w:numPr>
-          <w:ilvl w:val="0"/>
-          <w:numId w:val="11"/>
-        </w:numPr>
-      </w:pPr>
-      <w:r>
-        <w:t>Slowly increase load current beyond rated limit and observe whether the subsystem limits/shuts down safely.</w:t>
-      </w:r>
-    </w:p>
-    <w:p>
-      <w:pPr>
-        <w:pStyle w:val="ListParagraph"/>
-        <w:numPr>
-          <w:ilvl w:val="0"/>
-          <w:numId w:val="11"/>
-        </w:numPr>
-      </w:pPr>
-      <w:r>
-        <w:t>Short each rail briefly (using current-limited setup) and confirm recovery behavior.</w:t>
-      </w:r>
-    </w:p>
-    <w:p>
-      <w:r>
-        <w:rPr>
-          <w:b/>
-          <w:bCs/>
-        </w:rPr>
-        <w:t xml:space="preserve">Acceptance Criteria: </w:t>
-      </w:r>
-      <w:r>
-        <w:t>Protections engage without damage; system recovers after fault is removed.</w:t>
-      </w:r>
-    </w:p>
+    <w:tbl>
+      <w:tblPr>
+        <w:tblW w:w="10395" w:type="dxa"/>
+        <w:jc w:val="center"/>
+        <w:tblBorders>
+          <w:top w:val="single" w:sz="4" w:space="0" w:color="auto"/>
+          <w:left w:val="single" w:sz="4" w:space="0" w:color="auto"/>
+          <w:bottom w:val="single" w:sz="4" w:space="0" w:color="auto"/>
+          <w:right w:val="single" w:sz="4" w:space="0" w:color="auto"/>
+          <w:insideH w:val="single" w:sz="4" w:space="0" w:color="auto"/>
+          <w:insideV w:val="single" w:sz="4" w:space="0" w:color="auto"/>
+        </w:tblBorders>
+        <w:tblLook w:val="04A0" w:firstRow="1" w:lastRow="0" w:firstColumn="1" w:lastColumn="0" w:noHBand="0" w:noVBand="1"/>
+      </w:tblPr>
+      <w:tblGrid>
+        <w:gridCol w:w="2661"/>
+        <w:gridCol w:w="3626"/>
+        <w:gridCol w:w="4108"/>
+      </w:tblGrid>
+      <w:tr>
+        <w:trPr>
+          <w:trHeight w:val="301"/>
+          <w:jc w:val="center"/>
+        </w:trPr>
+        <w:tc>
+          <w:tcPr>
+            <w:tcW w:w="2661" w:type="dxa"/>
+            <w:vAlign w:val="center"/>
+            <w:hideMark/>
+          </w:tcPr>
+          <w:p>
+            <w:pPr>
+              <w:spacing w:after="0" w:line="240" w:lineRule="auto"/>
+              <w:jc w:val="center"/>
+              <w:rPr>
+                <w:rFonts w:ascii="Aptos Narrow" w:eastAsia="Times New Roman" w:hAnsi="Aptos Narrow" w:cs="Times New Roman"/>
+                <w:b/>
+                <w:bCs/>
+                <w:color w:val="000000"/>
+                <w:kern w:val="0"/>
+                <w:sz w:val="22"/>
+                <w:szCs w:val="22"/>
+                <w14:ligatures w14:val="none"/>
+              </w:rPr>
+            </w:pPr>
+            <w:r>
+              <w:rPr>
+                <w:rFonts w:ascii="Aptos Narrow" w:eastAsia="Times New Roman" w:hAnsi="Aptos Narrow" w:cs="Times New Roman"/>
+                <w:b/>
+                <w:bCs/>
+                <w:color w:val="000000"/>
+                <w:kern w:val="0"/>
+                <w:sz w:val="22"/>
+                <w:szCs w:val="22"/>
+                <w14:ligatures w14:val="none"/>
+              </w:rPr>
+              <w:t>Test</w:t>
+            </w:r>
+          </w:p>
+        </w:tc>
+        <w:tc>
+          <w:tcPr>
+            <w:tcW w:w="3626" w:type="dxa"/>
+            <w:vAlign w:val="center"/>
+            <w:hideMark/>
+          </w:tcPr>
+          <w:p>
+            <w:pPr>
+              <w:spacing w:after="0" w:line="240" w:lineRule="auto"/>
+              <w:jc w:val="center"/>
+              <w:rPr>
+                <w:rFonts w:ascii="Aptos Narrow" w:eastAsia="Times New Roman" w:hAnsi="Aptos Narrow" w:cs="Times New Roman"/>
+                <w:b/>
+                <w:bCs/>
+                <w:color w:val="000000"/>
+                <w:kern w:val="0"/>
+                <w:sz w:val="22"/>
+                <w:szCs w:val="22"/>
+                <w14:ligatures w14:val="none"/>
+              </w:rPr>
+            </w:pPr>
+            <w:r>
+              <w:rPr>
+                <w:rFonts w:ascii="Aptos Narrow" w:eastAsia="Times New Roman" w:hAnsi="Aptos Narrow" w:cs="Times New Roman"/>
+                <w:b/>
+                <w:bCs/>
+                <w:color w:val="000000"/>
+                <w:kern w:val="0"/>
+                <w:sz w:val="22"/>
+                <w:szCs w:val="22"/>
+                <w14:ligatures w14:val="none"/>
+              </w:rPr>
+              <w:t>Expected Result</w:t>
+            </w:r>
+          </w:p>
+        </w:tc>
+        <w:tc>
+          <w:tcPr>
+            <w:tcW w:w="4108" w:type="dxa"/>
+            <w:vAlign w:val="center"/>
+            <w:hideMark/>
+          </w:tcPr>
+          <w:p>
+            <w:pPr>
+              <w:spacing w:after="0" w:line="240" w:lineRule="auto"/>
+              <w:jc w:val="center"/>
+              <w:rPr>
+                <w:rFonts w:ascii="Aptos Narrow" w:eastAsia="Times New Roman" w:hAnsi="Aptos Narrow" w:cs="Times New Roman"/>
+                <w:b/>
+                <w:bCs/>
+                <w:color w:val="000000"/>
+                <w:kern w:val="0"/>
+                <w:sz w:val="22"/>
+                <w:szCs w:val="22"/>
+                <w14:ligatures w14:val="none"/>
+              </w:rPr>
+            </w:pPr>
+            <w:r>
+              <w:rPr>
+                <w:rFonts w:ascii="Aptos Narrow" w:eastAsia="Times New Roman" w:hAnsi="Aptos Narrow" w:cs="Times New Roman"/>
+                <w:b/>
+                <w:bCs/>
+                <w:color w:val="000000"/>
+                <w:kern w:val="0"/>
+                <w:sz w:val="22"/>
+                <w:szCs w:val="22"/>
+                <w14:ligatures w14:val="none"/>
+              </w:rPr>
+              <w:t>Observed Result</w:t>
+            </w:r>
+          </w:p>
+        </w:tc>
+      </w:tr>
+      <w:tr>
+        <w:trPr>
+          <w:trHeight w:val="904"/>
+          <w:jc w:val="center"/>
+        </w:trPr>
+        <w:tc>
+          <w:tcPr>
+            <w:tcW w:w="2661" w:type="dxa"/>
+            <w:vAlign w:val="center"/>
+            <w:hideMark/>
+          </w:tcPr>
+          <w:p>
+            <w:pPr>
+              <w:spacing w:after="0" w:line="240" w:lineRule="auto"/>
+              <w:rPr>
+                <w:rFonts w:ascii="Aptos Narrow" w:eastAsia="Times New Roman" w:hAnsi="Aptos Narrow" w:cs="Times New Roman"/>
+                <w:color w:val="000000"/>
+                <w:kern w:val="0"/>
+                <w:sz w:val="22"/>
+                <w:szCs w:val="22"/>
+                <w14:ligatures w14:val="none"/>
+              </w:rPr>
+            </w:pPr>
+            <w:r>
+              <w:rPr>
+                <w:rFonts w:ascii="Aptos Narrow" w:eastAsia="Times New Roman" w:hAnsi="Aptos Narrow" w:cs="Times New Roman"/>
+                <w:color w:val="000000"/>
+                <w:kern w:val="0"/>
+                <w:sz w:val="22"/>
+                <w:szCs w:val="22"/>
+                <w14:ligatures w14:val="none"/>
+              </w:rPr>
+              <w:t>Connect electronic load, increase 7.5 V rail current above rated limit.</w:t>
+            </w:r>
+          </w:p>
+        </w:tc>
+        <w:tc>
+          <w:tcPr>
+            <w:tcW w:w="3626" w:type="dxa"/>
+            <w:vAlign w:val="center"/>
+            <w:hideMark/>
+          </w:tcPr>
+          <w:p>
+            <w:pPr>
+              <w:spacing w:after="0" w:line="240" w:lineRule="auto"/>
+              <w:rPr>
+                <w:rFonts w:ascii="Aptos Narrow" w:eastAsia="Times New Roman" w:hAnsi="Aptos Narrow" w:cs="Times New Roman"/>
+                <w:color w:val="000000"/>
+                <w:kern w:val="0"/>
+                <w:sz w:val="22"/>
+                <w:szCs w:val="22"/>
+                <w14:ligatures w14:val="none"/>
+              </w:rPr>
+            </w:pPr>
+            <w:r>
+              <w:rPr>
+                <w:rFonts w:ascii="Aptos Narrow" w:eastAsia="Times New Roman" w:hAnsi="Aptos Narrow" w:cs="Times New Roman"/>
+                <w:color w:val="000000"/>
+                <w:kern w:val="0"/>
+                <w:sz w:val="22"/>
+                <w:szCs w:val="22"/>
+                <w14:ligatures w14:val="none"/>
+              </w:rPr>
+              <w:t>Overcurrent protection engages, subsystem safe.</w:t>
+            </w:r>
+          </w:p>
+        </w:tc>
+        <w:tc>
+          <w:tcPr>
+            <w:tcW w:w="4108" w:type="dxa"/>
+            <w:vAlign w:val="center"/>
+            <w:hideMark/>
+          </w:tcPr>
+          <w:p>
+            <w:pPr>
+              <w:spacing w:after="0" w:line="240" w:lineRule="auto"/>
+              <w:rPr>
+                <w:rFonts w:ascii="Aptos Narrow" w:eastAsia="Times New Roman" w:hAnsi="Aptos Narrow" w:cs="Times New Roman"/>
+                <w:color w:val="000000"/>
+                <w:kern w:val="0"/>
+                <w:sz w:val="22"/>
+                <w:szCs w:val="22"/>
+                <w14:ligatures w14:val="none"/>
+              </w:rPr>
+            </w:pPr>
+          </w:p>
+        </w:tc>
+      </w:tr>
+      <w:tr>
+        <w:trPr>
+          <w:trHeight w:val="301"/>
+          <w:jc w:val="center"/>
+        </w:trPr>
+        <w:tc>
+          <w:tcPr>
+            <w:tcW w:w="2661" w:type="dxa"/>
+            <w:vAlign w:val="center"/>
+            <w:hideMark/>
+          </w:tcPr>
+          <w:p>
+            <w:pPr>
+              <w:spacing w:after="0" w:line="240" w:lineRule="auto"/>
+              <w:rPr>
+                <w:rFonts w:ascii="Aptos Narrow" w:eastAsia="Times New Roman" w:hAnsi="Aptos Narrow" w:cs="Times New Roman"/>
+                <w:color w:val="000000"/>
+                <w:kern w:val="0"/>
+                <w:sz w:val="22"/>
+                <w:szCs w:val="22"/>
+                <w14:ligatures w14:val="none"/>
+              </w:rPr>
+            </w:pPr>
+            <w:r>
+              <w:rPr>
+                <w:rFonts w:ascii="Aptos Narrow" w:eastAsia="Times New Roman" w:hAnsi="Aptos Narrow" w:cs="Times New Roman"/>
+                <w:color w:val="000000"/>
+                <w:kern w:val="0"/>
+                <w:sz w:val="22"/>
+                <w:szCs w:val="22"/>
+                <w14:ligatures w14:val="none"/>
+              </w:rPr>
+              <w:t>Repeat test on 5 V rail.</w:t>
+            </w:r>
+          </w:p>
+        </w:tc>
+        <w:tc>
+          <w:tcPr>
+            <w:tcW w:w="3626" w:type="dxa"/>
+            <w:vAlign w:val="center"/>
+            <w:hideMark/>
+          </w:tcPr>
+          <w:p>
+            <w:pPr>
+              <w:spacing w:after="0" w:line="240" w:lineRule="auto"/>
+              <w:rPr>
+                <w:rFonts w:ascii="Aptos Narrow" w:eastAsia="Times New Roman" w:hAnsi="Aptos Narrow" w:cs="Times New Roman"/>
+                <w:color w:val="000000"/>
+                <w:kern w:val="0"/>
+                <w:sz w:val="22"/>
+                <w:szCs w:val="22"/>
+                <w14:ligatures w14:val="none"/>
+              </w:rPr>
+            </w:pPr>
+            <w:r>
+              <w:rPr>
+                <w:rFonts w:ascii="Aptos Narrow" w:eastAsia="Times New Roman" w:hAnsi="Aptos Narrow" w:cs="Times New Roman"/>
+                <w:color w:val="000000"/>
+                <w:kern w:val="0"/>
+                <w:sz w:val="22"/>
+                <w:szCs w:val="22"/>
+                <w14:ligatures w14:val="none"/>
+              </w:rPr>
+              <w:t>Protection engages safely.</w:t>
+            </w:r>
+          </w:p>
+        </w:tc>
+        <w:tc>
+          <w:tcPr>
+            <w:tcW w:w="4108" w:type="dxa"/>
+            <w:vAlign w:val="center"/>
+            <w:hideMark/>
+          </w:tcPr>
+          <w:p>
+            <w:pPr>
+              <w:spacing w:after="0" w:line="240" w:lineRule="auto"/>
+              <w:rPr>
+                <w:rFonts w:ascii="Aptos Narrow" w:eastAsia="Times New Roman" w:hAnsi="Aptos Narrow" w:cs="Times New Roman"/>
+                <w:color w:val="000000"/>
+                <w:kern w:val="0"/>
+                <w:sz w:val="22"/>
+                <w:szCs w:val="22"/>
+                <w14:ligatures w14:val="none"/>
+              </w:rPr>
+            </w:pPr>
+          </w:p>
+        </w:tc>
+      </w:tr>
+      <w:tr>
+        <w:trPr>
+          <w:trHeight w:val="301"/>
+          <w:jc w:val="center"/>
+        </w:trPr>
+        <w:tc>
+          <w:tcPr>
+            <w:tcW w:w="2661" w:type="dxa"/>
+            <w:vAlign w:val="center"/>
+            <w:hideMark/>
+          </w:tcPr>
+          <w:p>
+            <w:pPr>
+              <w:spacing w:after="0" w:line="240" w:lineRule="auto"/>
+              <w:rPr>
+                <w:rFonts w:ascii="Aptos Narrow" w:eastAsia="Times New Roman" w:hAnsi="Aptos Narrow" w:cs="Times New Roman"/>
+                <w:color w:val="000000"/>
+                <w:kern w:val="0"/>
+                <w:sz w:val="22"/>
+                <w:szCs w:val="22"/>
+                <w14:ligatures w14:val="none"/>
+              </w:rPr>
+            </w:pPr>
+            <w:r>
+              <w:rPr>
+                <w:rFonts w:ascii="Aptos Narrow" w:eastAsia="Times New Roman" w:hAnsi="Aptos Narrow" w:cs="Times New Roman"/>
+                <w:color w:val="000000"/>
+                <w:kern w:val="0"/>
+                <w:sz w:val="22"/>
+                <w:szCs w:val="22"/>
+                <w14:ligatures w14:val="none"/>
+              </w:rPr>
+              <w:t>Repeat test on 3.3 V rail.</w:t>
+            </w:r>
+          </w:p>
+        </w:tc>
+        <w:tc>
+          <w:tcPr>
+            <w:tcW w:w="3626" w:type="dxa"/>
+            <w:vAlign w:val="center"/>
+            <w:hideMark/>
+          </w:tcPr>
+          <w:p>
+            <w:pPr>
+              <w:spacing w:after="0" w:line="240" w:lineRule="auto"/>
+              <w:rPr>
+                <w:rFonts w:ascii="Aptos Narrow" w:eastAsia="Times New Roman" w:hAnsi="Aptos Narrow" w:cs="Times New Roman"/>
+                <w:color w:val="000000"/>
+                <w:kern w:val="0"/>
+                <w:sz w:val="22"/>
+                <w:szCs w:val="22"/>
+                <w14:ligatures w14:val="none"/>
+              </w:rPr>
+            </w:pPr>
+            <w:r>
+              <w:rPr>
+                <w:rFonts w:ascii="Aptos Narrow" w:eastAsia="Times New Roman" w:hAnsi="Aptos Narrow" w:cs="Times New Roman"/>
+                <w:color w:val="000000"/>
+                <w:kern w:val="0"/>
+                <w:sz w:val="22"/>
+                <w:szCs w:val="22"/>
+                <w14:ligatures w14:val="none"/>
+              </w:rPr>
+              <w:t>Protection engages safely.</w:t>
+            </w:r>
+          </w:p>
+        </w:tc>
+        <w:tc>
+          <w:tcPr>
+            <w:tcW w:w="4108" w:type="dxa"/>
+            <w:vAlign w:val="center"/>
+            <w:hideMark/>
+          </w:tcPr>
+          <w:p>
+            <w:pPr>
+              <w:spacing w:after="0" w:line="240" w:lineRule="auto"/>
+              <w:rPr>
+                <w:rFonts w:ascii="Aptos Narrow" w:eastAsia="Times New Roman" w:hAnsi="Aptos Narrow" w:cs="Times New Roman"/>
+                <w:color w:val="000000"/>
+                <w:kern w:val="0"/>
+                <w:sz w:val="22"/>
+                <w:szCs w:val="22"/>
+                <w14:ligatures w14:val="none"/>
+              </w:rPr>
+            </w:pPr>
+          </w:p>
+        </w:tc>
+      </w:tr>
+      <w:tr>
+        <w:trPr>
+          <w:trHeight w:val="602"/>
+          <w:jc w:val="center"/>
+        </w:trPr>
+        <w:tc>
+          <w:tcPr>
+            <w:tcW w:w="2661" w:type="dxa"/>
+            <w:vAlign w:val="center"/>
+            <w:hideMark/>
+          </w:tcPr>
+          <w:p>
+            <w:pPr>
+              <w:spacing w:after="0" w:line="240" w:lineRule="auto"/>
+              <w:rPr>
+                <w:rFonts w:ascii="Aptos Narrow" w:eastAsia="Times New Roman" w:hAnsi="Aptos Narrow" w:cs="Times New Roman"/>
+                <w:color w:val="000000"/>
+                <w:kern w:val="0"/>
+                <w:sz w:val="22"/>
+                <w:szCs w:val="22"/>
+                <w14:ligatures w14:val="none"/>
+              </w:rPr>
+            </w:pPr>
+            <w:r>
+              <w:rPr>
+                <w:rFonts w:ascii="Aptos Narrow" w:eastAsia="Times New Roman" w:hAnsi="Aptos Narrow" w:cs="Times New Roman"/>
+                <w:color w:val="000000"/>
+                <w:kern w:val="0"/>
+                <w:sz w:val="22"/>
+                <w:szCs w:val="22"/>
+                <w14:ligatures w14:val="none"/>
+              </w:rPr>
+              <w:t>Briefly short 7.5 V rail using current-limited supply.</w:t>
+            </w:r>
+          </w:p>
+        </w:tc>
+        <w:tc>
+          <w:tcPr>
+            <w:tcW w:w="3626" w:type="dxa"/>
+            <w:vAlign w:val="center"/>
+            <w:hideMark/>
+          </w:tcPr>
+          <w:p>
+            <w:pPr>
+              <w:spacing w:after="0" w:line="240" w:lineRule="auto"/>
+              <w:rPr>
+                <w:rFonts w:ascii="Aptos Narrow" w:eastAsia="Times New Roman" w:hAnsi="Aptos Narrow" w:cs="Times New Roman"/>
+                <w:color w:val="000000"/>
+                <w:kern w:val="0"/>
+                <w:sz w:val="22"/>
+                <w:szCs w:val="22"/>
+                <w14:ligatures w14:val="none"/>
+              </w:rPr>
+            </w:pPr>
+            <w:r>
+              <w:rPr>
+                <w:rFonts w:ascii="Aptos Narrow" w:eastAsia="Times New Roman" w:hAnsi="Aptos Narrow" w:cs="Times New Roman"/>
+                <w:color w:val="000000"/>
+                <w:kern w:val="0"/>
+                <w:sz w:val="22"/>
+                <w:szCs w:val="22"/>
+                <w14:ligatures w14:val="none"/>
+              </w:rPr>
+              <w:t>Subsystem shuts down or limits safely, recovers after fault.</w:t>
+            </w:r>
+          </w:p>
+        </w:tc>
+        <w:tc>
+          <w:tcPr>
+            <w:tcW w:w="4108" w:type="dxa"/>
+            <w:vAlign w:val="center"/>
+            <w:hideMark/>
+          </w:tcPr>
+          <w:p>
+            <w:pPr>
+              <w:spacing w:after="0" w:line="240" w:lineRule="auto"/>
+              <w:rPr>
+                <w:rFonts w:ascii="Aptos Narrow" w:eastAsia="Times New Roman" w:hAnsi="Aptos Narrow" w:cs="Times New Roman"/>
+                <w:color w:val="000000"/>
+                <w:kern w:val="0"/>
+                <w:sz w:val="22"/>
+                <w:szCs w:val="22"/>
+                <w14:ligatures w14:val="none"/>
+              </w:rPr>
+            </w:pPr>
+          </w:p>
+        </w:tc>
+      </w:tr>
+      <w:tr>
+        <w:trPr>
+          <w:trHeight w:val="602"/>
+          <w:jc w:val="center"/>
+        </w:trPr>
+        <w:tc>
+          <w:tcPr>
+            <w:tcW w:w="2661" w:type="dxa"/>
+            <w:vAlign w:val="center"/>
+            <w:hideMark/>
+          </w:tcPr>
+          <w:p>
+            <w:pPr>
+              <w:spacing w:after="0" w:line="240" w:lineRule="auto"/>
+              <w:rPr>
+                <w:rFonts w:ascii="Aptos Narrow" w:eastAsia="Times New Roman" w:hAnsi="Aptos Narrow" w:cs="Times New Roman"/>
+                <w:color w:val="000000"/>
+                <w:kern w:val="0"/>
+                <w:sz w:val="22"/>
+                <w:szCs w:val="22"/>
+                <w14:ligatures w14:val="none"/>
+              </w:rPr>
+            </w:pPr>
+            <w:r>
+              <w:rPr>
+                <w:rFonts w:ascii="Aptos Narrow" w:eastAsia="Times New Roman" w:hAnsi="Aptos Narrow" w:cs="Times New Roman"/>
+                <w:color w:val="000000"/>
+                <w:kern w:val="0"/>
+                <w:sz w:val="22"/>
+                <w:szCs w:val="22"/>
+                <w14:ligatures w14:val="none"/>
+              </w:rPr>
+              <w:t>Repeat short-circuit test for 5 V rail.</w:t>
+            </w:r>
+          </w:p>
+        </w:tc>
+        <w:tc>
+          <w:tcPr>
+            <w:tcW w:w="3626" w:type="dxa"/>
+            <w:vAlign w:val="center"/>
+            <w:hideMark/>
+          </w:tcPr>
+          <w:p>
+            <w:pPr>
+              <w:spacing w:after="0" w:line="240" w:lineRule="auto"/>
+              <w:rPr>
+                <w:rFonts w:ascii="Aptos Narrow" w:eastAsia="Times New Roman" w:hAnsi="Aptos Narrow" w:cs="Times New Roman"/>
+                <w:color w:val="000000"/>
+                <w:kern w:val="0"/>
+                <w:sz w:val="22"/>
+                <w:szCs w:val="22"/>
+                <w14:ligatures w14:val="none"/>
+              </w:rPr>
+            </w:pPr>
+            <w:r>
+              <w:rPr>
+                <w:rFonts w:ascii="Aptos Narrow" w:eastAsia="Times New Roman" w:hAnsi="Aptos Narrow" w:cs="Times New Roman"/>
+                <w:color w:val="000000"/>
+                <w:kern w:val="0"/>
+                <w:sz w:val="22"/>
+                <w:szCs w:val="22"/>
+                <w14:ligatures w14:val="none"/>
+              </w:rPr>
+              <w:t>Subsystem recovers after fault.</w:t>
+            </w:r>
+          </w:p>
+        </w:tc>
+        <w:tc>
+          <w:tcPr>
+            <w:tcW w:w="4108" w:type="dxa"/>
+            <w:vAlign w:val="center"/>
+            <w:hideMark/>
+          </w:tcPr>
+          <w:p>
+            <w:pPr>
+              <w:spacing w:after="0" w:line="240" w:lineRule="auto"/>
+              <w:rPr>
+                <w:rFonts w:ascii="Aptos Narrow" w:eastAsia="Times New Roman" w:hAnsi="Aptos Narrow" w:cs="Times New Roman"/>
+                <w:color w:val="000000"/>
+                <w:kern w:val="0"/>
+                <w:sz w:val="22"/>
+                <w:szCs w:val="22"/>
+                <w14:ligatures w14:val="none"/>
+              </w:rPr>
+            </w:pPr>
+          </w:p>
+        </w:tc>
+      </w:tr>
+      <w:tr>
+        <w:trPr>
+          <w:trHeight w:val="602"/>
+          <w:jc w:val="center"/>
+        </w:trPr>
+        <w:tc>
+          <w:tcPr>
+            <w:tcW w:w="2661" w:type="dxa"/>
+            <w:vAlign w:val="center"/>
+            <w:hideMark/>
+          </w:tcPr>
+          <w:p>
+            <w:pPr>
+              <w:spacing w:after="0" w:line="240" w:lineRule="auto"/>
+              <w:rPr>
+                <w:rFonts w:ascii="Aptos Narrow" w:eastAsia="Times New Roman" w:hAnsi="Aptos Narrow" w:cs="Times New Roman"/>
+                <w:color w:val="000000"/>
+                <w:kern w:val="0"/>
+                <w:sz w:val="22"/>
+                <w:szCs w:val="22"/>
+                <w14:ligatures w14:val="none"/>
+              </w:rPr>
+            </w:pPr>
+            <w:r>
+              <w:rPr>
+                <w:rFonts w:ascii="Aptos Narrow" w:eastAsia="Times New Roman" w:hAnsi="Aptos Narrow" w:cs="Times New Roman"/>
+                <w:color w:val="000000"/>
+                <w:kern w:val="0"/>
+                <w:sz w:val="22"/>
+                <w:szCs w:val="22"/>
+                <w14:ligatures w14:val="none"/>
+              </w:rPr>
+              <w:lastRenderedPageBreak/>
+              <w:t>Repeat short-circuit test for 3.3 V rail.</w:t>
+            </w:r>
+          </w:p>
+        </w:tc>
+        <w:tc>
+          <w:tcPr>
+            <w:tcW w:w="3626" w:type="dxa"/>
+            <w:vAlign w:val="center"/>
+            <w:hideMark/>
+          </w:tcPr>
+          <w:p>
+            <w:pPr>
+              <w:spacing w:after="0" w:line="240" w:lineRule="auto"/>
+              <w:rPr>
+                <w:rFonts w:ascii="Aptos Narrow" w:eastAsia="Times New Roman" w:hAnsi="Aptos Narrow" w:cs="Times New Roman"/>
+                <w:color w:val="000000"/>
+                <w:kern w:val="0"/>
+                <w:sz w:val="22"/>
+                <w:szCs w:val="22"/>
+                <w14:ligatures w14:val="none"/>
+              </w:rPr>
+            </w:pPr>
+            <w:r>
+              <w:rPr>
+                <w:rFonts w:ascii="Aptos Narrow" w:eastAsia="Times New Roman" w:hAnsi="Aptos Narrow" w:cs="Times New Roman"/>
+                <w:color w:val="000000"/>
+                <w:kern w:val="0"/>
+                <w:sz w:val="22"/>
+                <w:szCs w:val="22"/>
+                <w14:ligatures w14:val="none"/>
+              </w:rPr>
+              <w:t>Subsystem recovers after fault.</w:t>
+            </w:r>
+          </w:p>
+        </w:tc>
+        <w:tc>
+          <w:tcPr>
+            <w:tcW w:w="4108" w:type="dxa"/>
+            <w:vAlign w:val="center"/>
+            <w:hideMark/>
+          </w:tcPr>
+          <w:p>
+            <w:pPr>
+              <w:spacing w:after="0" w:line="240" w:lineRule="auto"/>
+              <w:rPr>
+                <w:rFonts w:ascii="Aptos Narrow" w:eastAsia="Times New Roman" w:hAnsi="Aptos Narrow" w:cs="Times New Roman"/>
+                <w:color w:val="000000"/>
+                <w:kern w:val="0"/>
+                <w:sz w:val="22"/>
+                <w:szCs w:val="22"/>
+                <w14:ligatures w14:val="none"/>
+              </w:rPr>
+            </w:pPr>
+          </w:p>
+        </w:tc>
+      </w:tr>
+    </w:tbl>
     <w:p>
       <w:pPr>
         <w:pStyle w:val="Heading2"/>
       </w:pPr>
-      <w:bookmarkStart w:id="90" w:name="_Toc209551112"/>
-      <w:bookmarkStart w:id="91" w:name="_Toc209768779"/>
-      <w:r>
-        <w:t>Conclusion</w:t>
-      </w:r>
-      <w:bookmarkEnd w:id="90"/>
-      <w:bookmarkEnd w:id="91"/>
+      <w:r>
+        <w:t>Subsystem Test Results</w:t>
+      </w:r>
     </w:p>
     <w:p>
       <w:r>
@@ -23174,17 +25726,16 @@
   <w:abstractNum w:abstractNumId="0" w15:restartNumberingAfterBreak="0">
     <w:nsid w:val="05CA43E6"/>
     <w:multiLevelType w:val="hybridMultilevel"/>
-    <w:tmpl w:val="4800943E"/>
-    <w:lvl w:ilvl="0" w:tplc="04090001">
-      <w:start w:val="1"/>
+    <w:tmpl w:val="99B66756"/>
+    <w:lvl w:ilvl="0" w:tplc="01F206B4">
       <w:numFmt w:val="bullet"/>
-      <w:lvlText w:val=""/>
+      <w:lvlText w:val="-"/>
       <w:lvlJc w:val="left"/>
       <w:pPr>
         <w:ind w:left="720" w:hanging="360"/>
       </w:pPr>
       <w:rPr>
-        <w:rFonts w:ascii="Symbol" w:hAnsi="Symbol" w:hint="default"/>
+        <w:rFonts w:ascii="Aptos" w:eastAsiaTheme="minorHAnsi" w:hAnsi="Aptos" w:cstheme="minorBidi" w:hint="default"/>
       </w:rPr>
     </w:lvl>
     <w:lvl w:ilvl="1" w:tplc="04090003" w:tentative="1">
@@ -23892,17 +26443,16 @@
   <w:abstractNum w:abstractNumId="7" w15:restartNumberingAfterBreak="0">
     <w:nsid w:val="3F0159EC"/>
     <w:multiLevelType w:val="hybridMultilevel"/>
-    <w:tmpl w:val="481A9728"/>
-    <w:lvl w:ilvl="0" w:tplc="0409000F">
-      <w:start w:val="1"/>
-      <w:numFmt w:val="decimal"/>
-      <w:lvlText w:val="%1."/>
+    <w:tmpl w:val="FCC0F0AC"/>
+    <w:lvl w:ilvl="0" w:tplc="01F206B4">
+      <w:numFmt w:val="bullet"/>
+      <w:lvlText w:val="-"/>
       <w:lvlJc w:val="left"/>
       <w:pPr>
         <w:ind w:left="720" w:hanging="360"/>
       </w:pPr>
       <w:rPr>
-        <w:rFonts w:hint="default"/>
+        <w:rFonts w:ascii="Aptos" w:eastAsiaTheme="minorHAnsi" w:hAnsi="Aptos" w:cstheme="minorBidi" w:hint="default"/>
       </w:rPr>
     </w:lvl>
     <w:lvl w:ilvl="1" w:tplc="04090019" w:tentative="1">
@@ -25838,6 +28388,56 @@
 </a:theme>
 </file>
 
+<file path=word/webextensions/taskpanes.xml><?xml version="1.0" encoding="utf-8"?>
+<wetp:taskpanes xmlns:wetp="http://schemas.microsoft.com/office/webextensions/taskpanes/2010/11">
+  <wetp:taskpane dockstate="right" visibility="0" width="613" row="1">
+    <wetp:webextensionref xmlns:r="http://schemas.openxmlformats.org/officeDocument/2006/relationships" r:id="rId1"/>
+  </wetp:taskpane>
+  <wetp:taskpane dockstate="right" visibility="0" width="613" row="1">
+    <wetp:webextensionref xmlns:r="http://schemas.openxmlformats.org/officeDocument/2006/relationships" r:id="rId2"/>
+  </wetp:taskpane>
+  <wetp:taskpane dockstate="right" visibility="0" width="613" row="2">
+    <wetp:webextensionref xmlns:r="http://schemas.openxmlformats.org/officeDocument/2006/relationships" r:id="rId3"/>
+  </wetp:taskpane>
+</wetp:taskpanes>
+</file>
+
+<file path=word/webextensions/webextension1.xml><?xml version="1.0" encoding="utf-8"?>
+<we:webextension xmlns:we="http://schemas.microsoft.com/office/webextensions/webextension/2010/11" id="{282E1228-FD5C-49E9-AD40-1099EC33F099}">
+  <we:reference id="wa200005740" version="1.0.0.0" store="en-US" storeType="OMEX"/>
+  <we:alternateReferences>
+    <we:reference id="wa200005740" version="1.0.0.0" store="wa200005740" storeType="OMEX"/>
+  </we:alternateReferences>
+  <we:properties/>
+  <we:bindings/>
+  <we:snapshot xmlns:r="http://schemas.openxmlformats.org/officeDocument/2006/relationships"/>
+</we:webextension>
+</file>
+
+<file path=word/webextensions/webextension2.xml><?xml version="1.0" encoding="utf-8"?>
+<we:webextension xmlns:we="http://schemas.microsoft.com/office/webextensions/webextension/2010/11" id="{F81FCDC9-D6C1-481F-8B1A-17F4310E0EAA}">
+  <we:reference id="wa200006108" version="1.0.0.0" store="en-US" storeType="OMEX"/>
+  <we:alternateReferences>
+    <we:reference id="wa200006108" version="1.0.0.0" store="wa200006108" storeType="OMEX"/>
+  </we:alternateReferences>
+  <we:properties/>
+  <we:bindings/>
+  <we:snapshot xmlns:r="http://schemas.openxmlformats.org/officeDocument/2006/relationships"/>
+</we:webextension>
+</file>
+
+<file path=word/webextensions/webextension3.xml><?xml version="1.0" encoding="utf-8"?>
+<we:webextension xmlns:we="http://schemas.microsoft.com/office/webextensions/webextension/2010/11" id="{8B988B86-838E-4EF9-AE7E-682C740250F6}">
+  <we:reference id="wa104382008" version="1.1.0.1" store="en-US" storeType="OMEX"/>
+  <we:alternateReferences>
+    <we:reference id="WA104382008" version="1.1.0.1" store="" storeType="OMEX"/>
+  </we:alternateReferences>
+  <we:properties/>
+  <we:bindings/>
+  <we:snapshot xmlns:r="http://schemas.openxmlformats.org/officeDocument/2006/relationships"/>
+</we:webextension>
+</file>
+
 <file path=customXml/item1.xml><?xml version="1.0" encoding="utf-8"?>
 <b:Sources xmlns:b="http://schemas.openxmlformats.org/officeDocument/2006/bibliography" xmlns="http://schemas.openxmlformats.org/officeDocument/2006/bibliography" SelectedStyle="\APASixthEditionOfficeOnline.xsl" StyleName="APA" Version="6"/>
 </file>

--- a/docs/Subsystem Verification and Test Plan.docx
+++ b/docs/Subsystem Verification and Test Plan.docx
@@ -295,7 +295,7 @@
           <w:r>
             <w:fldChar w:fldCharType="separate"/>
           </w:r>
-          <w:hyperlink w:anchor="_Toc209768734" w:history="1">
+          <w:hyperlink w:anchor="_Toc209781347" w:history="1">
             <w:r>
               <w:rPr>
                 <w:rStyle w:val="Hyperlink"/>
@@ -322,7 +322,7 @@
                 <w:noProof/>
                 <w:webHidden/>
               </w:rPr>
-              <w:instrText xml:space="preserve"> PAGEREF _Toc209768734 \h </w:instrText>
+              <w:instrText xml:space="preserve"> PAGEREF _Toc209781347 \h </w:instrText>
             </w:r>
             <w:r>
               <w:rPr>
@@ -364,7 +364,7 @@
               <w:noProof/>
             </w:rPr>
           </w:pPr>
-          <w:hyperlink w:anchor="_Toc209768735" w:history="1">
+          <w:hyperlink w:anchor="_Toc209781348" w:history="1">
             <w:r>
               <w:rPr>
                 <w:rStyle w:val="Hyperlink"/>
@@ -391,7 +391,7 @@
                 <w:noProof/>
                 <w:webHidden/>
               </w:rPr>
-              <w:instrText xml:space="preserve"> PAGEREF _Toc209768735 \h </w:instrText>
+              <w:instrText xml:space="preserve"> PAGEREF _Toc209781348 \h </w:instrText>
             </w:r>
             <w:r>
               <w:rPr>
@@ -433,7 +433,7 @@
               <w:noProof/>
             </w:rPr>
           </w:pPr>
-          <w:hyperlink w:anchor="_Toc209768736" w:history="1">
+          <w:hyperlink w:anchor="_Toc209781349" w:history="1">
             <w:r>
               <w:rPr>
                 <w:rStyle w:val="Hyperlink"/>
@@ -460,7 +460,7 @@
                 <w:noProof/>
                 <w:webHidden/>
               </w:rPr>
-              <w:instrText xml:space="preserve"> PAGEREF _Toc209768736 \h </w:instrText>
+              <w:instrText xml:space="preserve"> PAGEREF _Toc209781349 \h </w:instrText>
             </w:r>
             <w:r>
               <w:rPr>
@@ -502,7 +502,7 @@
               <w:noProof/>
             </w:rPr>
           </w:pPr>
-          <w:hyperlink w:anchor="_Toc209768737" w:history="1">
+          <w:hyperlink w:anchor="_Toc209781350" w:history="1">
             <w:r>
               <w:rPr>
                 <w:rStyle w:val="Hyperlink"/>
@@ -529,7 +529,7 @@
                 <w:noProof/>
                 <w:webHidden/>
               </w:rPr>
-              <w:instrText xml:space="preserve"> PAGEREF _Toc209768737 \h </w:instrText>
+              <w:instrText xml:space="preserve"> PAGEREF _Toc209781350 \h </w:instrText>
             </w:r>
             <w:r>
               <w:rPr>
@@ -549,7 +549,7 @@
                 <w:noProof/>
                 <w:webHidden/>
               </w:rPr>
-              <w:t>4</w:t>
+              <w:t>5</w:t>
             </w:r>
             <w:r>
               <w:rPr>
@@ -571,7 +571,7 @@
               <w:noProof/>
             </w:rPr>
           </w:pPr>
-          <w:hyperlink w:anchor="_Toc209768738" w:history="1">
+          <w:hyperlink w:anchor="_Toc209781351" w:history="1">
             <w:r>
               <w:rPr>
                 <w:rStyle w:val="Hyperlink"/>
@@ -598,7 +598,7 @@
                 <w:noProof/>
                 <w:webHidden/>
               </w:rPr>
-              <w:instrText xml:space="preserve"> PAGEREF _Toc209768738 \h </w:instrText>
+              <w:instrText xml:space="preserve"> PAGEREF _Toc209781351 \h </w:instrText>
             </w:r>
             <w:r>
               <w:rPr>
@@ -640,7 +640,7 @@
               <w:noProof/>
             </w:rPr>
           </w:pPr>
-          <w:hyperlink w:anchor="_Toc209768739" w:history="1">
+          <w:hyperlink w:anchor="_Toc209781352" w:history="1">
             <w:r>
               <w:rPr>
                 <w:rStyle w:val="Hyperlink"/>
@@ -667,7 +667,7 @@
                 <w:noProof/>
                 <w:webHidden/>
               </w:rPr>
-              <w:instrText xml:space="preserve"> PAGEREF _Toc209768739 \h </w:instrText>
+              <w:instrText xml:space="preserve"> PAGEREF _Toc209781352 \h </w:instrText>
             </w:r>
             <w:r>
               <w:rPr>
@@ -709,7 +709,7 @@
               <w:noProof/>
             </w:rPr>
           </w:pPr>
-          <w:hyperlink w:anchor="_Toc209768740" w:history="1">
+          <w:hyperlink w:anchor="_Toc209781353" w:history="1">
             <w:r>
               <w:rPr>
                 <w:rStyle w:val="Hyperlink"/>
@@ -736,7 +736,7 @@
                 <w:noProof/>
                 <w:webHidden/>
               </w:rPr>
-              <w:instrText xml:space="preserve"> PAGEREF _Toc209768740 \h </w:instrText>
+              <w:instrText xml:space="preserve"> PAGEREF _Toc209781353 \h </w:instrText>
             </w:r>
             <w:r>
               <w:rPr>
@@ -778,7 +778,7 @@
               <w:noProof/>
             </w:rPr>
           </w:pPr>
-          <w:hyperlink w:anchor="_Toc209768741" w:history="1">
+          <w:hyperlink w:anchor="_Toc209781354" w:history="1">
             <w:r>
               <w:rPr>
                 <w:rStyle w:val="Hyperlink"/>
@@ -805,7 +805,7 @@
                 <w:noProof/>
                 <w:webHidden/>
               </w:rPr>
-              <w:instrText xml:space="preserve"> PAGEREF _Toc209768741 \h </w:instrText>
+              <w:instrText xml:space="preserve"> PAGEREF _Toc209781354 \h </w:instrText>
             </w:r>
             <w:r>
               <w:rPr>
@@ -847,7 +847,7 @@
               <w:noProof/>
             </w:rPr>
           </w:pPr>
-          <w:hyperlink w:anchor="_Toc209768742" w:history="1">
+          <w:hyperlink w:anchor="_Toc209781355" w:history="1">
             <w:r>
               <w:rPr>
                 <w:rStyle w:val="Hyperlink"/>
@@ -874,7 +874,7 @@
                 <w:noProof/>
                 <w:webHidden/>
               </w:rPr>
-              <w:instrText xml:space="preserve"> PAGEREF _Toc209768742 \h </w:instrText>
+              <w:instrText xml:space="preserve"> PAGEREF _Toc209781355 \h </w:instrText>
             </w:r>
             <w:r>
               <w:rPr>
@@ -916,7 +916,7 @@
               <w:noProof/>
             </w:rPr>
           </w:pPr>
-          <w:hyperlink w:anchor="_Toc209768743" w:history="1">
+          <w:hyperlink w:anchor="_Toc209781356" w:history="1">
             <w:r>
               <w:rPr>
                 <w:rStyle w:val="Hyperlink"/>
@@ -943,7 +943,7 @@
                 <w:noProof/>
                 <w:webHidden/>
               </w:rPr>
-              <w:instrText xml:space="preserve"> PAGEREF _Toc209768743 \h </w:instrText>
+              <w:instrText xml:space="preserve"> PAGEREF _Toc209781356 \h </w:instrText>
             </w:r>
             <w:r>
               <w:rPr>
@@ -963,7 +963,7 @@
                 <w:noProof/>
                 <w:webHidden/>
               </w:rPr>
-              <w:t>7</w:t>
+              <w:t>8</w:t>
             </w:r>
             <w:r>
               <w:rPr>
@@ -985,7 +985,7 @@
               <w:noProof/>
             </w:rPr>
           </w:pPr>
-          <w:hyperlink w:anchor="_Toc209768744" w:history="1">
+          <w:hyperlink w:anchor="_Toc209781357" w:history="1">
             <w:r>
               <w:rPr>
                 <w:rStyle w:val="Hyperlink"/>
@@ -1012,7 +1012,7 @@
                 <w:noProof/>
                 <w:webHidden/>
               </w:rPr>
-              <w:instrText xml:space="preserve"> PAGEREF _Toc209768744 \h </w:instrText>
+              <w:instrText xml:space="preserve"> PAGEREF _Toc209781357 \h </w:instrText>
             </w:r>
             <w:r>
               <w:rPr>
@@ -1032,7 +1032,7 @@
                 <w:noProof/>
                 <w:webHidden/>
               </w:rPr>
-              <w:t>8</w:t>
+              <w:t>9</w:t>
             </w:r>
             <w:r>
               <w:rPr>
@@ -1054,7 +1054,7 @@
               <w:noProof/>
             </w:rPr>
           </w:pPr>
-          <w:hyperlink w:anchor="_Toc209768745" w:history="1">
+          <w:hyperlink w:anchor="_Toc209781358" w:history="1">
             <w:r>
               <w:rPr>
                 <w:rStyle w:val="Hyperlink"/>
@@ -1081,7 +1081,7 @@
                 <w:noProof/>
                 <w:webHidden/>
               </w:rPr>
-              <w:instrText xml:space="preserve"> PAGEREF _Toc209768745 \h </w:instrText>
+              <w:instrText xml:space="preserve"> PAGEREF _Toc209781358 \h </w:instrText>
             </w:r>
             <w:r>
               <w:rPr>
@@ -1123,7 +1123,7 @@
               <w:noProof/>
             </w:rPr>
           </w:pPr>
-          <w:hyperlink w:anchor="_Toc209768746" w:history="1">
+          <w:hyperlink w:anchor="_Toc209781359" w:history="1">
             <w:r>
               <w:rPr>
                 <w:rStyle w:val="Hyperlink"/>
@@ -1150,7 +1150,7 @@
                 <w:noProof/>
                 <w:webHidden/>
               </w:rPr>
-              <w:instrText xml:space="preserve"> PAGEREF _Toc209768746 \h </w:instrText>
+              <w:instrText xml:space="preserve"> PAGEREF _Toc209781359 \h </w:instrText>
             </w:r>
             <w:r>
               <w:rPr>
@@ -1170,7 +1170,7 @@
                 <w:noProof/>
                 <w:webHidden/>
               </w:rPr>
-              <w:t>9</w:t>
+              <w:t>10</w:t>
             </w:r>
             <w:r>
               <w:rPr>
@@ -1192,7 +1192,7 @@
               <w:noProof/>
             </w:rPr>
           </w:pPr>
-          <w:hyperlink w:anchor="_Toc209768747" w:history="1">
+          <w:hyperlink w:anchor="_Toc209781360" w:history="1">
             <w:r>
               <w:rPr>
                 <w:rStyle w:val="Hyperlink"/>
@@ -1219,7 +1219,7 @@
                 <w:noProof/>
                 <w:webHidden/>
               </w:rPr>
-              <w:instrText xml:space="preserve"> PAGEREF _Toc209768747 \h </w:instrText>
+              <w:instrText xml:space="preserve"> PAGEREF _Toc209781360 \h </w:instrText>
             </w:r>
             <w:r>
               <w:rPr>
@@ -1239,7 +1239,7 @@
                 <w:noProof/>
                 <w:webHidden/>
               </w:rPr>
-              <w:t>9</w:t>
+              <w:t>10</w:t>
             </w:r>
             <w:r>
               <w:rPr>
@@ -1261,7 +1261,7 @@
               <w:noProof/>
             </w:rPr>
           </w:pPr>
-          <w:hyperlink w:anchor="_Toc209768748" w:history="1">
+          <w:hyperlink w:anchor="_Toc209781361" w:history="1">
             <w:r>
               <w:rPr>
                 <w:rStyle w:val="Hyperlink"/>
@@ -1288,7 +1288,7 @@
                 <w:noProof/>
                 <w:webHidden/>
               </w:rPr>
-              <w:instrText xml:space="preserve"> PAGEREF _Toc209768748 \h </w:instrText>
+              <w:instrText xml:space="preserve"> PAGEREF _Toc209781361 \h </w:instrText>
             </w:r>
             <w:r>
               <w:rPr>
@@ -1308,7 +1308,7 @@
                 <w:noProof/>
                 <w:webHidden/>
               </w:rPr>
-              <w:t>9</w:t>
+              <w:t>10</w:t>
             </w:r>
             <w:r>
               <w:rPr>
@@ -1330,7 +1330,7 @@
               <w:noProof/>
             </w:rPr>
           </w:pPr>
-          <w:hyperlink w:anchor="_Toc209768749" w:history="1">
+          <w:hyperlink w:anchor="_Toc209781362" w:history="1">
             <w:r>
               <w:rPr>
                 <w:rStyle w:val="Hyperlink"/>
@@ -1357,7 +1357,7 @@
                 <w:noProof/>
                 <w:webHidden/>
               </w:rPr>
-              <w:instrText xml:space="preserve"> PAGEREF _Toc209768749 \h </w:instrText>
+              <w:instrText xml:space="preserve"> PAGEREF _Toc209781362 \h </w:instrText>
             </w:r>
             <w:r>
               <w:rPr>
@@ -1399,7 +1399,7 @@
               <w:noProof/>
             </w:rPr>
           </w:pPr>
-          <w:hyperlink w:anchor="_Toc209768750" w:history="1">
+          <w:hyperlink w:anchor="_Toc209781363" w:history="1">
             <w:r>
               <w:rPr>
                 <w:rStyle w:val="Hyperlink"/>
@@ -1426,7 +1426,7 @@
                 <w:noProof/>
                 <w:webHidden/>
               </w:rPr>
-              <w:instrText xml:space="preserve"> PAGEREF _Toc209768750 \h </w:instrText>
+              <w:instrText xml:space="preserve"> PAGEREF _Toc209781363 \h </w:instrText>
             </w:r>
             <w:r>
               <w:rPr>
@@ -1446,7 +1446,7 @@
                 <w:noProof/>
                 <w:webHidden/>
               </w:rPr>
-              <w:t>10</w:t>
+              <w:t>11</w:t>
             </w:r>
             <w:r>
               <w:rPr>
@@ -1468,7 +1468,7 @@
               <w:noProof/>
             </w:rPr>
           </w:pPr>
-          <w:hyperlink w:anchor="_Toc209768751" w:history="1">
+          <w:hyperlink w:anchor="_Toc209781364" w:history="1">
             <w:r>
               <w:rPr>
                 <w:rStyle w:val="Hyperlink"/>
@@ -1495,7 +1495,7 @@
                 <w:noProof/>
                 <w:webHidden/>
               </w:rPr>
-              <w:instrText xml:space="preserve"> PAGEREF _Toc209768751 \h </w:instrText>
+              <w:instrText xml:space="preserve"> PAGEREF _Toc209781364 \h </w:instrText>
             </w:r>
             <w:r>
               <w:rPr>
@@ -1515,7 +1515,7 @@
                 <w:noProof/>
                 <w:webHidden/>
               </w:rPr>
-              <w:t>10</w:t>
+              <w:t>11</w:t>
             </w:r>
             <w:r>
               <w:rPr>
@@ -1537,7 +1537,7 @@
               <w:noProof/>
             </w:rPr>
           </w:pPr>
-          <w:hyperlink w:anchor="_Toc209768752" w:history="1">
+          <w:hyperlink w:anchor="_Toc209781365" w:history="1">
             <w:r>
               <w:rPr>
                 <w:rStyle w:val="Hyperlink"/>
@@ -1564,7 +1564,7 @@
                 <w:noProof/>
                 <w:webHidden/>
               </w:rPr>
-              <w:instrText xml:space="preserve"> PAGEREF _Toc209768752 \h </w:instrText>
+              <w:instrText xml:space="preserve"> PAGEREF _Toc209781365 \h </w:instrText>
             </w:r>
             <w:r>
               <w:rPr>
@@ -1606,7 +1606,7 @@
               <w:noProof/>
             </w:rPr>
           </w:pPr>
-          <w:hyperlink w:anchor="_Toc209768753" w:history="1">
+          <w:hyperlink w:anchor="_Toc209781366" w:history="1">
             <w:r>
               <w:rPr>
                 <w:rStyle w:val="Hyperlink"/>
@@ -1633,7 +1633,7 @@
                 <w:noProof/>
                 <w:webHidden/>
               </w:rPr>
-              <w:instrText xml:space="preserve"> PAGEREF _Toc209768753 \h </w:instrText>
+              <w:instrText xml:space="preserve"> PAGEREF _Toc209781366 \h </w:instrText>
             </w:r>
             <w:r>
               <w:rPr>
@@ -1653,7 +1653,7 @@
                 <w:noProof/>
                 <w:webHidden/>
               </w:rPr>
-              <w:t>11</w:t>
+              <w:t>12</w:t>
             </w:r>
             <w:r>
               <w:rPr>
@@ -1675,7 +1675,7 @@
               <w:noProof/>
             </w:rPr>
           </w:pPr>
-          <w:hyperlink w:anchor="_Toc209768754" w:history="1">
+          <w:hyperlink w:anchor="_Toc209781367" w:history="1">
             <w:r>
               <w:rPr>
                 <w:rStyle w:val="Hyperlink"/>
@@ -1702,7 +1702,7 @@
                 <w:noProof/>
                 <w:webHidden/>
               </w:rPr>
-              <w:instrText xml:space="preserve"> PAGEREF _Toc209768754 \h </w:instrText>
+              <w:instrText xml:space="preserve"> PAGEREF _Toc209781367 \h </w:instrText>
             </w:r>
             <w:r>
               <w:rPr>
@@ -1722,7 +1722,7 @@
                 <w:noProof/>
                 <w:webHidden/>
               </w:rPr>
-              <w:t>11</w:t>
+              <w:t>12</w:t>
             </w:r>
             <w:r>
               <w:rPr>
@@ -1744,7 +1744,7 @@
               <w:noProof/>
             </w:rPr>
           </w:pPr>
-          <w:hyperlink w:anchor="_Toc209768755" w:history="1">
+          <w:hyperlink w:anchor="_Toc209781368" w:history="1">
             <w:r>
               <w:rPr>
                 <w:rStyle w:val="Hyperlink"/>
@@ -1771,7 +1771,7 @@
                 <w:noProof/>
                 <w:webHidden/>
               </w:rPr>
-              <w:instrText xml:space="preserve"> PAGEREF _Toc209768755 \h </w:instrText>
+              <w:instrText xml:space="preserve"> PAGEREF _Toc209781368 \h </w:instrText>
             </w:r>
             <w:r>
               <w:rPr>
@@ -1791,7 +1791,7 @@
                 <w:noProof/>
                 <w:webHidden/>
               </w:rPr>
-              <w:t>11</w:t>
+              <w:t>12</w:t>
             </w:r>
             <w:r>
               <w:rPr>
@@ -1813,7 +1813,7 @@
               <w:noProof/>
             </w:rPr>
           </w:pPr>
-          <w:hyperlink w:anchor="_Toc209768756" w:history="1">
+          <w:hyperlink w:anchor="_Toc209781369" w:history="1">
             <w:r>
               <w:rPr>
                 <w:rStyle w:val="Hyperlink"/>
@@ -1840,7 +1840,7 @@
                 <w:noProof/>
                 <w:webHidden/>
               </w:rPr>
-              <w:instrText xml:space="preserve"> PAGEREF _Toc209768756 \h </w:instrText>
+              <w:instrText xml:space="preserve"> PAGEREF _Toc209781369 \h </w:instrText>
             </w:r>
             <w:r>
               <w:rPr>
@@ -1860,7 +1860,7 @@
                 <w:noProof/>
                 <w:webHidden/>
               </w:rPr>
-              <w:t>12</w:t>
+              <w:t>13</w:t>
             </w:r>
             <w:r>
               <w:rPr>
@@ -1882,7 +1882,7 @@
               <w:noProof/>
             </w:rPr>
           </w:pPr>
-          <w:hyperlink w:anchor="_Toc209768757" w:history="1">
+          <w:hyperlink w:anchor="_Toc209781370" w:history="1">
             <w:r>
               <w:rPr>
                 <w:rStyle w:val="Hyperlink"/>
@@ -1909,7 +1909,7 @@
                 <w:noProof/>
                 <w:webHidden/>
               </w:rPr>
-              <w:instrText xml:space="preserve"> PAGEREF _Toc209768757 \h </w:instrText>
+              <w:instrText xml:space="preserve"> PAGEREF _Toc209781370 \h </w:instrText>
             </w:r>
             <w:r>
               <w:rPr>
@@ -1929,7 +1929,7 @@
                 <w:noProof/>
                 <w:webHidden/>
               </w:rPr>
-              <w:t>13</w:t>
+              <w:t>14</w:t>
             </w:r>
             <w:r>
               <w:rPr>
@@ -1951,7 +1951,7 @@
               <w:noProof/>
             </w:rPr>
           </w:pPr>
-          <w:hyperlink w:anchor="_Toc209768758" w:history="1">
+          <w:hyperlink w:anchor="_Toc209781371" w:history="1">
             <w:r>
               <w:rPr>
                 <w:rStyle w:val="Hyperlink"/>
@@ -1978,7 +1978,7 @@
                 <w:noProof/>
                 <w:webHidden/>
               </w:rPr>
-              <w:instrText xml:space="preserve"> PAGEREF _Toc209768758 \h </w:instrText>
+              <w:instrText xml:space="preserve"> PAGEREF _Toc209781371 \h </w:instrText>
             </w:r>
             <w:r>
               <w:rPr>
@@ -2020,7 +2020,7 @@
               <w:noProof/>
             </w:rPr>
           </w:pPr>
-          <w:hyperlink w:anchor="_Toc209768759" w:history="1">
+          <w:hyperlink w:anchor="_Toc209781372" w:history="1">
             <w:r>
               <w:rPr>
                 <w:rStyle w:val="Hyperlink"/>
@@ -2047,7 +2047,7 @@
                 <w:noProof/>
                 <w:webHidden/>
               </w:rPr>
-              <w:instrText xml:space="preserve"> PAGEREF _Toc209768759 \h </w:instrText>
+              <w:instrText xml:space="preserve"> PAGEREF _Toc209781372 \h </w:instrText>
             </w:r>
             <w:r>
               <w:rPr>
@@ -2067,7 +2067,7 @@
                 <w:noProof/>
                 <w:webHidden/>
               </w:rPr>
-              <w:t>14</w:t>
+              <w:t>15</w:t>
             </w:r>
             <w:r>
               <w:rPr>
@@ -2089,7 +2089,7 @@
               <w:noProof/>
             </w:rPr>
           </w:pPr>
-          <w:hyperlink w:anchor="_Toc209768760" w:history="1">
+          <w:hyperlink w:anchor="_Toc209781373" w:history="1">
             <w:r>
               <w:rPr>
                 <w:rStyle w:val="Hyperlink"/>
@@ -2116,7 +2116,7 @@
                 <w:noProof/>
                 <w:webHidden/>
               </w:rPr>
-              <w:instrText xml:space="preserve"> PAGEREF _Toc209768760 \h </w:instrText>
+              <w:instrText xml:space="preserve"> PAGEREF _Toc209781373 \h </w:instrText>
             </w:r>
             <w:r>
               <w:rPr>
@@ -2158,7 +2158,7 @@
               <w:noProof/>
             </w:rPr>
           </w:pPr>
-          <w:hyperlink w:anchor="_Toc209768761" w:history="1">
+          <w:hyperlink w:anchor="_Toc209781374" w:history="1">
             <w:r>
               <w:rPr>
                 <w:rStyle w:val="Hyperlink"/>
@@ -2185,7 +2185,7 @@
                 <w:noProof/>
                 <w:webHidden/>
               </w:rPr>
-              <w:instrText xml:space="preserve"> PAGEREF _Toc209768761 \h </w:instrText>
+              <w:instrText xml:space="preserve"> PAGEREF _Toc209781374 \h </w:instrText>
             </w:r>
             <w:r>
               <w:rPr>
@@ -2205,7 +2205,7 @@
                 <w:noProof/>
                 <w:webHidden/>
               </w:rPr>
-              <w:t>17</w:t>
+              <w:t>16</w:t>
             </w:r>
             <w:r>
               <w:rPr>
@@ -2227,7 +2227,7 @@
               <w:noProof/>
             </w:rPr>
           </w:pPr>
-          <w:hyperlink w:anchor="_Toc209768762" w:history="1">
+          <w:hyperlink w:anchor="_Toc209781375" w:history="1">
             <w:r>
               <w:rPr>
                 <w:rStyle w:val="Hyperlink"/>
@@ -2254,7 +2254,7 @@
                 <w:noProof/>
                 <w:webHidden/>
               </w:rPr>
-              <w:instrText xml:space="preserve"> PAGEREF _Toc209768762 \h </w:instrText>
+              <w:instrText xml:space="preserve"> PAGEREF _Toc209781375 \h </w:instrText>
             </w:r>
             <w:r>
               <w:rPr>
@@ -2296,7 +2296,7 @@
               <w:noProof/>
             </w:rPr>
           </w:pPr>
-          <w:hyperlink w:anchor="_Toc209768763" w:history="1">
+          <w:hyperlink w:anchor="_Toc209781376" w:history="1">
             <w:r>
               <w:rPr>
                 <w:rStyle w:val="Hyperlink"/>
@@ -2323,7 +2323,7 @@
                 <w:noProof/>
                 <w:webHidden/>
               </w:rPr>
-              <w:instrText xml:space="preserve"> PAGEREF _Toc209768763 \h </w:instrText>
+              <w:instrText xml:space="preserve"> PAGEREF _Toc209781376 \h </w:instrText>
             </w:r>
             <w:r>
               <w:rPr>
@@ -2365,7 +2365,7 @@
               <w:noProof/>
             </w:rPr>
           </w:pPr>
-          <w:hyperlink w:anchor="_Toc209768764" w:history="1">
+          <w:hyperlink w:anchor="_Toc209781377" w:history="1">
             <w:r>
               <w:rPr>
                 <w:rStyle w:val="Hyperlink"/>
@@ -2392,7 +2392,7 @@
                 <w:noProof/>
                 <w:webHidden/>
               </w:rPr>
-              <w:instrText xml:space="preserve"> PAGEREF _Toc209768764 \h </w:instrText>
+              <w:instrText xml:space="preserve"> PAGEREF _Toc209781377 \h </w:instrText>
             </w:r>
             <w:r>
               <w:rPr>
@@ -2434,7 +2434,7 @@
               <w:noProof/>
             </w:rPr>
           </w:pPr>
-          <w:hyperlink w:anchor="_Toc209768765" w:history="1">
+          <w:hyperlink w:anchor="_Toc209781378" w:history="1">
             <w:r>
               <w:rPr>
                 <w:rStyle w:val="Hyperlink"/>
@@ -2469,7 +2469,7 @@
                 <w:noProof/>
                 <w:webHidden/>
               </w:rPr>
-              <w:instrText xml:space="preserve"> PAGEREF _Toc209768765 \h </w:instrText>
+              <w:instrText xml:space="preserve"> PAGEREF _Toc209781378 \h </w:instrText>
             </w:r>
             <w:r>
               <w:rPr>
@@ -2511,7 +2511,7 @@
               <w:noProof/>
             </w:rPr>
           </w:pPr>
-          <w:hyperlink w:anchor="_Toc209768766" w:history="1">
+          <w:hyperlink w:anchor="_Toc209781379" w:history="1">
             <w:r>
               <w:rPr>
                 <w:rStyle w:val="Hyperlink"/>
@@ -2538,7 +2538,7 @@
                 <w:noProof/>
                 <w:webHidden/>
               </w:rPr>
-              <w:instrText xml:space="preserve"> PAGEREF _Toc209768766 \h </w:instrText>
+              <w:instrText xml:space="preserve"> PAGEREF _Toc209781379 \h </w:instrText>
             </w:r>
             <w:r>
               <w:rPr>
@@ -2580,7 +2580,7 @@
               <w:noProof/>
             </w:rPr>
           </w:pPr>
-          <w:hyperlink w:anchor="_Toc209768767" w:history="1">
+          <w:hyperlink w:anchor="_Toc209781380" w:history="1">
             <w:r>
               <w:rPr>
                 <w:rStyle w:val="Hyperlink"/>
@@ -2607,7 +2607,7 @@
                 <w:noProof/>
                 <w:webHidden/>
               </w:rPr>
-              <w:instrText xml:space="preserve"> PAGEREF _Toc209768767 \h </w:instrText>
+              <w:instrText xml:space="preserve"> PAGEREF _Toc209781380 \h </w:instrText>
             </w:r>
             <w:r>
               <w:rPr>
@@ -2649,7 +2649,7 @@
               <w:noProof/>
             </w:rPr>
           </w:pPr>
-          <w:hyperlink w:anchor="_Toc209768768" w:history="1">
+          <w:hyperlink w:anchor="_Toc209781381" w:history="1">
             <w:r>
               <w:rPr>
                 <w:rStyle w:val="Hyperlink"/>
@@ -2676,7 +2676,7 @@
                 <w:noProof/>
                 <w:webHidden/>
               </w:rPr>
-              <w:instrText xml:space="preserve"> PAGEREF _Toc209768768 \h </w:instrText>
+              <w:instrText xml:space="preserve"> PAGEREF _Toc209781381 \h </w:instrText>
             </w:r>
             <w:r>
               <w:rPr>
@@ -2718,13 +2718,13 @@
               <w:noProof/>
             </w:rPr>
           </w:pPr>
-          <w:hyperlink w:anchor="_Toc209768769" w:history="1">
+          <w:hyperlink w:anchor="_Toc209781382" w:history="1">
             <w:r>
               <w:rPr>
                 <w:rStyle w:val="Hyperlink"/>
                 <w:noProof/>
               </w:rPr>
-              <w:t>Introduction</w:t>
+              <w:t>Subsystem Overview</w:t>
             </w:r>
             <w:r>
               <w:rPr>
@@ -2745,7 +2745,7 @@
                 <w:noProof/>
                 <w:webHidden/>
               </w:rPr>
-              <w:instrText xml:space="preserve"> PAGEREF _Toc209768769 \h </w:instrText>
+              <w:instrText xml:space="preserve"> PAGEREF _Toc209781382 \h </w:instrText>
             </w:r>
             <w:r>
               <w:rPr>
@@ -2787,7 +2787,7 @@
               <w:noProof/>
             </w:rPr>
           </w:pPr>
-          <w:hyperlink w:anchor="_Toc209768770" w:history="1">
+          <w:hyperlink w:anchor="_Toc209781383" w:history="1">
             <w:r>
               <w:rPr>
                 <w:rStyle w:val="Hyperlink"/>
@@ -2814,7 +2814,7 @@
                 <w:noProof/>
                 <w:webHidden/>
               </w:rPr>
-              <w:instrText xml:space="preserve"> PAGEREF _Toc209768770 \h </w:instrText>
+              <w:instrText xml:space="preserve"> PAGEREF _Toc209781383 \h </w:instrText>
             </w:r>
             <w:r>
               <w:rPr>
@@ -2856,7 +2856,7 @@
               <w:noProof/>
             </w:rPr>
           </w:pPr>
-          <w:hyperlink w:anchor="_Toc209768771" w:history="1">
+          <w:hyperlink w:anchor="_Toc209781384" w:history="1">
             <w:r>
               <w:rPr>
                 <w:rStyle w:val="Hyperlink"/>
@@ -2883,7 +2883,7 @@
                 <w:noProof/>
                 <w:webHidden/>
               </w:rPr>
-              <w:instrText xml:space="preserve"> PAGEREF _Toc209768771 \h </w:instrText>
+              <w:instrText xml:space="preserve"> PAGEREF _Toc209781384 \h </w:instrText>
             </w:r>
             <w:r>
               <w:rPr>
@@ -2925,7 +2925,7 @@
               <w:noProof/>
             </w:rPr>
           </w:pPr>
-          <w:hyperlink w:anchor="_Toc209768772" w:history="1">
+          <w:hyperlink w:anchor="_Toc209781385" w:history="1">
             <w:r>
               <w:rPr>
                 <w:rStyle w:val="Hyperlink"/>
@@ -2952,7 +2952,7 @@
                 <w:noProof/>
                 <w:webHidden/>
               </w:rPr>
-              <w:instrText xml:space="preserve"> PAGEREF _Toc209768772 \h </w:instrText>
+              <w:instrText xml:space="preserve"> PAGEREF _Toc209781385 \h </w:instrText>
             </w:r>
             <w:r>
               <w:rPr>
@@ -2994,7 +2994,7 @@
               <w:noProof/>
             </w:rPr>
           </w:pPr>
-          <w:hyperlink w:anchor="_Toc209768773" w:history="1">
+          <w:hyperlink w:anchor="_Toc209781386" w:history="1">
             <w:r>
               <w:rPr>
                 <w:rStyle w:val="Hyperlink"/>
@@ -3021,7 +3021,7 @@
                 <w:noProof/>
                 <w:webHidden/>
               </w:rPr>
-              <w:instrText xml:space="preserve"> PAGEREF _Toc209768773 \h </w:instrText>
+              <w:instrText xml:space="preserve"> PAGEREF _Toc209781386 \h </w:instrText>
             </w:r>
             <w:r>
               <w:rPr>
@@ -3063,7 +3063,7 @@
               <w:noProof/>
             </w:rPr>
           </w:pPr>
-          <w:hyperlink w:anchor="_Toc209768774" w:history="1">
+          <w:hyperlink w:anchor="_Toc209781387" w:history="1">
             <w:r>
               <w:rPr>
                 <w:rStyle w:val="Hyperlink"/>
@@ -3090,7 +3090,7 @@
                 <w:noProof/>
                 <w:webHidden/>
               </w:rPr>
-              <w:instrText xml:space="preserve"> PAGEREF _Toc209768774 \h </w:instrText>
+              <w:instrText xml:space="preserve"> PAGEREF _Toc209781387 \h </w:instrText>
             </w:r>
             <w:r>
               <w:rPr>
@@ -3132,7 +3132,7 @@
               <w:noProof/>
             </w:rPr>
           </w:pPr>
-          <w:hyperlink w:anchor="_Toc209768775" w:history="1">
+          <w:hyperlink w:anchor="_Toc209781388" w:history="1">
             <w:r>
               <w:rPr>
                 <w:rStyle w:val="Hyperlink"/>
@@ -3159,7 +3159,7 @@
                 <w:noProof/>
                 <w:webHidden/>
               </w:rPr>
-              <w:instrText xml:space="preserve"> PAGEREF _Toc209768775 \h </w:instrText>
+              <w:instrText xml:space="preserve"> PAGEREF _Toc209781388 \h </w:instrText>
             </w:r>
             <w:r>
               <w:rPr>
@@ -3201,7 +3201,7 @@
               <w:noProof/>
             </w:rPr>
           </w:pPr>
-          <w:hyperlink w:anchor="_Toc209768776" w:history="1">
+          <w:hyperlink w:anchor="_Toc209781389" w:history="1">
             <w:r>
               <w:rPr>
                 <w:rStyle w:val="Hyperlink"/>
@@ -3228,7 +3228,7 @@
                 <w:noProof/>
                 <w:webHidden/>
               </w:rPr>
-              <w:instrText xml:space="preserve"> PAGEREF _Toc209768776 \h </w:instrText>
+              <w:instrText xml:space="preserve"> PAGEREF _Toc209781389 \h </w:instrText>
             </w:r>
             <w:r>
               <w:rPr>
@@ -3248,7 +3248,7 @@
                 <w:noProof/>
                 <w:webHidden/>
               </w:rPr>
-              <w:t>27</w:t>
+              <w:t>28</w:t>
             </w:r>
             <w:r>
               <w:rPr>
@@ -3270,7 +3270,7 @@
               <w:noProof/>
             </w:rPr>
           </w:pPr>
-          <w:hyperlink w:anchor="_Toc209768777" w:history="1">
+          <w:hyperlink w:anchor="_Toc209781390" w:history="1">
             <w:r>
               <w:rPr>
                 <w:rStyle w:val="Hyperlink"/>
@@ -3297,7 +3297,7 @@
                 <w:noProof/>
                 <w:webHidden/>
               </w:rPr>
-              <w:instrText xml:space="preserve"> PAGEREF _Toc209768777 \h </w:instrText>
+              <w:instrText xml:space="preserve"> PAGEREF _Toc209781390 \h </w:instrText>
             </w:r>
             <w:r>
               <w:rPr>
@@ -3339,7 +3339,7 @@
               <w:noProof/>
             </w:rPr>
           </w:pPr>
-          <w:hyperlink w:anchor="_Toc209768778" w:history="1">
+          <w:hyperlink w:anchor="_Toc209781391" w:history="1">
             <w:r>
               <w:rPr>
                 <w:rStyle w:val="Hyperlink"/>
@@ -3366,7 +3366,7 @@
                 <w:noProof/>
                 <w:webHidden/>
               </w:rPr>
-              <w:instrText xml:space="preserve"> PAGEREF _Toc209768778 \h </w:instrText>
+              <w:instrText xml:space="preserve"> PAGEREF _Toc209781391 \h </w:instrText>
             </w:r>
             <w:r>
               <w:rPr>
@@ -3408,13 +3408,13 @@
               <w:noProof/>
             </w:rPr>
           </w:pPr>
-          <w:hyperlink w:anchor="_Toc209768779" w:history="1">
+          <w:hyperlink w:anchor="_Toc209781392" w:history="1">
             <w:r>
               <w:rPr>
                 <w:rStyle w:val="Hyperlink"/>
                 <w:noProof/>
               </w:rPr>
-              <w:t>Conclusion</w:t>
+              <w:t>Subsystem Test Results</w:t>
             </w:r>
             <w:r>
               <w:rPr>
@@ -3435,7 +3435,7 @@
                 <w:noProof/>
                 <w:webHidden/>
               </w:rPr>
-              <w:instrText xml:space="preserve"> PAGEREF _Toc209768779 \h </w:instrText>
+              <w:instrText xml:space="preserve"> PAGEREF _Toc209781392 \h </w:instrText>
             </w:r>
             <w:r>
               <w:rPr>
@@ -3455,7 +3455,7 @@
                 <w:noProof/>
                 <w:webHidden/>
               </w:rPr>
-              <w:t>28</w:t>
+              <w:t>29</w:t>
             </w:r>
             <w:r>
               <w:rPr>
@@ -3478,6 +3478,481 @@
         </w:p>
       </w:sdtContent>
     </w:sdt>
+    <w:tbl>
+      <w:tblPr>
+        <w:tblW w:w="9985" w:type="dxa"/>
+        <w:tblBorders>
+          <w:top w:val="single" w:sz="4" w:space="0" w:color="auto"/>
+          <w:left w:val="single" w:sz="4" w:space="0" w:color="auto"/>
+          <w:bottom w:val="single" w:sz="4" w:space="0" w:color="auto"/>
+          <w:right w:val="single" w:sz="4" w:space="0" w:color="auto"/>
+          <w:insideH w:val="single" w:sz="4" w:space="0" w:color="auto"/>
+          <w:insideV w:val="single" w:sz="4" w:space="0" w:color="auto"/>
+        </w:tblBorders>
+        <w:tblLook w:val="04A0" w:firstRow="1" w:lastRow="0" w:firstColumn="1" w:lastColumn="0" w:noHBand="0" w:noVBand="1"/>
+      </w:tblPr>
+      <w:tblGrid>
+        <w:gridCol w:w="992"/>
+        <w:gridCol w:w="1135"/>
+        <w:gridCol w:w="1738"/>
+        <w:gridCol w:w="6120"/>
+      </w:tblGrid>
+      <w:tr>
+        <w:trPr>
+          <w:trHeight w:val="301"/>
+        </w:trPr>
+        <w:tc>
+          <w:tcPr>
+            <w:tcW w:w="992" w:type="dxa"/>
+            <w:vAlign w:val="center"/>
+            <w:hideMark/>
+          </w:tcPr>
+          <w:p>
+            <w:pPr>
+              <w:spacing w:after="0" w:line="240" w:lineRule="auto"/>
+              <w:jc w:val="center"/>
+              <w:rPr>
+                <w:rFonts w:ascii="Aptos Narrow" w:eastAsia="Times New Roman" w:hAnsi="Aptos Narrow" w:cs="Times New Roman"/>
+                <w:b/>
+                <w:bCs/>
+                <w:color w:val="000000"/>
+                <w:kern w:val="0"/>
+                <w:sz w:val="22"/>
+                <w:szCs w:val="22"/>
+                <w14:ligatures w14:val="none"/>
+              </w:rPr>
+            </w:pPr>
+            <w:r>
+              <w:rPr>
+                <w:rFonts w:ascii="Aptos Narrow" w:eastAsia="Times New Roman" w:hAnsi="Aptos Narrow" w:cs="Times New Roman"/>
+                <w:b/>
+                <w:bCs/>
+                <w:color w:val="000000"/>
+                <w:kern w:val="0"/>
+                <w:sz w:val="22"/>
+                <w:szCs w:val="22"/>
+                <w14:ligatures w14:val="none"/>
+              </w:rPr>
+              <w:t>Revision</w:t>
+            </w:r>
+          </w:p>
+        </w:tc>
+        <w:tc>
+          <w:tcPr>
+            <w:tcW w:w="1135" w:type="dxa"/>
+            <w:vAlign w:val="center"/>
+            <w:hideMark/>
+          </w:tcPr>
+          <w:p>
+            <w:pPr>
+              <w:spacing w:after="0" w:line="240" w:lineRule="auto"/>
+              <w:jc w:val="center"/>
+              <w:rPr>
+                <w:rFonts w:ascii="Aptos Narrow" w:eastAsia="Times New Roman" w:hAnsi="Aptos Narrow" w:cs="Times New Roman"/>
+                <w:b/>
+                <w:bCs/>
+                <w:color w:val="000000"/>
+                <w:kern w:val="0"/>
+                <w:sz w:val="22"/>
+                <w:szCs w:val="22"/>
+                <w14:ligatures w14:val="none"/>
+              </w:rPr>
+            </w:pPr>
+            <w:r>
+              <w:rPr>
+                <w:rFonts w:ascii="Aptos Narrow" w:eastAsia="Times New Roman" w:hAnsi="Aptos Narrow" w:cs="Times New Roman"/>
+                <w:b/>
+                <w:bCs/>
+                <w:color w:val="000000"/>
+                <w:kern w:val="0"/>
+                <w:sz w:val="22"/>
+                <w:szCs w:val="22"/>
+                <w14:ligatures w14:val="none"/>
+              </w:rPr>
+              <w:t>Date</w:t>
+            </w:r>
+          </w:p>
+        </w:tc>
+        <w:tc>
+          <w:tcPr>
+            <w:tcW w:w="1738" w:type="dxa"/>
+            <w:vAlign w:val="center"/>
+            <w:hideMark/>
+          </w:tcPr>
+          <w:p>
+            <w:pPr>
+              <w:spacing w:after="0" w:line="240" w:lineRule="auto"/>
+              <w:jc w:val="center"/>
+              <w:rPr>
+                <w:rFonts w:ascii="Aptos Narrow" w:eastAsia="Times New Roman" w:hAnsi="Aptos Narrow" w:cs="Times New Roman"/>
+                <w:b/>
+                <w:bCs/>
+                <w:color w:val="000000"/>
+                <w:kern w:val="0"/>
+                <w:sz w:val="22"/>
+                <w:szCs w:val="22"/>
+                <w14:ligatures w14:val="none"/>
+              </w:rPr>
+            </w:pPr>
+            <w:r>
+              <w:rPr>
+                <w:rFonts w:ascii="Aptos Narrow" w:eastAsia="Times New Roman" w:hAnsi="Aptos Narrow" w:cs="Times New Roman"/>
+                <w:b/>
+                <w:bCs/>
+                <w:color w:val="000000"/>
+                <w:kern w:val="0"/>
+                <w:sz w:val="22"/>
+                <w:szCs w:val="22"/>
+                <w14:ligatures w14:val="none"/>
+              </w:rPr>
+              <w:t>Author</w:t>
+            </w:r>
+          </w:p>
+        </w:tc>
+        <w:tc>
+          <w:tcPr>
+            <w:tcW w:w="6120" w:type="dxa"/>
+            <w:vAlign w:val="center"/>
+            <w:hideMark/>
+          </w:tcPr>
+          <w:p>
+            <w:pPr>
+              <w:spacing w:after="0" w:line="240" w:lineRule="auto"/>
+              <w:jc w:val="center"/>
+              <w:rPr>
+                <w:rFonts w:ascii="Aptos Narrow" w:eastAsia="Times New Roman" w:hAnsi="Aptos Narrow" w:cs="Times New Roman"/>
+                <w:b/>
+                <w:bCs/>
+                <w:color w:val="000000"/>
+                <w:kern w:val="0"/>
+                <w:sz w:val="22"/>
+                <w:szCs w:val="22"/>
+                <w14:ligatures w14:val="none"/>
+              </w:rPr>
+            </w:pPr>
+            <w:r>
+              <w:rPr>
+                <w:rFonts w:ascii="Aptos Narrow" w:eastAsia="Times New Roman" w:hAnsi="Aptos Narrow" w:cs="Times New Roman"/>
+                <w:b/>
+                <w:bCs/>
+                <w:color w:val="000000"/>
+                <w:kern w:val="0"/>
+                <w:sz w:val="22"/>
+                <w:szCs w:val="22"/>
+                <w14:ligatures w14:val="none"/>
+              </w:rPr>
+              <w:t>Description</w:t>
+            </w:r>
+          </w:p>
+        </w:tc>
+      </w:tr>
+      <w:tr>
+        <w:trPr>
+          <w:trHeight w:val="301"/>
+        </w:trPr>
+        <w:tc>
+          <w:tcPr>
+            <w:tcW w:w="992" w:type="dxa"/>
+            <w:vAlign w:val="center"/>
+            <w:hideMark/>
+          </w:tcPr>
+          <w:p>
+            <w:pPr>
+              <w:spacing w:after="0" w:line="240" w:lineRule="auto"/>
+              <w:jc w:val="right"/>
+              <w:rPr>
+                <w:rFonts w:ascii="Aptos Narrow" w:eastAsia="Times New Roman" w:hAnsi="Aptos Narrow" w:cs="Times New Roman"/>
+                <w:color w:val="000000"/>
+                <w:kern w:val="0"/>
+                <w:sz w:val="22"/>
+                <w:szCs w:val="22"/>
+                <w14:ligatures w14:val="none"/>
+              </w:rPr>
+            </w:pPr>
+            <w:r>
+              <w:rPr>
+                <w:rFonts w:ascii="Aptos Narrow" w:eastAsia="Times New Roman" w:hAnsi="Aptos Narrow" w:cs="Times New Roman"/>
+                <w:color w:val="000000"/>
+                <w:kern w:val="0"/>
+                <w:sz w:val="22"/>
+                <w:szCs w:val="22"/>
+                <w14:ligatures w14:val="none"/>
+              </w:rPr>
+              <w:t>0.1</w:t>
+            </w:r>
+          </w:p>
+        </w:tc>
+        <w:tc>
+          <w:tcPr>
+            <w:tcW w:w="1135" w:type="dxa"/>
+            <w:vAlign w:val="center"/>
+            <w:hideMark/>
+          </w:tcPr>
+          <w:p>
+            <w:pPr>
+              <w:spacing w:after="0" w:line="240" w:lineRule="auto"/>
+              <w:jc w:val="right"/>
+              <w:rPr>
+                <w:rFonts w:ascii="Aptos Narrow" w:eastAsia="Times New Roman" w:hAnsi="Aptos Narrow" w:cs="Times New Roman"/>
+                <w:color w:val="000000"/>
+                <w:kern w:val="0"/>
+                <w:sz w:val="22"/>
+                <w:szCs w:val="22"/>
+                <w14:ligatures w14:val="none"/>
+              </w:rPr>
+            </w:pPr>
+            <w:r>
+              <w:rPr>
+                <w:rFonts w:ascii="Aptos Narrow" w:eastAsia="Times New Roman" w:hAnsi="Aptos Narrow" w:cs="Times New Roman"/>
+                <w:color w:val="000000"/>
+                <w:kern w:val="0"/>
+                <w:sz w:val="22"/>
+                <w:szCs w:val="22"/>
+                <w14:ligatures w14:val="none"/>
+              </w:rPr>
+              <w:t>9/26/2025</w:t>
+            </w:r>
+          </w:p>
+        </w:tc>
+        <w:tc>
+          <w:tcPr>
+            <w:tcW w:w="1738" w:type="dxa"/>
+            <w:vAlign w:val="center"/>
+            <w:hideMark/>
+          </w:tcPr>
+          <w:p>
+            <w:pPr>
+              <w:spacing w:after="0" w:line="240" w:lineRule="auto"/>
+              <w:rPr>
+                <w:rFonts w:ascii="Aptos Narrow" w:eastAsia="Times New Roman" w:hAnsi="Aptos Narrow" w:cs="Times New Roman"/>
+                <w:color w:val="000000"/>
+                <w:kern w:val="0"/>
+                <w:sz w:val="22"/>
+                <w:szCs w:val="22"/>
+                <w14:ligatures w14:val="none"/>
+              </w:rPr>
+            </w:pPr>
+            <w:r>
+              <w:rPr>
+                <w:rFonts w:ascii="Aptos Narrow" w:eastAsia="Times New Roman" w:hAnsi="Aptos Narrow" w:cs="Times New Roman"/>
+                <w:color w:val="000000"/>
+                <w:kern w:val="0"/>
+                <w:sz w:val="22"/>
+                <w:szCs w:val="22"/>
+                <w14:ligatures w14:val="none"/>
+              </w:rPr>
+              <w:t>MATS Team</w:t>
+            </w:r>
+          </w:p>
+        </w:tc>
+        <w:tc>
+          <w:tcPr>
+            <w:tcW w:w="6120" w:type="dxa"/>
+            <w:vAlign w:val="center"/>
+            <w:hideMark/>
+          </w:tcPr>
+          <w:p>
+            <w:pPr>
+              <w:spacing w:after="0" w:line="240" w:lineRule="auto"/>
+              <w:rPr>
+                <w:rFonts w:ascii="Aptos Narrow" w:eastAsia="Times New Roman" w:hAnsi="Aptos Narrow" w:cs="Times New Roman"/>
+                <w:color w:val="000000"/>
+                <w:kern w:val="0"/>
+                <w:sz w:val="22"/>
+                <w:szCs w:val="22"/>
+                <w14:ligatures w14:val="none"/>
+              </w:rPr>
+            </w:pPr>
+            <w:r>
+              <w:rPr>
+                <w:rFonts w:ascii="Aptos Narrow" w:eastAsia="Times New Roman" w:hAnsi="Aptos Narrow" w:cs="Times New Roman"/>
+                <w:color w:val="000000"/>
+                <w:kern w:val="0"/>
+                <w:sz w:val="22"/>
+                <w:szCs w:val="22"/>
+                <w14:ligatures w14:val="none"/>
+              </w:rPr>
+              <w:t>Initial draft created</w:t>
+            </w:r>
+          </w:p>
+        </w:tc>
+      </w:tr>
+      <w:tr>
+        <w:trPr>
+          <w:trHeight w:val="602"/>
+        </w:trPr>
+        <w:tc>
+          <w:tcPr>
+            <w:tcW w:w="992" w:type="dxa"/>
+            <w:vAlign w:val="center"/>
+            <w:hideMark/>
+          </w:tcPr>
+          <w:p>
+            <w:pPr>
+              <w:spacing w:after="0" w:line="240" w:lineRule="auto"/>
+              <w:jc w:val="right"/>
+              <w:rPr>
+                <w:rFonts w:ascii="Aptos Narrow" w:eastAsia="Times New Roman" w:hAnsi="Aptos Narrow" w:cs="Times New Roman"/>
+                <w:color w:val="000000"/>
+                <w:kern w:val="0"/>
+                <w:sz w:val="22"/>
+                <w:szCs w:val="22"/>
+                <w14:ligatures w14:val="none"/>
+              </w:rPr>
+            </w:pPr>
+          </w:p>
+        </w:tc>
+        <w:tc>
+          <w:tcPr>
+            <w:tcW w:w="1135" w:type="dxa"/>
+            <w:vAlign w:val="center"/>
+            <w:hideMark/>
+          </w:tcPr>
+          <w:p>
+            <w:pPr>
+              <w:spacing w:after="0" w:line="240" w:lineRule="auto"/>
+              <w:jc w:val="right"/>
+              <w:rPr>
+                <w:rFonts w:ascii="Aptos Narrow" w:eastAsia="Times New Roman" w:hAnsi="Aptos Narrow" w:cs="Times New Roman"/>
+                <w:color w:val="000000"/>
+                <w:kern w:val="0"/>
+                <w:sz w:val="22"/>
+                <w:szCs w:val="22"/>
+                <w14:ligatures w14:val="none"/>
+              </w:rPr>
+            </w:pPr>
+          </w:p>
+        </w:tc>
+        <w:tc>
+          <w:tcPr>
+            <w:tcW w:w="1738" w:type="dxa"/>
+            <w:vAlign w:val="center"/>
+            <w:hideMark/>
+          </w:tcPr>
+          <w:p>
+            <w:pPr>
+              <w:spacing w:after="0" w:line="240" w:lineRule="auto"/>
+              <w:rPr>
+                <w:rFonts w:ascii="Aptos Narrow" w:eastAsia="Times New Roman" w:hAnsi="Aptos Narrow" w:cs="Times New Roman"/>
+                <w:color w:val="000000"/>
+                <w:kern w:val="0"/>
+                <w:sz w:val="22"/>
+                <w:szCs w:val="22"/>
+                <w14:ligatures w14:val="none"/>
+              </w:rPr>
+            </w:pPr>
+          </w:p>
+        </w:tc>
+        <w:tc>
+          <w:tcPr>
+            <w:tcW w:w="6120" w:type="dxa"/>
+            <w:vAlign w:val="center"/>
+            <w:hideMark/>
+          </w:tcPr>
+          <w:p>
+            <w:pPr>
+              <w:spacing w:after="0" w:line="240" w:lineRule="auto"/>
+              <w:rPr>
+                <w:rFonts w:ascii="Aptos Narrow" w:eastAsia="Times New Roman" w:hAnsi="Aptos Narrow" w:cs="Times New Roman"/>
+                <w:color w:val="000000"/>
+                <w:kern w:val="0"/>
+                <w:sz w:val="22"/>
+                <w:szCs w:val="22"/>
+                <w14:ligatures w14:val="none"/>
+              </w:rPr>
+            </w:pPr>
+          </w:p>
+        </w:tc>
+      </w:tr>
+      <w:tr>
+        <w:trPr>
+          <w:trHeight w:val="602"/>
+        </w:trPr>
+        <w:tc>
+          <w:tcPr>
+            <w:tcW w:w="992" w:type="dxa"/>
+            <w:vAlign w:val="center"/>
+            <w:hideMark/>
+          </w:tcPr>
+          <w:p>
+            <w:pPr>
+              <w:spacing w:after="0" w:line="240" w:lineRule="auto"/>
+              <w:jc w:val="right"/>
+              <w:rPr>
+                <w:rFonts w:ascii="Aptos Narrow" w:eastAsia="Times New Roman" w:hAnsi="Aptos Narrow" w:cs="Times New Roman"/>
+                <w:color w:val="000000"/>
+                <w:kern w:val="0"/>
+                <w:sz w:val="22"/>
+                <w:szCs w:val="22"/>
+                <w14:ligatures w14:val="none"/>
+              </w:rPr>
+            </w:pPr>
+          </w:p>
+        </w:tc>
+        <w:tc>
+          <w:tcPr>
+            <w:tcW w:w="1135" w:type="dxa"/>
+            <w:vAlign w:val="center"/>
+            <w:hideMark/>
+          </w:tcPr>
+          <w:p>
+            <w:pPr>
+              <w:spacing w:after="0" w:line="240" w:lineRule="auto"/>
+              <w:jc w:val="right"/>
+              <w:rPr>
+                <w:rFonts w:ascii="Aptos Narrow" w:eastAsia="Times New Roman" w:hAnsi="Aptos Narrow" w:cs="Times New Roman"/>
+                <w:color w:val="000000"/>
+                <w:kern w:val="0"/>
+                <w:sz w:val="22"/>
+                <w:szCs w:val="22"/>
+                <w14:ligatures w14:val="none"/>
+              </w:rPr>
+            </w:pPr>
+          </w:p>
+        </w:tc>
+        <w:tc>
+          <w:tcPr>
+            <w:tcW w:w="1738" w:type="dxa"/>
+            <w:vAlign w:val="center"/>
+            <w:hideMark/>
+          </w:tcPr>
+          <w:p>
+            <w:pPr>
+              <w:spacing w:after="0" w:line="240" w:lineRule="auto"/>
+              <w:rPr>
+                <w:rFonts w:ascii="Aptos Narrow" w:eastAsia="Times New Roman" w:hAnsi="Aptos Narrow" w:cs="Times New Roman"/>
+                <w:color w:val="000000"/>
+                <w:kern w:val="0"/>
+                <w:sz w:val="22"/>
+                <w:szCs w:val="22"/>
+                <w14:ligatures w14:val="none"/>
+              </w:rPr>
+            </w:pPr>
+          </w:p>
+        </w:tc>
+        <w:tc>
+          <w:tcPr>
+            <w:tcW w:w="6120" w:type="dxa"/>
+            <w:vAlign w:val="center"/>
+            <w:hideMark/>
+          </w:tcPr>
+          <w:p>
+            <w:pPr>
+              <w:spacing w:after="0" w:line="240" w:lineRule="auto"/>
+              <w:rPr>
+                <w:rFonts w:ascii="Aptos Narrow" w:eastAsia="Times New Roman" w:hAnsi="Aptos Narrow" w:cs="Times New Roman"/>
+                <w:color w:val="000000"/>
+                <w:kern w:val="0"/>
+                <w:sz w:val="22"/>
+                <w:szCs w:val="22"/>
+                <w14:ligatures w14:val="none"/>
+              </w:rPr>
+            </w:pPr>
+          </w:p>
+        </w:tc>
+      </w:tr>
+    </w:tbl>
+    <w:p/>
     <w:p>
       <w:pPr>
         <w:sectPr>
@@ -3495,7 +3970,7 @@
       <w:pPr>
         <w:pStyle w:val="Heading1"/>
       </w:pPr>
-      <w:bookmarkStart w:id="0" w:name="_Toc209768734"/>
+      <w:bookmarkStart w:id="0" w:name="_Toc209781347"/>
       <w:r>
         <w:lastRenderedPageBreak/>
         <w:t>Receiver</w:t>
@@ -3506,7 +3981,7 @@
       <w:pPr>
         <w:pStyle w:val="Heading2"/>
       </w:pPr>
-      <w:bookmarkStart w:id="1" w:name="_Toc209768735"/>
+      <w:bookmarkStart w:id="1" w:name="_Toc209781348"/>
       <w:r>
         <w:t>Subsystem Overview</w:t>
       </w:r>
@@ -3520,14 +3995,54 @@
         </w:rPr>
       </w:pPr>
       <w:r>
-        <w:t>The receiver is responsible for being the central processor for the MATS. Its duties include being able to track a satellite given the TLE’s in Gpredict, receiving signals from the tracked satellites and decode the signals using SatDump. The receiver is equipped with an RTL-SDR for signal reception and utilizes a Raspberry Pi 5 running Raspian OS for its wide software support and community.  Additionally, the Receiver subsystem will be equipped with GPS such that SatDump can accurately decode the received signals with map overlays and timestamps. To support the tracking of the satellite, the Receiver utilizes its GPS coordinates and the TLE data given by Gpredict and sends position data to the Rotator.</w:t>
+        <w:t xml:space="preserve">The receiver is responsible for being the central processor for the MATS. Its duties include being able to track a satellite given the TLE’s in </w:t>
+      </w:r>
+      <w:proofErr w:type="spellStart"/>
+      <w:r>
+        <w:t>Gpredict</w:t>
+      </w:r>
+      <w:proofErr w:type="spellEnd"/>
+      <w:r>
+        <w:t xml:space="preserve">, receiving signals from the tracked satellites and decode the signals using </w:t>
+      </w:r>
+      <w:proofErr w:type="spellStart"/>
+      <w:r>
+        <w:t>SatDump</w:t>
+      </w:r>
+      <w:proofErr w:type="spellEnd"/>
+      <w:r>
+        <w:t xml:space="preserve">. The receiver is equipped with an RTL-SDR for signal reception and utilizes a Raspberry Pi 5 running </w:t>
+      </w:r>
+      <w:proofErr w:type="spellStart"/>
+      <w:r>
+        <w:t>Raspian</w:t>
+      </w:r>
+      <w:proofErr w:type="spellEnd"/>
+      <w:r>
+        <w:t xml:space="preserve"> OS for its wide software support and community.  Additionally, the Receiver subsystem will be equipped with GPS such that </w:t>
+      </w:r>
+      <w:proofErr w:type="spellStart"/>
+      <w:r>
+        <w:t>SatDump</w:t>
+      </w:r>
+      <w:proofErr w:type="spellEnd"/>
+      <w:r>
+        <w:t xml:space="preserve"> can accurately decode the received signals with map overlays and timestamps. To support the tracking of the satellite, the Receiver utilizes its GPS coordinates and the TLE data given by </w:t>
+      </w:r>
+      <w:proofErr w:type="spellStart"/>
+      <w:r>
+        <w:t>Gpredict</w:t>
+      </w:r>
+      <w:proofErr w:type="spellEnd"/>
+      <w:r>
+        <w:t xml:space="preserve"> and sends position data to the Rotator.</w:t>
       </w:r>
     </w:p>
     <w:p>
       <w:pPr>
         <w:pStyle w:val="Heading2"/>
       </w:pPr>
-      <w:bookmarkStart w:id="2" w:name="_Toc209768736"/>
+      <w:bookmarkStart w:id="2" w:name="_Toc209781349"/>
       <w:r>
         <w:t>Subsystem Requirements and Specifications</w:t>
       </w:r>
@@ -3995,30 +4510,44 @@
                 <w14:ligatures w14:val="none"/>
               </w:rPr>
             </w:pPr>
-            <w:r>
-              <w:rPr>
-                <w:rFonts w:ascii="Aptos Narrow" w:eastAsia="Times New Roman" w:hAnsi="Aptos Narrow" w:cs="Times New Roman"/>
-                <w:color w:val="000000"/>
-                <w:kern w:val="0"/>
-                <w:sz w:val="22"/>
-                <w:szCs w:val="22"/>
-                <w14:ligatures w14:val="none"/>
-              </w:rPr>
-              <w:t xml:space="preserve">SatDump </w:t>
-            </w:r>
-          </w:p>
-          <w:p>
-            <w:pPr>
-              <w:spacing w:after="0" w:line="240" w:lineRule="auto"/>
-              <w:rPr>
-                <w:rFonts w:ascii="Aptos Narrow" w:eastAsia="Times New Roman" w:hAnsi="Aptos Narrow" w:cs="Times New Roman"/>
-                <w:color w:val="000000"/>
-                <w:kern w:val="0"/>
-                <w:sz w:val="22"/>
-                <w:szCs w:val="22"/>
-                <w14:ligatures w14:val="none"/>
-              </w:rPr>
-            </w:pPr>
+            <w:proofErr w:type="spellStart"/>
+            <w:r>
+              <w:rPr>
+                <w:rFonts w:ascii="Aptos Narrow" w:eastAsia="Times New Roman" w:hAnsi="Aptos Narrow" w:cs="Times New Roman"/>
+                <w:color w:val="000000"/>
+                <w:kern w:val="0"/>
+                <w:sz w:val="22"/>
+                <w:szCs w:val="22"/>
+                <w14:ligatures w14:val="none"/>
+              </w:rPr>
+              <w:t>SatDump</w:t>
+            </w:r>
+            <w:proofErr w:type="spellEnd"/>
+            <w:r>
+              <w:rPr>
+                <w:rFonts w:ascii="Aptos Narrow" w:eastAsia="Times New Roman" w:hAnsi="Aptos Narrow" w:cs="Times New Roman"/>
+                <w:color w:val="000000"/>
+                <w:kern w:val="0"/>
+                <w:sz w:val="22"/>
+                <w:szCs w:val="22"/>
+                <w14:ligatures w14:val="none"/>
+              </w:rPr>
+              <w:t xml:space="preserve"> </w:t>
+            </w:r>
+          </w:p>
+          <w:p>
+            <w:pPr>
+              <w:spacing w:after="0" w:line="240" w:lineRule="auto"/>
+              <w:rPr>
+                <w:rFonts w:ascii="Aptos Narrow" w:eastAsia="Times New Roman" w:hAnsi="Aptos Narrow" w:cs="Times New Roman"/>
+                <w:color w:val="000000"/>
+                <w:kern w:val="0"/>
+                <w:sz w:val="22"/>
+                <w:szCs w:val="22"/>
+                <w14:ligatures w14:val="none"/>
+              </w:rPr>
+            </w:pPr>
+            <w:proofErr w:type="spellStart"/>
             <w:r>
               <w:rPr>
                 <w:rFonts w:ascii="Aptos Narrow" w:eastAsia="Times New Roman" w:hAnsi="Aptos Narrow" w:cs="Times New Roman"/>
@@ -4030,6 +4559,7 @@
               </w:rPr>
               <w:t>Gpredict</w:t>
             </w:r>
+            <w:proofErr w:type="spellEnd"/>
           </w:p>
           <w:p>
             <w:pPr>
@@ -4068,7 +4598,6 @@
           <w:szCs w:val="32"/>
         </w:rPr>
       </w:pPr>
-      <w:bookmarkStart w:id="4" w:name="_Toc209768737"/>
       <w:r>
         <w:br w:type="page"/>
       </w:r>
@@ -4077,6 +4606,7 @@
       <w:pPr>
         <w:pStyle w:val="Heading2"/>
       </w:pPr>
+      <w:bookmarkStart w:id="4" w:name="_Toc209781350"/>
       <w:r>
         <w:lastRenderedPageBreak/>
         <w:t>Objectives</w:t>
@@ -4132,9 +4662,11 @@
           <w:numId w:val="2"/>
         </w:numPr>
       </w:pPr>
+      <w:proofErr w:type="spellStart"/>
       <w:r>
         <w:t>SatDump</w:t>
       </w:r>
+      <w:proofErr w:type="spellEnd"/>
     </w:p>
     <w:p>
       <w:pPr>
@@ -4144,9 +4676,11 @@
           <w:numId w:val="2"/>
         </w:numPr>
       </w:pPr>
+      <w:proofErr w:type="spellStart"/>
       <w:r>
         <w:t>GPredict</w:t>
       </w:r>
+      <w:proofErr w:type="spellEnd"/>
     </w:p>
     <w:p>
       <w:pPr>
@@ -4205,7 +4739,7 @@
       <w:pPr>
         <w:pStyle w:val="Heading2"/>
       </w:pPr>
-      <w:bookmarkStart w:id="5" w:name="_Toc209768738"/>
+      <w:bookmarkStart w:id="5" w:name="_Toc209781351"/>
       <w:r>
         <w:t>Required Equipment</w:t>
       </w:r>
@@ -4310,9 +4844,11 @@
           <w:numId w:val="3"/>
         </w:numPr>
       </w:pPr>
+      <w:proofErr w:type="spellStart"/>
       <w:r>
         <w:t>NanoVNA</w:t>
       </w:r>
+      <w:proofErr w:type="spellEnd"/>
     </w:p>
     <w:p>
       <w:pPr>
@@ -4332,7 +4868,7 @@
       <w:pPr>
         <w:pStyle w:val="Heading2"/>
       </w:pPr>
-      <w:bookmarkStart w:id="6" w:name="_Toc209768739"/>
+      <w:bookmarkStart w:id="6" w:name="_Toc209781352"/>
       <w:r>
         <w:t>Testing Procedure</w:t>
       </w:r>
@@ -4342,7 +4878,7 @@
       <w:pPr>
         <w:pStyle w:val="Heading3"/>
       </w:pPr>
-      <w:bookmarkStart w:id="7" w:name="_Toc209768740"/>
+      <w:bookmarkStart w:id="7" w:name="_Toc209781353"/>
       <w:r>
         <w:t>Correct Drivers Installed</w:t>
       </w:r>
@@ -4355,11 +4891,16 @@
       <w:r>
         <w:t xml:space="preserve">Installation of the correct RTL-SDR drivers is crucial. The installer script should fetch the latest version, build, and install the correct driver. However, sometimes </w:t>
       </w:r>
+      <w:proofErr w:type="spellStart"/>
       <w:r>
         <w:t>U</w:t>
       </w:r>
       <w:r>
-        <w:t xml:space="preserve">dev rules can become a problem and not allow the correct RTL-SDR driver to initialize; it’s important that it is checked to verify that the correct driver is installed, and the generic driver be disabled. </w:t>
+        <w:t>dev</w:t>
+      </w:r>
+      <w:proofErr w:type="spellEnd"/>
+      <w:r>
+        <w:t xml:space="preserve"> rules can become a problem and not allow the correct RTL-SDR driver to initialize; it’s important that it is checked to verify that the correct driver is installed, and the generic driver be disabled. </w:t>
       </w:r>
       <w:r>
         <w:t xml:space="preserve">To ensure that the correct drivers are installed, [placeholder] outlines the procedure to be followed. </w:t>
@@ -4551,6 +5092,7 @@
               </w:rPr>
               <w:t xml:space="preserve">Check that DVB and rtl12832 drivers are not loaded using </w:t>
             </w:r>
+            <w:proofErr w:type="spellStart"/>
             <w:r>
               <w:rPr>
                 <w:rFonts w:ascii="Courier New" w:eastAsia="Times New Roman" w:hAnsi="Courier New" w:cs="Courier New"/>
@@ -4562,6 +5104,7 @@
               </w:rPr>
               <w:t>lsmod</w:t>
             </w:r>
+            <w:proofErr w:type="spellEnd"/>
           </w:p>
         </w:tc>
         <w:tc>
@@ -4753,6 +5296,7 @@
               </w:rPr>
               <w:t xml:space="preserve">Run </w:t>
             </w:r>
+            <w:proofErr w:type="spellStart"/>
             <w:r>
               <w:rPr>
                 <w:rFonts w:ascii="Courier New" w:eastAsia="Times New Roman" w:hAnsi="Courier New" w:cs="Courier New"/>
@@ -4764,6 +5308,7 @@
               </w:rPr>
               <w:t>lsusb</w:t>
             </w:r>
+            <w:proofErr w:type="spellEnd"/>
             <w:r>
               <w:rPr>
                 <w:rFonts w:ascii="Aptos Narrow" w:eastAsia="Times New Roman" w:hAnsi="Aptos Narrow" w:cs="Times New Roman"/>
@@ -4865,6 +5410,7 @@
               </w:rPr>
               <w:t xml:space="preserve">Run </w:t>
             </w:r>
+            <w:proofErr w:type="spellStart"/>
             <w:r>
               <w:rPr>
                 <w:rFonts w:ascii="Courier New" w:eastAsia="Times New Roman" w:hAnsi="Courier New" w:cs="Courier New"/>
@@ -4876,6 +5422,7 @@
               </w:rPr>
               <w:t>rtl_test</w:t>
             </w:r>
+            <w:proofErr w:type="spellEnd"/>
             <w:r>
               <w:rPr>
                 <w:rFonts w:ascii="Aptos Narrow" w:eastAsia="Times New Roman" w:hAnsi="Aptos Narrow" w:cs="Times New Roman"/>
@@ -4909,6 +5456,7 @@
               </w:rPr>
               <w:t xml:space="preserve"> or </w:t>
             </w:r>
+            <w:proofErr w:type="spellStart"/>
             <w:r>
               <w:rPr>
                 <w:rFonts w:ascii="Courier New" w:eastAsia="Times New Roman" w:hAnsi="Courier New" w:cs="Courier New"/>
@@ -4918,7 +5466,19 @@
                 <w:szCs w:val="22"/>
                 <w14:ligatures w14:val="none"/>
               </w:rPr>
-              <w:t>rtl_test -p</w:t>
+              <w:t>rtl_test</w:t>
+            </w:r>
+            <w:proofErr w:type="spellEnd"/>
+            <w:r>
+              <w:rPr>
+                <w:rFonts w:ascii="Courier New" w:eastAsia="Times New Roman" w:hAnsi="Courier New" w:cs="Courier New"/>
+                <w:color w:val="000000"/>
+                <w:kern w:val="0"/>
+                <w:sz w:val="22"/>
+                <w:szCs w:val="22"/>
+                <w14:ligatures w14:val="none"/>
+              </w:rPr>
+              <w:t xml:space="preserve"> -p</w:t>
             </w:r>
             <w:r>
               <w:rPr>
@@ -4961,7 +5521,31 @@
                 <w:szCs w:val="22"/>
                 <w14:ligatures w14:val="none"/>
               </w:rPr>
-              <w:t>No "usb_open error" message</w:t>
+              <w:t>No "</w:t>
+            </w:r>
+            <w:proofErr w:type="spellStart"/>
+            <w:r>
+              <w:rPr>
+                <w:rFonts w:ascii="Aptos Narrow" w:eastAsia="Times New Roman" w:hAnsi="Aptos Narrow" w:cs="Times New Roman"/>
+                <w:color w:val="000000"/>
+                <w:kern w:val="0"/>
+                <w:sz w:val="22"/>
+                <w:szCs w:val="22"/>
+                <w14:ligatures w14:val="none"/>
+              </w:rPr>
+              <w:t>usb_open</w:t>
+            </w:r>
+            <w:proofErr w:type="spellEnd"/>
+            <w:r>
+              <w:rPr>
+                <w:rFonts w:ascii="Aptos Narrow" w:eastAsia="Times New Roman" w:hAnsi="Aptos Narrow" w:cs="Times New Roman"/>
+                <w:color w:val="000000"/>
+                <w:kern w:val="0"/>
+                <w:sz w:val="22"/>
+                <w:szCs w:val="22"/>
+                <w14:ligatures w14:val="none"/>
+              </w:rPr>
+              <w:t xml:space="preserve"> error" message</w:t>
             </w:r>
           </w:p>
         </w:tc>
@@ -4993,7 +5577,7 @@
       <w:pPr>
         <w:pStyle w:val="Heading3"/>
       </w:pPr>
-      <w:bookmarkStart w:id="8" w:name="_Toc209768741"/>
+      <w:bookmarkStart w:id="8" w:name="_Toc209781354"/>
       <w:r>
         <w:t xml:space="preserve">I2C </w:t>
       </w:r>
@@ -5328,6 +5912,7 @@
               </w:rPr>
               <w:t xml:space="preserve">Confirm </w:t>
             </w:r>
+            <w:proofErr w:type="spellStart"/>
             <w:r>
               <w:rPr>
                 <w:rFonts w:ascii="Courier New" w:eastAsia="Times New Roman" w:hAnsi="Courier New" w:cs="Courier New"/>
@@ -5337,7 +5922,19 @@
                 <w:szCs w:val="22"/>
                 <w14:ligatures w14:val="none"/>
               </w:rPr>
-              <w:t>dtparam=i2c_arm=on</w:t>
+              <w:t>dtparam</w:t>
+            </w:r>
+            <w:proofErr w:type="spellEnd"/>
+            <w:r>
+              <w:rPr>
+                <w:rFonts w:ascii="Courier New" w:eastAsia="Times New Roman" w:hAnsi="Courier New" w:cs="Courier New"/>
+                <w:color w:val="000000"/>
+                <w:kern w:val="0"/>
+                <w:sz w:val="22"/>
+                <w:szCs w:val="22"/>
+                <w14:ligatures w14:val="none"/>
+              </w:rPr>
+              <w:t>=i2c_arm=on</w:t>
             </w:r>
             <w:r>
               <w:rPr>
@@ -5663,6 +6260,7 @@
               </w:rPr>
               <w:br/>
             </w:r>
+            <w:proofErr w:type="spellStart"/>
             <w:r>
               <w:rPr>
                 <w:rFonts w:ascii="Courier New" w:eastAsia="Times New Roman" w:hAnsi="Courier New" w:cs="Courier New"/>
@@ -5672,7 +6270,19 @@
                 <w:szCs w:val="22"/>
                 <w14:ligatures w14:val="none"/>
               </w:rPr>
-              <w:t>lsmod | grep i2c_bcm</w:t>
+              <w:t>lsmod</w:t>
+            </w:r>
+            <w:proofErr w:type="spellEnd"/>
+            <w:r>
+              <w:rPr>
+                <w:rFonts w:ascii="Courier New" w:eastAsia="Times New Roman" w:hAnsi="Courier New" w:cs="Courier New"/>
+                <w:color w:val="000000"/>
+                <w:kern w:val="0"/>
+                <w:sz w:val="22"/>
+                <w:szCs w:val="22"/>
+                <w14:ligatures w14:val="none"/>
+              </w:rPr>
+              <w:t xml:space="preserve"> | grep i2c_bcm</w:t>
             </w:r>
           </w:p>
         </w:tc>
@@ -5775,6 +6385,7 @@
               </w:rPr>
               <w:br/>
             </w:r>
+            <w:proofErr w:type="spellStart"/>
             <w:r>
               <w:rPr>
                 <w:rFonts w:ascii="Courier New" w:eastAsia="Times New Roman" w:hAnsi="Courier New" w:cs="Courier New"/>
@@ -5784,7 +6395,19 @@
                 <w:szCs w:val="22"/>
                 <w14:ligatures w14:val="none"/>
               </w:rPr>
-              <w:t>sudo i2cdetect -y 1</w:t>
+              <w:t>sudo</w:t>
+            </w:r>
+            <w:proofErr w:type="spellEnd"/>
+            <w:r>
+              <w:rPr>
+                <w:rFonts w:ascii="Courier New" w:eastAsia="Times New Roman" w:hAnsi="Courier New" w:cs="Courier New"/>
+                <w:color w:val="000000"/>
+                <w:kern w:val="0"/>
+                <w:sz w:val="22"/>
+                <w:szCs w:val="22"/>
+                <w14:ligatures w14:val="none"/>
+              </w:rPr>
+              <w:t xml:space="preserve"> i2cdetect -y 1</w:t>
             </w:r>
           </w:p>
         </w:tc>
@@ -5874,7 +6497,31 @@
                 <w:szCs w:val="22"/>
                 <w14:ligatures w14:val="none"/>
               </w:rPr>
-              <w:t xml:space="preserve">Use the Analog Discovery 2 to verify I2C traffic using the provided </w:t>
+              <w:t xml:space="preserve">Use </w:t>
+            </w:r>
+            <w:proofErr w:type="gramStart"/>
+            <w:r>
+              <w:rPr>
+                <w:rFonts w:ascii="Aptos Narrow" w:eastAsia="Times New Roman" w:hAnsi="Aptos Narrow" w:cs="Times New Roman"/>
+                <w:color w:val="000000"/>
+                <w:kern w:val="0"/>
+                <w:sz w:val="22"/>
+                <w:szCs w:val="22"/>
+                <w14:ligatures w14:val="none"/>
+              </w:rPr>
+              <w:t>the Analog</w:t>
+            </w:r>
+            <w:proofErr w:type="gramEnd"/>
+            <w:r>
+              <w:rPr>
+                <w:rFonts w:ascii="Aptos Narrow" w:eastAsia="Times New Roman" w:hAnsi="Aptos Narrow" w:cs="Times New Roman"/>
+                <w:color w:val="000000"/>
+                <w:kern w:val="0"/>
+                <w:sz w:val="22"/>
+                <w:szCs w:val="22"/>
+                <w14:ligatures w14:val="none"/>
+              </w:rPr>
+              <w:t xml:space="preserve"> Discovery 2 to verify I2C traffic using the provided </w:t>
             </w:r>
             <w:r>
               <w:rPr>
@@ -5960,7 +6607,7 @@
       <w:pPr>
         <w:pStyle w:val="Heading3"/>
       </w:pPr>
-      <w:bookmarkStart w:id="10" w:name="_Toc209768742"/>
+      <w:bookmarkStart w:id="10" w:name="_Toc209781355"/>
       <w:r>
         <w:t>Installed Software Stack</w:t>
       </w:r>
@@ -5971,7 +6618,23 @@
     </w:p>
     <w:p>
       <w:r>
-        <w:t xml:space="preserve">The receiver must have the correct software stack for correct operation with the other subsystems. This test section ensures that the correct software, such as GPS drivers, SatDump, Gpredict, and SDR++ are installed on the system. </w:t>
+        <w:t xml:space="preserve">The receiver must have the correct software stack for correct operation with the other subsystems. This test section ensures that the correct software, such as GPS drivers, </w:t>
+      </w:r>
+      <w:proofErr w:type="spellStart"/>
+      <w:r>
+        <w:t>SatDump</w:t>
+      </w:r>
+      <w:proofErr w:type="spellEnd"/>
+      <w:r>
+        <w:t xml:space="preserve">, </w:t>
+      </w:r>
+      <w:proofErr w:type="spellStart"/>
+      <w:r>
+        <w:t>Gpredict</w:t>
+      </w:r>
+      <w:proofErr w:type="spellEnd"/>
+      <w:r>
+        <w:t xml:space="preserve">, and SDR++ are installed on the system. </w:t>
       </w:r>
       <w:r>
         <w:fldChar w:fldCharType="begin"/>
@@ -5995,7 +6658,15 @@
         <w:fldChar w:fldCharType="end"/>
       </w:r>
       <w:r>
-        <w:t xml:space="preserve"> shows the procedure. A test script has been provided in the github repository for automated testing. </w:t>
+        <w:t xml:space="preserve"> shows the procedure. A test script has been provided in the </w:t>
+      </w:r>
+      <w:proofErr w:type="spellStart"/>
+      <w:r>
+        <w:t>github</w:t>
+      </w:r>
+      <w:proofErr w:type="spellEnd"/>
+      <w:r>
+        <w:t xml:space="preserve"> repository for automated testing. </w:t>
       </w:r>
     </w:p>
     <w:p>
@@ -6301,7 +6972,33 @@
                 <w:lang w:eastAsia="ko-KR"/>
                 <w14:ligatures w14:val="none"/>
               </w:rPr>
-              <w:t>[+] Checking gpsd... PASS</w:t>
+              <w:t xml:space="preserve">[+] Checking </w:t>
+            </w:r>
+            <w:proofErr w:type="spellStart"/>
+            <w:r>
+              <w:rPr>
+                <w:rFonts w:ascii="Arial Unicode MS" w:eastAsia="Arial Unicode MS" w:hAnsi="Arial Unicode MS" w:cs="Arial Unicode MS" w:hint="eastAsia"/>
+                <w:color w:val="000000"/>
+                <w:kern w:val="0"/>
+                <w:sz w:val="20"/>
+                <w:szCs w:val="20"/>
+                <w:lang w:eastAsia="ko-KR"/>
+                <w14:ligatures w14:val="none"/>
+              </w:rPr>
+              <w:t>gpsd</w:t>
+            </w:r>
+            <w:proofErr w:type="spellEnd"/>
+            <w:r>
+              <w:rPr>
+                <w:rFonts w:ascii="Arial Unicode MS" w:eastAsia="Arial Unicode MS" w:hAnsi="Arial Unicode MS" w:cs="Arial Unicode MS" w:hint="eastAsia"/>
+                <w:color w:val="000000"/>
+                <w:kern w:val="0"/>
+                <w:sz w:val="20"/>
+                <w:szCs w:val="20"/>
+                <w:lang w:eastAsia="ko-KR"/>
+                <w14:ligatures w14:val="none"/>
+              </w:rPr>
+              <w:t>... PASS</w:t>
             </w:r>
           </w:p>
         </w:tc>
@@ -6355,7 +7052,29 @@
                 <w:lang w:eastAsia="ko-KR"/>
                 <w14:ligatures w14:val="none"/>
               </w:rPr>
-              <w:t>Check SatDump installation</w:t>
+              <w:t xml:space="preserve">Check </w:t>
+            </w:r>
+            <w:proofErr w:type="spellStart"/>
+            <w:r>
+              <w:rPr>
+                <w:rFonts w:ascii="Aptos Narrow" w:eastAsia="Times New Roman" w:hAnsi="Aptos Narrow" w:cs="Times New Roman"/>
+                <w:color w:val="000000"/>
+                <w:kern w:val="0"/>
+                <w:lang w:eastAsia="ko-KR"/>
+                <w14:ligatures w14:val="none"/>
+              </w:rPr>
+              <w:t>SatDump</w:t>
+            </w:r>
+            <w:proofErr w:type="spellEnd"/>
+            <w:r>
+              <w:rPr>
+                <w:rFonts w:ascii="Aptos Narrow" w:eastAsia="Times New Roman" w:hAnsi="Aptos Narrow" w:cs="Times New Roman"/>
+                <w:color w:val="000000"/>
+                <w:kern w:val="0"/>
+                <w:lang w:eastAsia="ko-KR"/>
+                <w14:ligatures w14:val="none"/>
+              </w:rPr>
+              <w:t xml:space="preserve"> installation</w:t>
             </w:r>
           </w:p>
         </w:tc>
@@ -6396,7 +7115,33 @@
                 <w:lang w:eastAsia="ko-KR"/>
                 <w14:ligatures w14:val="none"/>
               </w:rPr>
-              <w:t>[+] Checking SatDump... PASS</w:t>
+              <w:t xml:space="preserve">[+] Checking </w:t>
+            </w:r>
+            <w:proofErr w:type="spellStart"/>
+            <w:r>
+              <w:rPr>
+                <w:rFonts w:ascii="Arial Unicode MS" w:eastAsia="Arial Unicode MS" w:hAnsi="Arial Unicode MS" w:cs="Arial Unicode MS" w:hint="eastAsia"/>
+                <w:color w:val="000000"/>
+                <w:kern w:val="0"/>
+                <w:sz w:val="20"/>
+                <w:szCs w:val="20"/>
+                <w:lang w:eastAsia="ko-KR"/>
+                <w14:ligatures w14:val="none"/>
+              </w:rPr>
+              <w:t>SatDump</w:t>
+            </w:r>
+            <w:proofErr w:type="spellEnd"/>
+            <w:r>
+              <w:rPr>
+                <w:rFonts w:ascii="Arial Unicode MS" w:eastAsia="Arial Unicode MS" w:hAnsi="Arial Unicode MS" w:cs="Arial Unicode MS" w:hint="eastAsia"/>
+                <w:color w:val="000000"/>
+                <w:kern w:val="0"/>
+                <w:sz w:val="20"/>
+                <w:szCs w:val="20"/>
+                <w:lang w:eastAsia="ko-KR"/>
+                <w14:ligatures w14:val="none"/>
+              </w:rPr>
+              <w:t>... PASS</w:t>
             </w:r>
           </w:p>
         </w:tc>
@@ -6450,7 +7195,29 @@
                 <w:lang w:eastAsia="ko-KR"/>
                 <w14:ligatures w14:val="none"/>
               </w:rPr>
-              <w:t>Check Gpredict installation</w:t>
+              <w:t xml:space="preserve">Check </w:t>
+            </w:r>
+            <w:proofErr w:type="spellStart"/>
+            <w:r>
+              <w:rPr>
+                <w:rFonts w:ascii="Aptos Narrow" w:eastAsia="Times New Roman" w:hAnsi="Aptos Narrow" w:cs="Times New Roman"/>
+                <w:color w:val="000000"/>
+                <w:kern w:val="0"/>
+                <w:lang w:eastAsia="ko-KR"/>
+                <w14:ligatures w14:val="none"/>
+              </w:rPr>
+              <w:t>Gpredict</w:t>
+            </w:r>
+            <w:proofErr w:type="spellEnd"/>
+            <w:r>
+              <w:rPr>
+                <w:rFonts w:ascii="Aptos Narrow" w:eastAsia="Times New Roman" w:hAnsi="Aptos Narrow" w:cs="Times New Roman"/>
+                <w:color w:val="000000"/>
+                <w:kern w:val="0"/>
+                <w:lang w:eastAsia="ko-KR"/>
+                <w14:ligatures w14:val="none"/>
+              </w:rPr>
+              <w:t xml:space="preserve"> installation</w:t>
             </w:r>
           </w:p>
         </w:tc>
@@ -6491,7 +7258,33 @@
                 <w:lang w:eastAsia="ko-KR"/>
                 <w14:ligatures w14:val="none"/>
               </w:rPr>
-              <w:t>[+] Checking Gpredict... PASS</w:t>
+              <w:t xml:space="preserve">[+] Checking </w:t>
+            </w:r>
+            <w:proofErr w:type="spellStart"/>
+            <w:r>
+              <w:rPr>
+                <w:rFonts w:ascii="Arial Unicode MS" w:eastAsia="Arial Unicode MS" w:hAnsi="Arial Unicode MS" w:cs="Arial Unicode MS" w:hint="eastAsia"/>
+                <w:color w:val="000000"/>
+                <w:kern w:val="0"/>
+                <w:sz w:val="20"/>
+                <w:szCs w:val="20"/>
+                <w:lang w:eastAsia="ko-KR"/>
+                <w14:ligatures w14:val="none"/>
+              </w:rPr>
+              <w:t>Gpredict</w:t>
+            </w:r>
+            <w:proofErr w:type="spellEnd"/>
+            <w:r>
+              <w:rPr>
+                <w:rFonts w:ascii="Arial Unicode MS" w:eastAsia="Arial Unicode MS" w:hAnsi="Arial Unicode MS" w:cs="Arial Unicode MS" w:hint="eastAsia"/>
+                <w:color w:val="000000"/>
+                <w:kern w:val="0"/>
+                <w:sz w:val="20"/>
+                <w:szCs w:val="20"/>
+                <w:lang w:eastAsia="ko-KR"/>
+                <w14:ligatures w14:val="none"/>
+              </w:rPr>
+              <w:t>... PASS</w:t>
             </w:r>
           </w:p>
         </w:tc>
@@ -6721,7 +7514,7 @@
       <w:pPr>
         <w:pStyle w:val="Heading3"/>
       </w:pPr>
-      <w:bookmarkStart w:id="12" w:name="_Toc209768743"/>
+      <w:bookmarkStart w:id="12" w:name="_Toc209781356"/>
       <w:r>
         <w:t>Satellite Reception</w:t>
       </w:r>
@@ -6732,7 +7525,17 @@
     </w:p>
     <w:p>
       <w:r>
-        <w:t xml:space="preserve">Successful satellite reception is required for the MATS to perform it’s core functionality. Shown below in </w:t>
+        <w:t xml:space="preserve">Successful satellite reception is required for the MATS to perform </w:t>
+      </w:r>
+      <w:proofErr w:type="spellStart"/>
+      <w:proofErr w:type="gramStart"/>
+      <w:r>
+        <w:t>it’s</w:t>
+      </w:r>
+      <w:proofErr w:type="spellEnd"/>
+      <w:proofErr w:type="gramEnd"/>
+      <w:r>
+        <w:t xml:space="preserve"> core functionality. Shown below in </w:t>
       </w:r>
       <w:r>
         <w:fldChar w:fldCharType="begin"/>
@@ -6756,7 +7559,15 @@
         <w:fldChar w:fldCharType="end"/>
       </w:r>
       <w:r>
-        <w:t xml:space="preserve">, the testing procedure verifies that that SatDump can record a satellite transmission. </w:t>
+        <w:t xml:space="preserve">, the testing procedure verifies that that </w:t>
+      </w:r>
+      <w:proofErr w:type="spellStart"/>
+      <w:r>
+        <w:t>SatDump</w:t>
+      </w:r>
+      <w:proofErr w:type="spellEnd"/>
+      <w:r>
+        <w:t xml:space="preserve"> can record a satellite transmission. </w:t>
       </w:r>
     </w:p>
     <w:p>
@@ -6938,8 +7749,20 @@
                 <w:lang w:eastAsia="ko-KR"/>
                 <w14:ligatures w14:val="none"/>
               </w:rPr>
-              <w:t>Connect RTL-SDR Blog V4 dongle to Pi USB 3.0 port and attach VHF antenna (QFH, V-dipole, turnstile, etc.) tuned for ~137 MHz.</w:t>
-            </w:r>
+              <w:t xml:space="preserve">Connect RTL-SDR Blog V4 dongle to Pi USB 3.0 port and attach VHF antenna (QFH, V-dipole, turnstile, etc.) tuned for ~137 </w:t>
+            </w:r>
+            <w:proofErr w:type="spellStart"/>
+            <w:r>
+              <w:rPr>
+                <w:rFonts w:ascii="Aptos Narrow" w:eastAsia="Times New Roman" w:hAnsi="Aptos Narrow" w:cs="Times New Roman"/>
+                <w:color w:val="000000"/>
+                <w:kern w:val="0"/>
+                <w:lang w:eastAsia="ko-KR"/>
+                <w14:ligatures w14:val="none"/>
+              </w:rPr>
+              <w:t>MHz.</w:t>
+            </w:r>
+            <w:proofErr w:type="spellEnd"/>
           </w:p>
         </w:tc>
         <w:tc>
@@ -6967,7 +7790,29 @@
                 <w:lang w:eastAsia="ko-KR"/>
                 <w14:ligatures w14:val="none"/>
               </w:rPr>
-              <w:t>Hardware connected firmly, antenna outdoors or with clear sky view.</w:t>
+              <w:t xml:space="preserve">Hardware </w:t>
+            </w:r>
+            <w:proofErr w:type="gramStart"/>
+            <w:r>
+              <w:rPr>
+                <w:rFonts w:ascii="Aptos Narrow" w:eastAsia="Times New Roman" w:hAnsi="Aptos Narrow" w:cs="Times New Roman"/>
+                <w:color w:val="000000"/>
+                <w:kern w:val="0"/>
+                <w:lang w:eastAsia="ko-KR"/>
+                <w14:ligatures w14:val="none"/>
+              </w:rPr>
+              <w:t>connected</w:t>
+            </w:r>
+            <w:proofErr w:type="gramEnd"/>
+            <w:r>
+              <w:rPr>
+                <w:rFonts w:ascii="Aptos Narrow" w:eastAsia="Times New Roman" w:hAnsi="Aptos Narrow" w:cs="Times New Roman"/>
+                <w:color w:val="000000"/>
+                <w:kern w:val="0"/>
+                <w:lang w:eastAsia="ko-KR"/>
+                <w14:ligatures w14:val="none"/>
+              </w:rPr>
+              <w:t xml:space="preserve"> firmly, antenna outdoors or with clear sky view.</w:t>
             </w:r>
           </w:p>
         </w:tc>
@@ -7021,7 +7866,29 @@
                 <w:lang w:eastAsia="ko-KR"/>
                 <w14:ligatures w14:val="none"/>
               </w:rPr>
-              <w:t>Use Gpredict to check upcoming Meteor-M2-4 pass (137.9 MHz). Record start time, max elevation, and pass duration.</w:t>
+              <w:t xml:space="preserve">Use </w:t>
+            </w:r>
+            <w:proofErr w:type="spellStart"/>
+            <w:r>
+              <w:rPr>
+                <w:rFonts w:ascii="Aptos Narrow" w:eastAsia="Times New Roman" w:hAnsi="Aptos Narrow" w:cs="Times New Roman"/>
+                <w:color w:val="000000"/>
+                <w:kern w:val="0"/>
+                <w:lang w:eastAsia="ko-KR"/>
+                <w14:ligatures w14:val="none"/>
+              </w:rPr>
+              <w:t>Gpredict</w:t>
+            </w:r>
+            <w:proofErr w:type="spellEnd"/>
+            <w:r>
+              <w:rPr>
+                <w:rFonts w:ascii="Aptos Narrow" w:eastAsia="Times New Roman" w:hAnsi="Aptos Narrow" w:cs="Times New Roman"/>
+                <w:color w:val="000000"/>
+                <w:kern w:val="0"/>
+                <w:lang w:eastAsia="ko-KR"/>
+                <w14:ligatures w14:val="none"/>
+              </w:rPr>
+              <w:t xml:space="preserve"> to check upcoming Meteor-M2-4 pass (137.9 MHz). Record start time, max elevation, and pass duration.</w:t>
             </w:r>
           </w:p>
         </w:tc>
@@ -7062,18 +7929,32 @@
                 <w:lang w:eastAsia="ko-KR"/>
                 <w14:ligatures w14:val="none"/>
               </w:rPr>
-              <w:t>137.900 MHz</w:t>
-            </w:r>
-            <w:r>
-              <w:rPr>
-                <w:rFonts w:ascii="Aptos Narrow" w:eastAsia="Times New Roman" w:hAnsi="Aptos Narrow" w:cs="Times New Roman"/>
+              <w:t xml:space="preserve">137.900 </w:t>
+            </w:r>
+            <w:proofErr w:type="spellStart"/>
+            <w:r>
+              <w:rPr>
+                <w:rFonts w:ascii="Aptos Narrow" w:eastAsia="Times New Roman" w:hAnsi="Aptos Narrow" w:cs="Times New Roman"/>
+                <w:b/>
+                <w:bCs/>
                 <w:color w:val="000000"/>
                 <w:kern w:val="0"/>
                 <w:lang w:eastAsia="ko-KR"/>
                 <w14:ligatures w14:val="none"/>
               </w:rPr>
+              <w:t>MHz</w:t>
+            </w:r>
+            <w:r>
+              <w:rPr>
+                <w:rFonts w:ascii="Aptos Narrow" w:eastAsia="Times New Roman" w:hAnsi="Aptos Narrow" w:cs="Times New Roman"/>
+                <w:color w:val="000000"/>
+                <w:kern w:val="0"/>
+                <w:lang w:eastAsia="ko-KR"/>
+                <w14:ligatures w14:val="none"/>
+              </w:rPr>
               <w:t>.</w:t>
             </w:r>
+            <w:proofErr w:type="spellEnd"/>
           </w:p>
         </w:tc>
         <w:tc>
@@ -7292,7 +8173,29 @@
                 <w:lang w:eastAsia="ko-KR"/>
                 <w14:ligatures w14:val="none"/>
               </w:rPr>
-              <w:t>(Optional) Verify via SatDump spectrum mode without decoding.</w:t>
+              <w:t xml:space="preserve">(Optional) Verify via </w:t>
+            </w:r>
+            <w:proofErr w:type="spellStart"/>
+            <w:r>
+              <w:rPr>
+                <w:rFonts w:ascii="Aptos Narrow" w:eastAsia="Times New Roman" w:hAnsi="Aptos Narrow" w:cs="Times New Roman"/>
+                <w:color w:val="000000"/>
+                <w:kern w:val="0"/>
+                <w:lang w:eastAsia="ko-KR"/>
+                <w14:ligatures w14:val="none"/>
+              </w:rPr>
+              <w:t>SatDump</w:t>
+            </w:r>
+            <w:proofErr w:type="spellEnd"/>
+            <w:r>
+              <w:rPr>
+                <w:rFonts w:ascii="Aptos Narrow" w:eastAsia="Times New Roman" w:hAnsi="Aptos Narrow" w:cs="Times New Roman"/>
+                <w:color w:val="000000"/>
+                <w:kern w:val="0"/>
+                <w:lang w:eastAsia="ko-KR"/>
+                <w14:ligatures w14:val="none"/>
+              </w:rPr>
+              <w:t xml:space="preserve"> spectrum mode without decoding.</w:t>
             </w:r>
           </w:p>
         </w:tc>
@@ -7434,7 +8337,7 @@
       <w:pPr>
         <w:pStyle w:val="Heading3"/>
       </w:pPr>
-      <w:bookmarkStart w:id="14" w:name="_Toc209768744"/>
+      <w:bookmarkStart w:id="14" w:name="_Toc209781357"/>
       <w:r>
         <w:lastRenderedPageBreak/>
         <w:t>Satellite Transmission Decoding</w:t>
@@ -7657,7 +8560,31 @@
                 <w:szCs w:val="22"/>
                 <w14:ligatures w14:val="none"/>
               </w:rPr>
-              <w:t>Connect RTL-SDR Blog V4 dongle to Pi USB 3.0 port and antenna suitable for target satellite (e.g., QFH for VHF).</w:t>
+              <w:t xml:space="preserve">Connect RTL-SDR Blog V4 </w:t>
+            </w:r>
+            <w:proofErr w:type="gramStart"/>
+            <w:r>
+              <w:rPr>
+                <w:rFonts w:ascii="Aptos Narrow" w:eastAsia="Times New Roman" w:hAnsi="Aptos Narrow" w:cs="Times New Roman"/>
+                <w:color w:val="000000"/>
+                <w:kern w:val="0"/>
+                <w:sz w:val="22"/>
+                <w:szCs w:val="22"/>
+                <w14:ligatures w14:val="none"/>
+              </w:rPr>
+              <w:t>dongle</w:t>
+            </w:r>
+            <w:proofErr w:type="gramEnd"/>
+            <w:r>
+              <w:rPr>
+                <w:rFonts w:ascii="Aptos Narrow" w:eastAsia="Times New Roman" w:hAnsi="Aptos Narrow" w:cs="Times New Roman"/>
+                <w:color w:val="000000"/>
+                <w:kern w:val="0"/>
+                <w:sz w:val="22"/>
+                <w:szCs w:val="22"/>
+                <w14:ligatures w14:val="none"/>
+              </w:rPr>
+              <w:t xml:space="preserve"> to Pi USB 3.0 port and antenna suitable for target satellite (e.g., QFH for VHF).</w:t>
             </w:r>
           </w:p>
         </w:tc>
@@ -7756,7 +8683,31 @@
                 <w:szCs w:val="22"/>
                 <w14:ligatures w14:val="none"/>
               </w:rPr>
-              <w:t>Use Gpredict to schedule and monitor an upcoming pass of a decodable satellite (e.g., NOAA APT at 137.1–137.9 MHz or Meteor-M2-4 at 137.9 MHz).</w:t>
+              <w:t xml:space="preserve">Use </w:t>
+            </w:r>
+            <w:proofErr w:type="spellStart"/>
+            <w:r>
+              <w:rPr>
+                <w:rFonts w:ascii="Aptos Narrow" w:eastAsia="Times New Roman" w:hAnsi="Aptos Narrow" w:cs="Times New Roman"/>
+                <w:color w:val="000000"/>
+                <w:kern w:val="0"/>
+                <w:sz w:val="22"/>
+                <w:szCs w:val="22"/>
+                <w14:ligatures w14:val="none"/>
+              </w:rPr>
+              <w:t>Gpredict</w:t>
+            </w:r>
+            <w:proofErr w:type="spellEnd"/>
+            <w:r>
+              <w:rPr>
+                <w:rFonts w:ascii="Aptos Narrow" w:eastAsia="Times New Roman" w:hAnsi="Aptos Narrow" w:cs="Times New Roman"/>
+                <w:color w:val="000000"/>
+                <w:kern w:val="0"/>
+                <w:sz w:val="22"/>
+                <w:szCs w:val="22"/>
+                <w14:ligatures w14:val="none"/>
+              </w:rPr>
+              <w:t xml:space="preserve"> to schedule and monitor an upcoming pass of a decodable satellite (e.g., NOAA APT at 137.1–137.9 MHz or Meteor-M2-4 at 137.9 MHz).</w:t>
             </w:r>
           </w:p>
         </w:tc>
@@ -7844,7 +8795,31 @@
                 <w:szCs w:val="22"/>
                 <w14:ligatures w14:val="none"/>
               </w:rPr>
-              <w:t>Launch SatDump in live mode with correct frequency and sample rate.</w:t>
+              <w:t xml:space="preserve">Launch </w:t>
+            </w:r>
+            <w:proofErr w:type="spellStart"/>
+            <w:r>
+              <w:rPr>
+                <w:rFonts w:ascii="Aptos Narrow" w:eastAsia="Times New Roman" w:hAnsi="Aptos Narrow" w:cs="Times New Roman"/>
+                <w:color w:val="000000"/>
+                <w:kern w:val="0"/>
+                <w:sz w:val="22"/>
+                <w:szCs w:val="22"/>
+                <w14:ligatures w14:val="none"/>
+              </w:rPr>
+              <w:t>SatDump</w:t>
+            </w:r>
+            <w:proofErr w:type="spellEnd"/>
+            <w:r>
+              <w:rPr>
+                <w:rFonts w:ascii="Aptos Narrow" w:eastAsia="Times New Roman" w:hAnsi="Aptos Narrow" w:cs="Times New Roman"/>
+                <w:color w:val="000000"/>
+                <w:kern w:val="0"/>
+                <w:sz w:val="22"/>
+                <w:szCs w:val="22"/>
+                <w14:ligatures w14:val="none"/>
+              </w:rPr>
+              <w:t xml:space="preserve"> in live mode with correct frequency and sample rate.</w:t>
             </w:r>
           </w:p>
         </w:tc>
@@ -7866,16 +8841,29 @@
                 <w14:ligatures w14:val="none"/>
               </w:rPr>
             </w:pPr>
-            <w:r>
-              <w:rPr>
-                <w:rFonts w:ascii="Aptos Narrow" w:eastAsia="Times New Roman" w:hAnsi="Aptos Narrow" w:cs="Times New Roman"/>
-                <w:color w:val="000000"/>
-                <w:kern w:val="0"/>
-                <w:sz w:val="22"/>
-                <w:szCs w:val="22"/>
-                <w14:ligatures w14:val="none"/>
-              </w:rPr>
-              <w:t>SatDump initializes without error, SDR engaged.</w:t>
+            <w:proofErr w:type="spellStart"/>
+            <w:r>
+              <w:rPr>
+                <w:rFonts w:ascii="Aptos Narrow" w:eastAsia="Times New Roman" w:hAnsi="Aptos Narrow" w:cs="Times New Roman"/>
+                <w:color w:val="000000"/>
+                <w:kern w:val="0"/>
+                <w:sz w:val="22"/>
+                <w:szCs w:val="22"/>
+                <w14:ligatures w14:val="none"/>
+              </w:rPr>
+              <w:t>SatDump</w:t>
+            </w:r>
+            <w:proofErr w:type="spellEnd"/>
+            <w:r>
+              <w:rPr>
+                <w:rFonts w:ascii="Aptos Narrow" w:eastAsia="Times New Roman" w:hAnsi="Aptos Narrow" w:cs="Times New Roman"/>
+                <w:color w:val="000000"/>
+                <w:kern w:val="0"/>
+                <w:sz w:val="22"/>
+                <w:szCs w:val="22"/>
+                <w14:ligatures w14:val="none"/>
+              </w:rPr>
+              <w:t xml:space="preserve"> initializes without error, SDR engaged.</w:t>
             </w:r>
           </w:p>
         </w:tc>
@@ -8051,7 +9039,31 @@
                 <w:szCs w:val="22"/>
                 <w14:ligatures w14:val="none"/>
               </w:rPr>
-              <w:t>Output files (e.g., PNG, HDF5) are generated in SatDump output directory with valid content.</w:t>
+              <w:t xml:space="preserve">Output files (e.g., PNG, HDF5) are generated in </w:t>
+            </w:r>
+            <w:proofErr w:type="spellStart"/>
+            <w:r>
+              <w:rPr>
+                <w:rFonts w:ascii="Aptos Narrow" w:eastAsia="Times New Roman" w:hAnsi="Aptos Narrow" w:cs="Times New Roman"/>
+                <w:color w:val="000000"/>
+                <w:kern w:val="0"/>
+                <w:sz w:val="22"/>
+                <w:szCs w:val="22"/>
+                <w14:ligatures w14:val="none"/>
+              </w:rPr>
+              <w:t>SatDump</w:t>
+            </w:r>
+            <w:proofErr w:type="spellEnd"/>
+            <w:r>
+              <w:rPr>
+                <w:rFonts w:ascii="Aptos Narrow" w:eastAsia="Times New Roman" w:hAnsi="Aptos Narrow" w:cs="Times New Roman"/>
+                <w:color w:val="000000"/>
+                <w:kern w:val="0"/>
+                <w:sz w:val="22"/>
+                <w:szCs w:val="22"/>
+                <w14:ligatures w14:val="none"/>
+              </w:rPr>
+              <w:t xml:space="preserve"> output directory with valid content.</w:t>
             </w:r>
           </w:p>
         </w:tc>
@@ -8082,7 +9094,7 @@
       <w:pPr>
         <w:pStyle w:val="Heading2"/>
       </w:pPr>
-      <w:bookmarkStart w:id="16" w:name="_Toc209768745"/>
+      <w:bookmarkStart w:id="16" w:name="_Toc209781358"/>
       <w:r>
         <w:t>Subsystem Test Results</w:t>
       </w:r>
@@ -8612,7 +9624,7 @@
       <w:pPr>
         <w:pStyle w:val="Heading1"/>
       </w:pPr>
-      <w:bookmarkStart w:id="17" w:name="_Toc209768746"/>
+      <w:bookmarkStart w:id="17" w:name="_Toc209781359"/>
       <w:r>
         <w:lastRenderedPageBreak/>
         <w:t>User Interface</w:t>
@@ -8626,7 +9638,7 @@
       <w:pPr>
         <w:pStyle w:val="Heading2"/>
       </w:pPr>
-      <w:bookmarkStart w:id="18" w:name="_Toc209768747"/>
+      <w:bookmarkStart w:id="18" w:name="_Toc209781360"/>
       <w:r>
         <w:t>Subsystem Overview</w:t>
       </w:r>
@@ -8634,7 +9646,31 @@
     </w:p>
     <w:p>
       <w:r>
-        <w:t xml:space="preserve">The User Interface subsystem provides the primary operator touchpoint within the MATS. It delivers feedback through a 7” touchscreen, communicates system status via LED indicators, and provides removable media access through USB and SD ports. The UI runs a lightweight Raspberry Pi OS desktop, auto-launching SatDump at startup. Status LED’s are driven using a Python daemon that subscribes to SatDump telemetry, providing live feedback for RF lock, recording, and power state. </w:t>
+        <w:t xml:space="preserve">The User Interface subsystem provides the primary operator touchpoint within the MATS. It delivers feedback through a 7” touchscreen, communicates system status via LED indicators, and provides removable media access through USB and SD ports. The UI runs a lightweight Raspberry Pi OS desktop, auto-launching </w:t>
+      </w:r>
+      <w:proofErr w:type="spellStart"/>
+      <w:r>
+        <w:t>SatDump</w:t>
+      </w:r>
+      <w:proofErr w:type="spellEnd"/>
+      <w:r>
+        <w:t xml:space="preserve"> at startup. Status </w:t>
+      </w:r>
+      <w:proofErr w:type="gramStart"/>
+      <w:r>
+        <w:t>LED’s</w:t>
+      </w:r>
+      <w:proofErr w:type="gramEnd"/>
+      <w:r>
+        <w:t xml:space="preserve"> are driven using a Python daemon that subscribes to </w:t>
+      </w:r>
+      <w:proofErr w:type="spellStart"/>
+      <w:r>
+        <w:t>SatDump</w:t>
+      </w:r>
+      <w:proofErr w:type="spellEnd"/>
+      <w:r>
+        <w:t xml:space="preserve"> telemetry, providing live feedback for RF lock, recording, and power state. </w:t>
       </w:r>
     </w:p>
     <w:p>
@@ -8642,7 +9678,7 @@
         <w:pStyle w:val="Heading2"/>
       </w:pPr>
       <w:bookmarkStart w:id="19" w:name="_Toc190592635"/>
-      <w:bookmarkStart w:id="20" w:name="_Toc209768748"/>
+      <w:bookmarkStart w:id="20" w:name="_Toc209781361"/>
       <w:r>
         <w:t>Subsystem Requirements and Specifications</w:t>
       </w:r>
@@ -8892,7 +9928,7 @@
         <w:pStyle w:val="Heading2"/>
       </w:pPr>
       <w:bookmarkStart w:id="21" w:name="_Toc190592636"/>
-      <w:bookmarkStart w:id="22" w:name="_Toc209768749"/>
+      <w:bookmarkStart w:id="22" w:name="_Toc209781362"/>
       <w:r>
         <w:t>Objectives</w:t>
       </w:r>
@@ -8931,7 +9967,15 @@
         </w:numPr>
       </w:pPr>
       <w:r>
-        <w:t xml:space="preserve">Confirm automatic startup and SatDump launch. </w:t>
+        <w:t xml:space="preserve">Confirm automatic startup and </w:t>
+      </w:r>
+      <w:proofErr w:type="spellStart"/>
+      <w:r>
+        <w:t>SatDump</w:t>
+      </w:r>
+      <w:proofErr w:type="spellEnd"/>
+      <w:r>
+        <w:t xml:space="preserve"> launch. </w:t>
       </w:r>
     </w:p>
     <w:p>
@@ -8967,7 +10011,15 @@
         </w:numPr>
       </w:pPr>
       <w:r>
-        <w:t>Confirm LEDs respond correctly to SatDump Telemetry.</w:t>
+        <w:t xml:space="preserve">Confirm LEDs respond correctly to </w:t>
+      </w:r>
+      <w:proofErr w:type="spellStart"/>
+      <w:r>
+        <w:t>SatDump</w:t>
+      </w:r>
+      <w:proofErr w:type="spellEnd"/>
+      <w:r>
+        <w:t xml:space="preserve"> Telemetry.</w:t>
       </w:r>
     </w:p>
     <w:p>
@@ -8985,7 +10037,6 @@
         </w:rPr>
       </w:pPr>
       <w:bookmarkStart w:id="23" w:name="_Toc190592637"/>
-      <w:bookmarkStart w:id="24" w:name="_Toc209768750"/>
       <w:r>
         <w:br w:type="page"/>
       </w:r>
@@ -8994,6 +10045,7 @@
       <w:pPr>
         <w:pStyle w:val="Heading2"/>
       </w:pPr>
+      <w:bookmarkStart w:id="24" w:name="_Toc209781363"/>
       <w:r>
         <w:lastRenderedPageBreak/>
         <w:t>Required Equipment</w:t>
@@ -9055,7 +10107,7 @@
         <w:pStyle w:val="Heading2"/>
       </w:pPr>
       <w:bookmarkStart w:id="25" w:name="_Toc190592638"/>
-      <w:bookmarkStart w:id="26" w:name="_Toc209768751"/>
+      <w:bookmarkStart w:id="26" w:name="_Toc209781364"/>
       <w:r>
         <w:t>Testing Procedure</w:t>
       </w:r>
@@ -9425,16 +10477,29 @@
                 <w14:ligatures w14:val="none"/>
               </w:rPr>
             </w:pPr>
-            <w:r>
-              <w:rPr>
-                <w:rFonts w:ascii="Aptos Narrow" w:eastAsia="Times New Roman" w:hAnsi="Aptos Narrow" w:cs="Times New Roman"/>
-                <w:color w:val="000000"/>
-                <w:kern w:val="0"/>
-                <w:sz w:val="22"/>
-                <w:szCs w:val="22"/>
-                <w14:ligatures w14:val="none"/>
-              </w:rPr>
-              <w:t>SatDump Auto-Launch</w:t>
+            <w:proofErr w:type="spellStart"/>
+            <w:r>
+              <w:rPr>
+                <w:rFonts w:ascii="Aptos Narrow" w:eastAsia="Times New Roman" w:hAnsi="Aptos Narrow" w:cs="Times New Roman"/>
+                <w:color w:val="000000"/>
+                <w:kern w:val="0"/>
+                <w:sz w:val="22"/>
+                <w:szCs w:val="22"/>
+                <w14:ligatures w14:val="none"/>
+              </w:rPr>
+              <w:t>SatDump</w:t>
+            </w:r>
+            <w:proofErr w:type="spellEnd"/>
+            <w:r>
+              <w:rPr>
+                <w:rFonts w:ascii="Aptos Narrow" w:eastAsia="Times New Roman" w:hAnsi="Aptos Narrow" w:cs="Times New Roman"/>
+                <w:color w:val="000000"/>
+                <w:kern w:val="0"/>
+                <w:sz w:val="22"/>
+                <w:szCs w:val="22"/>
+                <w14:ligatures w14:val="none"/>
+              </w:rPr>
+              <w:t xml:space="preserve"> Auto-Launch</w:t>
             </w:r>
           </w:p>
         </w:tc>
@@ -9496,7 +10561,31 @@
                 <w:szCs w:val="22"/>
                 <w14:ligatures w14:val="none"/>
               </w:rPr>
-              <w:t>Pi logs into desktop and SatDump auto-launches within ~15 s</w:t>
+              <w:t xml:space="preserve">Pi logs into desktop and </w:t>
+            </w:r>
+            <w:proofErr w:type="spellStart"/>
+            <w:r>
+              <w:rPr>
+                <w:rFonts w:ascii="Aptos Narrow" w:eastAsia="Times New Roman" w:hAnsi="Aptos Narrow" w:cs="Times New Roman"/>
+                <w:color w:val="000000"/>
+                <w:kern w:val="0"/>
+                <w:sz w:val="22"/>
+                <w:szCs w:val="22"/>
+                <w14:ligatures w14:val="none"/>
+              </w:rPr>
+              <w:t>SatDump</w:t>
+            </w:r>
+            <w:proofErr w:type="spellEnd"/>
+            <w:r>
+              <w:rPr>
+                <w:rFonts w:ascii="Aptos Narrow" w:eastAsia="Times New Roman" w:hAnsi="Aptos Narrow" w:cs="Times New Roman"/>
+                <w:color w:val="000000"/>
+                <w:kern w:val="0"/>
+                <w:sz w:val="22"/>
+                <w:szCs w:val="22"/>
+                <w14:ligatures w14:val="none"/>
+              </w:rPr>
+              <w:t xml:space="preserve"> auto-launches within ~15 s</w:t>
             </w:r>
           </w:p>
         </w:tc>
@@ -9963,7 +11052,31 @@
                 <w:szCs w:val="22"/>
                 <w14:ligatures w14:val="none"/>
               </w:rPr>
-              <w:t>Start/stop SatDump recording session</w:t>
+              <w:t xml:space="preserve">Start/stop </w:t>
+            </w:r>
+            <w:proofErr w:type="spellStart"/>
+            <w:r>
+              <w:rPr>
+                <w:rFonts w:ascii="Aptos Narrow" w:eastAsia="Times New Roman" w:hAnsi="Aptos Narrow" w:cs="Times New Roman"/>
+                <w:color w:val="000000"/>
+                <w:kern w:val="0"/>
+                <w:sz w:val="22"/>
+                <w:szCs w:val="22"/>
+                <w14:ligatures w14:val="none"/>
+              </w:rPr>
+              <w:t>SatDump</w:t>
+            </w:r>
+            <w:proofErr w:type="spellEnd"/>
+            <w:r>
+              <w:rPr>
+                <w:rFonts w:ascii="Aptos Narrow" w:eastAsia="Times New Roman" w:hAnsi="Aptos Narrow" w:cs="Times New Roman"/>
+                <w:color w:val="000000"/>
+                <w:kern w:val="0"/>
+                <w:sz w:val="22"/>
+                <w:szCs w:val="22"/>
+                <w14:ligatures w14:val="none"/>
+              </w:rPr>
+              <w:t xml:space="preserve"> recording session</w:t>
             </w:r>
           </w:p>
         </w:tc>
@@ -10025,7 +11138,7 @@
       <w:pPr>
         <w:pStyle w:val="Heading2"/>
       </w:pPr>
-      <w:bookmarkStart w:id="28" w:name="_Toc209768752"/>
+      <w:bookmarkStart w:id="28" w:name="_Toc209781365"/>
       <w:r>
         <w:t>Subsystem Test Results</w:t>
       </w:r>
@@ -10272,8 +11385,21 @@
                 <w:szCs w:val="22"/>
                 <w14:ligatures w14:val="none"/>
               </w:rPr>
-              <w:t>Auto-Launch of SatDump</w:t>
-            </w:r>
+              <w:t xml:space="preserve">Auto-Launch of </w:t>
+            </w:r>
+            <w:proofErr w:type="spellStart"/>
+            <w:r>
+              <w:rPr>
+                <w:rFonts w:ascii="Aptos Narrow" w:eastAsia="Times New Roman" w:hAnsi="Aptos Narrow" w:cs="Times New Roman"/>
+                <w:color w:val="000000"/>
+                <w:kern w:val="0"/>
+                <w:sz w:val="22"/>
+                <w:szCs w:val="22"/>
+                <w14:ligatures w14:val="none"/>
+              </w:rPr>
+              <w:t>SatDump</w:t>
+            </w:r>
+            <w:proofErr w:type="spellEnd"/>
           </w:p>
         </w:tc>
         <w:tc>
@@ -10626,7 +11752,7 @@
       <w:pPr>
         <w:pStyle w:val="Heading1"/>
       </w:pPr>
-      <w:bookmarkStart w:id="29" w:name="_Toc209768753"/>
+      <w:bookmarkStart w:id="29" w:name="_Toc209781366"/>
       <w:r>
         <w:t>Rotator</w:t>
       </w:r>
@@ -10636,7 +11762,7 @@
       <w:pPr>
         <w:pStyle w:val="Heading2"/>
       </w:pPr>
-      <w:bookmarkStart w:id="30" w:name="_Toc209768754"/>
+      <w:bookmarkStart w:id="30" w:name="_Toc209781367"/>
       <w:r>
         <w:t>Subsystem Overview</w:t>
       </w:r>
@@ -10652,7 +11778,7 @@
         <w:pStyle w:val="Heading2"/>
       </w:pPr>
       <w:bookmarkStart w:id="31" w:name="_Toc193873107"/>
-      <w:bookmarkStart w:id="32" w:name="_Toc209768755"/>
+      <w:bookmarkStart w:id="32" w:name="_Toc209781368"/>
       <w:r>
         <w:t>System Requirements and Specifications</w:t>
       </w:r>
@@ -10775,7 +11901,7 @@
         <w:pStyle w:val="Heading2"/>
       </w:pPr>
       <w:bookmarkStart w:id="34" w:name="_Toc193873108"/>
-      <w:bookmarkStart w:id="35" w:name="_Toc209768756"/>
+      <w:bookmarkStart w:id="35" w:name="_Toc209781369"/>
       <w:r>
         <w:t>Subsystem Requirements and Specifications</w:t>
       </w:r>
@@ -10784,7 +11910,15 @@
     </w:p>
     <w:p>
       <w:r>
-        <w:t xml:space="preserve">The Rotator system is responsible for rotating the antenna, moving it to a position given by the receiver system to track low earth orbit satellites. Due to the requirements given by the receiver, this system needs to receive an I2C signal for obtaining the azimuth and elevation location required and positioning the antenna to the specific coordinate within the specific time.  System requirements can be found in </w:t>
+        <w:t xml:space="preserve">The Rotator system is responsible for rotating the antenna, moving it to a position given by the receiver system to track low earth orbit satellites. Due to the requirements given by the receiver, this system needs to receive an I2C signal for obtaining the azimuth and </w:t>
+      </w:r>
+      <w:proofErr w:type="gramStart"/>
+      <w:r>
+        <w:t>elevation location</w:t>
+      </w:r>
+      <w:proofErr w:type="gramEnd"/>
+      <w:r>
+        <w:t xml:space="preserve"> required and positioning the antenna to the specific coordinate within the specific time.  System requirements can be found in </w:t>
       </w:r>
       <w:r>
         <w:fldChar w:fldCharType="begin"/>
@@ -11504,7 +12638,7 @@
         <w:pStyle w:val="Heading2"/>
       </w:pPr>
       <w:bookmarkStart w:id="37" w:name="_Toc193873109"/>
-      <w:bookmarkStart w:id="38" w:name="_Toc209768757"/>
+      <w:bookmarkStart w:id="38" w:name="_Toc209781370"/>
       <w:r>
         <w:t>Objectives</w:t>
       </w:r>
@@ -11593,7 +12727,7 @@
         <w:pStyle w:val="Heading2"/>
       </w:pPr>
       <w:bookmarkStart w:id="39" w:name="_Toc193873110"/>
-      <w:bookmarkStart w:id="40" w:name="_Toc209768758"/>
+      <w:bookmarkStart w:id="40" w:name="_Toc209781371"/>
       <w:r>
         <w:t>Required Equipment</w:t>
       </w:r>
@@ -11602,7 +12736,15 @@
     </w:p>
     <w:p>
       <w:r>
-        <w:t xml:space="preserve">For the following tests to be performed, some equipment should be obtained. This equipment is chosen for its simplicity of use and being readily available. The equipment required to perform these tests include: </w:t>
+        <w:t xml:space="preserve">For the following tests to be performed, some equipment should be obtained. This equipment is chosen for its simplicity of use and being readily available. The equipment required to perform these tests </w:t>
+      </w:r>
+      <w:proofErr w:type="gramStart"/>
+      <w:r>
+        <w:t>include</w:t>
+      </w:r>
+      <w:proofErr w:type="gramEnd"/>
+      <w:r>
+        <w:t xml:space="preserve">: </w:t>
       </w:r>
     </w:p>
     <w:p>
@@ -11716,7 +12858,7 @@
         <w:pStyle w:val="Heading2"/>
       </w:pPr>
       <w:bookmarkStart w:id="41" w:name="_Toc193873111"/>
-      <w:bookmarkStart w:id="42" w:name="_Toc209768759"/>
+      <w:bookmarkStart w:id="42" w:name="_Toc209781372"/>
       <w:r>
         <w:t>Testing Procedure</w:t>
       </w:r>
@@ -11733,7 +12875,7 @@
         <w:pStyle w:val="Heading3"/>
       </w:pPr>
       <w:bookmarkStart w:id="43" w:name="_Toc193873112"/>
-      <w:bookmarkStart w:id="44" w:name="_Toc209768760"/>
+      <w:bookmarkStart w:id="44" w:name="_Toc209781373"/>
       <w:r>
         <w:t>System Self-Test</w:t>
       </w:r>
@@ -11959,8 +13101,21 @@
                 <w:szCs w:val="22"/>
                 <w14:ligatures w14:val="none"/>
               </w:rPr>
-              <w:t>Pass or Fail</w:t>
-            </w:r>
+              <w:t xml:space="preserve">Pass or </w:t>
+            </w:r>
+            <w:proofErr w:type="gramStart"/>
+            <w:r>
+              <w:rPr>
+                <w:rFonts w:ascii="Aptos Narrow" w:eastAsia="Times New Roman" w:hAnsi="Aptos Narrow" w:cs="Times New Roman"/>
+                <w:color w:val="000000"/>
+                <w:kern w:val="0"/>
+                <w:sz w:val="22"/>
+                <w:szCs w:val="22"/>
+                <w14:ligatures w14:val="none"/>
+              </w:rPr>
+              <w:t>Fail</w:t>
+            </w:r>
+            <w:proofErr w:type="gramEnd"/>
           </w:p>
         </w:tc>
       </w:tr>
@@ -12885,7 +14040,7 @@
         <w:pStyle w:val="Heading3"/>
       </w:pPr>
       <w:bookmarkStart w:id="47" w:name="_Toc193873113"/>
-      <w:bookmarkStart w:id="48" w:name="_Toc209768761"/>
+      <w:bookmarkStart w:id="48" w:name="_Toc209781374"/>
       <w:r>
         <w:t>Azimuth Mobility Test</w:t>
       </w:r>
@@ -13119,8 +14274,21 @@
                 <w:szCs w:val="22"/>
                 <w14:ligatures w14:val="none"/>
               </w:rPr>
-              <w:t>Pass or Fail</w:t>
-            </w:r>
+              <w:t xml:space="preserve">Pass or </w:t>
+            </w:r>
+            <w:proofErr w:type="gramStart"/>
+            <w:r>
+              <w:rPr>
+                <w:rFonts w:ascii="Aptos Narrow" w:eastAsia="Times New Roman" w:hAnsi="Aptos Narrow" w:cs="Times New Roman"/>
+                <w:color w:val="000000"/>
+                <w:kern w:val="0"/>
+                <w:sz w:val="22"/>
+                <w:szCs w:val="22"/>
+                <w14:ligatures w14:val="none"/>
+              </w:rPr>
+              <w:t>Fail</w:t>
+            </w:r>
+            <w:proofErr w:type="gramEnd"/>
           </w:p>
         </w:tc>
       </w:tr>
@@ -14228,7 +15396,7 @@
         <w:pStyle w:val="Heading3"/>
       </w:pPr>
       <w:bookmarkStart w:id="51" w:name="_Toc193873114"/>
-      <w:bookmarkStart w:id="52" w:name="_Toc209768762"/>
+      <w:bookmarkStart w:id="52" w:name="_Toc209781375"/>
       <w:r>
         <w:lastRenderedPageBreak/>
         <w:t>Elevation Mobility Test</w:t>
@@ -14460,8 +15628,21 @@
                 <w:szCs w:val="22"/>
                 <w14:ligatures w14:val="none"/>
               </w:rPr>
-              <w:t>Pass or Fail</w:t>
-            </w:r>
+              <w:t xml:space="preserve">Pass or </w:t>
+            </w:r>
+            <w:proofErr w:type="gramStart"/>
+            <w:r>
+              <w:rPr>
+                <w:rFonts w:ascii="Aptos Narrow" w:eastAsia="Times New Roman" w:hAnsi="Aptos Narrow" w:cs="Times New Roman"/>
+                <w:color w:val="000000"/>
+                <w:kern w:val="0"/>
+                <w:sz w:val="22"/>
+                <w:szCs w:val="22"/>
+                <w14:ligatures w14:val="none"/>
+              </w:rPr>
+              <w:t>Fail</w:t>
+            </w:r>
+            <w:proofErr w:type="gramEnd"/>
           </w:p>
         </w:tc>
       </w:tr>
@@ -15566,7 +16747,7 @@
         <w:pStyle w:val="Heading3"/>
       </w:pPr>
       <w:bookmarkStart w:id="55" w:name="_Toc193873115"/>
-      <w:bookmarkStart w:id="56" w:name="_Toc209768763"/>
+      <w:bookmarkStart w:id="56" w:name="_Toc209781376"/>
       <w:r>
         <w:lastRenderedPageBreak/>
         <w:t>Command Response Verification Test</w:t>
@@ -15798,8 +16979,21 @@
                 <w:szCs w:val="22"/>
                 <w14:ligatures w14:val="none"/>
               </w:rPr>
-              <w:t>Pass or Fail</w:t>
-            </w:r>
+              <w:t xml:space="preserve">Pass or </w:t>
+            </w:r>
+            <w:proofErr w:type="gramStart"/>
+            <w:r>
+              <w:rPr>
+                <w:rFonts w:ascii="Aptos Narrow" w:eastAsia="Times New Roman" w:hAnsi="Aptos Narrow" w:cs="Times New Roman"/>
+                <w:color w:val="000000"/>
+                <w:kern w:val="0"/>
+                <w:sz w:val="22"/>
+                <w:szCs w:val="22"/>
+                <w14:ligatures w14:val="none"/>
+              </w:rPr>
+              <w:t>Fail</w:t>
+            </w:r>
+            <w:proofErr w:type="gramEnd"/>
           </w:p>
         </w:tc>
       </w:tr>
@@ -17241,7 +18435,7 @@
         <w:pStyle w:val="Heading3"/>
       </w:pPr>
       <w:bookmarkStart w:id="59" w:name="_Toc193873116"/>
-      <w:bookmarkStart w:id="60" w:name="_Toc209768764"/>
+      <w:bookmarkStart w:id="60" w:name="_Toc209781377"/>
       <w:r>
         <w:lastRenderedPageBreak/>
         <w:t>Rotational Mobility Test</w:t>
@@ -17473,8 +18667,21 @@
                 <w:szCs w:val="22"/>
                 <w14:ligatures w14:val="none"/>
               </w:rPr>
-              <w:t>Pass or Fail</w:t>
-            </w:r>
+              <w:t xml:space="preserve">Pass or </w:t>
+            </w:r>
+            <w:proofErr w:type="gramStart"/>
+            <w:r>
+              <w:rPr>
+                <w:rFonts w:ascii="Aptos Narrow" w:eastAsia="Times New Roman" w:hAnsi="Aptos Narrow" w:cs="Times New Roman"/>
+                <w:color w:val="000000"/>
+                <w:kern w:val="0"/>
+                <w:sz w:val="22"/>
+                <w:szCs w:val="22"/>
+                <w14:ligatures w14:val="none"/>
+              </w:rPr>
+              <w:t>Fail</w:t>
+            </w:r>
+            <w:proofErr w:type="gramEnd"/>
           </w:p>
         </w:tc>
       </w:tr>
@@ -18961,7 +20168,7 @@
           <w:lang w:eastAsia="zh-CN"/>
         </w:rPr>
       </w:pPr>
-      <w:bookmarkStart w:id="63" w:name="_Toc209768765"/>
+      <w:bookmarkStart w:id="63" w:name="_Toc209781378"/>
       <w:r>
         <w:t>Rotational Mobility Test</w:t>
       </w:r>
@@ -19268,8 +20475,21 @@
                 <w:szCs w:val="22"/>
                 <w14:ligatures w14:val="none"/>
               </w:rPr>
-              <w:t>Pass or Fail</w:t>
-            </w:r>
+              <w:t xml:space="preserve">Pass or </w:t>
+            </w:r>
+            <w:proofErr w:type="gramStart"/>
+            <w:r>
+              <w:rPr>
+                <w:rFonts w:ascii="Aptos Narrow" w:eastAsia="Times New Roman" w:hAnsi="Aptos Narrow" w:cs="Times New Roman"/>
+                <w:color w:val="000000"/>
+                <w:kern w:val="0"/>
+                <w:sz w:val="22"/>
+                <w:szCs w:val="22"/>
+                <w14:ligatures w14:val="none"/>
+              </w:rPr>
+              <w:t>Fail</w:t>
+            </w:r>
+            <w:proofErr w:type="gramEnd"/>
           </w:p>
         </w:tc>
       </w:tr>
@@ -20765,8 +21985,33 @@
           <w:rFonts w:hint="eastAsia"/>
           <w:lang w:eastAsia="zh-CN"/>
         </w:rPr>
-        <w:t xml:space="preserve"> satellites location from reciver</w:t>
-      </w:r>
+        <w:t xml:space="preserve"> </w:t>
+      </w:r>
+      <w:proofErr w:type="gramStart"/>
+      <w:r>
+        <w:rPr>
+          <w:rFonts w:hint="eastAsia"/>
+          <w:lang w:eastAsia="zh-CN"/>
+        </w:rPr>
+        <w:t>satellites</w:t>
+      </w:r>
+      <w:proofErr w:type="gramEnd"/>
+      <w:r>
+        <w:rPr>
+          <w:rFonts w:hint="eastAsia"/>
+          <w:lang w:eastAsia="zh-CN"/>
+        </w:rPr>
+        <w:t xml:space="preserve"> location from </w:t>
+      </w:r>
+      <w:proofErr w:type="spellStart"/>
+      <w:r>
+        <w:rPr>
+          <w:rFonts w:hint="eastAsia"/>
+          <w:lang w:eastAsia="zh-CN"/>
+        </w:rPr>
+        <w:t>reciver</w:t>
+      </w:r>
+      <w:proofErr w:type="spellEnd"/>
       <w:r>
         <w:t xml:space="preserve"> for tracking low earth orbit satellites. Upon failure, determine cause and document accordingly.  </w:t>
       </w:r>
@@ -20776,7 +22021,7 @@
         <w:pStyle w:val="Heading3"/>
       </w:pPr>
       <w:bookmarkStart w:id="64" w:name="_Toc193873117"/>
-      <w:bookmarkStart w:id="65" w:name="_Toc209768766"/>
+      <w:bookmarkStart w:id="65" w:name="_Toc209781379"/>
       <w:r>
         <w:t>Power Consumption Test</w:t>
       </w:r>
@@ -20785,7 +22030,15 @@
     </w:p>
     <w:p>
       <w:r>
-        <w:t xml:space="preserve">The power consumption test verifies that the MATS has a power consumption that enables it to perform utilizing available power on board many aircraft, emergency vehicles, and maritime vessels. </w:t>
+        <w:t xml:space="preserve">The power consumption test verifies that the MATS has </w:t>
+      </w:r>
+      <w:proofErr w:type="gramStart"/>
+      <w:r>
+        <w:t>a power</w:t>
+      </w:r>
+      <w:proofErr w:type="gramEnd"/>
+      <w:r>
+        <w:t xml:space="preserve"> consumption that enables it to perform utilizing available power on board many aircraft, emergency vehicles, and maritime vessels. </w:t>
       </w:r>
       <w:r>
         <w:fldChar w:fldCharType="begin"/>
@@ -21028,8 +22281,21 @@
                 <w:szCs w:val="22"/>
                 <w14:ligatures w14:val="none"/>
               </w:rPr>
-              <w:t>Pass or Fail</w:t>
-            </w:r>
+              <w:t xml:space="preserve">Pass or </w:t>
+            </w:r>
+            <w:proofErr w:type="gramStart"/>
+            <w:r>
+              <w:rPr>
+                <w:rFonts w:ascii="Aptos Narrow" w:eastAsia="Times New Roman" w:hAnsi="Aptos Narrow" w:cs="Times New Roman"/>
+                <w:color w:val="000000"/>
+                <w:kern w:val="0"/>
+                <w:sz w:val="22"/>
+                <w:szCs w:val="22"/>
+                <w14:ligatures w14:val="none"/>
+              </w:rPr>
+              <w:t>Fail</w:t>
+            </w:r>
+            <w:proofErr w:type="gramEnd"/>
           </w:p>
         </w:tc>
       </w:tr>
@@ -21917,7 +23183,7 @@
       <w:pPr>
         <w:pStyle w:val="Heading2"/>
       </w:pPr>
-      <w:bookmarkStart w:id="69" w:name="_Toc209768767"/>
+      <w:bookmarkStart w:id="69" w:name="_Toc209781380"/>
       <w:r>
         <w:t>Subsystem Test Results</w:t>
       </w:r>
@@ -21932,7 +23198,7 @@
       <w:pPr>
         <w:pStyle w:val="Heading1"/>
       </w:pPr>
-      <w:bookmarkStart w:id="70" w:name="_Toc209768768"/>
+      <w:bookmarkStart w:id="70" w:name="_Toc209781381"/>
       <w:r>
         <w:lastRenderedPageBreak/>
         <w:t>Power Delivery</w:t>
@@ -21946,9 +23212,11 @@
       <w:bookmarkStart w:id="71" w:name="_Toc209550792"/>
       <w:bookmarkStart w:id="72" w:name="_Toc209550979"/>
       <w:bookmarkStart w:id="73" w:name="_Toc209551102"/>
+      <w:bookmarkStart w:id="74" w:name="_Toc209781382"/>
       <w:r>
         <w:t>Subsystem Overview</w:t>
       </w:r>
+      <w:bookmarkEnd w:id="74"/>
     </w:p>
     <w:p>
       <w:r>
@@ -21968,13 +23236,13 @@
       <w:pPr>
         <w:pStyle w:val="Heading2"/>
       </w:pPr>
-      <w:bookmarkStart w:id="74" w:name="_Toc209551103"/>
-      <w:bookmarkStart w:id="75" w:name="_Toc209768770"/>
+      <w:bookmarkStart w:id="75" w:name="_Toc209551103"/>
+      <w:bookmarkStart w:id="76" w:name="_Toc209781383"/>
       <w:r>
         <w:t>Subsystem Requirements and Specifications</w:t>
       </w:r>
-      <w:bookmarkEnd w:id="74"/>
       <w:bookmarkEnd w:id="75"/>
+      <w:bookmarkEnd w:id="76"/>
     </w:p>
     <w:p>
       <w:r>
@@ -21997,7 +23265,7 @@
         <w:keepNext/>
         <w:jc w:val="center"/>
       </w:pPr>
-      <w:bookmarkStart w:id="76" w:name="_Ref191201225"/>
+      <w:bookmarkStart w:id="77" w:name="_Ref191201225"/>
       <w:r>
         <w:t xml:space="preserve">Table </w:t>
       </w:r>
@@ -22009,7 +23277,7 @@
           <w:t>16</w:t>
         </w:r>
       </w:fldSimple>
-      <w:bookmarkEnd w:id="76"/>
+      <w:bookmarkEnd w:id="77"/>
       <w:r>
         <w:t>: Rotator Subsystem Requirements</w:t>
       </w:r>
@@ -22294,7 +23562,14 @@
               <w:rPr>
                 <w:rFonts w:ascii="Aptos Narrow" w:hAnsi="Aptos Narrow"/>
               </w:rPr>
-              <w:t>≤ 50 mV</w:t>
+              <w:t xml:space="preserve">≤ 50 </w:t>
+            </w:r>
+            <w:proofErr w:type="spellStart"/>
+            <w:r>
+              <w:rPr>
+                <w:rFonts w:ascii="Aptos Narrow" w:hAnsi="Aptos Narrow"/>
+              </w:rPr>
+              <w:t>mV</w:t>
             </w:r>
             <w:r>
               <w:rPr>
@@ -22303,6 +23578,7 @@
               </w:rPr>
               <w:t>pp</w:t>
             </w:r>
+            <w:proofErr w:type="spellEnd"/>
           </w:p>
         </w:tc>
       </w:tr>
@@ -22355,13 +23631,13 @@
       <w:pPr>
         <w:pStyle w:val="Heading2"/>
       </w:pPr>
-      <w:bookmarkStart w:id="77" w:name="_Toc209551104"/>
-      <w:bookmarkStart w:id="78" w:name="_Toc209768771"/>
+      <w:bookmarkStart w:id="78" w:name="_Toc209551104"/>
+      <w:bookmarkStart w:id="79" w:name="_Toc209781384"/>
       <w:r>
         <w:t>Objectives</w:t>
       </w:r>
-      <w:bookmarkEnd w:id="77"/>
       <w:bookmarkEnd w:id="78"/>
+      <w:bookmarkEnd w:id="79"/>
     </w:p>
     <w:p>
       <w:r>
@@ -22433,14 +23709,14 @@
       <w:pPr>
         <w:pStyle w:val="Heading2"/>
       </w:pPr>
-      <w:bookmarkStart w:id="79" w:name="_Toc209551105"/>
-      <w:bookmarkStart w:id="80" w:name="_Toc209768772"/>
+      <w:bookmarkStart w:id="80" w:name="_Toc209551105"/>
+      <w:bookmarkStart w:id="81" w:name="_Toc209781385"/>
       <w:r>
         <w:lastRenderedPageBreak/>
         <w:t>Required Equipment</w:t>
       </w:r>
-      <w:bookmarkEnd w:id="79"/>
       <w:bookmarkEnd w:id="80"/>
+      <w:bookmarkEnd w:id="81"/>
     </w:p>
     <w:p>
       <w:r>
@@ -22502,13 +23778,13 @@
       <w:pPr>
         <w:pStyle w:val="Heading2"/>
       </w:pPr>
-      <w:bookmarkStart w:id="81" w:name="_Toc209551106"/>
-      <w:bookmarkStart w:id="82" w:name="_Toc209768773"/>
+      <w:bookmarkStart w:id="82" w:name="_Toc209551106"/>
+      <w:bookmarkStart w:id="83" w:name="_Toc209781386"/>
       <w:r>
         <w:t>Testing Procedure</w:t>
       </w:r>
-      <w:bookmarkEnd w:id="81"/>
       <w:bookmarkEnd w:id="82"/>
+      <w:bookmarkEnd w:id="83"/>
     </w:p>
     <w:p>
       <w:r>
@@ -22519,13 +23795,13 @@
       <w:pPr>
         <w:pStyle w:val="Heading2"/>
       </w:pPr>
-      <w:bookmarkStart w:id="83" w:name="_Toc209551107"/>
-      <w:bookmarkStart w:id="84" w:name="_Toc209768774"/>
+      <w:bookmarkStart w:id="84" w:name="_Toc209551107"/>
+      <w:bookmarkStart w:id="85" w:name="_Toc209781387"/>
       <w:r>
         <w:t>Input Verification</w:t>
       </w:r>
-      <w:bookmarkEnd w:id="83"/>
       <w:bookmarkEnd w:id="84"/>
+      <w:bookmarkEnd w:id="85"/>
     </w:p>
     <w:p>
       <w:pPr>
@@ -22592,8 +23868,7 @@
                 <w14:ligatures w14:val="none"/>
               </w:rPr>
             </w:pPr>
-            <w:bookmarkStart w:id="85" w:name="_Toc209551108"/>
-            <w:bookmarkStart w:id="86" w:name="_Toc209768775"/>
+            <w:bookmarkStart w:id="86" w:name="_Toc209551108"/>
             <w:r>
               <w:rPr>
                 <w:rFonts w:ascii="Aptos Narrow" w:eastAsia="Times New Roman" w:hAnsi="Aptos Narrow" w:cs="Times New Roman"/>
@@ -23022,16 +24297,29 @@
                 <w14:ligatures w14:val="none"/>
               </w:rPr>
             </w:pPr>
-            <w:r>
-              <w:rPr>
-                <w:rFonts w:ascii="Aptos Narrow" w:eastAsia="Times New Roman" w:hAnsi="Aptos Narrow" w:cs="Times New Roman"/>
-                <w:color w:val="000000"/>
-                <w:kern w:val="0"/>
-                <w:sz w:val="22"/>
-                <w:szCs w:val="22"/>
-                <w14:ligatures w14:val="none"/>
-              </w:rPr>
-              <w:t>Outputs remain stable.</w:t>
+            <w:proofErr w:type="gramStart"/>
+            <w:r>
+              <w:rPr>
+                <w:rFonts w:ascii="Aptos Narrow" w:eastAsia="Times New Roman" w:hAnsi="Aptos Narrow" w:cs="Times New Roman"/>
+                <w:color w:val="000000"/>
+                <w:kern w:val="0"/>
+                <w:sz w:val="22"/>
+                <w:szCs w:val="22"/>
+                <w14:ligatures w14:val="none"/>
+              </w:rPr>
+              <w:t>Outputs remain</w:t>
+            </w:r>
+            <w:proofErr w:type="gramEnd"/>
+            <w:r>
+              <w:rPr>
+                <w:rFonts w:ascii="Aptos Narrow" w:eastAsia="Times New Roman" w:hAnsi="Aptos Narrow" w:cs="Times New Roman"/>
+                <w:color w:val="000000"/>
+                <w:kern w:val="0"/>
+                <w:sz w:val="22"/>
+                <w:szCs w:val="22"/>
+                <w14:ligatures w14:val="none"/>
+              </w:rPr>
+              <w:t xml:space="preserve"> stable.</w:t>
             </w:r>
           </w:p>
         </w:tc>
@@ -23110,16 +24398,29 @@
                 <w14:ligatures w14:val="none"/>
               </w:rPr>
             </w:pPr>
-            <w:r>
-              <w:rPr>
-                <w:rFonts w:ascii="Aptos Narrow" w:eastAsia="Times New Roman" w:hAnsi="Aptos Narrow" w:cs="Times New Roman"/>
-                <w:color w:val="000000"/>
-                <w:kern w:val="0"/>
-                <w:sz w:val="22"/>
-                <w:szCs w:val="22"/>
-                <w14:ligatures w14:val="none"/>
-              </w:rPr>
-              <w:t>Outputs remain stable at all input voltages.</w:t>
+            <w:proofErr w:type="gramStart"/>
+            <w:r>
+              <w:rPr>
+                <w:rFonts w:ascii="Aptos Narrow" w:eastAsia="Times New Roman" w:hAnsi="Aptos Narrow" w:cs="Times New Roman"/>
+                <w:color w:val="000000"/>
+                <w:kern w:val="0"/>
+                <w:sz w:val="22"/>
+                <w:szCs w:val="22"/>
+                <w14:ligatures w14:val="none"/>
+              </w:rPr>
+              <w:t>Outputs remain</w:t>
+            </w:r>
+            <w:proofErr w:type="gramEnd"/>
+            <w:r>
+              <w:rPr>
+                <w:rFonts w:ascii="Aptos Narrow" w:eastAsia="Times New Roman" w:hAnsi="Aptos Narrow" w:cs="Times New Roman"/>
+                <w:color w:val="000000"/>
+                <w:kern w:val="0"/>
+                <w:sz w:val="22"/>
+                <w:szCs w:val="22"/>
+                <w14:ligatures w14:val="none"/>
+              </w:rPr>
+              <w:t xml:space="preserve"> stable at all input voltages.</w:t>
             </w:r>
           </w:p>
         </w:tc>
@@ -23286,16 +24587,29 @@
                 <w14:ligatures w14:val="none"/>
               </w:rPr>
             </w:pPr>
-            <w:r>
-              <w:rPr>
-                <w:rFonts w:ascii="Aptos Narrow" w:eastAsia="Times New Roman" w:hAnsi="Aptos Narrow" w:cs="Times New Roman"/>
-                <w:color w:val="000000"/>
-                <w:kern w:val="0"/>
-                <w:sz w:val="22"/>
-                <w:szCs w:val="22"/>
-                <w14:ligatures w14:val="none"/>
-              </w:rPr>
-              <w:t>Outputs remain stable within tolerance across input range.</w:t>
+            <w:proofErr w:type="gramStart"/>
+            <w:r>
+              <w:rPr>
+                <w:rFonts w:ascii="Aptos Narrow" w:eastAsia="Times New Roman" w:hAnsi="Aptos Narrow" w:cs="Times New Roman"/>
+                <w:color w:val="000000"/>
+                <w:kern w:val="0"/>
+                <w:sz w:val="22"/>
+                <w:szCs w:val="22"/>
+                <w14:ligatures w14:val="none"/>
+              </w:rPr>
+              <w:t>Outputs remain</w:t>
+            </w:r>
+            <w:proofErr w:type="gramEnd"/>
+            <w:r>
+              <w:rPr>
+                <w:rFonts w:ascii="Aptos Narrow" w:eastAsia="Times New Roman" w:hAnsi="Aptos Narrow" w:cs="Times New Roman"/>
+                <w:color w:val="000000"/>
+                <w:kern w:val="0"/>
+                <w:sz w:val="22"/>
+                <w:szCs w:val="22"/>
+                <w14:ligatures w14:val="none"/>
+              </w:rPr>
+              <w:t xml:space="preserve"> stable within tolerance across input range.</w:t>
             </w:r>
           </w:p>
         </w:tc>
@@ -23325,11 +24639,31 @@
       <w:pPr>
         <w:pStyle w:val="Heading2"/>
       </w:pPr>
-      <w:r>
+      <w:bookmarkStart w:id="87" w:name="_Toc209781388"/>
+    </w:p>
+    <w:p>
+      <w:pPr>
+        <w:rPr>
+          <w:rFonts w:asciiTheme="majorHAnsi" w:eastAsiaTheme="majorEastAsia" w:hAnsiTheme="majorHAnsi" w:cstheme="majorBidi"/>
+          <w:color w:val="0F4761" w:themeColor="accent1" w:themeShade="BF"/>
+          <w:sz w:val="32"/>
+          <w:szCs w:val="32"/>
+        </w:rPr>
+      </w:pPr>
+      <w:r>
+        <w:br w:type="page"/>
+      </w:r>
+    </w:p>
+    <w:p>
+      <w:pPr>
+        <w:pStyle w:val="Heading2"/>
+      </w:pPr>
+      <w:r>
+        <w:lastRenderedPageBreak/>
         <w:t>Voltage Accuracy</w:t>
       </w:r>
-      <w:bookmarkEnd w:id="85"/>
       <w:bookmarkEnd w:id="86"/>
+      <w:bookmarkEnd w:id="87"/>
     </w:p>
     <w:p>
       <w:pPr>
@@ -23396,8 +24730,7 @@
                 <w14:ligatures w14:val="none"/>
               </w:rPr>
             </w:pPr>
-            <w:bookmarkStart w:id="87" w:name="_Toc209551109"/>
-            <w:bookmarkStart w:id="88" w:name="_Toc209768776"/>
+            <w:bookmarkStart w:id="88" w:name="_Toc209551109"/>
             <w:r>
               <w:rPr>
                 <w:rFonts w:ascii="Aptos Narrow" w:eastAsia="Times New Roman" w:hAnsi="Aptos Narrow" w:cs="Times New Roman"/>
@@ -23549,7 +24882,31 @@
                 <w:szCs w:val="22"/>
                 <w14:ligatures w14:val="none"/>
               </w:rPr>
-              <w:t>All rails within ±5% of nominal.</w:t>
+              <w:t xml:space="preserve">All rails </w:t>
+            </w:r>
+            <w:proofErr w:type="gramStart"/>
+            <w:r>
+              <w:rPr>
+                <w:rFonts w:ascii="Aptos Narrow" w:eastAsia="Times New Roman" w:hAnsi="Aptos Narrow" w:cs="Times New Roman"/>
+                <w:color w:val="000000"/>
+                <w:kern w:val="0"/>
+                <w:sz w:val="22"/>
+                <w:szCs w:val="22"/>
+                <w14:ligatures w14:val="none"/>
+              </w:rPr>
+              <w:t>within ±</w:t>
+            </w:r>
+            <w:proofErr w:type="gramEnd"/>
+            <w:r>
+              <w:rPr>
+                <w:rFonts w:ascii="Aptos Narrow" w:eastAsia="Times New Roman" w:hAnsi="Aptos Narrow" w:cs="Times New Roman"/>
+                <w:color w:val="000000"/>
+                <w:kern w:val="0"/>
+                <w:sz w:val="22"/>
+                <w:szCs w:val="22"/>
+                <w14:ligatures w14:val="none"/>
+              </w:rPr>
+              <w:t>5% of nominal.</w:t>
             </w:r>
           </w:p>
         </w:tc>
@@ -23694,7 +25051,6 @@
                 <w:szCs w:val="22"/>
                 <w14:ligatures w14:val="none"/>
               </w:rPr>
-              <w:lastRenderedPageBreak/>
               <w:t>Apply nominal input with rated load on 5 V rail, measure output.</w:t>
             </w:r>
           </w:p>
@@ -23844,11 +25200,12 @@
       <w:pPr>
         <w:pStyle w:val="Heading2"/>
       </w:pPr>
+      <w:bookmarkStart w:id="89" w:name="_Toc209781389"/>
       <w:r>
         <w:t>Load Regulation and Current Capacity</w:t>
       </w:r>
-      <w:bookmarkEnd w:id="87"/>
       <w:bookmarkEnd w:id="88"/>
+      <w:bookmarkEnd w:id="89"/>
     </w:p>
     <w:p>
       <w:pPr>
@@ -23915,8 +25272,7 @@
                 <w14:ligatures w14:val="none"/>
               </w:rPr>
             </w:pPr>
-            <w:bookmarkStart w:id="89" w:name="_Toc209551110"/>
-            <w:bookmarkStart w:id="90" w:name="_Toc209768777"/>
+            <w:bookmarkStart w:id="90" w:name="_Toc209551110"/>
             <w:r>
               <w:rPr>
                 <w:rFonts w:ascii="Aptos Narrow" w:eastAsia="Times New Roman" w:hAnsi="Aptos Narrow" w:cs="Times New Roman"/>
@@ -24332,7 +25688,31 @@
                 <w:szCs w:val="22"/>
                 <w14:ligatures w14:val="none"/>
               </w:rPr>
-              <w:t>Subsystem remains stable, no shutdown/thermal fault.</w:t>
+              <w:t xml:space="preserve">Subsystem remains stable, </w:t>
+            </w:r>
+            <w:proofErr w:type="gramStart"/>
+            <w:r>
+              <w:rPr>
+                <w:rFonts w:ascii="Aptos Narrow" w:eastAsia="Times New Roman" w:hAnsi="Aptos Narrow" w:cs="Times New Roman"/>
+                <w:color w:val="000000"/>
+                <w:kern w:val="0"/>
+                <w:sz w:val="22"/>
+                <w:szCs w:val="22"/>
+                <w14:ligatures w14:val="none"/>
+              </w:rPr>
+              <w:t>no</w:t>
+            </w:r>
+            <w:proofErr w:type="gramEnd"/>
+            <w:r>
+              <w:rPr>
+                <w:rFonts w:ascii="Aptos Narrow" w:eastAsia="Times New Roman" w:hAnsi="Aptos Narrow" w:cs="Times New Roman"/>
+                <w:color w:val="000000"/>
+                <w:kern w:val="0"/>
+                <w:sz w:val="22"/>
+                <w:szCs w:val="22"/>
+                <w14:ligatures w14:val="none"/>
+              </w:rPr>
+              <w:t xml:space="preserve"> shutdown/thermal fault.</w:t>
             </w:r>
           </w:p>
         </w:tc>
@@ -24362,11 +25742,12 @@
       <w:pPr>
         <w:pStyle w:val="Heading2"/>
       </w:pPr>
+      <w:bookmarkStart w:id="91" w:name="_Toc209781390"/>
       <w:r>
         <w:t>Ripple and Noise</w:t>
       </w:r>
-      <w:bookmarkEnd w:id="89"/>
       <w:bookmarkEnd w:id="90"/>
+      <w:bookmarkEnd w:id="91"/>
     </w:p>
     <w:p>
       <w:pPr>
@@ -24433,8 +25814,7 @@
                 <w14:ligatures w14:val="none"/>
               </w:rPr>
             </w:pPr>
-            <w:bookmarkStart w:id="91" w:name="_Toc209551111"/>
-            <w:bookmarkStart w:id="92" w:name="_Toc209768778"/>
+            <w:bookmarkStart w:id="92" w:name="_Toc209551111"/>
             <w:r>
               <w:rPr>
                 <w:rFonts w:ascii="Aptos Narrow" w:eastAsia="Times New Roman" w:hAnsi="Aptos Narrow" w:cs="Times New Roman"/>
@@ -24555,7 +25935,31 @@
                 <w:szCs w:val="22"/>
                 <w14:ligatures w14:val="none"/>
               </w:rPr>
-              <w:t>Connect oscilloscope probe across 7.5 V rail under nominal load. Measure Vpp.</w:t>
+              <w:t xml:space="preserve">Connect oscilloscope probe across 7.5 V rail under nominal load. Measure </w:t>
+            </w:r>
+            <w:proofErr w:type="spellStart"/>
+            <w:r>
+              <w:rPr>
+                <w:rFonts w:ascii="Aptos Narrow" w:eastAsia="Times New Roman" w:hAnsi="Aptos Narrow" w:cs="Times New Roman"/>
+                <w:color w:val="000000"/>
+                <w:kern w:val="0"/>
+                <w:sz w:val="22"/>
+                <w:szCs w:val="22"/>
+                <w14:ligatures w14:val="none"/>
+              </w:rPr>
+              <w:t>Vpp</w:t>
+            </w:r>
+            <w:proofErr w:type="spellEnd"/>
+            <w:r>
+              <w:rPr>
+                <w:rFonts w:ascii="Aptos Narrow" w:eastAsia="Times New Roman" w:hAnsi="Aptos Narrow" w:cs="Times New Roman"/>
+                <w:color w:val="000000"/>
+                <w:kern w:val="0"/>
+                <w:sz w:val="22"/>
+                <w:szCs w:val="22"/>
+                <w14:ligatures w14:val="none"/>
+              </w:rPr>
+              <w:t>.</w:t>
             </w:r>
           </w:p>
         </w:tc>
@@ -24586,7 +25990,31 @@
                 <w:szCs w:val="22"/>
                 <w14:ligatures w14:val="none"/>
               </w:rPr>
-              <w:t>Ripple ≤ 50 mVpp.</w:t>
+              <w:t xml:space="preserve">Ripple ≤ 50 </w:t>
+            </w:r>
+            <w:proofErr w:type="spellStart"/>
+            <w:r>
+              <w:rPr>
+                <w:rFonts w:ascii="Aptos Narrow" w:eastAsia="Times New Roman" w:hAnsi="Aptos Narrow" w:cs="Times New Roman"/>
+                <w:color w:val="000000"/>
+                <w:kern w:val="0"/>
+                <w:sz w:val="22"/>
+                <w:szCs w:val="22"/>
+                <w14:ligatures w14:val="none"/>
+              </w:rPr>
+              <w:t>mVpp</w:t>
+            </w:r>
+            <w:proofErr w:type="spellEnd"/>
+            <w:r>
+              <w:rPr>
+                <w:rFonts w:ascii="Aptos Narrow" w:eastAsia="Times New Roman" w:hAnsi="Aptos Narrow" w:cs="Times New Roman"/>
+                <w:color w:val="000000"/>
+                <w:kern w:val="0"/>
+                <w:sz w:val="22"/>
+                <w:szCs w:val="22"/>
+                <w14:ligatures w14:val="none"/>
+              </w:rPr>
+              <w:t>.</w:t>
             </w:r>
           </w:p>
         </w:tc>
@@ -24674,7 +26102,31 @@
                 <w:szCs w:val="22"/>
                 <w14:ligatures w14:val="none"/>
               </w:rPr>
-              <w:t>Ripple ≤ 50 mVpp.</w:t>
+              <w:t xml:space="preserve">Ripple ≤ 50 </w:t>
+            </w:r>
+            <w:proofErr w:type="spellStart"/>
+            <w:r>
+              <w:rPr>
+                <w:rFonts w:ascii="Aptos Narrow" w:eastAsia="Times New Roman" w:hAnsi="Aptos Narrow" w:cs="Times New Roman"/>
+                <w:color w:val="000000"/>
+                <w:kern w:val="0"/>
+                <w:sz w:val="22"/>
+                <w:szCs w:val="22"/>
+                <w14:ligatures w14:val="none"/>
+              </w:rPr>
+              <w:t>mVpp</w:t>
+            </w:r>
+            <w:proofErr w:type="spellEnd"/>
+            <w:r>
+              <w:rPr>
+                <w:rFonts w:ascii="Aptos Narrow" w:eastAsia="Times New Roman" w:hAnsi="Aptos Narrow" w:cs="Times New Roman"/>
+                <w:color w:val="000000"/>
+                <w:kern w:val="0"/>
+                <w:sz w:val="22"/>
+                <w:szCs w:val="22"/>
+                <w14:ligatures w14:val="none"/>
+              </w:rPr>
+              <w:t>.</w:t>
             </w:r>
           </w:p>
         </w:tc>
@@ -24762,7 +26214,31 @@
                 <w:szCs w:val="22"/>
                 <w14:ligatures w14:val="none"/>
               </w:rPr>
-              <w:t>Ripple ≤ 50 mVpp.</w:t>
+              <w:t xml:space="preserve">Ripple ≤ 50 </w:t>
+            </w:r>
+            <w:proofErr w:type="spellStart"/>
+            <w:r>
+              <w:rPr>
+                <w:rFonts w:ascii="Aptos Narrow" w:eastAsia="Times New Roman" w:hAnsi="Aptos Narrow" w:cs="Times New Roman"/>
+                <w:color w:val="000000"/>
+                <w:kern w:val="0"/>
+                <w:sz w:val="22"/>
+                <w:szCs w:val="22"/>
+                <w14:ligatures w14:val="none"/>
+              </w:rPr>
+              <w:t>mVpp</w:t>
+            </w:r>
+            <w:proofErr w:type="spellEnd"/>
+            <w:r>
+              <w:rPr>
+                <w:rFonts w:ascii="Aptos Narrow" w:eastAsia="Times New Roman" w:hAnsi="Aptos Narrow" w:cs="Times New Roman"/>
+                <w:color w:val="000000"/>
+                <w:kern w:val="0"/>
+                <w:sz w:val="22"/>
+                <w:szCs w:val="22"/>
+                <w14:ligatures w14:val="none"/>
+              </w:rPr>
+              <w:t>.</w:t>
             </w:r>
           </w:p>
         </w:tc>
@@ -24792,11 +26268,13 @@
       <w:pPr>
         <w:pStyle w:val="Heading2"/>
       </w:pPr>
-      <w:r>
+      <w:bookmarkStart w:id="93" w:name="_Toc209781391"/>
+      <w:r>
+        <w:lastRenderedPageBreak/>
         <w:t>Protection Testing</w:t>
       </w:r>
-      <w:bookmarkEnd w:id="91"/>
       <w:bookmarkEnd w:id="92"/>
+      <w:bookmarkEnd w:id="93"/>
     </w:p>
     <w:p>
       <w:pPr>
@@ -25278,7 +26756,31 @@
                 <w:szCs w:val="22"/>
                 <w14:ligatures w14:val="none"/>
               </w:rPr>
-              <w:t>Subsystem shuts down or limits safely, recovers after fault.</w:t>
+              <w:t xml:space="preserve">Subsystem shuts down </w:t>
+            </w:r>
+            <w:proofErr w:type="gramStart"/>
+            <w:r>
+              <w:rPr>
+                <w:rFonts w:ascii="Aptos Narrow" w:eastAsia="Times New Roman" w:hAnsi="Aptos Narrow" w:cs="Times New Roman"/>
+                <w:color w:val="000000"/>
+                <w:kern w:val="0"/>
+                <w:sz w:val="22"/>
+                <w:szCs w:val="22"/>
+                <w14:ligatures w14:val="none"/>
+              </w:rPr>
+              <w:t>or</w:t>
+            </w:r>
+            <w:proofErr w:type="gramEnd"/>
+            <w:r>
+              <w:rPr>
+                <w:rFonts w:ascii="Aptos Narrow" w:eastAsia="Times New Roman" w:hAnsi="Aptos Narrow" w:cs="Times New Roman"/>
+                <w:color w:val="000000"/>
+                <w:kern w:val="0"/>
+                <w:sz w:val="22"/>
+                <w:szCs w:val="22"/>
+                <w14:ligatures w14:val="none"/>
+              </w:rPr>
+              <w:t xml:space="preserve"> limits safely, recovers after fault.</w:t>
             </w:r>
           </w:p>
         </w:tc>
@@ -25326,16 +26828,29 @@
                 <w14:ligatures w14:val="none"/>
               </w:rPr>
             </w:pPr>
-            <w:r>
-              <w:rPr>
-                <w:rFonts w:ascii="Aptos Narrow" w:eastAsia="Times New Roman" w:hAnsi="Aptos Narrow" w:cs="Times New Roman"/>
-                <w:color w:val="000000"/>
-                <w:kern w:val="0"/>
-                <w:sz w:val="22"/>
-                <w:szCs w:val="22"/>
-                <w14:ligatures w14:val="none"/>
-              </w:rPr>
-              <w:t>Repeat short-circuit test for 5 V rail.</w:t>
+            <w:proofErr w:type="gramStart"/>
+            <w:r>
+              <w:rPr>
+                <w:rFonts w:ascii="Aptos Narrow" w:eastAsia="Times New Roman" w:hAnsi="Aptos Narrow" w:cs="Times New Roman"/>
+                <w:color w:val="000000"/>
+                <w:kern w:val="0"/>
+                <w:sz w:val="22"/>
+                <w:szCs w:val="22"/>
+                <w14:ligatures w14:val="none"/>
+              </w:rPr>
+              <w:t>Repeat</w:t>
+            </w:r>
+            <w:proofErr w:type="gramEnd"/>
+            <w:r>
+              <w:rPr>
+                <w:rFonts w:ascii="Aptos Narrow" w:eastAsia="Times New Roman" w:hAnsi="Aptos Narrow" w:cs="Times New Roman"/>
+                <w:color w:val="000000"/>
+                <w:kern w:val="0"/>
+                <w:sz w:val="22"/>
+                <w:szCs w:val="22"/>
+                <w14:ligatures w14:val="none"/>
+              </w:rPr>
+              <w:t xml:space="preserve"> short-circuit test for 5 V rail.</w:t>
             </w:r>
           </w:p>
         </w:tc>
@@ -25414,17 +26929,29 @@
                 <w14:ligatures w14:val="none"/>
               </w:rPr>
             </w:pPr>
-            <w:r>
-              <w:rPr>
-                <w:rFonts w:ascii="Aptos Narrow" w:eastAsia="Times New Roman" w:hAnsi="Aptos Narrow" w:cs="Times New Roman"/>
-                <w:color w:val="000000"/>
-                <w:kern w:val="0"/>
-                <w:sz w:val="22"/>
-                <w:szCs w:val="22"/>
-                <w14:ligatures w14:val="none"/>
-              </w:rPr>
-              <w:lastRenderedPageBreak/>
-              <w:t>Repeat short-circuit test for 3.3 V rail.</w:t>
+            <w:proofErr w:type="gramStart"/>
+            <w:r>
+              <w:rPr>
+                <w:rFonts w:ascii="Aptos Narrow" w:eastAsia="Times New Roman" w:hAnsi="Aptos Narrow" w:cs="Times New Roman"/>
+                <w:color w:val="000000"/>
+                <w:kern w:val="0"/>
+                <w:sz w:val="22"/>
+                <w:szCs w:val="22"/>
+                <w14:ligatures w14:val="none"/>
+              </w:rPr>
+              <w:t>Repeat</w:t>
+            </w:r>
+            <w:proofErr w:type="gramEnd"/>
+            <w:r>
+              <w:rPr>
+                <w:rFonts w:ascii="Aptos Narrow" w:eastAsia="Times New Roman" w:hAnsi="Aptos Narrow" w:cs="Times New Roman"/>
+                <w:color w:val="000000"/>
+                <w:kern w:val="0"/>
+                <w:sz w:val="22"/>
+                <w:szCs w:val="22"/>
+                <w14:ligatures w14:val="none"/>
+              </w:rPr>
+              <w:t xml:space="preserve"> short-circuit test for 3.3 V rail.</w:t>
             </w:r>
           </w:p>
         </w:tc>
@@ -25485,15 +27012,539 @@
       <w:pPr>
         <w:pStyle w:val="Heading2"/>
       </w:pPr>
+      <w:bookmarkStart w:id="94" w:name="_Toc209781392"/>
       <w:r>
         <w:t>Subsystem Test Results</w:t>
       </w:r>
+      <w:bookmarkEnd w:id="94"/>
     </w:p>
-    <w:p>
-      <w:r>
-        <w:t>This test and verification plan defines the steps required to validate the MATS Power Subsystem against its design specifications. Successful completion will demonstrate that the subsystem can reliably provide regulated 7.5 V, 5 V, and 3.3 V rails from a wide input range, supply continuous load currents, maintain acceptable ripple, and withstand fault conditions without damage. The results will ensure the Power Subsystem meets the operational needs of MATS and provides a robust foundation for system integration.</w:t>
-      </w:r>
-    </w:p>
+    <w:tbl>
+      <w:tblPr>
+        <w:tblW w:w="10615" w:type="dxa"/>
+        <w:jc w:val="center"/>
+        <w:tblBorders>
+          <w:top w:val="single" w:sz="4" w:space="0" w:color="auto"/>
+          <w:left w:val="single" w:sz="4" w:space="0" w:color="auto"/>
+          <w:bottom w:val="single" w:sz="4" w:space="0" w:color="auto"/>
+          <w:right w:val="single" w:sz="4" w:space="0" w:color="auto"/>
+          <w:insideH w:val="single" w:sz="4" w:space="0" w:color="auto"/>
+          <w:insideV w:val="single" w:sz="4" w:space="0" w:color="auto"/>
+        </w:tblBorders>
+        <w:tblLook w:val="04A0" w:firstRow="1" w:lastRow="0" w:firstColumn="1" w:lastColumn="0" w:noHBand="0" w:noVBand="1"/>
+      </w:tblPr>
+      <w:tblGrid>
+        <w:gridCol w:w="2980"/>
+        <w:gridCol w:w="4060"/>
+        <w:gridCol w:w="3575"/>
+      </w:tblGrid>
+      <w:tr>
+        <w:trPr>
+          <w:trHeight w:val="292"/>
+          <w:jc w:val="center"/>
+        </w:trPr>
+        <w:tc>
+          <w:tcPr>
+            <w:tcW w:w="2980" w:type="dxa"/>
+            <w:vAlign w:val="center"/>
+            <w:hideMark/>
+          </w:tcPr>
+          <w:p>
+            <w:pPr>
+              <w:spacing w:after="0" w:line="240" w:lineRule="auto"/>
+              <w:jc w:val="center"/>
+              <w:rPr>
+                <w:rFonts w:ascii="Aptos Narrow" w:eastAsia="Times New Roman" w:hAnsi="Aptos Narrow" w:cs="Times New Roman"/>
+                <w:b/>
+                <w:bCs/>
+                <w:color w:val="000000"/>
+                <w:kern w:val="0"/>
+                <w:sz w:val="22"/>
+                <w:szCs w:val="22"/>
+                <w14:ligatures w14:val="none"/>
+              </w:rPr>
+            </w:pPr>
+            <w:r>
+              <w:rPr>
+                <w:rFonts w:ascii="Aptos Narrow" w:eastAsia="Times New Roman" w:hAnsi="Aptos Narrow" w:cs="Times New Roman"/>
+                <w:b/>
+                <w:bCs/>
+                <w:color w:val="000000"/>
+                <w:kern w:val="0"/>
+                <w:sz w:val="22"/>
+                <w:szCs w:val="22"/>
+                <w14:ligatures w14:val="none"/>
+              </w:rPr>
+              <w:t>Test Section</w:t>
+            </w:r>
+          </w:p>
+        </w:tc>
+        <w:tc>
+          <w:tcPr>
+            <w:tcW w:w="4060" w:type="dxa"/>
+            <w:vAlign w:val="center"/>
+            <w:hideMark/>
+          </w:tcPr>
+          <w:p>
+            <w:pPr>
+              <w:spacing w:after="0" w:line="240" w:lineRule="auto"/>
+              <w:jc w:val="center"/>
+              <w:rPr>
+                <w:rFonts w:ascii="Aptos Narrow" w:eastAsia="Times New Roman" w:hAnsi="Aptos Narrow" w:cs="Times New Roman"/>
+                <w:b/>
+                <w:bCs/>
+                <w:color w:val="000000"/>
+                <w:kern w:val="0"/>
+                <w:sz w:val="22"/>
+                <w:szCs w:val="22"/>
+                <w14:ligatures w14:val="none"/>
+              </w:rPr>
+            </w:pPr>
+            <w:r>
+              <w:rPr>
+                <w:rFonts w:ascii="Aptos Narrow" w:eastAsia="Times New Roman" w:hAnsi="Aptos Narrow" w:cs="Times New Roman"/>
+                <w:b/>
+                <w:bCs/>
+                <w:color w:val="000000"/>
+                <w:kern w:val="0"/>
+                <w:sz w:val="22"/>
+                <w:szCs w:val="22"/>
+                <w14:ligatures w14:val="none"/>
+              </w:rPr>
+              <w:t>Pass/Fail</w:t>
+            </w:r>
+          </w:p>
+        </w:tc>
+        <w:tc>
+          <w:tcPr>
+            <w:tcW w:w="3575" w:type="dxa"/>
+            <w:vAlign w:val="center"/>
+            <w:hideMark/>
+          </w:tcPr>
+          <w:p>
+            <w:pPr>
+              <w:spacing w:after="0" w:line="240" w:lineRule="auto"/>
+              <w:jc w:val="center"/>
+              <w:rPr>
+                <w:rFonts w:ascii="Aptos Narrow" w:eastAsia="Times New Roman" w:hAnsi="Aptos Narrow" w:cs="Times New Roman"/>
+                <w:b/>
+                <w:bCs/>
+                <w:color w:val="000000"/>
+                <w:kern w:val="0"/>
+                <w:sz w:val="22"/>
+                <w:szCs w:val="22"/>
+                <w14:ligatures w14:val="none"/>
+              </w:rPr>
+            </w:pPr>
+            <w:r>
+              <w:rPr>
+                <w:rFonts w:ascii="Aptos Narrow" w:eastAsia="Times New Roman" w:hAnsi="Aptos Narrow" w:cs="Times New Roman"/>
+                <w:b/>
+                <w:bCs/>
+                <w:color w:val="000000"/>
+                <w:kern w:val="0"/>
+                <w:sz w:val="22"/>
+                <w:szCs w:val="22"/>
+                <w14:ligatures w14:val="none"/>
+              </w:rPr>
+              <w:t>Notes</w:t>
+            </w:r>
+          </w:p>
+        </w:tc>
+      </w:tr>
+      <w:tr>
+        <w:trPr>
+          <w:trHeight w:val="292"/>
+          <w:jc w:val="center"/>
+        </w:trPr>
+        <w:tc>
+          <w:tcPr>
+            <w:tcW w:w="2980" w:type="dxa"/>
+            <w:vAlign w:val="center"/>
+            <w:hideMark/>
+          </w:tcPr>
+          <w:p>
+            <w:pPr>
+              <w:spacing w:after="0" w:line="240" w:lineRule="auto"/>
+              <w:rPr>
+                <w:rFonts w:ascii="Aptos Narrow" w:eastAsia="Times New Roman" w:hAnsi="Aptos Narrow" w:cs="Times New Roman"/>
+                <w:color w:val="000000"/>
+                <w:kern w:val="0"/>
+                <w:sz w:val="22"/>
+                <w:szCs w:val="22"/>
+                <w14:ligatures w14:val="none"/>
+              </w:rPr>
+            </w:pPr>
+            <w:r>
+              <w:rPr>
+                <w:rFonts w:ascii="Aptos Narrow" w:eastAsia="Times New Roman" w:hAnsi="Aptos Narrow" w:cs="Times New Roman"/>
+                <w:color w:val="000000"/>
+                <w:kern w:val="0"/>
+                <w:sz w:val="22"/>
+                <w:szCs w:val="22"/>
+                <w14:ligatures w14:val="none"/>
+              </w:rPr>
+              <w:t>Input Verification</w:t>
+            </w:r>
+          </w:p>
+        </w:tc>
+        <w:tc>
+          <w:tcPr>
+            <w:tcW w:w="4060" w:type="dxa"/>
+            <w:vAlign w:val="center"/>
+            <w:hideMark/>
+          </w:tcPr>
+          <w:p>
+            <w:pPr>
+              <w:spacing w:after="0" w:line="240" w:lineRule="auto"/>
+              <w:rPr>
+                <w:rFonts w:ascii="Aptos Narrow" w:eastAsia="Times New Roman" w:hAnsi="Aptos Narrow" w:cs="Times New Roman"/>
+                <w:color w:val="000000"/>
+                <w:kern w:val="0"/>
+                <w:sz w:val="22"/>
+                <w:szCs w:val="22"/>
+                <w14:ligatures w14:val="none"/>
+              </w:rPr>
+            </w:pPr>
+          </w:p>
+        </w:tc>
+        <w:tc>
+          <w:tcPr>
+            <w:tcW w:w="3575" w:type="dxa"/>
+            <w:vAlign w:val="center"/>
+            <w:hideMark/>
+          </w:tcPr>
+          <w:p>
+            <w:pPr>
+              <w:spacing w:after="0" w:line="240" w:lineRule="auto"/>
+              <w:rPr>
+                <w:rFonts w:ascii="Times New Roman" w:eastAsia="Times New Roman" w:hAnsi="Times New Roman" w:cs="Times New Roman"/>
+                <w:kern w:val="0"/>
+                <w:sz w:val="20"/>
+                <w:szCs w:val="20"/>
+                <w14:ligatures w14:val="none"/>
+              </w:rPr>
+            </w:pPr>
+          </w:p>
+        </w:tc>
+      </w:tr>
+      <w:tr>
+        <w:trPr>
+          <w:trHeight w:val="292"/>
+          <w:jc w:val="center"/>
+        </w:trPr>
+        <w:tc>
+          <w:tcPr>
+            <w:tcW w:w="2980" w:type="dxa"/>
+            <w:vAlign w:val="center"/>
+            <w:hideMark/>
+          </w:tcPr>
+          <w:p>
+            <w:pPr>
+              <w:spacing w:after="0" w:line="240" w:lineRule="auto"/>
+              <w:rPr>
+                <w:rFonts w:ascii="Aptos Narrow" w:eastAsia="Times New Roman" w:hAnsi="Aptos Narrow" w:cs="Times New Roman"/>
+                <w:color w:val="000000"/>
+                <w:kern w:val="0"/>
+                <w:sz w:val="22"/>
+                <w:szCs w:val="22"/>
+                <w14:ligatures w14:val="none"/>
+              </w:rPr>
+            </w:pPr>
+            <w:r>
+              <w:rPr>
+                <w:rFonts w:ascii="Aptos Narrow" w:eastAsia="Times New Roman" w:hAnsi="Aptos Narrow" w:cs="Times New Roman"/>
+                <w:color w:val="000000"/>
+                <w:kern w:val="0"/>
+                <w:sz w:val="22"/>
+                <w:szCs w:val="22"/>
+                <w14:ligatures w14:val="none"/>
+              </w:rPr>
+              <w:t>Voltage Accuracy</w:t>
+            </w:r>
+          </w:p>
+        </w:tc>
+        <w:tc>
+          <w:tcPr>
+            <w:tcW w:w="4060" w:type="dxa"/>
+            <w:vAlign w:val="center"/>
+            <w:hideMark/>
+          </w:tcPr>
+          <w:p>
+            <w:pPr>
+              <w:spacing w:after="0" w:line="240" w:lineRule="auto"/>
+              <w:rPr>
+                <w:rFonts w:ascii="Aptos Narrow" w:eastAsia="Times New Roman" w:hAnsi="Aptos Narrow" w:cs="Times New Roman"/>
+                <w:color w:val="000000"/>
+                <w:kern w:val="0"/>
+                <w:sz w:val="22"/>
+                <w:szCs w:val="22"/>
+                <w14:ligatures w14:val="none"/>
+              </w:rPr>
+            </w:pPr>
+          </w:p>
+        </w:tc>
+        <w:tc>
+          <w:tcPr>
+            <w:tcW w:w="3575" w:type="dxa"/>
+            <w:vAlign w:val="center"/>
+            <w:hideMark/>
+          </w:tcPr>
+          <w:p>
+            <w:pPr>
+              <w:spacing w:after="0" w:line="240" w:lineRule="auto"/>
+              <w:rPr>
+                <w:rFonts w:ascii="Times New Roman" w:eastAsia="Times New Roman" w:hAnsi="Times New Roman" w:cs="Times New Roman"/>
+                <w:kern w:val="0"/>
+                <w:sz w:val="20"/>
+                <w:szCs w:val="20"/>
+                <w14:ligatures w14:val="none"/>
+              </w:rPr>
+            </w:pPr>
+          </w:p>
+        </w:tc>
+      </w:tr>
+      <w:tr>
+        <w:trPr>
+          <w:trHeight w:val="583"/>
+          <w:jc w:val="center"/>
+        </w:trPr>
+        <w:tc>
+          <w:tcPr>
+            <w:tcW w:w="2980" w:type="dxa"/>
+            <w:vAlign w:val="center"/>
+            <w:hideMark/>
+          </w:tcPr>
+          <w:p>
+            <w:pPr>
+              <w:spacing w:after="0" w:line="240" w:lineRule="auto"/>
+              <w:rPr>
+                <w:rFonts w:ascii="Aptos Narrow" w:eastAsia="Times New Roman" w:hAnsi="Aptos Narrow" w:cs="Times New Roman"/>
+                <w:color w:val="000000"/>
+                <w:kern w:val="0"/>
+                <w:sz w:val="22"/>
+                <w:szCs w:val="22"/>
+                <w14:ligatures w14:val="none"/>
+              </w:rPr>
+            </w:pPr>
+            <w:r>
+              <w:rPr>
+                <w:rFonts w:ascii="Aptos Narrow" w:eastAsia="Times New Roman" w:hAnsi="Aptos Narrow" w:cs="Times New Roman"/>
+                <w:color w:val="000000"/>
+                <w:kern w:val="0"/>
+                <w:sz w:val="22"/>
+                <w:szCs w:val="22"/>
+                <w14:ligatures w14:val="none"/>
+              </w:rPr>
+              <w:t>Load Regulation &amp; Current Capacity</w:t>
+            </w:r>
+          </w:p>
+        </w:tc>
+        <w:tc>
+          <w:tcPr>
+            <w:tcW w:w="4060" w:type="dxa"/>
+            <w:vAlign w:val="center"/>
+            <w:hideMark/>
+          </w:tcPr>
+          <w:p>
+            <w:pPr>
+              <w:spacing w:after="0" w:line="240" w:lineRule="auto"/>
+              <w:rPr>
+                <w:rFonts w:ascii="Aptos Narrow" w:eastAsia="Times New Roman" w:hAnsi="Aptos Narrow" w:cs="Times New Roman"/>
+                <w:color w:val="000000"/>
+                <w:kern w:val="0"/>
+                <w:sz w:val="22"/>
+                <w:szCs w:val="22"/>
+                <w14:ligatures w14:val="none"/>
+              </w:rPr>
+            </w:pPr>
+          </w:p>
+        </w:tc>
+        <w:tc>
+          <w:tcPr>
+            <w:tcW w:w="3575" w:type="dxa"/>
+            <w:vAlign w:val="center"/>
+            <w:hideMark/>
+          </w:tcPr>
+          <w:p>
+            <w:pPr>
+              <w:spacing w:after="0" w:line="240" w:lineRule="auto"/>
+              <w:rPr>
+                <w:rFonts w:ascii="Times New Roman" w:eastAsia="Times New Roman" w:hAnsi="Times New Roman" w:cs="Times New Roman"/>
+                <w:kern w:val="0"/>
+                <w:sz w:val="20"/>
+                <w:szCs w:val="20"/>
+                <w14:ligatures w14:val="none"/>
+              </w:rPr>
+            </w:pPr>
+          </w:p>
+        </w:tc>
+      </w:tr>
+      <w:tr>
+        <w:trPr>
+          <w:trHeight w:val="292"/>
+          <w:jc w:val="center"/>
+        </w:trPr>
+        <w:tc>
+          <w:tcPr>
+            <w:tcW w:w="2980" w:type="dxa"/>
+            <w:vAlign w:val="center"/>
+            <w:hideMark/>
+          </w:tcPr>
+          <w:p>
+            <w:pPr>
+              <w:spacing w:after="0" w:line="240" w:lineRule="auto"/>
+              <w:rPr>
+                <w:rFonts w:ascii="Aptos Narrow" w:eastAsia="Times New Roman" w:hAnsi="Aptos Narrow" w:cs="Times New Roman"/>
+                <w:color w:val="000000"/>
+                <w:kern w:val="0"/>
+                <w:sz w:val="22"/>
+                <w:szCs w:val="22"/>
+                <w14:ligatures w14:val="none"/>
+              </w:rPr>
+            </w:pPr>
+            <w:r>
+              <w:rPr>
+                <w:rFonts w:ascii="Aptos Narrow" w:eastAsia="Times New Roman" w:hAnsi="Aptos Narrow" w:cs="Times New Roman"/>
+                <w:color w:val="000000"/>
+                <w:kern w:val="0"/>
+                <w:sz w:val="22"/>
+                <w:szCs w:val="22"/>
+                <w14:ligatures w14:val="none"/>
+              </w:rPr>
+              <w:t xml:space="preserve">Ripple and </w:t>
+            </w:r>
+            <w:proofErr w:type="gramStart"/>
+            <w:r>
+              <w:rPr>
+                <w:rFonts w:ascii="Aptos Narrow" w:eastAsia="Times New Roman" w:hAnsi="Aptos Narrow" w:cs="Times New Roman"/>
+                <w:color w:val="000000"/>
+                <w:kern w:val="0"/>
+                <w:sz w:val="22"/>
+                <w:szCs w:val="22"/>
+                <w14:ligatures w14:val="none"/>
+              </w:rPr>
+              <w:t>Noise</w:t>
+            </w:r>
+            <w:proofErr w:type="gramEnd"/>
+          </w:p>
+        </w:tc>
+        <w:tc>
+          <w:tcPr>
+            <w:tcW w:w="4060" w:type="dxa"/>
+            <w:vAlign w:val="center"/>
+            <w:hideMark/>
+          </w:tcPr>
+          <w:p>
+            <w:pPr>
+              <w:spacing w:after="0" w:line="240" w:lineRule="auto"/>
+              <w:rPr>
+                <w:rFonts w:ascii="Aptos Narrow" w:eastAsia="Times New Roman" w:hAnsi="Aptos Narrow" w:cs="Times New Roman"/>
+                <w:color w:val="000000"/>
+                <w:kern w:val="0"/>
+                <w:sz w:val="22"/>
+                <w:szCs w:val="22"/>
+                <w14:ligatures w14:val="none"/>
+              </w:rPr>
+            </w:pPr>
+          </w:p>
+        </w:tc>
+        <w:tc>
+          <w:tcPr>
+            <w:tcW w:w="3575" w:type="dxa"/>
+            <w:vAlign w:val="center"/>
+            <w:hideMark/>
+          </w:tcPr>
+          <w:p>
+            <w:pPr>
+              <w:spacing w:after="0" w:line="240" w:lineRule="auto"/>
+              <w:rPr>
+                <w:rFonts w:ascii="Times New Roman" w:eastAsia="Times New Roman" w:hAnsi="Times New Roman" w:cs="Times New Roman"/>
+                <w:kern w:val="0"/>
+                <w:sz w:val="20"/>
+                <w:szCs w:val="20"/>
+                <w14:ligatures w14:val="none"/>
+              </w:rPr>
+            </w:pPr>
+          </w:p>
+        </w:tc>
+      </w:tr>
+      <w:tr>
+        <w:trPr>
+          <w:trHeight w:val="292"/>
+          <w:jc w:val="center"/>
+        </w:trPr>
+        <w:tc>
+          <w:tcPr>
+            <w:tcW w:w="2980" w:type="dxa"/>
+            <w:vAlign w:val="center"/>
+            <w:hideMark/>
+          </w:tcPr>
+          <w:p>
+            <w:pPr>
+              <w:spacing w:after="0" w:line="240" w:lineRule="auto"/>
+              <w:rPr>
+                <w:rFonts w:ascii="Aptos Narrow" w:eastAsia="Times New Roman" w:hAnsi="Aptos Narrow" w:cs="Times New Roman"/>
+                <w:color w:val="000000"/>
+                <w:kern w:val="0"/>
+                <w:sz w:val="22"/>
+                <w:szCs w:val="22"/>
+                <w14:ligatures w14:val="none"/>
+              </w:rPr>
+            </w:pPr>
+            <w:r>
+              <w:rPr>
+                <w:rFonts w:ascii="Aptos Narrow" w:eastAsia="Times New Roman" w:hAnsi="Aptos Narrow" w:cs="Times New Roman"/>
+                <w:color w:val="000000"/>
+                <w:kern w:val="0"/>
+                <w:sz w:val="22"/>
+                <w:szCs w:val="22"/>
+                <w14:ligatures w14:val="none"/>
+              </w:rPr>
+              <w:t>Protection Features</w:t>
+            </w:r>
+          </w:p>
+        </w:tc>
+        <w:tc>
+          <w:tcPr>
+            <w:tcW w:w="4060" w:type="dxa"/>
+            <w:vAlign w:val="center"/>
+            <w:hideMark/>
+          </w:tcPr>
+          <w:p>
+            <w:pPr>
+              <w:spacing w:after="0" w:line="240" w:lineRule="auto"/>
+              <w:rPr>
+                <w:rFonts w:ascii="Aptos Narrow" w:eastAsia="Times New Roman" w:hAnsi="Aptos Narrow" w:cs="Times New Roman"/>
+                <w:color w:val="000000"/>
+                <w:kern w:val="0"/>
+                <w:sz w:val="22"/>
+                <w:szCs w:val="22"/>
+                <w14:ligatures w14:val="none"/>
+              </w:rPr>
+            </w:pPr>
+          </w:p>
+        </w:tc>
+        <w:tc>
+          <w:tcPr>
+            <w:tcW w:w="3575" w:type="dxa"/>
+            <w:vAlign w:val="center"/>
+            <w:hideMark/>
+          </w:tcPr>
+          <w:p>
+            <w:pPr>
+              <w:spacing w:after="0" w:line="240" w:lineRule="auto"/>
+              <w:rPr>
+                <w:rFonts w:ascii="Times New Roman" w:eastAsia="Times New Roman" w:hAnsi="Times New Roman" w:cs="Times New Roman"/>
+                <w:kern w:val="0"/>
+                <w:sz w:val="20"/>
+                <w:szCs w:val="20"/>
+                <w14:ligatures w14:val="none"/>
+              </w:rPr>
+            </w:pPr>
+          </w:p>
+        </w:tc>
+      </w:tr>
+    </w:tbl>
     <w:p/>
     <w:p/>
     <w:sectPr>
@@ -25558,6 +27609,9 @@
         <w:pPr>
           <w:pStyle w:val="Footer"/>
           <w:jc w:val="right"/>
+          <w:rPr>
+            <w:noProof/>
+          </w:rPr>
         </w:pPr>
         <w:r>
           <w:rPr>
@@ -27571,7 +29625,6 @@
   <w:style w:type="character" w:default="1" w:styleId="DefaultParagraphFont">
     <w:name w:val="Default Paragraph Font"/>
     <w:uiPriority w:val="1"/>
-    <w:semiHidden/>
     <w:unhideWhenUsed/>
   </w:style>
   <w:style w:type="table" w:default="1" w:styleId="TableNormal">

--- a/docs/Subsystem Verification and Test Plan.docx
+++ b/docs/Subsystem Verification and Test Plan.docx
@@ -3179,7 +3179,7 @@
                 <w:noProof/>
                 <w:webHidden/>
               </w:rPr>
-              <w:t>27</w:t>
+              <w:t>28</w:t>
             </w:r>
             <w:r>
               <w:rPr>
@@ -3386,7 +3386,7 @@
                 <w:noProof/>
                 <w:webHidden/>
               </w:rPr>
-              <w:t>28</w:t>
+              <w:t>29</w:t>
             </w:r>
             <w:r>
               <w:rPr>
@@ -3995,47 +3995,7 @@
         </w:rPr>
       </w:pPr>
       <w:r>
-        <w:t xml:space="preserve">The receiver is responsible for being the central processor for the MATS. Its duties include being able to track a satellite given the TLE’s in </w:t>
-      </w:r>
-      <w:proofErr w:type="spellStart"/>
-      <w:r>
-        <w:t>Gpredict</w:t>
-      </w:r>
-      <w:proofErr w:type="spellEnd"/>
-      <w:r>
-        <w:t xml:space="preserve">, receiving signals from the tracked satellites and decode the signals using </w:t>
-      </w:r>
-      <w:proofErr w:type="spellStart"/>
-      <w:r>
-        <w:t>SatDump</w:t>
-      </w:r>
-      <w:proofErr w:type="spellEnd"/>
-      <w:r>
-        <w:t xml:space="preserve">. The receiver is equipped with an RTL-SDR for signal reception and utilizes a Raspberry Pi 5 running </w:t>
-      </w:r>
-      <w:proofErr w:type="spellStart"/>
-      <w:r>
-        <w:t>Raspian</w:t>
-      </w:r>
-      <w:proofErr w:type="spellEnd"/>
-      <w:r>
-        <w:t xml:space="preserve"> OS for its wide software support and community.  Additionally, the Receiver subsystem will be equipped with GPS such that </w:t>
-      </w:r>
-      <w:proofErr w:type="spellStart"/>
-      <w:r>
-        <w:t>SatDump</w:t>
-      </w:r>
-      <w:proofErr w:type="spellEnd"/>
-      <w:r>
-        <w:t xml:space="preserve"> can accurately decode the received signals with map overlays and timestamps. To support the tracking of the satellite, the Receiver utilizes its GPS coordinates and the TLE data given by </w:t>
-      </w:r>
-      <w:proofErr w:type="spellStart"/>
-      <w:r>
-        <w:t>Gpredict</w:t>
-      </w:r>
-      <w:proofErr w:type="spellEnd"/>
-      <w:r>
-        <w:t xml:space="preserve"> and sends position data to the Rotator.</w:t>
+        <w:t>The receiver is responsible for being the central processor for the MATS. Its duties include being able to track a satellite given the TLE’s in Gpredict, receiving signals from the tracked satellites and decode the signals using SatDump. The receiver is equipped with an RTL-SDR for signal reception and utilizes a Raspberry Pi 5 running Raspian OS for its wide software support and community.  Additionally, the Receiver subsystem will be equipped with GPS such that SatDump can accurately decode the received signals with map overlays and timestamps. To support the tracking of the satellite, the Receiver utilizes its GPS coordinates and the TLE data given by Gpredict and sends position data to the Rotator.</w:t>
       </w:r>
     </w:p>
     <w:p>
@@ -4510,44 +4470,30 @@
                 <w14:ligatures w14:val="none"/>
               </w:rPr>
             </w:pPr>
-            <w:proofErr w:type="spellStart"/>
-            <w:r>
-              <w:rPr>
-                <w:rFonts w:ascii="Aptos Narrow" w:eastAsia="Times New Roman" w:hAnsi="Aptos Narrow" w:cs="Times New Roman"/>
-                <w:color w:val="000000"/>
-                <w:kern w:val="0"/>
-                <w:sz w:val="22"/>
-                <w:szCs w:val="22"/>
-                <w14:ligatures w14:val="none"/>
-              </w:rPr>
-              <w:t>SatDump</w:t>
-            </w:r>
-            <w:proofErr w:type="spellEnd"/>
-            <w:r>
-              <w:rPr>
-                <w:rFonts w:ascii="Aptos Narrow" w:eastAsia="Times New Roman" w:hAnsi="Aptos Narrow" w:cs="Times New Roman"/>
-                <w:color w:val="000000"/>
-                <w:kern w:val="0"/>
-                <w:sz w:val="22"/>
-                <w:szCs w:val="22"/>
-                <w14:ligatures w14:val="none"/>
-              </w:rPr>
-              <w:t xml:space="preserve"> </w:t>
-            </w:r>
-          </w:p>
-          <w:p>
-            <w:pPr>
-              <w:spacing w:after="0" w:line="240" w:lineRule="auto"/>
-              <w:rPr>
-                <w:rFonts w:ascii="Aptos Narrow" w:eastAsia="Times New Roman" w:hAnsi="Aptos Narrow" w:cs="Times New Roman"/>
-                <w:color w:val="000000"/>
-                <w:kern w:val="0"/>
-                <w:sz w:val="22"/>
-                <w:szCs w:val="22"/>
-                <w14:ligatures w14:val="none"/>
-              </w:rPr>
-            </w:pPr>
-            <w:proofErr w:type="spellStart"/>
+            <w:r>
+              <w:rPr>
+                <w:rFonts w:ascii="Aptos Narrow" w:eastAsia="Times New Roman" w:hAnsi="Aptos Narrow" w:cs="Times New Roman"/>
+                <w:color w:val="000000"/>
+                <w:kern w:val="0"/>
+                <w:sz w:val="22"/>
+                <w:szCs w:val="22"/>
+                <w14:ligatures w14:val="none"/>
+              </w:rPr>
+              <w:t xml:space="preserve">SatDump </w:t>
+            </w:r>
+          </w:p>
+          <w:p>
+            <w:pPr>
+              <w:spacing w:after="0" w:line="240" w:lineRule="auto"/>
+              <w:rPr>
+                <w:rFonts w:ascii="Aptos Narrow" w:eastAsia="Times New Roman" w:hAnsi="Aptos Narrow" w:cs="Times New Roman"/>
+                <w:color w:val="000000"/>
+                <w:kern w:val="0"/>
+                <w:sz w:val="22"/>
+                <w:szCs w:val="22"/>
+                <w14:ligatures w14:val="none"/>
+              </w:rPr>
+            </w:pPr>
             <w:r>
               <w:rPr>
                 <w:rFonts w:ascii="Aptos Narrow" w:eastAsia="Times New Roman" w:hAnsi="Aptos Narrow" w:cs="Times New Roman"/>
@@ -4559,7 +4505,6 @@
               </w:rPr>
               <w:t>Gpredict</w:t>
             </w:r>
-            <w:proofErr w:type="spellEnd"/>
           </w:p>
           <w:p>
             <w:pPr>
@@ -4662,11 +4607,9 @@
           <w:numId w:val="2"/>
         </w:numPr>
       </w:pPr>
-      <w:proofErr w:type="spellStart"/>
       <w:r>
         <w:t>SatDump</w:t>
       </w:r>
-      <w:proofErr w:type="spellEnd"/>
     </w:p>
     <w:p>
       <w:pPr>
@@ -4676,11 +4619,9 @@
           <w:numId w:val="2"/>
         </w:numPr>
       </w:pPr>
-      <w:proofErr w:type="spellStart"/>
       <w:r>
         <w:t>GPredict</w:t>
       </w:r>
-      <w:proofErr w:type="spellEnd"/>
     </w:p>
     <w:p>
       <w:pPr>
@@ -4844,11 +4785,9 @@
           <w:numId w:val="3"/>
         </w:numPr>
       </w:pPr>
-      <w:proofErr w:type="spellStart"/>
       <w:r>
         <w:t>NanoVNA</w:t>
       </w:r>
-      <w:proofErr w:type="spellEnd"/>
     </w:p>
     <w:p>
       <w:pPr>
@@ -4891,19 +4830,38 @@
       <w:r>
         <w:t xml:space="preserve">Installation of the correct RTL-SDR drivers is crucial. The installer script should fetch the latest version, build, and install the correct driver. However, sometimes </w:t>
       </w:r>
-      <w:proofErr w:type="spellStart"/>
       <w:r>
         <w:t>U</w:t>
       </w:r>
       <w:r>
-        <w:t>dev</w:t>
-      </w:r>
-      <w:proofErr w:type="spellEnd"/>
-      <w:r>
-        <w:t xml:space="preserve"> rules can become a problem and not allow the correct RTL-SDR driver to initialize; it’s important that it is checked to verify that the correct driver is installed, and the generic driver be disabled. </w:t>
-      </w:r>
-      <w:r>
-        <w:t xml:space="preserve">To ensure that the correct drivers are installed, [placeholder] outlines the procedure to be followed. </w:t>
+        <w:t xml:space="preserve">dev rules can become a problem and not allow the correct RTL-SDR driver to initialize; it’s important that it is checked to verify that the correct driver is installed, and the generic driver be disabled. </w:t>
+      </w:r>
+      <w:r>
+        <w:t xml:space="preserve">To ensure that the correct drivers are installed, </w:t>
+      </w:r>
+      <w:r>
+        <w:fldChar w:fldCharType="begin"/>
+      </w:r>
+      <w:r>
+        <w:instrText xml:space="preserve"> REF _Ref209782609 \h </w:instrText>
+      </w:r>
+      <w:r>
+        <w:fldChar w:fldCharType="separate"/>
+      </w:r>
+      <w:r>
+        <w:t xml:space="preserve">Table </w:t>
+      </w:r>
+      <w:r>
+        <w:rPr>
+          <w:noProof/>
+        </w:rPr>
+        <w:t>2</w:t>
+      </w:r>
+      <w:r>
+        <w:fldChar w:fldCharType="end"/>
+      </w:r>
+      <w:r>
+        <w:t xml:space="preserve"> outlines the procedure to be followed. </w:t>
       </w:r>
     </w:p>
     <w:p>
@@ -4911,6 +4869,7 @@
         <w:pStyle w:val="Caption"/>
         <w:keepNext/>
       </w:pPr>
+      <w:bookmarkStart w:id="8" w:name="_Ref209782609"/>
       <w:r>
         <w:t xml:space="preserve">Table </w:t>
       </w:r>
@@ -4922,6 +4881,7 @@
           <w:t>2</w:t>
         </w:r>
       </w:fldSimple>
+      <w:bookmarkEnd w:id="8"/>
       <w:r>
         <w:t>: Correct RTL-SDR Driver Install Test Procedure</w:t>
       </w:r>
@@ -5092,7 +5052,6 @@
               </w:rPr>
               <w:t xml:space="preserve">Check that DVB and rtl12832 drivers are not loaded using </w:t>
             </w:r>
-            <w:proofErr w:type="spellStart"/>
             <w:r>
               <w:rPr>
                 <w:rFonts w:ascii="Courier New" w:eastAsia="Times New Roman" w:hAnsi="Courier New" w:cs="Courier New"/>
@@ -5104,7 +5063,6 @@
               </w:rPr>
               <w:t>lsmod</w:t>
             </w:r>
-            <w:proofErr w:type="spellEnd"/>
           </w:p>
         </w:tc>
         <w:tc>
@@ -5296,7 +5254,6 @@
               </w:rPr>
               <w:t xml:space="preserve">Run </w:t>
             </w:r>
-            <w:proofErr w:type="spellStart"/>
             <w:r>
               <w:rPr>
                 <w:rFonts w:ascii="Courier New" w:eastAsia="Times New Roman" w:hAnsi="Courier New" w:cs="Courier New"/>
@@ -5308,7 +5265,6 @@
               </w:rPr>
               <w:t>lsusb</w:t>
             </w:r>
-            <w:proofErr w:type="spellEnd"/>
             <w:r>
               <w:rPr>
                 <w:rFonts w:ascii="Aptos Narrow" w:eastAsia="Times New Roman" w:hAnsi="Aptos Narrow" w:cs="Times New Roman"/>
@@ -5410,7 +5366,6 @@
               </w:rPr>
               <w:t xml:space="preserve">Run </w:t>
             </w:r>
-            <w:proofErr w:type="spellStart"/>
             <w:r>
               <w:rPr>
                 <w:rFonts w:ascii="Courier New" w:eastAsia="Times New Roman" w:hAnsi="Courier New" w:cs="Courier New"/>
@@ -5422,7 +5377,6 @@
               </w:rPr>
               <w:t>rtl_test</w:t>
             </w:r>
-            <w:proofErr w:type="spellEnd"/>
             <w:r>
               <w:rPr>
                 <w:rFonts w:ascii="Aptos Narrow" w:eastAsia="Times New Roman" w:hAnsi="Aptos Narrow" w:cs="Times New Roman"/>
@@ -5456,7 +5410,6 @@
               </w:rPr>
               <w:t xml:space="preserve"> or </w:t>
             </w:r>
-            <w:proofErr w:type="spellStart"/>
             <w:r>
               <w:rPr>
                 <w:rFonts w:ascii="Courier New" w:eastAsia="Times New Roman" w:hAnsi="Courier New" w:cs="Courier New"/>
@@ -5466,19 +5419,7 @@
                 <w:szCs w:val="22"/>
                 <w14:ligatures w14:val="none"/>
               </w:rPr>
-              <w:t>rtl_test</w:t>
-            </w:r>
-            <w:proofErr w:type="spellEnd"/>
-            <w:r>
-              <w:rPr>
-                <w:rFonts w:ascii="Courier New" w:eastAsia="Times New Roman" w:hAnsi="Courier New" w:cs="Courier New"/>
-                <w:color w:val="000000"/>
-                <w:kern w:val="0"/>
-                <w:sz w:val="22"/>
-                <w:szCs w:val="22"/>
-                <w14:ligatures w14:val="none"/>
-              </w:rPr>
-              <w:t xml:space="preserve"> -p</w:t>
+              <w:t>rtl_test -p</w:t>
             </w:r>
             <w:r>
               <w:rPr>
@@ -5521,31 +5462,7 @@
                 <w:szCs w:val="22"/>
                 <w14:ligatures w14:val="none"/>
               </w:rPr>
-              <w:t>No "</w:t>
-            </w:r>
-            <w:proofErr w:type="spellStart"/>
-            <w:r>
-              <w:rPr>
-                <w:rFonts w:ascii="Aptos Narrow" w:eastAsia="Times New Roman" w:hAnsi="Aptos Narrow" w:cs="Times New Roman"/>
-                <w:color w:val="000000"/>
-                <w:kern w:val="0"/>
-                <w:sz w:val="22"/>
-                <w:szCs w:val="22"/>
-                <w14:ligatures w14:val="none"/>
-              </w:rPr>
-              <w:t>usb_open</w:t>
-            </w:r>
-            <w:proofErr w:type="spellEnd"/>
-            <w:r>
-              <w:rPr>
-                <w:rFonts w:ascii="Aptos Narrow" w:eastAsia="Times New Roman" w:hAnsi="Aptos Narrow" w:cs="Times New Roman"/>
-                <w:color w:val="000000"/>
-                <w:kern w:val="0"/>
-                <w:sz w:val="22"/>
-                <w:szCs w:val="22"/>
-                <w14:ligatures w14:val="none"/>
-              </w:rPr>
-              <w:t xml:space="preserve"> error" message</w:t>
+              <w:t>No "usb_open error" message</w:t>
             </w:r>
           </w:p>
         </w:tc>
@@ -5577,14 +5494,14 @@
       <w:pPr>
         <w:pStyle w:val="Heading3"/>
       </w:pPr>
-      <w:bookmarkStart w:id="8" w:name="_Toc209781354"/>
+      <w:bookmarkStart w:id="9" w:name="_Toc209781354"/>
       <w:r>
         <w:t xml:space="preserve">I2C </w:t>
       </w:r>
       <w:r>
         <w:t>Interface Enablement</w:t>
       </w:r>
-      <w:bookmarkEnd w:id="8"/>
+      <w:bookmarkEnd w:id="9"/>
     </w:p>
     <w:p>
       <w:r>
@@ -5628,7 +5545,7 @@
         <w:pStyle w:val="Caption"/>
         <w:keepNext/>
       </w:pPr>
-      <w:bookmarkStart w:id="9" w:name="_Ref209777445"/>
+      <w:bookmarkStart w:id="10" w:name="_Ref209777445"/>
       <w:r>
         <w:lastRenderedPageBreak/>
         <w:t xml:space="preserve">Table </w:t>
@@ -5641,7 +5558,7 @@
           <w:t>3</w:t>
         </w:r>
       </w:fldSimple>
-      <w:bookmarkEnd w:id="9"/>
+      <w:bookmarkEnd w:id="10"/>
       <w:r>
         <w:t>: I2C Interface Testing</w:t>
       </w:r>
@@ -5912,7 +5829,6 @@
               </w:rPr>
               <w:t xml:space="preserve">Confirm </w:t>
             </w:r>
-            <w:proofErr w:type="spellStart"/>
             <w:r>
               <w:rPr>
                 <w:rFonts w:ascii="Courier New" w:eastAsia="Times New Roman" w:hAnsi="Courier New" w:cs="Courier New"/>
@@ -5922,19 +5838,7 @@
                 <w:szCs w:val="22"/>
                 <w14:ligatures w14:val="none"/>
               </w:rPr>
-              <w:t>dtparam</w:t>
-            </w:r>
-            <w:proofErr w:type="spellEnd"/>
-            <w:r>
-              <w:rPr>
-                <w:rFonts w:ascii="Courier New" w:eastAsia="Times New Roman" w:hAnsi="Courier New" w:cs="Courier New"/>
-                <w:color w:val="000000"/>
-                <w:kern w:val="0"/>
-                <w:sz w:val="22"/>
-                <w:szCs w:val="22"/>
-                <w14:ligatures w14:val="none"/>
-              </w:rPr>
-              <w:t>=i2c_arm=on</w:t>
+              <w:t>dtparam=i2c_arm=on</w:t>
             </w:r>
             <w:r>
               <w:rPr>
@@ -6260,7 +6164,6 @@
               </w:rPr>
               <w:br/>
             </w:r>
-            <w:proofErr w:type="spellStart"/>
             <w:r>
               <w:rPr>
                 <w:rFonts w:ascii="Courier New" w:eastAsia="Times New Roman" w:hAnsi="Courier New" w:cs="Courier New"/>
@@ -6270,19 +6173,7 @@
                 <w:szCs w:val="22"/>
                 <w14:ligatures w14:val="none"/>
               </w:rPr>
-              <w:t>lsmod</w:t>
-            </w:r>
-            <w:proofErr w:type="spellEnd"/>
-            <w:r>
-              <w:rPr>
-                <w:rFonts w:ascii="Courier New" w:eastAsia="Times New Roman" w:hAnsi="Courier New" w:cs="Courier New"/>
-                <w:color w:val="000000"/>
-                <w:kern w:val="0"/>
-                <w:sz w:val="22"/>
-                <w:szCs w:val="22"/>
-                <w14:ligatures w14:val="none"/>
-              </w:rPr>
-              <w:t xml:space="preserve"> | grep i2c_bcm</w:t>
+              <w:t>lsmod | grep i2c_bcm</w:t>
             </w:r>
           </w:p>
         </w:tc>
@@ -6385,7 +6276,6 @@
               </w:rPr>
               <w:br/>
             </w:r>
-            <w:proofErr w:type="spellStart"/>
             <w:r>
               <w:rPr>
                 <w:rFonts w:ascii="Courier New" w:eastAsia="Times New Roman" w:hAnsi="Courier New" w:cs="Courier New"/>
@@ -6395,19 +6285,7 @@
                 <w:szCs w:val="22"/>
                 <w14:ligatures w14:val="none"/>
               </w:rPr>
-              <w:t>sudo</w:t>
-            </w:r>
-            <w:proofErr w:type="spellEnd"/>
-            <w:r>
-              <w:rPr>
-                <w:rFonts w:ascii="Courier New" w:eastAsia="Times New Roman" w:hAnsi="Courier New" w:cs="Courier New"/>
-                <w:color w:val="000000"/>
-                <w:kern w:val="0"/>
-                <w:sz w:val="22"/>
-                <w:szCs w:val="22"/>
-                <w14:ligatures w14:val="none"/>
-              </w:rPr>
-              <w:t xml:space="preserve"> i2cdetect -y 1</w:t>
+              <w:t>sudo i2cdetect -y 1</w:t>
             </w:r>
           </w:p>
         </w:tc>
@@ -6497,31 +6375,7 @@
                 <w:szCs w:val="22"/>
                 <w14:ligatures w14:val="none"/>
               </w:rPr>
-              <w:t xml:space="preserve">Use </w:t>
-            </w:r>
-            <w:proofErr w:type="gramStart"/>
-            <w:r>
-              <w:rPr>
-                <w:rFonts w:ascii="Aptos Narrow" w:eastAsia="Times New Roman" w:hAnsi="Aptos Narrow" w:cs="Times New Roman"/>
-                <w:color w:val="000000"/>
-                <w:kern w:val="0"/>
-                <w:sz w:val="22"/>
-                <w:szCs w:val="22"/>
-                <w14:ligatures w14:val="none"/>
-              </w:rPr>
-              <w:t>the Analog</w:t>
-            </w:r>
-            <w:proofErr w:type="gramEnd"/>
-            <w:r>
-              <w:rPr>
-                <w:rFonts w:ascii="Aptos Narrow" w:eastAsia="Times New Roman" w:hAnsi="Aptos Narrow" w:cs="Times New Roman"/>
-                <w:color w:val="000000"/>
-                <w:kern w:val="0"/>
-                <w:sz w:val="22"/>
-                <w:szCs w:val="22"/>
-                <w14:ligatures w14:val="none"/>
-              </w:rPr>
-              <w:t xml:space="preserve"> Discovery 2 to verify I2C traffic using the provided </w:t>
+              <w:t xml:space="preserve">Use the Analog Discovery 2 to verify I2C traffic using the provided </w:t>
             </w:r>
             <w:r>
               <w:rPr>
@@ -6607,34 +6461,18 @@
       <w:pPr>
         <w:pStyle w:val="Heading3"/>
       </w:pPr>
-      <w:bookmarkStart w:id="10" w:name="_Toc209781355"/>
+      <w:bookmarkStart w:id="11" w:name="_Toc209781355"/>
       <w:r>
         <w:t>Installed Software Stack</w:t>
       </w:r>
-      <w:bookmarkEnd w:id="10"/>
+      <w:bookmarkEnd w:id="11"/>
       <w:r>
         <w:t xml:space="preserve"> </w:t>
       </w:r>
     </w:p>
     <w:p>
       <w:r>
-        <w:t xml:space="preserve">The receiver must have the correct software stack for correct operation with the other subsystems. This test section ensures that the correct software, such as GPS drivers, </w:t>
-      </w:r>
-      <w:proofErr w:type="spellStart"/>
-      <w:r>
-        <w:t>SatDump</w:t>
-      </w:r>
-      <w:proofErr w:type="spellEnd"/>
-      <w:r>
-        <w:t xml:space="preserve">, </w:t>
-      </w:r>
-      <w:proofErr w:type="spellStart"/>
-      <w:r>
-        <w:t>Gpredict</w:t>
-      </w:r>
-      <w:proofErr w:type="spellEnd"/>
-      <w:r>
-        <w:t xml:space="preserve">, and SDR++ are installed on the system. </w:t>
+        <w:t xml:space="preserve">The receiver must have the correct software stack for correct operation with the other subsystems. This test section ensures that the correct software, such as GPS drivers, SatDump, Gpredict, and SDR++ are installed on the system. </w:t>
       </w:r>
       <w:r>
         <w:fldChar w:fldCharType="begin"/>
@@ -6658,15 +6496,7 @@
         <w:fldChar w:fldCharType="end"/>
       </w:r>
       <w:r>
-        <w:t xml:space="preserve"> shows the procedure. A test script has been provided in the </w:t>
-      </w:r>
-      <w:proofErr w:type="spellStart"/>
-      <w:r>
-        <w:t>github</w:t>
-      </w:r>
-      <w:proofErr w:type="spellEnd"/>
-      <w:r>
-        <w:t xml:space="preserve"> repository for automated testing. </w:t>
+        <w:t xml:space="preserve"> shows the procedure. A test script has been provided in the github repository for automated testing. </w:t>
       </w:r>
     </w:p>
     <w:p>
@@ -6674,7 +6504,7 @@
         <w:pStyle w:val="Caption"/>
         <w:keepNext/>
       </w:pPr>
-      <w:bookmarkStart w:id="11" w:name="_Ref209777482"/>
+      <w:bookmarkStart w:id="12" w:name="_Ref209777482"/>
       <w:r>
         <w:t xml:space="preserve">Table </w:t>
       </w:r>
@@ -6686,7 +6516,7 @@
           <w:t>4</w:t>
         </w:r>
       </w:fldSimple>
-      <w:bookmarkEnd w:id="11"/>
+      <w:bookmarkEnd w:id="12"/>
       <w:r>
         <w:t>: Receiver Software Stack Test Procedure</w:t>
       </w:r>
@@ -6972,33 +6802,7 @@
                 <w:lang w:eastAsia="ko-KR"/>
                 <w14:ligatures w14:val="none"/>
               </w:rPr>
-              <w:t xml:space="preserve">[+] Checking </w:t>
-            </w:r>
-            <w:proofErr w:type="spellStart"/>
-            <w:r>
-              <w:rPr>
-                <w:rFonts w:ascii="Arial Unicode MS" w:eastAsia="Arial Unicode MS" w:hAnsi="Arial Unicode MS" w:cs="Arial Unicode MS" w:hint="eastAsia"/>
-                <w:color w:val="000000"/>
-                <w:kern w:val="0"/>
-                <w:sz w:val="20"/>
-                <w:szCs w:val="20"/>
-                <w:lang w:eastAsia="ko-KR"/>
-                <w14:ligatures w14:val="none"/>
-              </w:rPr>
-              <w:t>gpsd</w:t>
-            </w:r>
-            <w:proofErr w:type="spellEnd"/>
-            <w:r>
-              <w:rPr>
-                <w:rFonts w:ascii="Arial Unicode MS" w:eastAsia="Arial Unicode MS" w:hAnsi="Arial Unicode MS" w:cs="Arial Unicode MS" w:hint="eastAsia"/>
-                <w:color w:val="000000"/>
-                <w:kern w:val="0"/>
-                <w:sz w:val="20"/>
-                <w:szCs w:val="20"/>
-                <w:lang w:eastAsia="ko-KR"/>
-                <w14:ligatures w14:val="none"/>
-              </w:rPr>
-              <w:t>... PASS</w:t>
+              <w:t>[+] Checking gpsd... PASS</w:t>
             </w:r>
           </w:p>
         </w:tc>
@@ -7052,29 +6856,7 @@
                 <w:lang w:eastAsia="ko-KR"/>
                 <w14:ligatures w14:val="none"/>
               </w:rPr>
-              <w:t xml:space="preserve">Check </w:t>
-            </w:r>
-            <w:proofErr w:type="spellStart"/>
-            <w:r>
-              <w:rPr>
-                <w:rFonts w:ascii="Aptos Narrow" w:eastAsia="Times New Roman" w:hAnsi="Aptos Narrow" w:cs="Times New Roman"/>
-                <w:color w:val="000000"/>
-                <w:kern w:val="0"/>
-                <w:lang w:eastAsia="ko-KR"/>
-                <w14:ligatures w14:val="none"/>
-              </w:rPr>
-              <w:t>SatDump</w:t>
-            </w:r>
-            <w:proofErr w:type="spellEnd"/>
-            <w:r>
-              <w:rPr>
-                <w:rFonts w:ascii="Aptos Narrow" w:eastAsia="Times New Roman" w:hAnsi="Aptos Narrow" w:cs="Times New Roman"/>
-                <w:color w:val="000000"/>
-                <w:kern w:val="0"/>
-                <w:lang w:eastAsia="ko-KR"/>
-                <w14:ligatures w14:val="none"/>
-              </w:rPr>
-              <w:t xml:space="preserve"> installation</w:t>
+              <w:t>Check SatDump installation</w:t>
             </w:r>
           </w:p>
         </w:tc>
@@ -7115,33 +6897,7 @@
                 <w:lang w:eastAsia="ko-KR"/>
                 <w14:ligatures w14:val="none"/>
               </w:rPr>
-              <w:t xml:space="preserve">[+] Checking </w:t>
-            </w:r>
-            <w:proofErr w:type="spellStart"/>
-            <w:r>
-              <w:rPr>
-                <w:rFonts w:ascii="Arial Unicode MS" w:eastAsia="Arial Unicode MS" w:hAnsi="Arial Unicode MS" w:cs="Arial Unicode MS" w:hint="eastAsia"/>
-                <w:color w:val="000000"/>
-                <w:kern w:val="0"/>
-                <w:sz w:val="20"/>
-                <w:szCs w:val="20"/>
-                <w:lang w:eastAsia="ko-KR"/>
-                <w14:ligatures w14:val="none"/>
-              </w:rPr>
-              <w:t>SatDump</w:t>
-            </w:r>
-            <w:proofErr w:type="spellEnd"/>
-            <w:r>
-              <w:rPr>
-                <w:rFonts w:ascii="Arial Unicode MS" w:eastAsia="Arial Unicode MS" w:hAnsi="Arial Unicode MS" w:cs="Arial Unicode MS" w:hint="eastAsia"/>
-                <w:color w:val="000000"/>
-                <w:kern w:val="0"/>
-                <w:sz w:val="20"/>
-                <w:szCs w:val="20"/>
-                <w:lang w:eastAsia="ko-KR"/>
-                <w14:ligatures w14:val="none"/>
-              </w:rPr>
-              <w:t>... PASS</w:t>
+              <w:t>[+] Checking SatDump... PASS</w:t>
             </w:r>
           </w:p>
         </w:tc>
@@ -7195,29 +6951,7 @@
                 <w:lang w:eastAsia="ko-KR"/>
                 <w14:ligatures w14:val="none"/>
               </w:rPr>
-              <w:t xml:space="preserve">Check </w:t>
-            </w:r>
-            <w:proofErr w:type="spellStart"/>
-            <w:r>
-              <w:rPr>
-                <w:rFonts w:ascii="Aptos Narrow" w:eastAsia="Times New Roman" w:hAnsi="Aptos Narrow" w:cs="Times New Roman"/>
-                <w:color w:val="000000"/>
-                <w:kern w:val="0"/>
-                <w:lang w:eastAsia="ko-KR"/>
-                <w14:ligatures w14:val="none"/>
-              </w:rPr>
-              <w:t>Gpredict</w:t>
-            </w:r>
-            <w:proofErr w:type="spellEnd"/>
-            <w:r>
-              <w:rPr>
-                <w:rFonts w:ascii="Aptos Narrow" w:eastAsia="Times New Roman" w:hAnsi="Aptos Narrow" w:cs="Times New Roman"/>
-                <w:color w:val="000000"/>
-                <w:kern w:val="0"/>
-                <w:lang w:eastAsia="ko-KR"/>
-                <w14:ligatures w14:val="none"/>
-              </w:rPr>
-              <w:t xml:space="preserve"> installation</w:t>
+              <w:t>Check Gpredict installation</w:t>
             </w:r>
           </w:p>
         </w:tc>
@@ -7258,33 +6992,7 @@
                 <w:lang w:eastAsia="ko-KR"/>
                 <w14:ligatures w14:val="none"/>
               </w:rPr>
-              <w:t xml:space="preserve">[+] Checking </w:t>
-            </w:r>
-            <w:proofErr w:type="spellStart"/>
-            <w:r>
-              <w:rPr>
-                <w:rFonts w:ascii="Arial Unicode MS" w:eastAsia="Arial Unicode MS" w:hAnsi="Arial Unicode MS" w:cs="Arial Unicode MS" w:hint="eastAsia"/>
-                <w:color w:val="000000"/>
-                <w:kern w:val="0"/>
-                <w:sz w:val="20"/>
-                <w:szCs w:val="20"/>
-                <w:lang w:eastAsia="ko-KR"/>
-                <w14:ligatures w14:val="none"/>
-              </w:rPr>
-              <w:t>Gpredict</w:t>
-            </w:r>
-            <w:proofErr w:type="spellEnd"/>
-            <w:r>
-              <w:rPr>
-                <w:rFonts w:ascii="Arial Unicode MS" w:eastAsia="Arial Unicode MS" w:hAnsi="Arial Unicode MS" w:cs="Arial Unicode MS" w:hint="eastAsia"/>
-                <w:color w:val="000000"/>
-                <w:kern w:val="0"/>
-                <w:sz w:val="20"/>
-                <w:szCs w:val="20"/>
-                <w:lang w:eastAsia="ko-KR"/>
-                <w14:ligatures w14:val="none"/>
-              </w:rPr>
-              <w:t>... PASS</w:t>
+              <w:t>[+] Checking Gpredict... PASS</w:t>
             </w:r>
           </w:p>
         </w:tc>
@@ -7514,28 +7222,18 @@
       <w:pPr>
         <w:pStyle w:val="Heading3"/>
       </w:pPr>
-      <w:bookmarkStart w:id="12" w:name="_Toc209781356"/>
+      <w:bookmarkStart w:id="13" w:name="_Toc209781356"/>
       <w:r>
         <w:t>Satellite Reception</w:t>
       </w:r>
-      <w:bookmarkEnd w:id="12"/>
+      <w:bookmarkEnd w:id="13"/>
       <w:r>
         <w:t xml:space="preserve"> </w:t>
       </w:r>
     </w:p>
     <w:p>
       <w:r>
-        <w:t xml:space="preserve">Successful satellite reception is required for the MATS to perform </w:t>
-      </w:r>
-      <w:proofErr w:type="spellStart"/>
-      <w:proofErr w:type="gramStart"/>
-      <w:r>
-        <w:t>it’s</w:t>
-      </w:r>
-      <w:proofErr w:type="spellEnd"/>
-      <w:proofErr w:type="gramEnd"/>
-      <w:r>
-        <w:t xml:space="preserve"> core functionality. Shown below in </w:t>
+        <w:t xml:space="preserve">Successful satellite reception is required for the MATS to perform it’s core functionality. Shown below in </w:t>
       </w:r>
       <w:r>
         <w:fldChar w:fldCharType="begin"/>
@@ -7559,15 +7257,7 @@
         <w:fldChar w:fldCharType="end"/>
       </w:r>
       <w:r>
-        <w:t xml:space="preserve">, the testing procedure verifies that that </w:t>
-      </w:r>
-      <w:proofErr w:type="spellStart"/>
-      <w:r>
-        <w:t>SatDump</w:t>
-      </w:r>
-      <w:proofErr w:type="spellEnd"/>
-      <w:r>
-        <w:t xml:space="preserve"> can record a satellite transmission. </w:t>
+        <w:t xml:space="preserve">, the testing procedure verifies that that SatDump can record a satellite transmission. </w:t>
       </w:r>
     </w:p>
     <w:p>
@@ -7575,7 +7265,7 @@
         <w:pStyle w:val="Caption"/>
         <w:keepNext/>
       </w:pPr>
-      <w:bookmarkStart w:id="13" w:name="_Ref209777501"/>
+      <w:bookmarkStart w:id="14" w:name="_Ref209777501"/>
       <w:r>
         <w:t xml:space="preserve">Table </w:t>
       </w:r>
@@ -7587,7 +7277,7 @@
           <w:t>5</w:t>
         </w:r>
       </w:fldSimple>
-      <w:bookmarkEnd w:id="13"/>
+      <w:bookmarkEnd w:id="14"/>
       <w:r>
         <w:t>: Satellite Reception Test</w:t>
       </w:r>
@@ -7749,10 +7439,19 @@
                 <w:lang w:eastAsia="ko-KR"/>
                 <w14:ligatures w14:val="none"/>
               </w:rPr>
-              <w:t xml:space="preserve">Connect RTL-SDR Blog V4 dongle to Pi USB 3.0 port and attach VHF antenna (QFH, V-dipole, turnstile, etc.) tuned for ~137 </w:t>
-            </w:r>
-            <w:proofErr w:type="spellStart"/>
-            <w:r>
+              <w:t>Connect RTL-SDR Blog V4 dongle to Pi USB 3.0 port and attach VHF antenna (QFH, V-dipole, turnstile, etc.) tuned for ~137 MHz.</w:t>
+            </w:r>
+          </w:p>
+        </w:tc>
+        <w:tc>
+          <w:tcPr>
+            <w:tcW w:w="3420" w:type="dxa"/>
+            <w:vAlign w:val="bottom"/>
+            <w:hideMark/>
+          </w:tcPr>
+          <w:p>
+            <w:pPr>
+              <w:spacing w:after="0" w:line="240" w:lineRule="auto"/>
               <w:rPr>
                 <w:rFonts w:ascii="Aptos Narrow" w:eastAsia="Times New Roman" w:hAnsi="Aptos Narrow" w:cs="Times New Roman"/>
                 <w:color w:val="000000"/>
@@ -7760,20 +7459,8 @@
                 <w:lang w:eastAsia="ko-KR"/>
                 <w14:ligatures w14:val="none"/>
               </w:rPr>
-              <w:t>MHz.</w:t>
-            </w:r>
-            <w:proofErr w:type="spellEnd"/>
-          </w:p>
-        </w:tc>
-        <w:tc>
-          <w:tcPr>
-            <w:tcW w:w="3420" w:type="dxa"/>
-            <w:vAlign w:val="bottom"/>
-            <w:hideMark/>
-          </w:tcPr>
-          <w:p>
-            <w:pPr>
-              <w:spacing w:after="0" w:line="240" w:lineRule="auto"/>
+            </w:pPr>
+            <w:r>
               <w:rPr>
                 <w:rFonts w:ascii="Aptos Narrow" w:eastAsia="Times New Roman" w:hAnsi="Aptos Narrow" w:cs="Times New Roman"/>
                 <w:color w:val="000000"/>
@@ -7781,38 +7468,7 @@
                 <w:lang w:eastAsia="ko-KR"/>
                 <w14:ligatures w14:val="none"/>
               </w:rPr>
-            </w:pPr>
-            <w:r>
-              <w:rPr>
-                <w:rFonts w:ascii="Aptos Narrow" w:eastAsia="Times New Roman" w:hAnsi="Aptos Narrow" w:cs="Times New Roman"/>
-                <w:color w:val="000000"/>
-                <w:kern w:val="0"/>
-                <w:lang w:eastAsia="ko-KR"/>
-                <w14:ligatures w14:val="none"/>
-              </w:rPr>
-              <w:t xml:space="preserve">Hardware </w:t>
-            </w:r>
-            <w:proofErr w:type="gramStart"/>
-            <w:r>
-              <w:rPr>
-                <w:rFonts w:ascii="Aptos Narrow" w:eastAsia="Times New Roman" w:hAnsi="Aptos Narrow" w:cs="Times New Roman"/>
-                <w:color w:val="000000"/>
-                <w:kern w:val="0"/>
-                <w:lang w:eastAsia="ko-KR"/>
-                <w14:ligatures w14:val="none"/>
-              </w:rPr>
-              <w:t>connected</w:t>
-            </w:r>
-            <w:proofErr w:type="gramEnd"/>
-            <w:r>
-              <w:rPr>
-                <w:rFonts w:ascii="Aptos Narrow" w:eastAsia="Times New Roman" w:hAnsi="Aptos Narrow" w:cs="Times New Roman"/>
-                <w:color w:val="000000"/>
-                <w:kern w:val="0"/>
-                <w:lang w:eastAsia="ko-KR"/>
-                <w14:ligatures w14:val="none"/>
-              </w:rPr>
-              <w:t xml:space="preserve"> firmly, antenna outdoors or with clear sky view.</w:t>
+              <w:t>Hardware connected firmly, antenna outdoors or with clear sky view.</w:t>
             </w:r>
           </w:p>
         </w:tc>
@@ -7866,29 +7522,7 @@
                 <w:lang w:eastAsia="ko-KR"/>
                 <w14:ligatures w14:val="none"/>
               </w:rPr>
-              <w:t xml:space="preserve">Use </w:t>
-            </w:r>
-            <w:proofErr w:type="spellStart"/>
-            <w:r>
-              <w:rPr>
-                <w:rFonts w:ascii="Aptos Narrow" w:eastAsia="Times New Roman" w:hAnsi="Aptos Narrow" w:cs="Times New Roman"/>
-                <w:color w:val="000000"/>
-                <w:kern w:val="0"/>
-                <w:lang w:eastAsia="ko-KR"/>
-                <w14:ligatures w14:val="none"/>
-              </w:rPr>
-              <w:t>Gpredict</w:t>
-            </w:r>
-            <w:proofErr w:type="spellEnd"/>
-            <w:r>
-              <w:rPr>
-                <w:rFonts w:ascii="Aptos Narrow" w:eastAsia="Times New Roman" w:hAnsi="Aptos Narrow" w:cs="Times New Roman"/>
-                <w:color w:val="000000"/>
-                <w:kern w:val="0"/>
-                <w:lang w:eastAsia="ko-KR"/>
-                <w14:ligatures w14:val="none"/>
-              </w:rPr>
-              <w:t xml:space="preserve"> to check upcoming Meteor-M2-4 pass (137.9 MHz). Record start time, max elevation, and pass duration.</w:t>
+              <w:t>Use Gpredict to check upcoming Meteor-M2-4 pass (137.9 MHz). Record start time, max elevation, and pass duration.</w:t>
             </w:r>
           </w:p>
         </w:tc>
@@ -7929,32 +7563,18 @@
                 <w:lang w:eastAsia="ko-KR"/>
                 <w14:ligatures w14:val="none"/>
               </w:rPr>
-              <w:t xml:space="preserve">137.900 </w:t>
-            </w:r>
-            <w:proofErr w:type="spellStart"/>
-            <w:r>
-              <w:rPr>
-                <w:rFonts w:ascii="Aptos Narrow" w:eastAsia="Times New Roman" w:hAnsi="Aptos Narrow" w:cs="Times New Roman"/>
-                <w:b/>
-                <w:bCs/>
+              <w:t>137.900 MHz</w:t>
+            </w:r>
+            <w:r>
+              <w:rPr>
+                <w:rFonts w:ascii="Aptos Narrow" w:eastAsia="Times New Roman" w:hAnsi="Aptos Narrow" w:cs="Times New Roman"/>
                 <w:color w:val="000000"/>
                 <w:kern w:val="0"/>
                 <w:lang w:eastAsia="ko-KR"/>
                 <w14:ligatures w14:val="none"/>
               </w:rPr>
-              <w:t>MHz</w:t>
-            </w:r>
-            <w:r>
-              <w:rPr>
-                <w:rFonts w:ascii="Aptos Narrow" w:eastAsia="Times New Roman" w:hAnsi="Aptos Narrow" w:cs="Times New Roman"/>
-                <w:color w:val="000000"/>
-                <w:kern w:val="0"/>
-                <w:lang w:eastAsia="ko-KR"/>
-                <w14:ligatures w14:val="none"/>
-              </w:rPr>
               <w:t>.</w:t>
             </w:r>
-            <w:proofErr w:type="spellEnd"/>
           </w:p>
         </w:tc>
         <w:tc>
@@ -8173,29 +7793,7 @@
                 <w:lang w:eastAsia="ko-KR"/>
                 <w14:ligatures w14:val="none"/>
               </w:rPr>
-              <w:t xml:space="preserve">(Optional) Verify via </w:t>
-            </w:r>
-            <w:proofErr w:type="spellStart"/>
-            <w:r>
-              <w:rPr>
-                <w:rFonts w:ascii="Aptos Narrow" w:eastAsia="Times New Roman" w:hAnsi="Aptos Narrow" w:cs="Times New Roman"/>
-                <w:color w:val="000000"/>
-                <w:kern w:val="0"/>
-                <w:lang w:eastAsia="ko-KR"/>
-                <w14:ligatures w14:val="none"/>
-              </w:rPr>
-              <w:t>SatDump</w:t>
-            </w:r>
-            <w:proofErr w:type="spellEnd"/>
-            <w:r>
-              <w:rPr>
-                <w:rFonts w:ascii="Aptos Narrow" w:eastAsia="Times New Roman" w:hAnsi="Aptos Narrow" w:cs="Times New Roman"/>
-                <w:color w:val="000000"/>
-                <w:kern w:val="0"/>
-                <w:lang w:eastAsia="ko-KR"/>
-                <w14:ligatures w14:val="none"/>
-              </w:rPr>
-              <w:t xml:space="preserve"> spectrum mode without decoding.</w:t>
+              <w:t>(Optional) Verify via SatDump spectrum mode without decoding.</w:t>
             </w:r>
           </w:p>
         </w:tc>
@@ -8337,12 +7935,12 @@
       <w:pPr>
         <w:pStyle w:val="Heading3"/>
       </w:pPr>
-      <w:bookmarkStart w:id="14" w:name="_Toc209781357"/>
+      <w:bookmarkStart w:id="15" w:name="_Toc209781357"/>
       <w:r>
         <w:lastRenderedPageBreak/>
         <w:t>Satellite Transmission Decoding</w:t>
       </w:r>
-      <w:bookmarkEnd w:id="14"/>
+      <w:bookmarkEnd w:id="15"/>
     </w:p>
     <w:p>
       <w:r>
@@ -8378,7 +7976,7 @@
         <w:pStyle w:val="Caption"/>
         <w:keepNext/>
       </w:pPr>
-      <w:bookmarkStart w:id="15" w:name="_Ref209777530"/>
+      <w:bookmarkStart w:id="16" w:name="_Ref209777530"/>
       <w:r>
         <w:t xml:space="preserve">Table </w:t>
       </w:r>
@@ -8390,7 +7988,7 @@
           <w:t>6</w:t>
         </w:r>
       </w:fldSimple>
-      <w:bookmarkEnd w:id="15"/>
+      <w:bookmarkEnd w:id="16"/>
       <w:r>
         <w:t>: Satellite Transmission Decode Test</w:t>
       </w:r>
@@ -8560,31 +8158,7 @@
                 <w:szCs w:val="22"/>
                 <w14:ligatures w14:val="none"/>
               </w:rPr>
-              <w:t xml:space="preserve">Connect RTL-SDR Blog V4 </w:t>
-            </w:r>
-            <w:proofErr w:type="gramStart"/>
-            <w:r>
-              <w:rPr>
-                <w:rFonts w:ascii="Aptos Narrow" w:eastAsia="Times New Roman" w:hAnsi="Aptos Narrow" w:cs="Times New Roman"/>
-                <w:color w:val="000000"/>
-                <w:kern w:val="0"/>
-                <w:sz w:val="22"/>
-                <w:szCs w:val="22"/>
-                <w14:ligatures w14:val="none"/>
-              </w:rPr>
-              <w:t>dongle</w:t>
-            </w:r>
-            <w:proofErr w:type="gramEnd"/>
-            <w:r>
-              <w:rPr>
-                <w:rFonts w:ascii="Aptos Narrow" w:eastAsia="Times New Roman" w:hAnsi="Aptos Narrow" w:cs="Times New Roman"/>
-                <w:color w:val="000000"/>
-                <w:kern w:val="0"/>
-                <w:sz w:val="22"/>
-                <w:szCs w:val="22"/>
-                <w14:ligatures w14:val="none"/>
-              </w:rPr>
-              <w:t xml:space="preserve"> to Pi USB 3.0 port and antenna suitable for target satellite (e.g., QFH for VHF).</w:t>
+              <w:t>Connect RTL-SDR Blog V4 dongle to Pi USB 3.0 port and antenna suitable for target satellite (e.g., QFH for VHF).</w:t>
             </w:r>
           </w:p>
         </w:tc>
@@ -8683,31 +8257,7 @@
                 <w:szCs w:val="22"/>
                 <w14:ligatures w14:val="none"/>
               </w:rPr>
-              <w:t xml:space="preserve">Use </w:t>
-            </w:r>
-            <w:proofErr w:type="spellStart"/>
-            <w:r>
-              <w:rPr>
-                <w:rFonts w:ascii="Aptos Narrow" w:eastAsia="Times New Roman" w:hAnsi="Aptos Narrow" w:cs="Times New Roman"/>
-                <w:color w:val="000000"/>
-                <w:kern w:val="0"/>
-                <w:sz w:val="22"/>
-                <w:szCs w:val="22"/>
-                <w14:ligatures w14:val="none"/>
-              </w:rPr>
-              <w:t>Gpredict</w:t>
-            </w:r>
-            <w:proofErr w:type="spellEnd"/>
-            <w:r>
-              <w:rPr>
-                <w:rFonts w:ascii="Aptos Narrow" w:eastAsia="Times New Roman" w:hAnsi="Aptos Narrow" w:cs="Times New Roman"/>
-                <w:color w:val="000000"/>
-                <w:kern w:val="0"/>
-                <w:sz w:val="22"/>
-                <w:szCs w:val="22"/>
-                <w14:ligatures w14:val="none"/>
-              </w:rPr>
-              <w:t xml:space="preserve"> to schedule and monitor an upcoming pass of a decodable satellite (e.g., NOAA APT at 137.1–137.9 MHz or Meteor-M2-4 at 137.9 MHz).</w:t>
+              <w:t>Use Gpredict to schedule and monitor an upcoming pass of a decodable satellite (e.g., NOAA APT at 137.1–137.9 MHz or Meteor-M2-4 at 137.9 MHz).</w:t>
             </w:r>
           </w:p>
         </w:tc>
@@ -8795,31 +8345,7 @@
                 <w:szCs w:val="22"/>
                 <w14:ligatures w14:val="none"/>
               </w:rPr>
-              <w:t xml:space="preserve">Launch </w:t>
-            </w:r>
-            <w:proofErr w:type="spellStart"/>
-            <w:r>
-              <w:rPr>
-                <w:rFonts w:ascii="Aptos Narrow" w:eastAsia="Times New Roman" w:hAnsi="Aptos Narrow" w:cs="Times New Roman"/>
-                <w:color w:val="000000"/>
-                <w:kern w:val="0"/>
-                <w:sz w:val="22"/>
-                <w:szCs w:val="22"/>
-                <w14:ligatures w14:val="none"/>
-              </w:rPr>
-              <w:t>SatDump</w:t>
-            </w:r>
-            <w:proofErr w:type="spellEnd"/>
-            <w:r>
-              <w:rPr>
-                <w:rFonts w:ascii="Aptos Narrow" w:eastAsia="Times New Roman" w:hAnsi="Aptos Narrow" w:cs="Times New Roman"/>
-                <w:color w:val="000000"/>
-                <w:kern w:val="0"/>
-                <w:sz w:val="22"/>
-                <w:szCs w:val="22"/>
-                <w14:ligatures w14:val="none"/>
-              </w:rPr>
-              <w:t xml:space="preserve"> in live mode with correct frequency and sample rate.</w:t>
+              <w:t>Launch SatDump in live mode with correct frequency and sample rate.</w:t>
             </w:r>
           </w:p>
         </w:tc>
@@ -8841,29 +8367,16 @@
                 <w14:ligatures w14:val="none"/>
               </w:rPr>
             </w:pPr>
-            <w:proofErr w:type="spellStart"/>
-            <w:r>
-              <w:rPr>
-                <w:rFonts w:ascii="Aptos Narrow" w:eastAsia="Times New Roman" w:hAnsi="Aptos Narrow" w:cs="Times New Roman"/>
-                <w:color w:val="000000"/>
-                <w:kern w:val="0"/>
-                <w:sz w:val="22"/>
-                <w:szCs w:val="22"/>
-                <w14:ligatures w14:val="none"/>
-              </w:rPr>
-              <w:t>SatDump</w:t>
-            </w:r>
-            <w:proofErr w:type="spellEnd"/>
-            <w:r>
-              <w:rPr>
-                <w:rFonts w:ascii="Aptos Narrow" w:eastAsia="Times New Roman" w:hAnsi="Aptos Narrow" w:cs="Times New Roman"/>
-                <w:color w:val="000000"/>
-                <w:kern w:val="0"/>
-                <w:sz w:val="22"/>
-                <w:szCs w:val="22"/>
-                <w14:ligatures w14:val="none"/>
-              </w:rPr>
-              <w:t xml:space="preserve"> initializes without error, SDR engaged.</w:t>
+            <w:r>
+              <w:rPr>
+                <w:rFonts w:ascii="Aptos Narrow" w:eastAsia="Times New Roman" w:hAnsi="Aptos Narrow" w:cs="Times New Roman"/>
+                <w:color w:val="000000"/>
+                <w:kern w:val="0"/>
+                <w:sz w:val="22"/>
+                <w:szCs w:val="22"/>
+                <w14:ligatures w14:val="none"/>
+              </w:rPr>
+              <w:t>SatDump initializes without error, SDR engaged.</w:t>
             </w:r>
           </w:p>
         </w:tc>
@@ -9039,31 +8552,7 @@
                 <w:szCs w:val="22"/>
                 <w14:ligatures w14:val="none"/>
               </w:rPr>
-              <w:t xml:space="preserve">Output files (e.g., PNG, HDF5) are generated in </w:t>
-            </w:r>
-            <w:proofErr w:type="spellStart"/>
-            <w:r>
-              <w:rPr>
-                <w:rFonts w:ascii="Aptos Narrow" w:eastAsia="Times New Roman" w:hAnsi="Aptos Narrow" w:cs="Times New Roman"/>
-                <w:color w:val="000000"/>
-                <w:kern w:val="0"/>
-                <w:sz w:val="22"/>
-                <w:szCs w:val="22"/>
-                <w14:ligatures w14:val="none"/>
-              </w:rPr>
-              <w:t>SatDump</w:t>
-            </w:r>
-            <w:proofErr w:type="spellEnd"/>
-            <w:r>
-              <w:rPr>
-                <w:rFonts w:ascii="Aptos Narrow" w:eastAsia="Times New Roman" w:hAnsi="Aptos Narrow" w:cs="Times New Roman"/>
-                <w:color w:val="000000"/>
-                <w:kern w:val="0"/>
-                <w:sz w:val="22"/>
-                <w:szCs w:val="22"/>
-                <w14:ligatures w14:val="none"/>
-              </w:rPr>
-              <w:t xml:space="preserve"> output directory with valid content.</w:t>
+              <w:t>Output files (e.g., PNG, HDF5) are generated in SatDump output directory with valid content.</w:t>
             </w:r>
           </w:p>
         </w:tc>
@@ -9094,11 +8583,11 @@
       <w:pPr>
         <w:pStyle w:val="Heading2"/>
       </w:pPr>
-      <w:bookmarkStart w:id="16" w:name="_Toc209781358"/>
+      <w:bookmarkStart w:id="17" w:name="_Toc209781358"/>
       <w:r>
         <w:t>Subsystem Test Results</w:t>
       </w:r>
-      <w:bookmarkEnd w:id="16"/>
+      <w:bookmarkEnd w:id="17"/>
     </w:p>
     <w:p>
       <w:r>
@@ -9624,12 +9113,12 @@
       <w:pPr>
         <w:pStyle w:val="Heading1"/>
       </w:pPr>
-      <w:bookmarkStart w:id="17" w:name="_Toc209781359"/>
+      <w:bookmarkStart w:id="18" w:name="_Toc209781359"/>
       <w:r>
         <w:lastRenderedPageBreak/>
         <w:t>User Interface</w:t>
       </w:r>
-      <w:bookmarkEnd w:id="17"/>
+      <w:bookmarkEnd w:id="18"/>
       <w:r>
         <w:t xml:space="preserve"> </w:t>
       </w:r>
@@ -9638,52 +9127,28 @@
       <w:pPr>
         <w:pStyle w:val="Heading2"/>
       </w:pPr>
-      <w:bookmarkStart w:id="18" w:name="_Toc209781360"/>
+      <w:bookmarkStart w:id="19" w:name="_Toc209781360"/>
       <w:r>
         <w:t>Subsystem Overview</w:t>
       </w:r>
-      <w:bookmarkEnd w:id="18"/>
+      <w:bookmarkEnd w:id="19"/>
     </w:p>
     <w:p>
       <w:r>
-        <w:t xml:space="preserve">The User Interface subsystem provides the primary operator touchpoint within the MATS. It delivers feedback through a 7” touchscreen, communicates system status via LED indicators, and provides removable media access through USB and SD ports. The UI runs a lightweight Raspberry Pi OS desktop, auto-launching </w:t>
-      </w:r>
-      <w:proofErr w:type="spellStart"/>
-      <w:r>
-        <w:t>SatDump</w:t>
-      </w:r>
-      <w:proofErr w:type="spellEnd"/>
-      <w:r>
-        <w:t xml:space="preserve"> at startup. Status </w:t>
-      </w:r>
-      <w:proofErr w:type="gramStart"/>
-      <w:r>
-        <w:t>LED’s</w:t>
-      </w:r>
-      <w:proofErr w:type="gramEnd"/>
-      <w:r>
-        <w:t xml:space="preserve"> are driven using a Python daemon that subscribes to </w:t>
-      </w:r>
-      <w:proofErr w:type="spellStart"/>
-      <w:r>
-        <w:t>SatDump</w:t>
-      </w:r>
-      <w:proofErr w:type="spellEnd"/>
-      <w:r>
-        <w:t xml:space="preserve"> telemetry, providing live feedback for RF lock, recording, and power state. </w:t>
+        <w:t xml:space="preserve">The User Interface subsystem provides the primary operator touchpoint within the MATS. It delivers feedback through a 7” touchscreen, communicates system status via LED indicators, and provides removable media access through USB and SD ports. The UI runs a lightweight Raspberry Pi OS desktop, auto-launching SatDump at startup. Status LED’s are driven using a Python daemon that subscribes to SatDump telemetry, providing live feedback for RF lock, recording, and power state. </w:t>
       </w:r>
     </w:p>
     <w:p>
       <w:pPr>
         <w:pStyle w:val="Heading2"/>
       </w:pPr>
-      <w:bookmarkStart w:id="19" w:name="_Toc190592635"/>
-      <w:bookmarkStart w:id="20" w:name="_Toc209781361"/>
+      <w:bookmarkStart w:id="20" w:name="_Toc190592635"/>
+      <w:bookmarkStart w:id="21" w:name="_Toc209781361"/>
       <w:r>
         <w:t>Subsystem Requirements and Specifications</w:t>
       </w:r>
-      <w:bookmarkEnd w:id="19"/>
       <w:bookmarkEnd w:id="20"/>
+      <w:bookmarkEnd w:id="21"/>
     </w:p>
     <w:p>
       <w:pPr>
@@ -9927,13 +9392,13 @@
       <w:pPr>
         <w:pStyle w:val="Heading2"/>
       </w:pPr>
-      <w:bookmarkStart w:id="21" w:name="_Toc190592636"/>
-      <w:bookmarkStart w:id="22" w:name="_Toc209781362"/>
+      <w:bookmarkStart w:id="22" w:name="_Toc190592636"/>
+      <w:bookmarkStart w:id="23" w:name="_Toc209781362"/>
       <w:r>
         <w:t>Objectives</w:t>
       </w:r>
-      <w:bookmarkEnd w:id="21"/>
       <w:bookmarkEnd w:id="22"/>
+      <w:bookmarkEnd w:id="23"/>
     </w:p>
     <w:p>
       <w:r>
@@ -9967,15 +9432,7 @@
         </w:numPr>
       </w:pPr>
       <w:r>
-        <w:t xml:space="preserve">Confirm automatic startup and </w:t>
-      </w:r>
-      <w:proofErr w:type="spellStart"/>
-      <w:r>
-        <w:t>SatDump</w:t>
-      </w:r>
-      <w:proofErr w:type="spellEnd"/>
-      <w:r>
-        <w:t xml:space="preserve"> launch. </w:t>
+        <w:t xml:space="preserve">Confirm automatic startup and SatDump launch. </w:t>
       </w:r>
     </w:p>
     <w:p>
@@ -10011,15 +9468,7 @@
         </w:numPr>
       </w:pPr>
       <w:r>
-        <w:t xml:space="preserve">Confirm LEDs respond correctly to </w:t>
-      </w:r>
-      <w:proofErr w:type="spellStart"/>
-      <w:r>
-        <w:t>SatDump</w:t>
-      </w:r>
-      <w:proofErr w:type="spellEnd"/>
-      <w:r>
-        <w:t xml:space="preserve"> Telemetry.</w:t>
+        <w:t>Confirm LEDs respond correctly to SatDump Telemetry.</w:t>
       </w:r>
     </w:p>
     <w:p>
@@ -10036,7 +9485,7 @@
           <w:szCs w:val="32"/>
         </w:rPr>
       </w:pPr>
-      <w:bookmarkStart w:id="23" w:name="_Toc190592637"/>
+      <w:bookmarkStart w:id="24" w:name="_Toc190592637"/>
       <w:r>
         <w:br w:type="page"/>
       </w:r>
@@ -10045,13 +9494,13 @@
       <w:pPr>
         <w:pStyle w:val="Heading2"/>
       </w:pPr>
-      <w:bookmarkStart w:id="24" w:name="_Toc209781363"/>
+      <w:bookmarkStart w:id="25" w:name="_Toc209781363"/>
       <w:r>
         <w:lastRenderedPageBreak/>
         <w:t>Required Equipment</w:t>
       </w:r>
-      <w:bookmarkEnd w:id="23"/>
       <w:bookmarkEnd w:id="24"/>
+      <w:bookmarkEnd w:id="25"/>
     </w:p>
     <w:p>
       <w:pPr>
@@ -10106,13 +9555,13 @@
       <w:pPr>
         <w:pStyle w:val="Heading2"/>
       </w:pPr>
-      <w:bookmarkStart w:id="25" w:name="_Toc190592638"/>
-      <w:bookmarkStart w:id="26" w:name="_Toc209781364"/>
+      <w:bookmarkStart w:id="26" w:name="_Toc190592638"/>
+      <w:bookmarkStart w:id="27" w:name="_Toc209781364"/>
       <w:r>
         <w:t>Testing Procedure</w:t>
       </w:r>
-      <w:bookmarkEnd w:id="25"/>
       <w:bookmarkEnd w:id="26"/>
+      <w:bookmarkEnd w:id="27"/>
     </w:p>
     <w:p>
       <w:r>
@@ -10148,7 +9597,7 @@
         <w:pStyle w:val="Caption"/>
         <w:keepNext/>
       </w:pPr>
-      <w:bookmarkStart w:id="27" w:name="_Ref209777578"/>
+      <w:bookmarkStart w:id="28" w:name="_Ref209777578"/>
       <w:r>
         <w:t xml:space="preserve">Table </w:t>
       </w:r>
@@ -10160,7 +9609,7 @@
           <w:t>8</w:t>
         </w:r>
       </w:fldSimple>
-      <w:bookmarkEnd w:id="27"/>
+      <w:bookmarkEnd w:id="28"/>
       <w:r>
         <w:t>: User Interface Testing</w:t>
       </w:r>
@@ -10477,29 +9926,16 @@
                 <w14:ligatures w14:val="none"/>
               </w:rPr>
             </w:pPr>
-            <w:proofErr w:type="spellStart"/>
-            <w:r>
-              <w:rPr>
-                <w:rFonts w:ascii="Aptos Narrow" w:eastAsia="Times New Roman" w:hAnsi="Aptos Narrow" w:cs="Times New Roman"/>
-                <w:color w:val="000000"/>
-                <w:kern w:val="0"/>
-                <w:sz w:val="22"/>
-                <w:szCs w:val="22"/>
-                <w14:ligatures w14:val="none"/>
-              </w:rPr>
-              <w:t>SatDump</w:t>
-            </w:r>
-            <w:proofErr w:type="spellEnd"/>
-            <w:r>
-              <w:rPr>
-                <w:rFonts w:ascii="Aptos Narrow" w:eastAsia="Times New Roman" w:hAnsi="Aptos Narrow" w:cs="Times New Roman"/>
-                <w:color w:val="000000"/>
-                <w:kern w:val="0"/>
-                <w:sz w:val="22"/>
-                <w:szCs w:val="22"/>
-                <w14:ligatures w14:val="none"/>
-              </w:rPr>
-              <w:t xml:space="preserve"> Auto-Launch</w:t>
+            <w:r>
+              <w:rPr>
+                <w:rFonts w:ascii="Aptos Narrow" w:eastAsia="Times New Roman" w:hAnsi="Aptos Narrow" w:cs="Times New Roman"/>
+                <w:color w:val="000000"/>
+                <w:kern w:val="0"/>
+                <w:sz w:val="22"/>
+                <w:szCs w:val="22"/>
+                <w14:ligatures w14:val="none"/>
+              </w:rPr>
+              <w:t>SatDump Auto-Launch</w:t>
             </w:r>
           </w:p>
         </w:tc>
@@ -10561,31 +9997,7 @@
                 <w:szCs w:val="22"/>
                 <w14:ligatures w14:val="none"/>
               </w:rPr>
-              <w:t xml:space="preserve">Pi logs into desktop and </w:t>
-            </w:r>
-            <w:proofErr w:type="spellStart"/>
-            <w:r>
-              <w:rPr>
-                <w:rFonts w:ascii="Aptos Narrow" w:eastAsia="Times New Roman" w:hAnsi="Aptos Narrow" w:cs="Times New Roman"/>
-                <w:color w:val="000000"/>
-                <w:kern w:val="0"/>
-                <w:sz w:val="22"/>
-                <w:szCs w:val="22"/>
-                <w14:ligatures w14:val="none"/>
-              </w:rPr>
-              <w:t>SatDump</w:t>
-            </w:r>
-            <w:proofErr w:type="spellEnd"/>
-            <w:r>
-              <w:rPr>
-                <w:rFonts w:ascii="Aptos Narrow" w:eastAsia="Times New Roman" w:hAnsi="Aptos Narrow" w:cs="Times New Roman"/>
-                <w:color w:val="000000"/>
-                <w:kern w:val="0"/>
-                <w:sz w:val="22"/>
-                <w:szCs w:val="22"/>
-                <w14:ligatures w14:val="none"/>
-              </w:rPr>
-              <w:t xml:space="preserve"> auto-launches within ~15 s</w:t>
+              <w:t>Pi logs into desktop and SatDump auto-launches within ~15 s</w:t>
             </w:r>
           </w:p>
         </w:tc>
@@ -11052,31 +10464,7 @@
                 <w:szCs w:val="22"/>
                 <w14:ligatures w14:val="none"/>
               </w:rPr>
-              <w:t xml:space="preserve">Start/stop </w:t>
-            </w:r>
-            <w:proofErr w:type="spellStart"/>
-            <w:r>
-              <w:rPr>
-                <w:rFonts w:ascii="Aptos Narrow" w:eastAsia="Times New Roman" w:hAnsi="Aptos Narrow" w:cs="Times New Roman"/>
-                <w:color w:val="000000"/>
-                <w:kern w:val="0"/>
-                <w:sz w:val="22"/>
-                <w:szCs w:val="22"/>
-                <w14:ligatures w14:val="none"/>
-              </w:rPr>
-              <w:t>SatDump</w:t>
-            </w:r>
-            <w:proofErr w:type="spellEnd"/>
-            <w:r>
-              <w:rPr>
-                <w:rFonts w:ascii="Aptos Narrow" w:eastAsia="Times New Roman" w:hAnsi="Aptos Narrow" w:cs="Times New Roman"/>
-                <w:color w:val="000000"/>
-                <w:kern w:val="0"/>
-                <w:sz w:val="22"/>
-                <w:szCs w:val="22"/>
-                <w14:ligatures w14:val="none"/>
-              </w:rPr>
-              <w:t xml:space="preserve"> recording session</w:t>
+              <w:t>Start/stop SatDump recording session</w:t>
             </w:r>
           </w:p>
         </w:tc>
@@ -11138,11 +10526,11 @@
       <w:pPr>
         <w:pStyle w:val="Heading2"/>
       </w:pPr>
-      <w:bookmarkStart w:id="28" w:name="_Toc209781365"/>
+      <w:bookmarkStart w:id="29" w:name="_Toc209781365"/>
       <w:r>
         <w:t>Subsystem Test Results</w:t>
       </w:r>
-      <w:bookmarkEnd w:id="28"/>
+      <w:bookmarkEnd w:id="29"/>
     </w:p>
     <w:tbl>
       <w:tblPr>
@@ -11385,21 +10773,8 @@
                 <w:szCs w:val="22"/>
                 <w14:ligatures w14:val="none"/>
               </w:rPr>
-              <w:t xml:space="preserve">Auto-Launch of </w:t>
-            </w:r>
-            <w:proofErr w:type="spellStart"/>
-            <w:r>
-              <w:rPr>
-                <w:rFonts w:ascii="Aptos Narrow" w:eastAsia="Times New Roman" w:hAnsi="Aptos Narrow" w:cs="Times New Roman"/>
-                <w:color w:val="000000"/>
-                <w:kern w:val="0"/>
-                <w:sz w:val="22"/>
-                <w:szCs w:val="22"/>
-                <w14:ligatures w14:val="none"/>
-              </w:rPr>
-              <w:t>SatDump</w:t>
-            </w:r>
-            <w:proofErr w:type="spellEnd"/>
+              <w:t>Auto-Launch of SatDump</w:t>
+            </w:r>
           </w:p>
         </w:tc>
         <w:tc>
@@ -11752,21 +11127,21 @@
       <w:pPr>
         <w:pStyle w:val="Heading1"/>
       </w:pPr>
-      <w:bookmarkStart w:id="29" w:name="_Toc209781366"/>
+      <w:bookmarkStart w:id="30" w:name="_Toc209781366"/>
       <w:r>
         <w:t>Rotator</w:t>
       </w:r>
-      <w:bookmarkEnd w:id="29"/>
+      <w:bookmarkEnd w:id="30"/>
     </w:p>
     <w:p>
       <w:pPr>
         <w:pStyle w:val="Heading2"/>
       </w:pPr>
-      <w:bookmarkStart w:id="30" w:name="_Toc209781367"/>
+      <w:bookmarkStart w:id="31" w:name="_Toc209781367"/>
       <w:r>
         <w:t>Subsystem Overview</w:t>
       </w:r>
-      <w:bookmarkEnd w:id="30"/>
+      <w:bookmarkEnd w:id="31"/>
     </w:p>
     <w:p>
       <w:r>
@@ -11777,13 +11152,13 @@
       <w:pPr>
         <w:pStyle w:val="Heading2"/>
       </w:pPr>
-      <w:bookmarkStart w:id="31" w:name="_Toc193873107"/>
-      <w:bookmarkStart w:id="32" w:name="_Toc209781368"/>
+      <w:bookmarkStart w:id="32" w:name="_Toc193873107"/>
+      <w:bookmarkStart w:id="33" w:name="_Toc209781368"/>
       <w:r>
         <w:t>System Requirements and Specifications</w:t>
       </w:r>
-      <w:bookmarkEnd w:id="31"/>
       <w:bookmarkEnd w:id="32"/>
+      <w:bookmarkEnd w:id="33"/>
     </w:p>
     <w:p>
       <w:r>
@@ -11879,7 +11254,7 @@
         <w:pStyle w:val="Caption"/>
         <w:jc w:val="center"/>
       </w:pPr>
-      <w:bookmarkStart w:id="33" w:name="_Ref191201203"/>
+      <w:bookmarkStart w:id="34" w:name="_Ref191201203"/>
       <w:r>
         <w:t xml:space="preserve">Figure </w:t>
       </w:r>
@@ -11891,7 +11266,7 @@
           <w:t>1</w:t>
         </w:r>
       </w:fldSimple>
-      <w:bookmarkEnd w:id="33"/>
+      <w:bookmarkEnd w:id="34"/>
       <w:r>
         <w:t>: System Diagram</w:t>
       </w:r>
@@ -11900,25 +11275,17 @@
       <w:pPr>
         <w:pStyle w:val="Heading2"/>
       </w:pPr>
-      <w:bookmarkStart w:id="34" w:name="_Toc193873108"/>
-      <w:bookmarkStart w:id="35" w:name="_Toc209781369"/>
+      <w:bookmarkStart w:id="35" w:name="_Toc193873108"/>
+      <w:bookmarkStart w:id="36" w:name="_Toc209781369"/>
       <w:r>
         <w:t>Subsystem Requirements and Specifications</w:t>
       </w:r>
-      <w:bookmarkEnd w:id="34"/>
       <w:bookmarkEnd w:id="35"/>
+      <w:bookmarkEnd w:id="36"/>
     </w:p>
     <w:p>
       <w:r>
-        <w:t xml:space="preserve">The Rotator system is responsible for rotating the antenna, moving it to a position given by the receiver system to track low earth orbit satellites. Due to the requirements given by the receiver, this system needs to receive an I2C signal for obtaining the azimuth and </w:t>
-      </w:r>
-      <w:proofErr w:type="gramStart"/>
-      <w:r>
-        <w:t>elevation location</w:t>
-      </w:r>
-      <w:proofErr w:type="gramEnd"/>
-      <w:r>
-        <w:t xml:space="preserve"> required and positioning the antenna to the specific coordinate within the specific time.  System requirements can be found in </w:t>
+        <w:t xml:space="preserve">The Rotator system is responsible for rotating the antenna, moving it to a position given by the receiver system to track low earth orbit satellites. Due to the requirements given by the receiver, this system needs to receive an I2C signal for obtaining the azimuth and elevation location required and positioning the antenna to the specific coordinate within the specific time.  System requirements can be found in </w:t>
       </w:r>
       <w:r>
         <w:fldChar w:fldCharType="begin"/>
@@ -12611,7 +11978,7 @@
         <w:pStyle w:val="Caption"/>
         <w:jc w:val="center"/>
       </w:pPr>
-      <w:bookmarkStart w:id="36" w:name="_Ref191201238"/>
+      <w:bookmarkStart w:id="37" w:name="_Ref191201238"/>
       <w:r>
         <w:t xml:space="preserve">Figure </w:t>
       </w:r>
@@ -12623,7 +11990,7 @@
           <w:t>2</w:t>
         </w:r>
       </w:fldSimple>
-      <w:bookmarkEnd w:id="36"/>
+      <w:bookmarkEnd w:id="37"/>
       <w:r>
         <w:t>: Rotator Block Diagram</w:t>
       </w:r>
@@ -12637,13 +12004,13 @@
       <w:pPr>
         <w:pStyle w:val="Heading2"/>
       </w:pPr>
-      <w:bookmarkStart w:id="37" w:name="_Toc193873109"/>
-      <w:bookmarkStart w:id="38" w:name="_Toc209781370"/>
+      <w:bookmarkStart w:id="38" w:name="_Toc193873109"/>
+      <w:bookmarkStart w:id="39" w:name="_Toc209781370"/>
       <w:r>
         <w:t>Objectives</w:t>
       </w:r>
-      <w:bookmarkEnd w:id="37"/>
       <w:bookmarkEnd w:id="38"/>
+      <w:bookmarkEnd w:id="39"/>
     </w:p>
     <w:p>
       <w:r>
@@ -12726,25 +12093,17 @@
       <w:pPr>
         <w:pStyle w:val="Heading2"/>
       </w:pPr>
-      <w:bookmarkStart w:id="39" w:name="_Toc193873110"/>
-      <w:bookmarkStart w:id="40" w:name="_Toc209781371"/>
+      <w:bookmarkStart w:id="40" w:name="_Toc193873110"/>
+      <w:bookmarkStart w:id="41" w:name="_Toc209781371"/>
       <w:r>
         <w:t>Required Equipment</w:t>
       </w:r>
-      <w:bookmarkEnd w:id="39"/>
       <w:bookmarkEnd w:id="40"/>
+      <w:bookmarkEnd w:id="41"/>
     </w:p>
     <w:p>
       <w:r>
-        <w:t xml:space="preserve">For the following tests to be performed, some equipment should be obtained. This equipment is chosen for its simplicity of use and being readily available. The equipment required to perform these tests </w:t>
-      </w:r>
-      <w:proofErr w:type="gramStart"/>
-      <w:r>
-        <w:t>include</w:t>
-      </w:r>
-      <w:proofErr w:type="gramEnd"/>
-      <w:r>
-        <w:t xml:space="preserve">: </w:t>
+        <w:t xml:space="preserve">For the following tests to be performed, some equipment should be obtained. This equipment is chosen for its simplicity of use and being readily available. The equipment required to perform these tests include: </w:t>
       </w:r>
     </w:p>
     <w:p>
@@ -12857,13 +12216,13 @@
       <w:pPr>
         <w:pStyle w:val="Heading2"/>
       </w:pPr>
-      <w:bookmarkStart w:id="41" w:name="_Toc193873111"/>
-      <w:bookmarkStart w:id="42" w:name="_Toc209781372"/>
+      <w:bookmarkStart w:id="42" w:name="_Toc193873111"/>
+      <w:bookmarkStart w:id="43" w:name="_Toc209781372"/>
       <w:r>
         <w:t>Testing Procedure</w:t>
       </w:r>
-      <w:bookmarkEnd w:id="41"/>
       <w:bookmarkEnd w:id="42"/>
+      <w:bookmarkEnd w:id="43"/>
     </w:p>
     <w:p>
       <w:r>
@@ -12874,13 +12233,13 @@
       <w:pPr>
         <w:pStyle w:val="Heading3"/>
       </w:pPr>
-      <w:bookmarkStart w:id="43" w:name="_Toc193873112"/>
-      <w:bookmarkStart w:id="44" w:name="_Toc209781373"/>
+      <w:bookmarkStart w:id="44" w:name="_Toc193873112"/>
+      <w:bookmarkStart w:id="45" w:name="_Toc209781373"/>
       <w:r>
         <w:t>System Self-Test</w:t>
       </w:r>
-      <w:bookmarkEnd w:id="43"/>
       <w:bookmarkEnd w:id="44"/>
+      <w:bookmarkEnd w:id="45"/>
     </w:p>
     <w:p>
       <w:r>
@@ -12917,7 +12276,7 @@
         <w:keepNext/>
         <w:jc w:val="center"/>
       </w:pPr>
-      <w:bookmarkStart w:id="45" w:name="_Ref191201269"/>
+      <w:bookmarkStart w:id="46" w:name="_Ref191201269"/>
       <w:r>
         <w:t xml:space="preserve">Table </w:t>
       </w:r>
@@ -12929,7 +12288,7 @@
           <w:t>10</w:t>
         </w:r>
       </w:fldSimple>
-      <w:bookmarkEnd w:id="45"/>
+      <w:bookmarkEnd w:id="46"/>
       <w:r>
         <w:t>: System Self-Test Procedure</w:t>
       </w:r>
@@ -13101,21 +12460,8 @@
                 <w:szCs w:val="22"/>
                 <w14:ligatures w14:val="none"/>
               </w:rPr>
-              <w:t xml:space="preserve">Pass or </w:t>
-            </w:r>
-            <w:proofErr w:type="gramStart"/>
-            <w:r>
-              <w:rPr>
-                <w:rFonts w:ascii="Aptos Narrow" w:eastAsia="Times New Roman" w:hAnsi="Aptos Narrow" w:cs="Times New Roman"/>
-                <w:color w:val="000000"/>
-                <w:kern w:val="0"/>
-                <w:sz w:val="22"/>
-                <w:szCs w:val="22"/>
-                <w14:ligatures w14:val="none"/>
-              </w:rPr>
-              <w:t>Fail</w:t>
-            </w:r>
-            <w:proofErr w:type="gramEnd"/>
+              <w:t>Pass or Fail</w:t>
+            </w:r>
           </w:p>
         </w:tc>
       </w:tr>
@@ -14018,7 +13364,7 @@
         <w:pStyle w:val="Caption"/>
         <w:jc w:val="center"/>
       </w:pPr>
-      <w:bookmarkStart w:id="46" w:name="_Ref191204340"/>
+      <w:bookmarkStart w:id="47" w:name="_Ref191204340"/>
       <w:r>
         <w:t xml:space="preserve">Figure </w:t>
       </w:r>
@@ -14030,7 +13376,7 @@
           <w:t>3</w:t>
         </w:r>
       </w:fldSimple>
-      <w:bookmarkEnd w:id="46"/>
+      <w:bookmarkEnd w:id="47"/>
       <w:r>
         <w:t>: Mobility Test Setup</w:t>
       </w:r>
@@ -14039,13 +13385,13 @@
       <w:pPr>
         <w:pStyle w:val="Heading3"/>
       </w:pPr>
-      <w:bookmarkStart w:id="47" w:name="_Toc193873113"/>
-      <w:bookmarkStart w:id="48" w:name="_Toc209781374"/>
+      <w:bookmarkStart w:id="48" w:name="_Toc193873113"/>
+      <w:bookmarkStart w:id="49" w:name="_Toc209781374"/>
       <w:r>
         <w:t>Azimuth Mobility Test</w:t>
       </w:r>
-      <w:bookmarkEnd w:id="47"/>
       <w:bookmarkEnd w:id="48"/>
+      <w:bookmarkEnd w:id="49"/>
     </w:p>
     <w:p>
       <w:r>
@@ -14089,7 +13435,7 @@
         <w:keepNext/>
         <w:jc w:val="center"/>
       </w:pPr>
-      <w:bookmarkStart w:id="49" w:name="_Ref191201289"/>
+      <w:bookmarkStart w:id="50" w:name="_Ref191201289"/>
       <w:r>
         <w:lastRenderedPageBreak/>
         <w:t xml:space="preserve">Table </w:t>
@@ -14102,7 +13448,7 @@
           <w:t>11</w:t>
         </w:r>
       </w:fldSimple>
-      <w:bookmarkEnd w:id="49"/>
+      <w:bookmarkEnd w:id="50"/>
       <w:r>
         <w:t>: Azimuth Mobility Test Procedure</w:t>
       </w:r>
@@ -14274,21 +13620,8 @@
                 <w:szCs w:val="22"/>
                 <w14:ligatures w14:val="none"/>
               </w:rPr>
-              <w:t xml:space="preserve">Pass or </w:t>
-            </w:r>
-            <w:proofErr w:type="gramStart"/>
-            <w:r>
-              <w:rPr>
-                <w:rFonts w:ascii="Aptos Narrow" w:eastAsia="Times New Roman" w:hAnsi="Aptos Narrow" w:cs="Times New Roman"/>
-                <w:color w:val="000000"/>
-                <w:kern w:val="0"/>
-                <w:sz w:val="22"/>
-                <w:szCs w:val="22"/>
-                <w14:ligatures w14:val="none"/>
-              </w:rPr>
-              <w:t>Fail</w:t>
-            </w:r>
-            <w:proofErr w:type="gramEnd"/>
+              <w:t>Pass or Fail</w:t>
+            </w:r>
           </w:p>
         </w:tc>
       </w:tr>
@@ -15356,7 +14689,7 @@
       <w:pPr>
         <w:pStyle w:val="Caption"/>
       </w:pPr>
-      <w:bookmarkStart w:id="50" w:name="_Ref193872904"/>
+      <w:bookmarkStart w:id="51" w:name="_Ref193872904"/>
       <w:r>
         <w:t xml:space="preserve">Figure </w:t>
       </w:r>
@@ -15368,7 +14701,7 @@
           <w:t>4</w:t>
         </w:r>
       </w:fldSimple>
-      <w:bookmarkEnd w:id="50"/>
+      <w:bookmarkEnd w:id="51"/>
       <w:r>
         <w:t>: Azimuth Test Code</w:t>
       </w:r>
@@ -15395,14 +14728,14 @@
       <w:pPr>
         <w:pStyle w:val="Heading3"/>
       </w:pPr>
-      <w:bookmarkStart w:id="51" w:name="_Toc193873114"/>
-      <w:bookmarkStart w:id="52" w:name="_Toc209781375"/>
+      <w:bookmarkStart w:id="52" w:name="_Toc193873114"/>
+      <w:bookmarkStart w:id="53" w:name="_Toc209781375"/>
       <w:r>
         <w:lastRenderedPageBreak/>
         <w:t>Elevation Mobility Test</w:t>
       </w:r>
-      <w:bookmarkEnd w:id="51"/>
       <w:bookmarkEnd w:id="52"/>
+      <w:bookmarkEnd w:id="53"/>
     </w:p>
     <w:p>
       <w:r>
@@ -15444,7 +14777,7 @@
         <w:keepNext/>
         <w:jc w:val="center"/>
       </w:pPr>
-      <w:bookmarkStart w:id="53" w:name="_Ref191201299"/>
+      <w:bookmarkStart w:id="54" w:name="_Ref191201299"/>
       <w:r>
         <w:t xml:space="preserve">Table </w:t>
       </w:r>
@@ -15456,7 +14789,7 @@
           <w:t>12</w:t>
         </w:r>
       </w:fldSimple>
-      <w:bookmarkEnd w:id="53"/>
+      <w:bookmarkEnd w:id="54"/>
       <w:r>
         <w:t>: Elevation Mobility Test Procedures</w:t>
       </w:r>
@@ -15628,21 +14961,8 @@
                 <w:szCs w:val="22"/>
                 <w14:ligatures w14:val="none"/>
               </w:rPr>
-              <w:t xml:space="preserve">Pass or </w:t>
-            </w:r>
-            <w:proofErr w:type="gramStart"/>
-            <w:r>
-              <w:rPr>
-                <w:rFonts w:ascii="Aptos Narrow" w:eastAsia="Times New Roman" w:hAnsi="Aptos Narrow" w:cs="Times New Roman"/>
-                <w:color w:val="000000"/>
-                <w:kern w:val="0"/>
-                <w:sz w:val="22"/>
-                <w:szCs w:val="22"/>
-                <w14:ligatures w14:val="none"/>
-              </w:rPr>
-              <w:t>Fail</w:t>
-            </w:r>
-            <w:proofErr w:type="gramEnd"/>
+              <w:t>Pass or Fail</w:t>
+            </w:r>
           </w:p>
         </w:tc>
       </w:tr>
@@ -16711,7 +16031,7 @@
       <w:pPr>
         <w:pStyle w:val="Caption"/>
       </w:pPr>
-      <w:bookmarkStart w:id="54" w:name="_Ref193872925"/>
+      <w:bookmarkStart w:id="55" w:name="_Ref193872925"/>
       <w:r>
         <w:t xml:space="preserve">Figure </w:t>
       </w:r>
@@ -16723,7 +16043,7 @@
           <w:t>5</w:t>
         </w:r>
       </w:fldSimple>
-      <w:bookmarkEnd w:id="54"/>
+      <w:bookmarkEnd w:id="55"/>
       <w:r>
         <w:t>: Elevation Test Code</w:t>
       </w:r>
@@ -16746,14 +16066,14 @@
       <w:pPr>
         <w:pStyle w:val="Heading3"/>
       </w:pPr>
-      <w:bookmarkStart w:id="55" w:name="_Toc193873115"/>
-      <w:bookmarkStart w:id="56" w:name="_Toc209781376"/>
+      <w:bookmarkStart w:id="56" w:name="_Toc193873115"/>
+      <w:bookmarkStart w:id="57" w:name="_Toc209781376"/>
       <w:r>
         <w:lastRenderedPageBreak/>
         <w:t>Command Response Verification Test</w:t>
       </w:r>
-      <w:bookmarkEnd w:id="55"/>
       <w:bookmarkEnd w:id="56"/>
+      <w:bookmarkEnd w:id="57"/>
     </w:p>
     <w:p>
       <w:r>
@@ -16795,7 +16115,7 @@
         <w:keepNext/>
         <w:jc w:val="center"/>
       </w:pPr>
-      <w:bookmarkStart w:id="57" w:name="_Ref191201308"/>
+      <w:bookmarkStart w:id="58" w:name="_Ref191201308"/>
       <w:r>
         <w:t xml:space="preserve">Table </w:t>
       </w:r>
@@ -16807,7 +16127,7 @@
           <w:t>13</w:t>
         </w:r>
       </w:fldSimple>
-      <w:bookmarkEnd w:id="57"/>
+      <w:bookmarkEnd w:id="58"/>
       <w:r>
         <w:t>: Command Response Verification Test</w:t>
       </w:r>
@@ -16979,21 +16299,8 @@
                 <w:szCs w:val="22"/>
                 <w14:ligatures w14:val="none"/>
               </w:rPr>
-              <w:t xml:space="preserve">Pass or </w:t>
-            </w:r>
-            <w:proofErr w:type="gramStart"/>
-            <w:r>
-              <w:rPr>
-                <w:rFonts w:ascii="Aptos Narrow" w:eastAsia="Times New Roman" w:hAnsi="Aptos Narrow" w:cs="Times New Roman"/>
-                <w:color w:val="000000"/>
-                <w:kern w:val="0"/>
-                <w:sz w:val="22"/>
-                <w:szCs w:val="22"/>
-                <w14:ligatures w14:val="none"/>
-              </w:rPr>
-              <w:t>Fail</w:t>
-            </w:r>
-            <w:proofErr w:type="gramEnd"/>
+              <w:t>Pass or Fail</w:t>
+            </w:r>
           </w:p>
         </w:tc>
       </w:tr>
@@ -18403,7 +17710,7 @@
       <w:pPr>
         <w:pStyle w:val="Caption"/>
       </w:pPr>
-      <w:bookmarkStart w:id="58" w:name="_Ref193872950"/>
+      <w:bookmarkStart w:id="59" w:name="_Ref193872950"/>
       <w:r>
         <w:t xml:space="preserve">Figure </w:t>
       </w:r>
@@ -18415,7 +17722,7 @@
           <w:t>6</w:t>
         </w:r>
       </w:fldSimple>
-      <w:bookmarkEnd w:id="58"/>
+      <w:bookmarkEnd w:id="59"/>
       <w:r>
         <w:t>: Command Response Test Code</w:t>
       </w:r>
@@ -18434,14 +17741,14 @@
       <w:pPr>
         <w:pStyle w:val="Heading3"/>
       </w:pPr>
-      <w:bookmarkStart w:id="59" w:name="_Toc193873116"/>
-      <w:bookmarkStart w:id="60" w:name="_Toc209781377"/>
+      <w:bookmarkStart w:id="60" w:name="_Toc193873116"/>
+      <w:bookmarkStart w:id="61" w:name="_Toc209781377"/>
       <w:r>
         <w:lastRenderedPageBreak/>
         <w:t>Rotational Mobility Test</w:t>
       </w:r>
-      <w:bookmarkEnd w:id="59"/>
       <w:bookmarkEnd w:id="60"/>
+      <w:bookmarkEnd w:id="61"/>
     </w:p>
     <w:p>
       <w:r>
@@ -18483,7 +17790,7 @@
         <w:keepNext/>
         <w:jc w:val="center"/>
       </w:pPr>
-      <w:bookmarkStart w:id="61" w:name="_Ref191201326"/>
+      <w:bookmarkStart w:id="62" w:name="_Ref191201326"/>
       <w:r>
         <w:t xml:space="preserve">Table </w:t>
       </w:r>
@@ -18495,7 +17802,7 @@
           <w:t>14</w:t>
         </w:r>
       </w:fldSimple>
-      <w:bookmarkEnd w:id="61"/>
+      <w:bookmarkEnd w:id="62"/>
       <w:r>
         <w:t>: Rotational Mobility Test</w:t>
       </w:r>
@@ -18667,21 +17974,8 @@
                 <w:szCs w:val="22"/>
                 <w14:ligatures w14:val="none"/>
               </w:rPr>
-              <w:t xml:space="preserve">Pass or </w:t>
-            </w:r>
-            <w:proofErr w:type="gramStart"/>
-            <w:r>
-              <w:rPr>
-                <w:rFonts w:ascii="Aptos Narrow" w:eastAsia="Times New Roman" w:hAnsi="Aptos Narrow" w:cs="Times New Roman"/>
-                <w:color w:val="000000"/>
-                <w:kern w:val="0"/>
-                <w:sz w:val="22"/>
-                <w:szCs w:val="22"/>
-                <w14:ligatures w14:val="none"/>
-              </w:rPr>
-              <w:t>Fail</w:t>
-            </w:r>
-            <w:proofErr w:type="gramEnd"/>
+              <w:t>Pass or Fail</w:t>
+            </w:r>
           </w:p>
         </w:tc>
       </w:tr>
@@ -20139,7 +19433,7 @@
       <w:pPr>
         <w:pStyle w:val="Caption"/>
       </w:pPr>
-      <w:bookmarkStart w:id="62" w:name="_Ref193872975"/>
+      <w:bookmarkStart w:id="63" w:name="_Ref193872975"/>
       <w:r>
         <w:t xml:space="preserve">Figure </w:t>
       </w:r>
@@ -20151,7 +19445,7 @@
           <w:t>7</w:t>
         </w:r>
       </w:fldSimple>
-      <w:bookmarkEnd w:id="62"/>
+      <w:bookmarkEnd w:id="63"/>
       <w:r>
         <w:t>: Rotational Mobility Test</w:t>
       </w:r>
@@ -20168,7 +19462,7 @@
           <w:lang w:eastAsia="zh-CN"/>
         </w:rPr>
       </w:pPr>
-      <w:bookmarkStart w:id="63" w:name="_Toc209781378"/>
+      <w:bookmarkStart w:id="64" w:name="_Toc209781378"/>
       <w:r>
         <w:t>Rotational Mobility Test</w:t>
       </w:r>
@@ -20179,7 +19473,7 @@
         </w:rPr>
         <w:t xml:space="preserve"> by I2C</w:t>
       </w:r>
-      <w:bookmarkEnd w:id="63"/>
+      <w:bookmarkEnd w:id="64"/>
     </w:p>
     <w:p>
       <w:pPr>
@@ -20475,21 +19769,8 @@
                 <w:szCs w:val="22"/>
                 <w14:ligatures w14:val="none"/>
               </w:rPr>
-              <w:t xml:space="preserve">Pass or </w:t>
-            </w:r>
-            <w:proofErr w:type="gramStart"/>
-            <w:r>
-              <w:rPr>
-                <w:rFonts w:ascii="Aptos Narrow" w:eastAsia="Times New Roman" w:hAnsi="Aptos Narrow" w:cs="Times New Roman"/>
-                <w:color w:val="000000"/>
-                <w:kern w:val="0"/>
-                <w:sz w:val="22"/>
-                <w:szCs w:val="22"/>
-                <w14:ligatures w14:val="none"/>
-              </w:rPr>
-              <w:t>Fail</w:t>
-            </w:r>
-            <w:proofErr w:type="gramEnd"/>
+              <w:t>Pass or Fail</w:t>
+            </w:r>
           </w:p>
         </w:tc>
       </w:tr>
@@ -21985,33 +21266,8 @@
           <w:rFonts w:hint="eastAsia"/>
           <w:lang w:eastAsia="zh-CN"/>
         </w:rPr>
-        <w:t xml:space="preserve"> </w:t>
-      </w:r>
-      <w:proofErr w:type="gramStart"/>
-      <w:r>
-        <w:rPr>
-          <w:rFonts w:hint="eastAsia"/>
-          <w:lang w:eastAsia="zh-CN"/>
-        </w:rPr>
-        <w:t>satellites</w:t>
-      </w:r>
-      <w:proofErr w:type="gramEnd"/>
-      <w:r>
-        <w:rPr>
-          <w:rFonts w:hint="eastAsia"/>
-          <w:lang w:eastAsia="zh-CN"/>
-        </w:rPr>
-        <w:t xml:space="preserve"> location from </w:t>
-      </w:r>
-      <w:proofErr w:type="spellStart"/>
-      <w:r>
-        <w:rPr>
-          <w:rFonts w:hint="eastAsia"/>
-          <w:lang w:eastAsia="zh-CN"/>
-        </w:rPr>
-        <w:t>reciver</w:t>
-      </w:r>
-      <w:proofErr w:type="spellEnd"/>
+        <w:t xml:space="preserve"> satellites location from reciver</w:t>
+      </w:r>
       <w:r>
         <w:t xml:space="preserve"> for tracking low earth orbit satellites. Upon failure, determine cause and document accordingly.  </w:t>
       </w:r>
@@ -22020,25 +21276,17 @@
       <w:pPr>
         <w:pStyle w:val="Heading3"/>
       </w:pPr>
-      <w:bookmarkStart w:id="64" w:name="_Toc193873117"/>
-      <w:bookmarkStart w:id="65" w:name="_Toc209781379"/>
+      <w:bookmarkStart w:id="65" w:name="_Toc193873117"/>
+      <w:bookmarkStart w:id="66" w:name="_Toc209781379"/>
       <w:r>
         <w:t>Power Consumption Test</w:t>
       </w:r>
-      <w:bookmarkEnd w:id="64"/>
       <w:bookmarkEnd w:id="65"/>
+      <w:bookmarkEnd w:id="66"/>
     </w:p>
     <w:p>
       <w:r>
-        <w:t xml:space="preserve">The power consumption test verifies that the MATS has </w:t>
-      </w:r>
-      <w:proofErr w:type="gramStart"/>
-      <w:r>
-        <w:t>a power</w:t>
-      </w:r>
-      <w:proofErr w:type="gramEnd"/>
-      <w:r>
-        <w:t xml:space="preserve"> consumption that enables it to perform utilizing available power on board many aircraft, emergency vehicles, and maritime vessels. </w:t>
+        <w:t xml:space="preserve">The power consumption test verifies that the MATS has a power consumption that enables it to perform utilizing available power on board many aircraft, emergency vehicles, and maritime vessels. </w:t>
       </w:r>
       <w:r>
         <w:fldChar w:fldCharType="begin"/>
@@ -22095,8 +21343,8 @@
         <w:keepNext/>
         <w:jc w:val="center"/>
       </w:pPr>
-      <w:bookmarkStart w:id="66" w:name="_Ref191201399"/>
-      <w:bookmarkStart w:id="67" w:name="_Ref192672629"/>
+      <w:bookmarkStart w:id="67" w:name="_Ref191201399"/>
+      <w:bookmarkStart w:id="68" w:name="_Ref192672629"/>
       <w:r>
         <w:t xml:space="preserve">Table </w:t>
       </w:r>
@@ -22108,11 +21356,11 @@
           <w:t>15</w:t>
         </w:r>
       </w:fldSimple>
-      <w:bookmarkEnd w:id="66"/>
+      <w:bookmarkEnd w:id="67"/>
       <w:r>
         <w:t>: Power Consumption Test Procedure</w:t>
       </w:r>
-      <w:bookmarkEnd w:id="67"/>
+      <w:bookmarkEnd w:id="68"/>
     </w:p>
     <w:tbl>
       <w:tblPr>
@@ -22281,21 +21529,8 @@
                 <w:szCs w:val="22"/>
                 <w14:ligatures w14:val="none"/>
               </w:rPr>
-              <w:t xml:space="preserve">Pass or </w:t>
-            </w:r>
-            <w:proofErr w:type="gramStart"/>
-            <w:r>
-              <w:rPr>
-                <w:rFonts w:ascii="Aptos Narrow" w:eastAsia="Times New Roman" w:hAnsi="Aptos Narrow" w:cs="Times New Roman"/>
-                <w:color w:val="000000"/>
-                <w:kern w:val="0"/>
-                <w:sz w:val="22"/>
-                <w:szCs w:val="22"/>
-                <w14:ligatures w14:val="none"/>
-              </w:rPr>
-              <w:t>Fail</w:t>
-            </w:r>
-            <w:proofErr w:type="gramEnd"/>
+              <w:t>Pass or Fail</w:t>
+            </w:r>
           </w:p>
         </w:tc>
       </w:tr>
@@ -23161,7 +22396,7 @@
         <w:pStyle w:val="Caption"/>
         <w:jc w:val="center"/>
       </w:pPr>
-      <w:bookmarkStart w:id="68" w:name="_Ref191200952"/>
+      <w:bookmarkStart w:id="69" w:name="_Ref191200952"/>
       <w:r>
         <w:t xml:space="preserve">Figure </w:t>
       </w:r>
@@ -23173,7 +22408,7 @@
           <w:t>8</w:t>
         </w:r>
       </w:fldSimple>
-      <w:bookmarkEnd w:id="68"/>
+      <w:bookmarkEnd w:id="69"/>
       <w:r>
         <w:t>: Power Consumption Equipment Setup</w:t>
       </w:r>
@@ -23183,11 +22418,11 @@
       <w:pPr>
         <w:pStyle w:val="Heading2"/>
       </w:pPr>
-      <w:bookmarkStart w:id="69" w:name="_Toc209781380"/>
+      <w:bookmarkStart w:id="70" w:name="_Toc209781380"/>
       <w:r>
         <w:t>Subsystem Test Results</w:t>
       </w:r>
-      <w:bookmarkEnd w:id="69"/>
+      <w:bookmarkEnd w:id="70"/>
     </w:p>
     <w:p>
       <w:r>
@@ -23198,25 +22433,25 @@
       <w:pPr>
         <w:pStyle w:val="Heading1"/>
       </w:pPr>
-      <w:bookmarkStart w:id="70" w:name="_Toc209781381"/>
+      <w:bookmarkStart w:id="71" w:name="_Toc209781381"/>
       <w:r>
         <w:lastRenderedPageBreak/>
         <w:t>Power Delivery</w:t>
       </w:r>
-      <w:bookmarkEnd w:id="70"/>
+      <w:bookmarkEnd w:id="71"/>
     </w:p>
     <w:p>
       <w:pPr>
         <w:pStyle w:val="Heading2"/>
       </w:pPr>
-      <w:bookmarkStart w:id="71" w:name="_Toc209550792"/>
-      <w:bookmarkStart w:id="72" w:name="_Toc209550979"/>
-      <w:bookmarkStart w:id="73" w:name="_Toc209551102"/>
-      <w:bookmarkStart w:id="74" w:name="_Toc209781382"/>
+      <w:bookmarkStart w:id="72" w:name="_Toc209781382"/>
+      <w:bookmarkStart w:id="73" w:name="_Toc209550792"/>
+      <w:bookmarkStart w:id="74" w:name="_Toc209550979"/>
+      <w:bookmarkStart w:id="75" w:name="_Toc209551102"/>
       <w:r>
         <w:t>Subsystem Overview</w:t>
       </w:r>
-      <w:bookmarkEnd w:id="74"/>
+      <w:bookmarkEnd w:id="72"/>
     </w:p>
     <w:p>
       <w:r>
@@ -23228,21 +22463,21 @@
       <w:r>
         <w:t xml:space="preserve"> and verification are critical to ensure that the MATS performs as intended. This document outlines the testing procedures for the Power Subsystem, which is responsible for converting the system’s 12–24 V input into regulated voltage rails required by all other subsystems. The Power Subsystem provides 7.5 V, 5 V, and 3.3 V outputs to support the Rotator, Receiver, and User Interface subsystems. This test plan aims to verify the proper functionality and reliability of the Power Subsystem independently, prior to integration into the full MATS system.</w:t>
       </w:r>
-      <w:bookmarkEnd w:id="71"/>
-      <w:bookmarkEnd w:id="72"/>
       <w:bookmarkEnd w:id="73"/>
+      <w:bookmarkEnd w:id="74"/>
+      <w:bookmarkEnd w:id="75"/>
     </w:p>
     <w:p>
       <w:pPr>
         <w:pStyle w:val="Heading2"/>
       </w:pPr>
-      <w:bookmarkStart w:id="75" w:name="_Toc209551103"/>
-      <w:bookmarkStart w:id="76" w:name="_Toc209781383"/>
+      <w:bookmarkStart w:id="76" w:name="_Toc209551103"/>
+      <w:bookmarkStart w:id="77" w:name="_Toc209781383"/>
       <w:r>
         <w:t>Subsystem Requirements and Specifications</w:t>
       </w:r>
-      <w:bookmarkEnd w:id="75"/>
       <w:bookmarkEnd w:id="76"/>
+      <w:bookmarkEnd w:id="77"/>
     </w:p>
     <w:p>
       <w:r>
@@ -23265,7 +22500,7 @@
         <w:keepNext/>
         <w:jc w:val="center"/>
       </w:pPr>
-      <w:bookmarkStart w:id="77" w:name="_Ref191201225"/>
+      <w:bookmarkStart w:id="78" w:name="_Ref191201225"/>
       <w:r>
         <w:t xml:space="preserve">Table </w:t>
       </w:r>
@@ -23277,7 +22512,7 @@
           <w:t>16</w:t>
         </w:r>
       </w:fldSimple>
-      <w:bookmarkEnd w:id="77"/>
+      <w:bookmarkEnd w:id="78"/>
       <w:r>
         <w:t>: Rotator Subsystem Requirements</w:t>
       </w:r>
@@ -23562,14 +22797,7 @@
               <w:rPr>
                 <w:rFonts w:ascii="Aptos Narrow" w:hAnsi="Aptos Narrow"/>
               </w:rPr>
-              <w:t xml:space="preserve">≤ 50 </w:t>
-            </w:r>
-            <w:proofErr w:type="spellStart"/>
-            <w:r>
-              <w:rPr>
-                <w:rFonts w:ascii="Aptos Narrow" w:hAnsi="Aptos Narrow"/>
-              </w:rPr>
-              <w:t>mV</w:t>
+              <w:t>≤ 50 mV</w:t>
             </w:r>
             <w:r>
               <w:rPr>
@@ -23578,7 +22806,6 @@
               </w:rPr>
               <w:t>pp</w:t>
             </w:r>
-            <w:proofErr w:type="spellEnd"/>
           </w:p>
         </w:tc>
       </w:tr>
@@ -23631,13 +22858,13 @@
       <w:pPr>
         <w:pStyle w:val="Heading2"/>
       </w:pPr>
-      <w:bookmarkStart w:id="78" w:name="_Toc209551104"/>
-      <w:bookmarkStart w:id="79" w:name="_Toc209781384"/>
+      <w:bookmarkStart w:id="79" w:name="_Toc209551104"/>
+      <w:bookmarkStart w:id="80" w:name="_Toc209781384"/>
       <w:r>
         <w:t>Objectives</w:t>
       </w:r>
-      <w:bookmarkEnd w:id="78"/>
       <w:bookmarkEnd w:id="79"/>
+      <w:bookmarkEnd w:id="80"/>
     </w:p>
     <w:p>
       <w:r>
@@ -23709,14 +22936,14 @@
       <w:pPr>
         <w:pStyle w:val="Heading2"/>
       </w:pPr>
-      <w:bookmarkStart w:id="80" w:name="_Toc209551105"/>
-      <w:bookmarkStart w:id="81" w:name="_Toc209781385"/>
+      <w:bookmarkStart w:id="81" w:name="_Toc209551105"/>
+      <w:bookmarkStart w:id="82" w:name="_Toc209781385"/>
       <w:r>
         <w:lastRenderedPageBreak/>
         <w:t>Required Equipment</w:t>
       </w:r>
-      <w:bookmarkEnd w:id="80"/>
       <w:bookmarkEnd w:id="81"/>
+      <w:bookmarkEnd w:id="82"/>
     </w:p>
     <w:p>
       <w:r>
@@ -23778,13 +23005,13 @@
       <w:pPr>
         <w:pStyle w:val="Heading2"/>
       </w:pPr>
-      <w:bookmarkStart w:id="82" w:name="_Toc209551106"/>
-      <w:bookmarkStart w:id="83" w:name="_Toc209781386"/>
+      <w:bookmarkStart w:id="83" w:name="_Toc209551106"/>
+      <w:bookmarkStart w:id="84" w:name="_Toc209781386"/>
       <w:r>
         <w:t>Testing Procedure</w:t>
       </w:r>
-      <w:bookmarkEnd w:id="82"/>
       <w:bookmarkEnd w:id="83"/>
+      <w:bookmarkEnd w:id="84"/>
     </w:p>
     <w:p>
       <w:r>
@@ -23795,13 +23022,13 @@
       <w:pPr>
         <w:pStyle w:val="Heading2"/>
       </w:pPr>
-      <w:bookmarkStart w:id="84" w:name="_Toc209551107"/>
-      <w:bookmarkStart w:id="85" w:name="_Toc209781387"/>
+      <w:bookmarkStart w:id="85" w:name="_Toc209551107"/>
+      <w:bookmarkStart w:id="86" w:name="_Toc209781387"/>
       <w:r>
         <w:t>Input Verification</w:t>
       </w:r>
-      <w:bookmarkEnd w:id="84"/>
       <w:bookmarkEnd w:id="85"/>
+      <w:bookmarkEnd w:id="86"/>
     </w:p>
     <w:p>
       <w:pPr>
@@ -23868,7 +23095,7 @@
                 <w14:ligatures w14:val="none"/>
               </w:rPr>
             </w:pPr>
-            <w:bookmarkStart w:id="86" w:name="_Toc209551108"/>
+            <w:bookmarkStart w:id="87" w:name="_Toc209551108"/>
             <w:r>
               <w:rPr>
                 <w:rFonts w:ascii="Aptos Narrow" w:eastAsia="Times New Roman" w:hAnsi="Aptos Narrow" w:cs="Times New Roman"/>
@@ -24297,29 +23524,16 @@
                 <w14:ligatures w14:val="none"/>
               </w:rPr>
             </w:pPr>
-            <w:proofErr w:type="gramStart"/>
-            <w:r>
-              <w:rPr>
-                <w:rFonts w:ascii="Aptos Narrow" w:eastAsia="Times New Roman" w:hAnsi="Aptos Narrow" w:cs="Times New Roman"/>
-                <w:color w:val="000000"/>
-                <w:kern w:val="0"/>
-                <w:sz w:val="22"/>
-                <w:szCs w:val="22"/>
-                <w14:ligatures w14:val="none"/>
-              </w:rPr>
-              <w:t>Outputs remain</w:t>
-            </w:r>
-            <w:proofErr w:type="gramEnd"/>
-            <w:r>
-              <w:rPr>
-                <w:rFonts w:ascii="Aptos Narrow" w:eastAsia="Times New Roman" w:hAnsi="Aptos Narrow" w:cs="Times New Roman"/>
-                <w:color w:val="000000"/>
-                <w:kern w:val="0"/>
-                <w:sz w:val="22"/>
-                <w:szCs w:val="22"/>
-                <w14:ligatures w14:val="none"/>
-              </w:rPr>
-              <w:t xml:space="preserve"> stable.</w:t>
+            <w:r>
+              <w:rPr>
+                <w:rFonts w:ascii="Aptos Narrow" w:eastAsia="Times New Roman" w:hAnsi="Aptos Narrow" w:cs="Times New Roman"/>
+                <w:color w:val="000000"/>
+                <w:kern w:val="0"/>
+                <w:sz w:val="22"/>
+                <w:szCs w:val="22"/>
+                <w14:ligatures w14:val="none"/>
+              </w:rPr>
+              <w:t>Outputs remain stable.</w:t>
             </w:r>
           </w:p>
         </w:tc>
@@ -24398,29 +23612,16 @@
                 <w14:ligatures w14:val="none"/>
               </w:rPr>
             </w:pPr>
-            <w:proofErr w:type="gramStart"/>
-            <w:r>
-              <w:rPr>
-                <w:rFonts w:ascii="Aptos Narrow" w:eastAsia="Times New Roman" w:hAnsi="Aptos Narrow" w:cs="Times New Roman"/>
-                <w:color w:val="000000"/>
-                <w:kern w:val="0"/>
-                <w:sz w:val="22"/>
-                <w:szCs w:val="22"/>
-                <w14:ligatures w14:val="none"/>
-              </w:rPr>
-              <w:t>Outputs remain</w:t>
-            </w:r>
-            <w:proofErr w:type="gramEnd"/>
-            <w:r>
-              <w:rPr>
-                <w:rFonts w:ascii="Aptos Narrow" w:eastAsia="Times New Roman" w:hAnsi="Aptos Narrow" w:cs="Times New Roman"/>
-                <w:color w:val="000000"/>
-                <w:kern w:val="0"/>
-                <w:sz w:val="22"/>
-                <w:szCs w:val="22"/>
-                <w14:ligatures w14:val="none"/>
-              </w:rPr>
-              <w:t xml:space="preserve"> stable at all input voltages.</w:t>
+            <w:r>
+              <w:rPr>
+                <w:rFonts w:ascii="Aptos Narrow" w:eastAsia="Times New Roman" w:hAnsi="Aptos Narrow" w:cs="Times New Roman"/>
+                <w:color w:val="000000"/>
+                <w:kern w:val="0"/>
+                <w:sz w:val="22"/>
+                <w:szCs w:val="22"/>
+                <w14:ligatures w14:val="none"/>
+              </w:rPr>
+              <w:t>Outputs remain stable at all input voltages.</w:t>
             </w:r>
           </w:p>
         </w:tc>
@@ -24587,29 +23788,16 @@
                 <w14:ligatures w14:val="none"/>
               </w:rPr>
             </w:pPr>
-            <w:proofErr w:type="gramStart"/>
-            <w:r>
-              <w:rPr>
-                <w:rFonts w:ascii="Aptos Narrow" w:eastAsia="Times New Roman" w:hAnsi="Aptos Narrow" w:cs="Times New Roman"/>
-                <w:color w:val="000000"/>
-                <w:kern w:val="0"/>
-                <w:sz w:val="22"/>
-                <w:szCs w:val="22"/>
-                <w14:ligatures w14:val="none"/>
-              </w:rPr>
-              <w:t>Outputs remain</w:t>
-            </w:r>
-            <w:proofErr w:type="gramEnd"/>
-            <w:r>
-              <w:rPr>
-                <w:rFonts w:ascii="Aptos Narrow" w:eastAsia="Times New Roman" w:hAnsi="Aptos Narrow" w:cs="Times New Roman"/>
-                <w:color w:val="000000"/>
-                <w:kern w:val="0"/>
-                <w:sz w:val="22"/>
-                <w:szCs w:val="22"/>
-                <w14:ligatures w14:val="none"/>
-              </w:rPr>
-              <w:t xml:space="preserve"> stable within tolerance across input range.</w:t>
+            <w:r>
+              <w:rPr>
+                <w:rFonts w:ascii="Aptos Narrow" w:eastAsia="Times New Roman" w:hAnsi="Aptos Narrow" w:cs="Times New Roman"/>
+                <w:color w:val="000000"/>
+                <w:kern w:val="0"/>
+                <w:sz w:val="22"/>
+                <w:szCs w:val="22"/>
+                <w14:ligatures w14:val="none"/>
+              </w:rPr>
+              <w:t>Outputs remain stable within tolerance across input range.</w:t>
             </w:r>
           </w:p>
         </w:tc>
@@ -24639,7 +23827,7 @@
       <w:pPr>
         <w:pStyle w:val="Heading2"/>
       </w:pPr>
-      <w:bookmarkStart w:id="87" w:name="_Toc209781388"/>
+      <w:bookmarkStart w:id="88" w:name="_Toc209781388"/>
     </w:p>
     <w:p>
       <w:pPr>
@@ -24662,8 +23850,8 @@
         <w:lastRenderedPageBreak/>
         <w:t>Voltage Accuracy</w:t>
       </w:r>
-      <w:bookmarkEnd w:id="86"/>
       <w:bookmarkEnd w:id="87"/>
+      <w:bookmarkEnd w:id="88"/>
     </w:p>
     <w:p>
       <w:pPr>
@@ -24730,7 +23918,7 @@
                 <w14:ligatures w14:val="none"/>
               </w:rPr>
             </w:pPr>
-            <w:bookmarkStart w:id="88" w:name="_Toc209551109"/>
+            <w:bookmarkStart w:id="89" w:name="_Toc209551109"/>
             <w:r>
               <w:rPr>
                 <w:rFonts w:ascii="Aptos Narrow" w:eastAsia="Times New Roman" w:hAnsi="Aptos Narrow" w:cs="Times New Roman"/>
@@ -24882,31 +24070,7 @@
                 <w:szCs w:val="22"/>
                 <w14:ligatures w14:val="none"/>
               </w:rPr>
-              <w:t xml:space="preserve">All rails </w:t>
-            </w:r>
-            <w:proofErr w:type="gramStart"/>
-            <w:r>
-              <w:rPr>
-                <w:rFonts w:ascii="Aptos Narrow" w:eastAsia="Times New Roman" w:hAnsi="Aptos Narrow" w:cs="Times New Roman"/>
-                <w:color w:val="000000"/>
-                <w:kern w:val="0"/>
-                <w:sz w:val="22"/>
-                <w:szCs w:val="22"/>
-                <w14:ligatures w14:val="none"/>
-              </w:rPr>
-              <w:t>within ±</w:t>
-            </w:r>
-            <w:proofErr w:type="gramEnd"/>
-            <w:r>
-              <w:rPr>
-                <w:rFonts w:ascii="Aptos Narrow" w:eastAsia="Times New Roman" w:hAnsi="Aptos Narrow" w:cs="Times New Roman"/>
-                <w:color w:val="000000"/>
-                <w:kern w:val="0"/>
-                <w:sz w:val="22"/>
-                <w:szCs w:val="22"/>
-                <w14:ligatures w14:val="none"/>
-              </w:rPr>
-              <w:t>5% of nominal.</w:t>
+              <w:t>All rails within ±5% of nominal.</w:t>
             </w:r>
           </w:p>
         </w:tc>
@@ -25200,12 +24364,12 @@
       <w:pPr>
         <w:pStyle w:val="Heading2"/>
       </w:pPr>
-      <w:bookmarkStart w:id="89" w:name="_Toc209781389"/>
+      <w:bookmarkStart w:id="90" w:name="_Toc209781389"/>
       <w:r>
         <w:t>Load Regulation and Current Capacity</w:t>
       </w:r>
-      <w:bookmarkEnd w:id="88"/>
       <w:bookmarkEnd w:id="89"/>
+      <w:bookmarkEnd w:id="90"/>
     </w:p>
     <w:p>
       <w:pPr>
@@ -25272,7 +24436,7 @@
                 <w14:ligatures w14:val="none"/>
               </w:rPr>
             </w:pPr>
-            <w:bookmarkStart w:id="90" w:name="_Toc209551110"/>
+            <w:bookmarkStart w:id="91" w:name="_Toc209551110"/>
             <w:r>
               <w:rPr>
                 <w:rFonts w:ascii="Aptos Narrow" w:eastAsia="Times New Roman" w:hAnsi="Aptos Narrow" w:cs="Times New Roman"/>
@@ -25688,31 +24852,7 @@
                 <w:szCs w:val="22"/>
                 <w14:ligatures w14:val="none"/>
               </w:rPr>
-              <w:t xml:space="preserve">Subsystem remains stable, </w:t>
-            </w:r>
-            <w:proofErr w:type="gramStart"/>
-            <w:r>
-              <w:rPr>
-                <w:rFonts w:ascii="Aptos Narrow" w:eastAsia="Times New Roman" w:hAnsi="Aptos Narrow" w:cs="Times New Roman"/>
-                <w:color w:val="000000"/>
-                <w:kern w:val="0"/>
-                <w:sz w:val="22"/>
-                <w:szCs w:val="22"/>
-                <w14:ligatures w14:val="none"/>
-              </w:rPr>
-              <w:t>no</w:t>
-            </w:r>
-            <w:proofErr w:type="gramEnd"/>
-            <w:r>
-              <w:rPr>
-                <w:rFonts w:ascii="Aptos Narrow" w:eastAsia="Times New Roman" w:hAnsi="Aptos Narrow" w:cs="Times New Roman"/>
-                <w:color w:val="000000"/>
-                <w:kern w:val="0"/>
-                <w:sz w:val="22"/>
-                <w:szCs w:val="22"/>
-                <w14:ligatures w14:val="none"/>
-              </w:rPr>
-              <w:t xml:space="preserve"> shutdown/thermal fault.</w:t>
+              <w:t>Subsystem remains stable, no shutdown/thermal fault.</w:t>
             </w:r>
           </w:p>
         </w:tc>
@@ -25742,12 +24882,12 @@
       <w:pPr>
         <w:pStyle w:val="Heading2"/>
       </w:pPr>
-      <w:bookmarkStart w:id="91" w:name="_Toc209781390"/>
+      <w:bookmarkStart w:id="92" w:name="_Toc209781390"/>
       <w:r>
         <w:t>Ripple and Noise</w:t>
       </w:r>
-      <w:bookmarkEnd w:id="90"/>
       <w:bookmarkEnd w:id="91"/>
+      <w:bookmarkEnd w:id="92"/>
     </w:p>
     <w:p>
       <w:pPr>
@@ -25814,7 +24954,7 @@
                 <w14:ligatures w14:val="none"/>
               </w:rPr>
             </w:pPr>
-            <w:bookmarkStart w:id="92" w:name="_Toc209551111"/>
+            <w:bookmarkStart w:id="93" w:name="_Toc209551111"/>
             <w:r>
               <w:rPr>
                 <w:rFonts w:ascii="Aptos Narrow" w:eastAsia="Times New Roman" w:hAnsi="Aptos Narrow" w:cs="Times New Roman"/>
@@ -25935,31 +25075,7 @@
                 <w:szCs w:val="22"/>
                 <w14:ligatures w14:val="none"/>
               </w:rPr>
-              <w:t xml:space="preserve">Connect oscilloscope probe across 7.5 V rail under nominal load. Measure </w:t>
-            </w:r>
-            <w:proofErr w:type="spellStart"/>
-            <w:r>
-              <w:rPr>
-                <w:rFonts w:ascii="Aptos Narrow" w:eastAsia="Times New Roman" w:hAnsi="Aptos Narrow" w:cs="Times New Roman"/>
-                <w:color w:val="000000"/>
-                <w:kern w:val="0"/>
-                <w:sz w:val="22"/>
-                <w:szCs w:val="22"/>
-                <w14:ligatures w14:val="none"/>
-              </w:rPr>
-              <w:t>Vpp</w:t>
-            </w:r>
-            <w:proofErr w:type="spellEnd"/>
-            <w:r>
-              <w:rPr>
-                <w:rFonts w:ascii="Aptos Narrow" w:eastAsia="Times New Roman" w:hAnsi="Aptos Narrow" w:cs="Times New Roman"/>
-                <w:color w:val="000000"/>
-                <w:kern w:val="0"/>
-                <w:sz w:val="22"/>
-                <w:szCs w:val="22"/>
-                <w14:ligatures w14:val="none"/>
-              </w:rPr>
-              <w:t>.</w:t>
+              <w:t>Connect oscilloscope probe across 7.5 V rail under nominal load. Measure Vpp.</w:t>
             </w:r>
           </w:p>
         </w:tc>
@@ -25990,31 +25106,7 @@
                 <w:szCs w:val="22"/>
                 <w14:ligatures w14:val="none"/>
               </w:rPr>
-              <w:t xml:space="preserve">Ripple ≤ 50 </w:t>
-            </w:r>
-            <w:proofErr w:type="spellStart"/>
-            <w:r>
-              <w:rPr>
-                <w:rFonts w:ascii="Aptos Narrow" w:eastAsia="Times New Roman" w:hAnsi="Aptos Narrow" w:cs="Times New Roman"/>
-                <w:color w:val="000000"/>
-                <w:kern w:val="0"/>
-                <w:sz w:val="22"/>
-                <w:szCs w:val="22"/>
-                <w14:ligatures w14:val="none"/>
-              </w:rPr>
-              <w:t>mVpp</w:t>
-            </w:r>
-            <w:proofErr w:type="spellEnd"/>
-            <w:r>
-              <w:rPr>
-                <w:rFonts w:ascii="Aptos Narrow" w:eastAsia="Times New Roman" w:hAnsi="Aptos Narrow" w:cs="Times New Roman"/>
-                <w:color w:val="000000"/>
-                <w:kern w:val="0"/>
-                <w:sz w:val="22"/>
-                <w:szCs w:val="22"/>
-                <w14:ligatures w14:val="none"/>
-              </w:rPr>
-              <w:t>.</w:t>
+              <w:t>Ripple ≤ 50 mVpp.</w:t>
             </w:r>
           </w:p>
         </w:tc>
@@ -26102,31 +25194,7 @@
                 <w:szCs w:val="22"/>
                 <w14:ligatures w14:val="none"/>
               </w:rPr>
-              <w:t xml:space="preserve">Ripple ≤ 50 </w:t>
-            </w:r>
-            <w:proofErr w:type="spellStart"/>
-            <w:r>
-              <w:rPr>
-                <w:rFonts w:ascii="Aptos Narrow" w:eastAsia="Times New Roman" w:hAnsi="Aptos Narrow" w:cs="Times New Roman"/>
-                <w:color w:val="000000"/>
-                <w:kern w:val="0"/>
-                <w:sz w:val="22"/>
-                <w:szCs w:val="22"/>
-                <w14:ligatures w14:val="none"/>
-              </w:rPr>
-              <w:t>mVpp</w:t>
-            </w:r>
-            <w:proofErr w:type="spellEnd"/>
-            <w:r>
-              <w:rPr>
-                <w:rFonts w:ascii="Aptos Narrow" w:eastAsia="Times New Roman" w:hAnsi="Aptos Narrow" w:cs="Times New Roman"/>
-                <w:color w:val="000000"/>
-                <w:kern w:val="0"/>
-                <w:sz w:val="22"/>
-                <w:szCs w:val="22"/>
-                <w14:ligatures w14:val="none"/>
-              </w:rPr>
-              <w:t>.</w:t>
+              <w:t>Ripple ≤ 50 mVpp.</w:t>
             </w:r>
           </w:p>
         </w:tc>
@@ -26214,31 +25282,7 @@
                 <w:szCs w:val="22"/>
                 <w14:ligatures w14:val="none"/>
               </w:rPr>
-              <w:t xml:space="preserve">Ripple ≤ 50 </w:t>
-            </w:r>
-            <w:proofErr w:type="spellStart"/>
-            <w:r>
-              <w:rPr>
-                <w:rFonts w:ascii="Aptos Narrow" w:eastAsia="Times New Roman" w:hAnsi="Aptos Narrow" w:cs="Times New Roman"/>
-                <w:color w:val="000000"/>
-                <w:kern w:val="0"/>
-                <w:sz w:val="22"/>
-                <w:szCs w:val="22"/>
-                <w14:ligatures w14:val="none"/>
-              </w:rPr>
-              <w:t>mVpp</w:t>
-            </w:r>
-            <w:proofErr w:type="spellEnd"/>
-            <w:r>
-              <w:rPr>
-                <w:rFonts w:ascii="Aptos Narrow" w:eastAsia="Times New Roman" w:hAnsi="Aptos Narrow" w:cs="Times New Roman"/>
-                <w:color w:val="000000"/>
-                <w:kern w:val="0"/>
-                <w:sz w:val="22"/>
-                <w:szCs w:val="22"/>
-                <w14:ligatures w14:val="none"/>
-              </w:rPr>
-              <w:t>.</w:t>
+              <w:t>Ripple ≤ 50 mVpp.</w:t>
             </w:r>
           </w:p>
         </w:tc>
@@ -26268,13 +25312,13 @@
       <w:pPr>
         <w:pStyle w:val="Heading2"/>
       </w:pPr>
-      <w:bookmarkStart w:id="93" w:name="_Toc209781391"/>
+      <w:bookmarkStart w:id="94" w:name="_Toc209781391"/>
       <w:r>
         <w:lastRenderedPageBreak/>
         <w:t>Protection Testing</w:t>
       </w:r>
-      <w:bookmarkEnd w:id="92"/>
       <w:bookmarkEnd w:id="93"/>
+      <w:bookmarkEnd w:id="94"/>
     </w:p>
     <w:p>
       <w:pPr>
@@ -26756,31 +25800,7 @@
                 <w:szCs w:val="22"/>
                 <w14:ligatures w14:val="none"/>
               </w:rPr>
-              <w:t xml:space="preserve">Subsystem shuts down </w:t>
-            </w:r>
-            <w:proofErr w:type="gramStart"/>
-            <w:r>
-              <w:rPr>
-                <w:rFonts w:ascii="Aptos Narrow" w:eastAsia="Times New Roman" w:hAnsi="Aptos Narrow" w:cs="Times New Roman"/>
-                <w:color w:val="000000"/>
-                <w:kern w:val="0"/>
-                <w:sz w:val="22"/>
-                <w:szCs w:val="22"/>
-                <w14:ligatures w14:val="none"/>
-              </w:rPr>
-              <w:t>or</w:t>
-            </w:r>
-            <w:proofErr w:type="gramEnd"/>
-            <w:r>
-              <w:rPr>
-                <w:rFonts w:ascii="Aptos Narrow" w:eastAsia="Times New Roman" w:hAnsi="Aptos Narrow" w:cs="Times New Roman"/>
-                <w:color w:val="000000"/>
-                <w:kern w:val="0"/>
-                <w:sz w:val="22"/>
-                <w:szCs w:val="22"/>
-                <w14:ligatures w14:val="none"/>
-              </w:rPr>
-              <w:t xml:space="preserve"> limits safely, recovers after fault.</w:t>
+              <w:t>Subsystem shuts down or limits safely, recovers after fault.</w:t>
             </w:r>
           </w:p>
         </w:tc>
@@ -26828,29 +25848,16 @@
                 <w14:ligatures w14:val="none"/>
               </w:rPr>
             </w:pPr>
-            <w:proofErr w:type="gramStart"/>
-            <w:r>
-              <w:rPr>
-                <w:rFonts w:ascii="Aptos Narrow" w:eastAsia="Times New Roman" w:hAnsi="Aptos Narrow" w:cs="Times New Roman"/>
-                <w:color w:val="000000"/>
-                <w:kern w:val="0"/>
-                <w:sz w:val="22"/>
-                <w:szCs w:val="22"/>
-                <w14:ligatures w14:val="none"/>
-              </w:rPr>
-              <w:t>Repeat</w:t>
-            </w:r>
-            <w:proofErr w:type="gramEnd"/>
-            <w:r>
-              <w:rPr>
-                <w:rFonts w:ascii="Aptos Narrow" w:eastAsia="Times New Roman" w:hAnsi="Aptos Narrow" w:cs="Times New Roman"/>
-                <w:color w:val="000000"/>
-                <w:kern w:val="0"/>
-                <w:sz w:val="22"/>
-                <w:szCs w:val="22"/>
-                <w14:ligatures w14:val="none"/>
-              </w:rPr>
-              <w:t xml:space="preserve"> short-circuit test for 5 V rail.</w:t>
+            <w:r>
+              <w:rPr>
+                <w:rFonts w:ascii="Aptos Narrow" w:eastAsia="Times New Roman" w:hAnsi="Aptos Narrow" w:cs="Times New Roman"/>
+                <w:color w:val="000000"/>
+                <w:kern w:val="0"/>
+                <w:sz w:val="22"/>
+                <w:szCs w:val="22"/>
+                <w14:ligatures w14:val="none"/>
+              </w:rPr>
+              <w:t>Repeat short-circuit test for 5 V rail.</w:t>
             </w:r>
           </w:p>
         </w:tc>
@@ -26929,29 +25936,16 @@
                 <w14:ligatures w14:val="none"/>
               </w:rPr>
             </w:pPr>
-            <w:proofErr w:type="gramStart"/>
-            <w:r>
-              <w:rPr>
-                <w:rFonts w:ascii="Aptos Narrow" w:eastAsia="Times New Roman" w:hAnsi="Aptos Narrow" w:cs="Times New Roman"/>
-                <w:color w:val="000000"/>
-                <w:kern w:val="0"/>
-                <w:sz w:val="22"/>
-                <w:szCs w:val="22"/>
-                <w14:ligatures w14:val="none"/>
-              </w:rPr>
-              <w:t>Repeat</w:t>
-            </w:r>
-            <w:proofErr w:type="gramEnd"/>
-            <w:r>
-              <w:rPr>
-                <w:rFonts w:ascii="Aptos Narrow" w:eastAsia="Times New Roman" w:hAnsi="Aptos Narrow" w:cs="Times New Roman"/>
-                <w:color w:val="000000"/>
-                <w:kern w:val="0"/>
-                <w:sz w:val="22"/>
-                <w:szCs w:val="22"/>
-                <w14:ligatures w14:val="none"/>
-              </w:rPr>
-              <w:t xml:space="preserve"> short-circuit test for 3.3 V rail.</w:t>
+            <w:r>
+              <w:rPr>
+                <w:rFonts w:ascii="Aptos Narrow" w:eastAsia="Times New Roman" w:hAnsi="Aptos Narrow" w:cs="Times New Roman"/>
+                <w:color w:val="000000"/>
+                <w:kern w:val="0"/>
+                <w:sz w:val="22"/>
+                <w:szCs w:val="22"/>
+                <w14:ligatures w14:val="none"/>
+              </w:rPr>
+              <w:t>Repeat short-circuit test for 3.3 V rail.</w:t>
             </w:r>
           </w:p>
         </w:tc>
@@ -27012,11 +26006,11 @@
       <w:pPr>
         <w:pStyle w:val="Heading2"/>
       </w:pPr>
-      <w:bookmarkStart w:id="94" w:name="_Toc209781392"/>
+      <w:bookmarkStart w:id="95" w:name="_Toc209781392"/>
       <w:r>
         <w:t>Subsystem Test Results</w:t>
       </w:r>
-      <w:bookmarkEnd w:id="94"/>
+      <w:bookmarkEnd w:id="95"/>
     </w:p>
     <w:tbl>
       <w:tblPr>
@@ -27411,21 +26405,8 @@
                 <w:szCs w:val="22"/>
                 <w14:ligatures w14:val="none"/>
               </w:rPr>
-              <w:t xml:space="preserve">Ripple and </w:t>
-            </w:r>
-            <w:proofErr w:type="gramStart"/>
-            <w:r>
-              <w:rPr>
-                <w:rFonts w:ascii="Aptos Narrow" w:eastAsia="Times New Roman" w:hAnsi="Aptos Narrow" w:cs="Times New Roman"/>
-                <w:color w:val="000000"/>
-                <w:kern w:val="0"/>
-                <w:sz w:val="22"/>
-                <w:szCs w:val="22"/>
-                <w14:ligatures w14:val="none"/>
-              </w:rPr>
-              <w:t>Noise</w:t>
-            </w:r>
-            <w:proofErr w:type="gramEnd"/>
+              <w:t>Ripple and Noise</w:t>
+            </w:r>
           </w:p>
         </w:tc>
         <w:tc>
@@ -29625,6 +28606,7 @@
   <w:style w:type="character" w:default="1" w:styleId="DefaultParagraphFont">
     <w:name w:val="Default Paragraph Font"/>
     <w:uiPriority w:val="1"/>
+    <w:semiHidden/>
     <w:unhideWhenUsed/>
   </w:style>
   <w:style w:type="table" w:default="1" w:styleId="TableNormal">
